--- a/Диплом НОВЫЙ рабочий.docx
+++ b/Диплом НОВЫЙ рабочий.docx
@@ -6704,15 +6704,7 @@
           <w:sz w:val="26"/>
           <w:szCs w:val="26"/>
         </w:rPr>
-        <w:t xml:space="preserve"> </w:t>
-      </w:r>
-      <w:r>
-        <w:rPr>
-          <w:rFonts w:ascii="Times New Roman" w:hAnsi="Times New Roman" w:cs="Times New Roman"/>
-          <w:sz w:val="26"/>
-          <w:szCs w:val="26"/>
-        </w:rPr>
-        <w:t>име</w:t>
+        <w:t xml:space="preserve"> име</w:t>
       </w:r>
       <w:r>
         <w:rPr>
@@ -7089,15 +7081,7 @@
           <w:sz w:val="26"/>
           <w:szCs w:val="26"/>
         </w:rPr>
-        <w:t xml:space="preserve"> </w:t>
-      </w:r>
-      <w:r>
-        <w:rPr>
-          <w:rFonts w:ascii="Times New Roman" w:hAnsi="Times New Roman" w:cs="Times New Roman"/>
-          <w:sz w:val="26"/>
-          <w:szCs w:val="26"/>
-        </w:rPr>
-        <w:t>точность достигла в среднем</w:t>
+        <w:t xml:space="preserve"> точность достигла в среднем</w:t>
       </w:r>
       <w:r>
         <w:rPr>
@@ -7170,10 +7154,1185 @@
         <w:jc w:val="both"/>
         <w:rPr>
           <w:rFonts w:ascii="Times New Roman" w:hAnsi="Times New Roman" w:cs="Times New Roman"/>
-          <w:b/>
-          <w:bCs/>
-          <w:sz w:val="28"/>
-          <w:szCs w:val="28"/>
+          <w:sz w:val="26"/>
+          <w:szCs w:val="26"/>
+          <w:lang w:val="en-US"/>
+        </w:rPr>
+      </w:pPr>
+      <w:r>
+        <w:rPr>
+          <w:rFonts w:ascii="Times New Roman" w:hAnsi="Times New Roman" w:cs="Times New Roman"/>
+          <w:sz w:val="26"/>
+          <w:szCs w:val="26"/>
+        </w:rPr>
+        <w:tab/>
+        <w:t xml:space="preserve">В статье </w:t>
+      </w:r>
+      <w:r>
+        <w:rPr>
+          <w:rFonts w:ascii="Times New Roman" w:hAnsi="Times New Roman" w:cs="Times New Roman"/>
+          <w:sz w:val="26"/>
+          <w:szCs w:val="26"/>
+          <w:highlight w:val="yellow"/>
+        </w:rPr>
+        <w:t>[10]</w:t>
+      </w:r>
+      <w:r>
+        <w:rPr>
+          <w:rFonts w:ascii="Times New Roman" w:hAnsi="Times New Roman" w:cs="Times New Roman"/>
+          <w:sz w:val="26"/>
+          <w:szCs w:val="26"/>
+        </w:rPr>
+        <w:t xml:space="preserve"> </w:t>
+      </w:r>
+      <w:r>
+        <w:rPr>
+          <w:rFonts w:ascii="Times New Roman" w:hAnsi="Times New Roman" w:cs="Times New Roman"/>
+          <w:sz w:val="26"/>
+          <w:szCs w:val="26"/>
+        </w:rPr>
+        <w:t xml:space="preserve">было рассмотрено использование </w:t>
+      </w:r>
+      <w:r>
+        <w:rPr>
+          <w:rFonts w:ascii="Times New Roman" w:hAnsi="Times New Roman" w:cs="Times New Roman"/>
+          <w:sz w:val="26"/>
+          <w:szCs w:val="26"/>
+          <w:lang w:val="en-US"/>
+        </w:rPr>
+        <w:t>CNN</w:t>
+      </w:r>
+      <w:r>
+        <w:rPr>
+          <w:rFonts w:ascii="Times New Roman" w:hAnsi="Times New Roman" w:cs="Times New Roman"/>
+          <w:sz w:val="26"/>
+          <w:szCs w:val="26"/>
+        </w:rPr>
+        <w:t xml:space="preserve"> </w:t>
+      </w:r>
+      <w:r>
+        <w:rPr>
+          <w:rFonts w:ascii="Times New Roman" w:hAnsi="Times New Roman" w:cs="Times New Roman"/>
+          <w:sz w:val="26"/>
+          <w:szCs w:val="26"/>
+        </w:rPr>
+        <w:t xml:space="preserve">для </w:t>
+      </w:r>
+      <w:r>
+        <w:rPr>
+          <w:rFonts w:ascii="Times New Roman" w:hAnsi="Times New Roman" w:cs="Times New Roman"/>
+          <w:sz w:val="26"/>
+          <w:szCs w:val="26"/>
+        </w:rPr>
+        <w:t>классификации жестов руки с помощью поверхностной электромиографии высокой плотности (</w:t>
+      </w:r>
+      <w:r>
+        <w:rPr>
+          <w:rFonts w:ascii="Times New Roman" w:hAnsi="Times New Roman" w:cs="Times New Roman"/>
+          <w:sz w:val="26"/>
+          <w:szCs w:val="26"/>
+          <w:lang w:val="en-US"/>
+        </w:rPr>
+        <w:t>HD</w:t>
+      </w:r>
+      <w:r>
+        <w:rPr>
+          <w:rFonts w:ascii="Times New Roman" w:hAnsi="Times New Roman" w:cs="Times New Roman"/>
+          <w:sz w:val="26"/>
+          <w:szCs w:val="26"/>
+        </w:rPr>
+        <w:t xml:space="preserve"> </w:t>
+      </w:r>
+      <w:proofErr w:type="spellStart"/>
+      <w:r>
+        <w:rPr>
+          <w:rFonts w:ascii="Times New Roman" w:hAnsi="Times New Roman" w:cs="Times New Roman"/>
+          <w:sz w:val="26"/>
+          <w:szCs w:val="26"/>
+          <w:lang w:val="en-US"/>
+        </w:rPr>
+        <w:t>sEMG</w:t>
+      </w:r>
+      <w:proofErr w:type="spellEnd"/>
+      <w:r>
+        <w:rPr>
+          <w:rFonts w:ascii="Times New Roman" w:hAnsi="Times New Roman" w:cs="Times New Roman"/>
+          <w:sz w:val="26"/>
+          <w:szCs w:val="26"/>
+        </w:rPr>
+        <w:t xml:space="preserve">, </w:t>
+      </w:r>
+      <w:r>
+        <w:rPr>
+          <w:rFonts w:ascii="Times New Roman" w:hAnsi="Times New Roman" w:cs="Times New Roman"/>
+          <w:sz w:val="26"/>
+          <w:szCs w:val="26"/>
+        </w:rPr>
+        <w:t>High-</w:t>
+      </w:r>
+      <w:proofErr w:type="spellStart"/>
+      <w:r>
+        <w:rPr>
+          <w:rFonts w:ascii="Times New Roman" w:hAnsi="Times New Roman" w:cs="Times New Roman"/>
+          <w:sz w:val="26"/>
+          <w:szCs w:val="26"/>
+        </w:rPr>
+        <w:t>Density</w:t>
+      </w:r>
+      <w:proofErr w:type="spellEnd"/>
+      <w:r>
+        <w:rPr>
+          <w:rFonts w:ascii="Times New Roman" w:hAnsi="Times New Roman" w:cs="Times New Roman"/>
+          <w:sz w:val="26"/>
+          <w:szCs w:val="26"/>
+        </w:rPr>
+        <w:t xml:space="preserve"> Surface EMG</w:t>
+      </w:r>
+      <w:r>
+        <w:rPr>
+          <w:rFonts w:ascii="Times New Roman" w:hAnsi="Times New Roman" w:cs="Times New Roman"/>
+          <w:sz w:val="26"/>
+          <w:szCs w:val="26"/>
+        </w:rPr>
+        <w:t xml:space="preserve">). </w:t>
+      </w:r>
+      <w:r>
+        <w:rPr>
+          <w:rFonts w:ascii="Times New Roman" w:hAnsi="Times New Roman" w:cs="Times New Roman"/>
+          <w:sz w:val="26"/>
+          <w:szCs w:val="26"/>
+          <w:lang w:val="en-US"/>
+        </w:rPr>
+        <w:t>HD</w:t>
+      </w:r>
+      <w:r>
+        <w:rPr>
+          <w:rFonts w:ascii="Times New Roman" w:hAnsi="Times New Roman" w:cs="Times New Roman"/>
+          <w:sz w:val="26"/>
+          <w:szCs w:val="26"/>
+        </w:rPr>
+        <w:t xml:space="preserve"> </w:t>
+      </w:r>
+      <w:proofErr w:type="spellStart"/>
+      <w:r>
+        <w:rPr>
+          <w:rFonts w:ascii="Times New Roman" w:hAnsi="Times New Roman" w:cs="Times New Roman"/>
+          <w:sz w:val="26"/>
+          <w:szCs w:val="26"/>
+          <w:lang w:val="en-US"/>
+        </w:rPr>
+        <w:t>sEMG</w:t>
+      </w:r>
+      <w:proofErr w:type="spellEnd"/>
+      <w:r>
+        <w:rPr>
+          <w:rFonts w:ascii="Times New Roman" w:hAnsi="Times New Roman" w:cs="Times New Roman"/>
+          <w:sz w:val="26"/>
+          <w:szCs w:val="26"/>
+        </w:rPr>
+        <w:t xml:space="preserve"> </w:t>
+      </w:r>
+      <w:r>
+        <w:rPr>
+          <w:rFonts w:ascii="Times New Roman" w:hAnsi="Times New Roman" w:cs="Times New Roman"/>
+          <w:sz w:val="26"/>
+          <w:szCs w:val="26"/>
+        </w:rPr>
+        <w:t xml:space="preserve">отличается от обычной </w:t>
+      </w:r>
+      <w:proofErr w:type="spellStart"/>
+      <w:r>
+        <w:rPr>
+          <w:rFonts w:ascii="Times New Roman" w:hAnsi="Times New Roman" w:cs="Times New Roman"/>
+          <w:sz w:val="26"/>
+          <w:szCs w:val="26"/>
+        </w:rPr>
+        <w:t>пЭМГ</w:t>
+      </w:r>
+      <w:proofErr w:type="spellEnd"/>
+      <w:r>
+        <w:rPr>
+          <w:rFonts w:ascii="Times New Roman" w:hAnsi="Times New Roman" w:cs="Times New Roman"/>
+          <w:sz w:val="26"/>
+          <w:szCs w:val="26"/>
+        </w:rPr>
+        <w:t xml:space="preserve"> </w:t>
+      </w:r>
+      <w:r>
+        <w:rPr>
+          <w:rFonts w:ascii="Times New Roman" w:hAnsi="Times New Roman" w:cs="Times New Roman"/>
+          <w:sz w:val="26"/>
+          <w:szCs w:val="26"/>
+        </w:rPr>
+        <w:t xml:space="preserve">использованием </w:t>
+      </w:r>
+      <w:r>
+        <w:rPr>
+          <w:rFonts w:ascii="Times New Roman" w:hAnsi="Times New Roman" w:cs="Times New Roman"/>
+          <w:sz w:val="26"/>
+          <w:szCs w:val="26"/>
+        </w:rPr>
+        <w:t xml:space="preserve">массива электродов (обычно используется от 32 до 350 штук). Благодаря большому количеству электродов </w:t>
+      </w:r>
+      <w:r>
+        <w:rPr>
+          <w:rFonts w:ascii="Times New Roman" w:hAnsi="Times New Roman" w:cs="Times New Roman"/>
+          <w:sz w:val="26"/>
+          <w:szCs w:val="26"/>
+          <w:lang w:val="en-US"/>
+        </w:rPr>
+        <w:t>HD</w:t>
+      </w:r>
+      <w:r>
+        <w:rPr>
+          <w:rFonts w:ascii="Times New Roman" w:hAnsi="Times New Roman" w:cs="Times New Roman"/>
+          <w:sz w:val="26"/>
+          <w:szCs w:val="26"/>
+        </w:rPr>
+        <w:t xml:space="preserve"> </w:t>
+      </w:r>
+      <w:proofErr w:type="spellStart"/>
+      <w:r>
+        <w:rPr>
+          <w:rFonts w:ascii="Times New Roman" w:hAnsi="Times New Roman" w:cs="Times New Roman"/>
+          <w:sz w:val="26"/>
+          <w:szCs w:val="26"/>
+          <w:lang w:val="en-US"/>
+        </w:rPr>
+        <w:t>sEMG</w:t>
+      </w:r>
+      <w:proofErr w:type="spellEnd"/>
+      <w:r>
+        <w:rPr>
+          <w:rFonts w:ascii="Times New Roman" w:hAnsi="Times New Roman" w:cs="Times New Roman"/>
+          <w:sz w:val="26"/>
+          <w:szCs w:val="26"/>
+        </w:rPr>
+        <w:t xml:space="preserve"> </w:t>
+      </w:r>
+      <w:r>
+        <w:rPr>
+          <w:rFonts w:ascii="Times New Roman" w:hAnsi="Times New Roman" w:cs="Times New Roman"/>
+          <w:sz w:val="26"/>
+          <w:szCs w:val="26"/>
+        </w:rPr>
+        <w:t xml:space="preserve">менее чувствительна к расположению электродов, а также </w:t>
+      </w:r>
+      <w:r>
+        <w:rPr>
+          <w:rFonts w:ascii="Times New Roman" w:hAnsi="Times New Roman" w:cs="Times New Roman"/>
+          <w:sz w:val="26"/>
+          <w:szCs w:val="26"/>
+        </w:rPr>
+        <w:t>более устойчива к неисправностям отдельных каналов регистрации сигнала. Недостатк</w:t>
+      </w:r>
+      <w:r>
+        <w:rPr>
+          <w:rFonts w:ascii="Times New Roman" w:hAnsi="Times New Roman" w:cs="Times New Roman"/>
+          <w:sz w:val="26"/>
+          <w:szCs w:val="26"/>
+        </w:rPr>
+        <w:t>ами</w:t>
+      </w:r>
+      <w:r>
+        <w:rPr>
+          <w:rFonts w:ascii="Times New Roman" w:hAnsi="Times New Roman" w:cs="Times New Roman"/>
+          <w:sz w:val="26"/>
+          <w:szCs w:val="26"/>
+        </w:rPr>
+        <w:t xml:space="preserve"> </w:t>
+      </w:r>
+      <w:r>
+        <w:rPr>
+          <w:rFonts w:ascii="Times New Roman" w:hAnsi="Times New Roman" w:cs="Times New Roman"/>
+          <w:sz w:val="26"/>
+          <w:szCs w:val="26"/>
+          <w:lang w:val="en-US"/>
+        </w:rPr>
+        <w:t>HD</w:t>
+      </w:r>
+      <w:r>
+        <w:rPr>
+          <w:rFonts w:ascii="Times New Roman" w:hAnsi="Times New Roman" w:cs="Times New Roman"/>
+          <w:sz w:val="26"/>
+          <w:szCs w:val="26"/>
+        </w:rPr>
+        <w:t xml:space="preserve"> </w:t>
+      </w:r>
+      <w:proofErr w:type="spellStart"/>
+      <w:r>
+        <w:rPr>
+          <w:rFonts w:ascii="Times New Roman" w:hAnsi="Times New Roman" w:cs="Times New Roman"/>
+          <w:sz w:val="26"/>
+          <w:szCs w:val="26"/>
+          <w:lang w:val="en-US"/>
+        </w:rPr>
+        <w:t>sEMG</w:t>
+      </w:r>
+      <w:proofErr w:type="spellEnd"/>
+      <w:r>
+        <w:rPr>
+          <w:rFonts w:ascii="Times New Roman" w:hAnsi="Times New Roman" w:cs="Times New Roman"/>
+          <w:sz w:val="26"/>
+          <w:szCs w:val="26"/>
+        </w:rPr>
+        <w:t xml:space="preserve"> </w:t>
+      </w:r>
+      <w:r>
+        <w:rPr>
+          <w:rFonts w:ascii="Times New Roman" w:hAnsi="Times New Roman" w:cs="Times New Roman"/>
+          <w:sz w:val="26"/>
+          <w:szCs w:val="26"/>
+        </w:rPr>
+        <w:t>явля</w:t>
+      </w:r>
+      <w:r>
+        <w:rPr>
+          <w:rFonts w:ascii="Times New Roman" w:hAnsi="Times New Roman" w:cs="Times New Roman"/>
+          <w:sz w:val="26"/>
+          <w:szCs w:val="26"/>
+        </w:rPr>
+        <w:t>ю</w:t>
+      </w:r>
+      <w:r>
+        <w:rPr>
+          <w:rFonts w:ascii="Times New Roman" w:hAnsi="Times New Roman" w:cs="Times New Roman"/>
+          <w:sz w:val="26"/>
+          <w:szCs w:val="26"/>
+        </w:rPr>
+        <w:t xml:space="preserve">тся </w:t>
+      </w:r>
+      <w:r>
+        <w:rPr>
+          <w:rFonts w:ascii="Times New Roman" w:hAnsi="Times New Roman" w:cs="Times New Roman"/>
+          <w:sz w:val="26"/>
+          <w:szCs w:val="26"/>
+        </w:rPr>
+        <w:t xml:space="preserve">высокая стоимость </w:t>
+      </w:r>
+      <w:r>
+        <w:rPr>
+          <w:rFonts w:ascii="Times New Roman" w:hAnsi="Times New Roman" w:cs="Times New Roman"/>
+          <w:sz w:val="26"/>
+          <w:szCs w:val="26"/>
+        </w:rPr>
+        <w:t xml:space="preserve">датчиков </w:t>
+      </w:r>
+      <w:r>
+        <w:rPr>
+          <w:rFonts w:ascii="Times New Roman" w:hAnsi="Times New Roman" w:cs="Times New Roman"/>
+          <w:sz w:val="26"/>
+          <w:szCs w:val="26"/>
+        </w:rPr>
+        <w:t>и</w:t>
+      </w:r>
+      <w:r>
+        <w:rPr>
+          <w:rFonts w:ascii="Times New Roman" w:hAnsi="Times New Roman" w:cs="Times New Roman"/>
+          <w:sz w:val="26"/>
+          <w:szCs w:val="26"/>
+        </w:rPr>
+        <w:t xml:space="preserve"> высокая</w:t>
+      </w:r>
+      <w:r>
+        <w:rPr>
+          <w:rFonts w:ascii="Times New Roman" w:hAnsi="Times New Roman" w:cs="Times New Roman"/>
+          <w:sz w:val="26"/>
+          <w:szCs w:val="26"/>
+        </w:rPr>
+        <w:t xml:space="preserve"> вычислительная мощность, требуемая для обработки сигнала с </w:t>
+      </w:r>
+      <w:r>
+        <w:rPr>
+          <w:rFonts w:ascii="Times New Roman" w:hAnsi="Times New Roman" w:cs="Times New Roman"/>
+          <w:sz w:val="26"/>
+          <w:szCs w:val="26"/>
+        </w:rPr>
+        <w:t xml:space="preserve">множества </w:t>
+      </w:r>
+      <w:r>
+        <w:rPr>
+          <w:rFonts w:ascii="Times New Roman" w:hAnsi="Times New Roman" w:cs="Times New Roman"/>
+          <w:sz w:val="26"/>
+          <w:szCs w:val="26"/>
+        </w:rPr>
+        <w:t xml:space="preserve">каналов. </w:t>
+      </w:r>
+      <w:r>
+        <w:rPr>
+          <w:rFonts w:ascii="Times New Roman" w:hAnsi="Times New Roman" w:cs="Times New Roman"/>
+          <w:sz w:val="26"/>
+          <w:szCs w:val="26"/>
+        </w:rPr>
+        <w:t>В качестве обучающ</w:t>
+      </w:r>
+      <w:r>
+        <w:rPr>
+          <w:rFonts w:ascii="Times New Roman" w:hAnsi="Times New Roman" w:cs="Times New Roman"/>
+          <w:sz w:val="26"/>
+          <w:szCs w:val="26"/>
+        </w:rPr>
+        <w:t>их</w:t>
+      </w:r>
+      <w:r>
+        <w:rPr>
+          <w:rFonts w:ascii="Times New Roman" w:hAnsi="Times New Roman" w:cs="Times New Roman"/>
+          <w:sz w:val="26"/>
+          <w:szCs w:val="26"/>
+        </w:rPr>
+        <w:t xml:space="preserve"> </w:t>
+      </w:r>
+      <w:proofErr w:type="spellStart"/>
+      <w:r>
+        <w:rPr>
+          <w:rFonts w:ascii="Times New Roman" w:hAnsi="Times New Roman" w:cs="Times New Roman"/>
+          <w:sz w:val="26"/>
+          <w:szCs w:val="26"/>
+        </w:rPr>
+        <w:t>датасет</w:t>
+      </w:r>
+      <w:r>
+        <w:rPr>
+          <w:rFonts w:ascii="Times New Roman" w:hAnsi="Times New Roman" w:cs="Times New Roman"/>
+          <w:sz w:val="26"/>
+          <w:szCs w:val="26"/>
+        </w:rPr>
+        <w:t>ов</w:t>
+      </w:r>
+      <w:proofErr w:type="spellEnd"/>
+      <w:r>
+        <w:rPr>
+          <w:rFonts w:ascii="Times New Roman" w:hAnsi="Times New Roman" w:cs="Times New Roman"/>
+          <w:sz w:val="26"/>
+          <w:szCs w:val="26"/>
+        </w:rPr>
+        <w:t xml:space="preserve"> авторы выбрали открытые</w:t>
+      </w:r>
+      <w:r>
+        <w:rPr>
+          <w:rFonts w:ascii="Times New Roman" w:hAnsi="Times New Roman" w:cs="Times New Roman"/>
+          <w:sz w:val="26"/>
+          <w:szCs w:val="26"/>
+        </w:rPr>
+        <w:t xml:space="preserve"> базы данных</w:t>
+      </w:r>
+      <w:r>
+        <w:rPr>
+          <w:rFonts w:ascii="Times New Roman" w:hAnsi="Times New Roman" w:cs="Times New Roman"/>
+          <w:sz w:val="26"/>
+          <w:szCs w:val="26"/>
+        </w:rPr>
+        <w:t xml:space="preserve"> </w:t>
+      </w:r>
+      <w:proofErr w:type="spellStart"/>
+      <w:r>
+        <w:rPr>
+          <w:rFonts w:ascii="Times New Roman" w:hAnsi="Times New Roman" w:cs="Times New Roman"/>
+          <w:sz w:val="26"/>
+          <w:szCs w:val="26"/>
+        </w:rPr>
+        <w:t>CapgMyo</w:t>
+      </w:r>
+      <w:proofErr w:type="spellEnd"/>
+      <w:r>
+        <w:rPr>
+          <w:rFonts w:ascii="Times New Roman" w:hAnsi="Times New Roman" w:cs="Times New Roman"/>
+          <w:sz w:val="26"/>
+          <w:szCs w:val="26"/>
+        </w:rPr>
+        <w:t xml:space="preserve"> и CSL-HDEMG</w:t>
+      </w:r>
+      <w:r>
+        <w:rPr>
+          <w:rFonts w:ascii="Times New Roman" w:hAnsi="Times New Roman" w:cs="Times New Roman"/>
+          <w:sz w:val="26"/>
+          <w:szCs w:val="26"/>
+        </w:rPr>
+        <w:t>.</w:t>
+      </w:r>
+      <w:r>
+        <w:rPr>
+          <w:rFonts w:ascii="Times New Roman" w:hAnsi="Times New Roman" w:cs="Times New Roman"/>
+          <w:sz w:val="26"/>
+          <w:szCs w:val="26"/>
+        </w:rPr>
+        <w:t xml:space="preserve"> Сигналы HD</w:t>
+      </w:r>
+      <w:r>
+        <w:rPr>
+          <w:rFonts w:ascii="Times New Roman" w:hAnsi="Times New Roman" w:cs="Times New Roman"/>
+          <w:sz w:val="26"/>
+          <w:szCs w:val="26"/>
+        </w:rPr>
+        <w:t xml:space="preserve"> </w:t>
+      </w:r>
+      <w:proofErr w:type="spellStart"/>
+      <w:r>
+        <w:rPr>
+          <w:rFonts w:ascii="Times New Roman" w:hAnsi="Times New Roman" w:cs="Times New Roman"/>
+          <w:sz w:val="26"/>
+          <w:szCs w:val="26"/>
+        </w:rPr>
+        <w:t>sEMG</w:t>
+      </w:r>
+      <w:proofErr w:type="spellEnd"/>
+      <w:r>
+        <w:rPr>
+          <w:rFonts w:ascii="Times New Roman" w:hAnsi="Times New Roman" w:cs="Times New Roman"/>
+          <w:sz w:val="26"/>
+          <w:szCs w:val="26"/>
+        </w:rPr>
+        <w:t xml:space="preserve"> в </w:t>
+      </w:r>
+      <w:proofErr w:type="spellStart"/>
+      <w:r>
+        <w:rPr>
+          <w:rFonts w:ascii="Times New Roman" w:hAnsi="Times New Roman" w:cs="Times New Roman"/>
+          <w:sz w:val="26"/>
+          <w:szCs w:val="26"/>
+        </w:rPr>
+        <w:t>CapgMyo</w:t>
+      </w:r>
+      <w:proofErr w:type="spellEnd"/>
+      <w:r>
+        <w:rPr>
+          <w:rFonts w:ascii="Times New Roman" w:hAnsi="Times New Roman" w:cs="Times New Roman"/>
+          <w:sz w:val="26"/>
+          <w:szCs w:val="26"/>
+        </w:rPr>
+        <w:t xml:space="preserve"> регистрировались с помощью электродной сетки размером 8×16, обернутой вокруг правого предплечья. 128-канальные сигналы подвергались полосовой фильтрации на частоте 20-380 Гц и дискретизации на частоте 1000 Гц. </w:t>
+      </w:r>
+      <w:r>
+        <w:rPr>
+          <w:rFonts w:ascii="Times New Roman" w:hAnsi="Times New Roman" w:cs="Times New Roman"/>
+          <w:sz w:val="26"/>
+          <w:szCs w:val="26"/>
+        </w:rPr>
+        <w:t>Для б</w:t>
+      </w:r>
+      <w:r>
+        <w:rPr>
+          <w:rFonts w:ascii="Times New Roman" w:hAnsi="Times New Roman" w:cs="Times New Roman"/>
+          <w:sz w:val="26"/>
+          <w:szCs w:val="26"/>
+        </w:rPr>
+        <w:t>аз</w:t>
+      </w:r>
+      <w:r>
+        <w:rPr>
+          <w:rFonts w:ascii="Times New Roman" w:hAnsi="Times New Roman" w:cs="Times New Roman"/>
+          <w:sz w:val="26"/>
+          <w:szCs w:val="26"/>
+        </w:rPr>
+        <w:t>ы</w:t>
+      </w:r>
+      <w:r>
+        <w:rPr>
+          <w:rFonts w:ascii="Times New Roman" w:hAnsi="Times New Roman" w:cs="Times New Roman"/>
+          <w:sz w:val="26"/>
+          <w:szCs w:val="26"/>
+        </w:rPr>
+        <w:t xml:space="preserve"> данных CSL-HDEMG </w:t>
+      </w:r>
+      <w:r>
+        <w:rPr>
+          <w:rFonts w:ascii="Times New Roman" w:hAnsi="Times New Roman" w:cs="Times New Roman"/>
+          <w:sz w:val="26"/>
+          <w:szCs w:val="26"/>
+        </w:rPr>
+        <w:t>с</w:t>
+      </w:r>
+      <w:r>
+        <w:rPr>
+          <w:rFonts w:ascii="Times New Roman" w:hAnsi="Times New Roman" w:cs="Times New Roman"/>
+          <w:sz w:val="26"/>
+          <w:szCs w:val="26"/>
+        </w:rPr>
+        <w:t>игналы были биполярно записаны электродной сеткой 7×24</w:t>
+      </w:r>
+      <w:r>
+        <w:rPr>
+          <w:rFonts w:ascii="Times New Roman" w:hAnsi="Times New Roman" w:cs="Times New Roman"/>
+          <w:sz w:val="26"/>
+          <w:szCs w:val="26"/>
+        </w:rPr>
+        <w:t xml:space="preserve"> (168 каналов). </w:t>
+      </w:r>
+      <w:r>
+        <w:rPr>
+          <w:rFonts w:ascii="Times New Roman" w:hAnsi="Times New Roman" w:cs="Times New Roman"/>
+          <w:sz w:val="26"/>
+          <w:szCs w:val="26"/>
+        </w:rPr>
+        <w:t xml:space="preserve">Для </w:t>
+      </w:r>
+      <w:r>
+        <w:rPr>
+          <w:rFonts w:ascii="Times New Roman" w:hAnsi="Times New Roman" w:cs="Times New Roman"/>
+          <w:sz w:val="26"/>
+          <w:szCs w:val="26"/>
+        </w:rPr>
+        <w:t>поиска сегмента, содержащего активность, к временному ряду интенсивности был применен подход с пороговым значением в скользящем окне</w:t>
+      </w:r>
+      <w:r>
+        <w:rPr>
+          <w:rFonts w:ascii="Times New Roman" w:hAnsi="Times New Roman" w:cs="Times New Roman"/>
+          <w:sz w:val="26"/>
+          <w:szCs w:val="26"/>
+        </w:rPr>
+        <w:t xml:space="preserve"> длиной 73,2 </w:t>
+      </w:r>
+      <w:proofErr w:type="spellStart"/>
+      <w:r>
+        <w:rPr>
+          <w:rFonts w:ascii="Times New Roman" w:hAnsi="Times New Roman" w:cs="Times New Roman"/>
+          <w:sz w:val="26"/>
+          <w:szCs w:val="26"/>
+        </w:rPr>
+        <w:t>мс</w:t>
+      </w:r>
+      <w:proofErr w:type="spellEnd"/>
+      <w:r>
+        <w:rPr>
+          <w:rFonts w:ascii="Times New Roman" w:hAnsi="Times New Roman" w:cs="Times New Roman"/>
+          <w:sz w:val="26"/>
+          <w:szCs w:val="26"/>
+        </w:rPr>
+        <w:t xml:space="preserve"> без перекрытия. </w:t>
+      </w:r>
+      <w:r>
+        <w:rPr>
+          <w:rFonts w:ascii="Times New Roman" w:hAnsi="Times New Roman" w:cs="Times New Roman"/>
+          <w:sz w:val="26"/>
+          <w:szCs w:val="26"/>
+        </w:rPr>
+        <w:t xml:space="preserve">Значения средней </w:t>
+      </w:r>
+      <w:r>
+        <w:rPr>
+          <w:rFonts w:ascii="Times New Roman" w:hAnsi="Times New Roman" w:cs="Times New Roman"/>
+          <w:sz w:val="26"/>
+          <w:szCs w:val="26"/>
+        </w:rPr>
+        <w:t>интенсивности</w:t>
+      </w:r>
+      <w:r>
+        <w:rPr>
+          <w:rFonts w:ascii="Times New Roman" w:hAnsi="Times New Roman" w:cs="Times New Roman"/>
+          <w:sz w:val="26"/>
+          <w:szCs w:val="26"/>
+        </w:rPr>
+        <w:t xml:space="preserve"> в окне усреднялись для всех каналов и по </w:t>
+      </w:r>
+      <w:r>
+        <w:rPr>
+          <w:rFonts w:ascii="Times New Roman" w:hAnsi="Times New Roman" w:cs="Times New Roman"/>
+          <w:sz w:val="26"/>
+          <w:szCs w:val="26"/>
+        </w:rPr>
+        <w:t>этой величине определялось наличие активности.</w:t>
+      </w:r>
+      <w:r>
+        <w:rPr>
+          <w:rFonts w:ascii="Times New Roman" w:hAnsi="Times New Roman" w:cs="Times New Roman"/>
+          <w:sz w:val="26"/>
+          <w:szCs w:val="26"/>
+        </w:rPr>
+        <w:t xml:space="preserve"> </w:t>
+      </w:r>
+      <w:r>
+        <w:rPr>
+          <w:rFonts w:ascii="Times New Roman" w:hAnsi="Times New Roman" w:cs="Times New Roman"/>
+          <w:sz w:val="26"/>
+          <w:szCs w:val="26"/>
+        </w:rPr>
+        <w:t xml:space="preserve">В связи с тем, </w:t>
+      </w:r>
+      <w:r>
+        <w:rPr>
+          <w:rFonts w:ascii="Times New Roman" w:hAnsi="Times New Roman" w:cs="Times New Roman"/>
+          <w:sz w:val="26"/>
+          <w:szCs w:val="26"/>
+        </w:rPr>
+        <w:t>сигналы HD-</w:t>
+      </w:r>
+      <w:proofErr w:type="spellStart"/>
+      <w:r>
+        <w:rPr>
+          <w:rFonts w:ascii="Times New Roman" w:hAnsi="Times New Roman" w:cs="Times New Roman"/>
+          <w:sz w:val="26"/>
+          <w:szCs w:val="26"/>
+        </w:rPr>
+        <w:t>sEMG</w:t>
+      </w:r>
+      <w:proofErr w:type="spellEnd"/>
+      <w:r>
+        <w:rPr>
+          <w:rFonts w:ascii="Times New Roman" w:hAnsi="Times New Roman" w:cs="Times New Roman"/>
+          <w:sz w:val="26"/>
+          <w:szCs w:val="26"/>
+        </w:rPr>
+        <w:t xml:space="preserve"> несут как пространственную, так и временную информацию о мышечной активности</w:t>
+      </w:r>
+      <w:r>
+        <w:rPr>
+          <w:rFonts w:ascii="Times New Roman" w:hAnsi="Times New Roman" w:cs="Times New Roman"/>
+          <w:sz w:val="26"/>
+          <w:szCs w:val="26"/>
+        </w:rPr>
+        <w:t xml:space="preserve">, авторы предложили использовать в качестве классификатора </w:t>
+      </w:r>
+      <w:r>
+        <w:rPr>
+          <w:rFonts w:ascii="Times New Roman" w:hAnsi="Times New Roman" w:cs="Times New Roman"/>
+          <w:sz w:val="26"/>
+          <w:szCs w:val="26"/>
+          <w:lang w:val="en-US"/>
+        </w:rPr>
+        <w:t>CNN</w:t>
+      </w:r>
+      <w:r>
+        <w:rPr>
+          <w:rFonts w:ascii="Times New Roman" w:hAnsi="Times New Roman" w:cs="Times New Roman"/>
+          <w:sz w:val="26"/>
+          <w:szCs w:val="26"/>
+        </w:rPr>
+        <w:t xml:space="preserve"> </w:t>
+      </w:r>
+      <w:r>
+        <w:rPr>
+          <w:rFonts w:ascii="Times New Roman" w:hAnsi="Times New Roman" w:cs="Times New Roman"/>
+          <w:sz w:val="26"/>
+          <w:szCs w:val="26"/>
+        </w:rPr>
+        <w:t xml:space="preserve">с </w:t>
+      </w:r>
+      <w:r>
+        <w:rPr>
+          <w:rFonts w:ascii="Times New Roman" w:hAnsi="Times New Roman" w:cs="Times New Roman"/>
+          <w:sz w:val="26"/>
+          <w:szCs w:val="26"/>
+        </w:rPr>
+        <w:lastRenderedPageBreak/>
+        <w:t xml:space="preserve">трехмерными </w:t>
+      </w:r>
+      <w:proofErr w:type="spellStart"/>
+      <w:r>
+        <w:rPr>
+          <w:rFonts w:ascii="Times New Roman" w:hAnsi="Times New Roman" w:cs="Times New Roman"/>
+          <w:sz w:val="26"/>
+          <w:szCs w:val="26"/>
+        </w:rPr>
+        <w:t>сверточными</w:t>
+      </w:r>
+      <w:proofErr w:type="spellEnd"/>
+      <w:r>
+        <w:rPr>
+          <w:rFonts w:ascii="Times New Roman" w:hAnsi="Times New Roman" w:cs="Times New Roman"/>
+          <w:sz w:val="26"/>
+          <w:szCs w:val="26"/>
+        </w:rPr>
+        <w:t xml:space="preserve"> ядрами (3</w:t>
+      </w:r>
+      <w:r>
+        <w:rPr>
+          <w:rFonts w:ascii="Times New Roman" w:hAnsi="Times New Roman" w:cs="Times New Roman"/>
+          <w:sz w:val="26"/>
+          <w:szCs w:val="26"/>
+          <w:lang w:val="en-US"/>
+        </w:rPr>
+        <w:t>D</w:t>
+      </w:r>
+      <w:r>
+        <w:rPr>
+          <w:rFonts w:ascii="Times New Roman" w:hAnsi="Times New Roman" w:cs="Times New Roman"/>
+          <w:sz w:val="26"/>
+          <w:szCs w:val="26"/>
+        </w:rPr>
+        <w:t xml:space="preserve"> </w:t>
+      </w:r>
+      <w:r>
+        <w:rPr>
+          <w:rFonts w:ascii="Times New Roman" w:hAnsi="Times New Roman" w:cs="Times New Roman"/>
+          <w:sz w:val="26"/>
+          <w:szCs w:val="26"/>
+          <w:lang w:val="en-US"/>
+        </w:rPr>
+        <w:t>CNN</w:t>
+      </w:r>
+      <w:r>
+        <w:rPr>
+          <w:rFonts w:ascii="Times New Roman" w:hAnsi="Times New Roman" w:cs="Times New Roman"/>
+          <w:sz w:val="26"/>
+          <w:szCs w:val="26"/>
+        </w:rPr>
+        <w:t>)</w:t>
+      </w:r>
+      <w:r>
+        <w:rPr>
+          <w:rFonts w:ascii="Times New Roman" w:hAnsi="Times New Roman" w:cs="Times New Roman"/>
+          <w:sz w:val="26"/>
+          <w:szCs w:val="26"/>
+        </w:rPr>
+        <w:t xml:space="preserve">. </w:t>
+      </w:r>
+      <w:r>
+        <w:rPr>
+          <w:rFonts w:ascii="Times New Roman" w:hAnsi="Times New Roman" w:cs="Times New Roman"/>
+          <w:sz w:val="26"/>
+          <w:szCs w:val="26"/>
+        </w:rPr>
+        <w:t>CNN с ядрами 2D-свертки ограничены обработкой одного изображения, которое несет только пространственную информацию. Напротив, CNN с ядрами 3D-свертки</w:t>
+      </w:r>
+      <w:r>
+        <w:rPr>
+          <w:rFonts w:ascii="Times New Roman" w:hAnsi="Times New Roman" w:cs="Times New Roman"/>
+          <w:sz w:val="26"/>
+          <w:szCs w:val="26"/>
+        </w:rPr>
+        <w:t xml:space="preserve"> обрабатывают</w:t>
+      </w:r>
+      <w:r>
+        <w:rPr>
+          <w:rFonts w:ascii="Times New Roman" w:hAnsi="Times New Roman" w:cs="Times New Roman"/>
+          <w:sz w:val="26"/>
+          <w:szCs w:val="26"/>
+        </w:rPr>
+        <w:t xml:space="preserve"> сразу несколько смежных кадром и потому</w:t>
+      </w:r>
+      <w:r>
+        <w:rPr>
+          <w:rFonts w:ascii="Times New Roman" w:hAnsi="Times New Roman" w:cs="Times New Roman"/>
+          <w:sz w:val="26"/>
+          <w:szCs w:val="26"/>
+        </w:rPr>
+        <w:t xml:space="preserve"> способ</w:t>
+      </w:r>
+      <w:r>
+        <w:rPr>
+          <w:rFonts w:ascii="Times New Roman" w:hAnsi="Times New Roman" w:cs="Times New Roman"/>
+          <w:sz w:val="26"/>
+          <w:szCs w:val="26"/>
+        </w:rPr>
+        <w:t>ны</w:t>
+      </w:r>
+      <w:r>
+        <w:rPr>
+          <w:rFonts w:ascii="Times New Roman" w:hAnsi="Times New Roman" w:cs="Times New Roman"/>
+          <w:sz w:val="26"/>
+          <w:szCs w:val="26"/>
+        </w:rPr>
+        <w:t xml:space="preserve"> извлекать </w:t>
+      </w:r>
+      <w:r>
+        <w:rPr>
+          <w:rFonts w:ascii="Times New Roman" w:hAnsi="Times New Roman" w:cs="Times New Roman"/>
+          <w:sz w:val="26"/>
+          <w:szCs w:val="26"/>
+        </w:rPr>
+        <w:t>признаки</w:t>
+      </w:r>
+      <w:r>
+        <w:rPr>
+          <w:rFonts w:ascii="Times New Roman" w:hAnsi="Times New Roman" w:cs="Times New Roman"/>
+          <w:sz w:val="26"/>
+          <w:szCs w:val="26"/>
+        </w:rPr>
+        <w:t xml:space="preserve"> как из пространственных, так и из временных измерений.</w:t>
+      </w:r>
+      <w:r>
+        <w:rPr>
+          <w:rFonts w:ascii="Times New Roman" w:hAnsi="Times New Roman" w:cs="Times New Roman"/>
+          <w:sz w:val="26"/>
+          <w:szCs w:val="26"/>
+        </w:rPr>
+        <w:t xml:space="preserve"> Построенная авторами </w:t>
+      </w:r>
+      <w:r>
+        <w:rPr>
+          <w:rFonts w:ascii="Times New Roman" w:hAnsi="Times New Roman" w:cs="Times New Roman"/>
+          <w:sz w:val="26"/>
+          <w:szCs w:val="26"/>
+        </w:rPr>
+        <w:t>3</w:t>
+      </w:r>
+      <w:r>
+        <w:rPr>
+          <w:rFonts w:ascii="Times New Roman" w:hAnsi="Times New Roman" w:cs="Times New Roman"/>
+          <w:sz w:val="26"/>
+          <w:szCs w:val="26"/>
+          <w:lang w:val="en-US"/>
+        </w:rPr>
+        <w:t>D</w:t>
+      </w:r>
+      <w:r>
+        <w:rPr>
+          <w:rFonts w:ascii="Times New Roman" w:hAnsi="Times New Roman" w:cs="Times New Roman"/>
+          <w:sz w:val="26"/>
+          <w:szCs w:val="26"/>
+        </w:rPr>
+        <w:t xml:space="preserve"> </w:t>
+      </w:r>
+      <w:r>
+        <w:rPr>
+          <w:rFonts w:ascii="Times New Roman" w:hAnsi="Times New Roman" w:cs="Times New Roman"/>
+          <w:sz w:val="26"/>
+          <w:szCs w:val="26"/>
+          <w:lang w:val="en-US"/>
+        </w:rPr>
+        <w:t>CNN</w:t>
+      </w:r>
+      <w:r>
+        <w:rPr>
+          <w:rFonts w:ascii="Times New Roman" w:hAnsi="Times New Roman" w:cs="Times New Roman"/>
+          <w:sz w:val="26"/>
+          <w:szCs w:val="26"/>
+        </w:rPr>
+        <w:t xml:space="preserve"> </w:t>
+      </w:r>
+      <w:r>
+        <w:rPr>
+          <w:rFonts w:ascii="Times New Roman" w:hAnsi="Times New Roman" w:cs="Times New Roman"/>
+          <w:sz w:val="26"/>
+          <w:szCs w:val="26"/>
+        </w:rPr>
+        <w:t xml:space="preserve">содержит </w:t>
+      </w:r>
+      <w:r>
+        <w:rPr>
+          <w:rFonts w:ascii="Times New Roman" w:hAnsi="Times New Roman" w:cs="Times New Roman"/>
+          <w:sz w:val="26"/>
+          <w:szCs w:val="26"/>
+        </w:rPr>
+        <w:t xml:space="preserve">5 скрытых слоев: 3 </w:t>
+      </w:r>
+      <w:proofErr w:type="spellStart"/>
+      <w:r>
+        <w:rPr>
+          <w:rFonts w:ascii="Times New Roman" w:hAnsi="Times New Roman" w:cs="Times New Roman"/>
+          <w:sz w:val="26"/>
+          <w:szCs w:val="26"/>
+        </w:rPr>
+        <w:t>сверточных</w:t>
+      </w:r>
+      <w:proofErr w:type="spellEnd"/>
+      <w:r>
+        <w:rPr>
+          <w:rFonts w:ascii="Times New Roman" w:hAnsi="Times New Roman" w:cs="Times New Roman"/>
+          <w:sz w:val="26"/>
+          <w:szCs w:val="26"/>
+        </w:rPr>
+        <w:t xml:space="preserve"> </w:t>
+      </w:r>
+      <w:r>
+        <w:rPr>
+          <w:rFonts w:ascii="Times New Roman" w:hAnsi="Times New Roman" w:cs="Times New Roman"/>
+          <w:sz w:val="26"/>
+          <w:szCs w:val="26"/>
+        </w:rPr>
+        <w:t xml:space="preserve">и 2 </w:t>
+      </w:r>
+      <w:proofErr w:type="spellStart"/>
+      <w:r>
+        <w:rPr>
+          <w:rFonts w:ascii="Times New Roman" w:hAnsi="Times New Roman" w:cs="Times New Roman"/>
+          <w:sz w:val="26"/>
+          <w:szCs w:val="26"/>
+        </w:rPr>
+        <w:t>полносвязны</w:t>
+      </w:r>
+      <w:r>
+        <w:rPr>
+          <w:rFonts w:ascii="Times New Roman" w:hAnsi="Times New Roman" w:cs="Times New Roman"/>
+          <w:sz w:val="26"/>
+          <w:szCs w:val="26"/>
+        </w:rPr>
+        <w:t>х</w:t>
+      </w:r>
+      <w:proofErr w:type="spellEnd"/>
+      <w:r>
+        <w:rPr>
+          <w:rFonts w:ascii="Times New Roman" w:hAnsi="Times New Roman" w:cs="Times New Roman"/>
+          <w:sz w:val="26"/>
+          <w:szCs w:val="26"/>
+        </w:rPr>
+        <w:t xml:space="preserve">. Опираясь на </w:t>
+      </w:r>
+      <w:r>
+        <w:rPr>
+          <w:rFonts w:ascii="Times New Roman" w:hAnsi="Times New Roman" w:cs="Times New Roman"/>
+          <w:sz w:val="26"/>
+          <w:szCs w:val="26"/>
+        </w:rPr>
+        <w:t>другие работы, в которых</w:t>
+      </w:r>
+      <w:r>
+        <w:rPr>
+          <w:rFonts w:ascii="Times New Roman" w:hAnsi="Times New Roman" w:cs="Times New Roman"/>
+          <w:sz w:val="26"/>
+          <w:szCs w:val="26"/>
+        </w:rPr>
+        <w:t xml:space="preserve"> </w:t>
+      </w:r>
+      <w:r>
+        <w:rPr>
+          <w:rFonts w:ascii="Times New Roman" w:hAnsi="Times New Roman" w:cs="Times New Roman"/>
+          <w:sz w:val="26"/>
+          <w:szCs w:val="26"/>
+        </w:rPr>
+        <w:t>3</w:t>
+      </w:r>
+      <w:r>
+        <w:rPr>
+          <w:rFonts w:ascii="Times New Roman" w:hAnsi="Times New Roman" w:cs="Times New Roman"/>
+          <w:sz w:val="26"/>
+          <w:szCs w:val="26"/>
+          <w:lang w:val="en-US"/>
+        </w:rPr>
+        <w:t>D</w:t>
+      </w:r>
+      <w:r>
+        <w:rPr>
+          <w:rFonts w:ascii="Times New Roman" w:hAnsi="Times New Roman" w:cs="Times New Roman"/>
+          <w:sz w:val="26"/>
+          <w:szCs w:val="26"/>
+        </w:rPr>
+        <w:t xml:space="preserve"> </w:t>
+      </w:r>
+      <w:r>
+        <w:rPr>
+          <w:rFonts w:ascii="Times New Roman" w:hAnsi="Times New Roman" w:cs="Times New Roman"/>
+          <w:sz w:val="26"/>
+          <w:szCs w:val="26"/>
+          <w:lang w:val="en-US"/>
+        </w:rPr>
+        <w:t>CNN</w:t>
+      </w:r>
+      <w:r>
+        <w:rPr>
+          <w:rFonts w:ascii="Times New Roman" w:hAnsi="Times New Roman" w:cs="Times New Roman"/>
+          <w:sz w:val="26"/>
+          <w:szCs w:val="26"/>
+        </w:rPr>
+        <w:t xml:space="preserve"> </w:t>
+      </w:r>
+      <w:r>
+        <w:rPr>
+          <w:rFonts w:ascii="Times New Roman" w:hAnsi="Times New Roman" w:cs="Times New Roman"/>
+          <w:sz w:val="26"/>
+          <w:szCs w:val="26"/>
+        </w:rPr>
+        <w:t>использовалась для</w:t>
+      </w:r>
+      <w:r>
+        <w:rPr>
+          <w:rFonts w:ascii="Times New Roman" w:hAnsi="Times New Roman" w:cs="Times New Roman"/>
+          <w:sz w:val="26"/>
+          <w:szCs w:val="26"/>
+        </w:rPr>
+        <w:t xml:space="preserve"> классификации видеоданных, авторы</w:t>
+      </w:r>
+      <w:r>
+        <w:rPr>
+          <w:rFonts w:ascii="Times New Roman" w:hAnsi="Times New Roman" w:cs="Times New Roman"/>
+          <w:sz w:val="26"/>
+          <w:szCs w:val="26"/>
+        </w:rPr>
+        <w:t xml:space="preserve"> выбрали</w:t>
+      </w:r>
+      <w:r>
+        <w:rPr>
+          <w:rFonts w:ascii="Times New Roman" w:hAnsi="Times New Roman" w:cs="Times New Roman"/>
+          <w:sz w:val="26"/>
+          <w:szCs w:val="26"/>
+        </w:rPr>
+        <w:t xml:space="preserve"> </w:t>
+      </w:r>
+      <w:r>
+        <w:rPr>
+          <w:rFonts w:ascii="Times New Roman" w:hAnsi="Times New Roman" w:cs="Times New Roman"/>
+          <w:sz w:val="26"/>
+          <w:szCs w:val="26"/>
+        </w:rPr>
+        <w:t xml:space="preserve">для всех </w:t>
+      </w:r>
+      <w:proofErr w:type="spellStart"/>
+      <w:r>
+        <w:rPr>
+          <w:rFonts w:ascii="Times New Roman" w:hAnsi="Times New Roman" w:cs="Times New Roman"/>
+          <w:sz w:val="26"/>
+          <w:szCs w:val="26"/>
+        </w:rPr>
+        <w:t>сверточных</w:t>
+      </w:r>
+      <w:proofErr w:type="spellEnd"/>
+      <w:r>
+        <w:rPr>
+          <w:rFonts w:ascii="Times New Roman" w:hAnsi="Times New Roman" w:cs="Times New Roman"/>
+          <w:sz w:val="26"/>
+          <w:szCs w:val="26"/>
+        </w:rPr>
+        <w:t xml:space="preserve"> слоев ядра размером 3</w:t>
+      </w:r>
+      <w:r>
+        <w:rPr>
+          <w:rFonts w:ascii="Times New Roman" w:hAnsi="Times New Roman" w:cs="Times New Roman"/>
+          <w:sz w:val="26"/>
+          <w:szCs w:val="26"/>
+        </w:rPr>
+        <w:t>×</w:t>
+      </w:r>
+      <w:r>
+        <w:rPr>
+          <w:rFonts w:ascii="Times New Roman" w:hAnsi="Times New Roman" w:cs="Times New Roman"/>
+          <w:sz w:val="26"/>
+          <w:szCs w:val="26"/>
+        </w:rPr>
+        <w:t>3</w:t>
+      </w:r>
+      <w:r>
+        <w:rPr>
+          <w:rFonts w:ascii="Times New Roman" w:hAnsi="Times New Roman" w:cs="Times New Roman"/>
+          <w:sz w:val="26"/>
+          <w:szCs w:val="26"/>
+        </w:rPr>
+        <w:t>×</w:t>
+      </w:r>
+      <w:r>
+        <w:rPr>
+          <w:rFonts w:ascii="Times New Roman" w:hAnsi="Times New Roman" w:cs="Times New Roman"/>
+          <w:sz w:val="26"/>
+          <w:szCs w:val="26"/>
+        </w:rPr>
+        <w:t xml:space="preserve">3. </w:t>
+      </w:r>
+      <w:r>
+        <w:rPr>
+          <w:rFonts w:ascii="Times New Roman" w:hAnsi="Times New Roman" w:cs="Times New Roman"/>
+          <w:sz w:val="26"/>
+          <w:szCs w:val="26"/>
+        </w:rPr>
+        <w:t xml:space="preserve">Более наглядно архитектура нейросети изображена на рисунке </w:t>
+      </w:r>
+      <w:r>
+        <w:rPr>
+          <w:rFonts w:ascii="Times New Roman" w:hAnsi="Times New Roman" w:cs="Times New Roman"/>
+          <w:sz w:val="26"/>
+          <w:szCs w:val="26"/>
+          <w:lang w:val="en-US"/>
+        </w:rPr>
+        <w:t>XX.</w:t>
+      </w:r>
+    </w:p>
+    <w:p>
+      <w:pPr>
+        <w:spacing w:line="360" w:lineRule="auto"/>
+        <w:jc w:val="both"/>
+        <w:rPr>
+          <w:rFonts w:ascii="Times New Roman" w:hAnsi="Times New Roman" w:cs="Times New Roman"/>
+          <w:sz w:val="26"/>
+          <w:szCs w:val="26"/>
+          <w:lang w:val="en-US"/>
         </w:rPr>
       </w:pPr>
     </w:p>
@@ -7183,63 +8342,420 @@
         <w:jc w:val="both"/>
         <w:rPr>
           <w:rFonts w:ascii="Times New Roman" w:hAnsi="Times New Roman" w:cs="Times New Roman"/>
-          <w:b/>
-          <w:bCs/>
-          <w:sz w:val="28"/>
-          <w:szCs w:val="28"/>
+          <w:sz w:val="26"/>
+          <w:szCs w:val="26"/>
+          <w:lang w:val="en-US"/>
         </w:rPr>
       </w:pPr>
       <w:r>
         <w:rPr>
-          <w:rFonts w:ascii="Times New Roman" w:hAnsi="Times New Roman" w:cs="Times New Roman"/>
-          <w:b/>
-          <w:bCs/>
-          <w:sz w:val="28"/>
-          <w:szCs w:val="28"/>
-        </w:rPr>
-        <w:t xml:space="preserve">??? Общие принципы </w:t>
-      </w:r>
-      <w:r>
-        <w:rPr>
-          <w:rFonts w:ascii="Times New Roman" w:hAnsi="Times New Roman" w:cs="Times New Roman"/>
-          <w:b/>
-          <w:bCs/>
-          <w:sz w:val="28"/>
-          <w:szCs w:val="28"/>
-        </w:rPr>
-        <w:t>работы</w:t>
-      </w:r>
-      <w:r>
-        <w:rPr>
-          <w:rFonts w:ascii="Times New Roman" w:hAnsi="Times New Roman" w:cs="Times New Roman"/>
-          <w:b/>
-          <w:bCs/>
-          <w:sz w:val="28"/>
-          <w:szCs w:val="28"/>
-        </w:rPr>
-        <w:t xml:space="preserve"> </w:t>
-      </w:r>
-      <w:proofErr w:type="spellStart"/>
-      <w:r>
-        <w:rPr>
-          <w:rFonts w:ascii="Times New Roman" w:hAnsi="Times New Roman" w:cs="Times New Roman"/>
-          <w:b/>
-          <w:bCs/>
-          <w:sz w:val="28"/>
-          <w:szCs w:val="28"/>
-        </w:rPr>
-        <w:t>нейросетевых</w:t>
-      </w:r>
-      <w:proofErr w:type="spellEnd"/>
-      <w:r>
-        <w:rPr>
-          <w:rFonts w:ascii="Times New Roman" w:hAnsi="Times New Roman" w:cs="Times New Roman"/>
-          <w:b/>
-          <w:bCs/>
-          <w:sz w:val="28"/>
-          <w:szCs w:val="28"/>
-        </w:rPr>
-        <w:t xml:space="preserve"> алгоритмов.</w:t>
+          <w:noProof/>
+        </w:rPr>
+        <mc:AlternateContent>
+          <mc:Choice Requires="wps">
+            <w:drawing>
+              <wp:anchor distT="0" distB="0" distL="114300" distR="114300" simplePos="0" relativeHeight="251684864" behindDoc="0" locked="0" layoutInCell="1" allowOverlap="1" wp14:anchorId="7983379A" wp14:editId="39F90E66">
+                <wp:simplePos x="0" y="0"/>
+                <wp:positionH relativeFrom="column">
+                  <wp:posOffset>650240</wp:posOffset>
+                </wp:positionH>
+                <wp:positionV relativeFrom="paragraph">
+                  <wp:posOffset>1244600</wp:posOffset>
+                </wp:positionV>
+                <wp:extent cx="4639945" cy="635"/>
+                <wp:effectExtent l="0" t="0" r="0" b="12065"/>
+                <wp:wrapTopAndBottom/>
+                <wp:docPr id="2027971620" name="Надпись 1"/>
+                <wp:cNvGraphicFramePr/>
+                <a:graphic xmlns:a="http://schemas.openxmlformats.org/drawingml/2006/main">
+                  <a:graphicData uri="http://schemas.microsoft.com/office/word/2010/wordprocessingShape">
+                    <wps:wsp>
+                      <wps:cNvSpPr txBox="1"/>
+                      <wps:spPr>
+                        <a:xfrm>
+                          <a:off x="0" y="0"/>
+                          <a:ext cx="4639945" cy="635"/>
+                        </a:xfrm>
+                        <a:prstGeom prst="rect">
+                          <a:avLst/>
+                        </a:prstGeom>
+                        <a:solidFill>
+                          <a:prstClr val="white"/>
+                        </a:solidFill>
+                        <a:ln>
+                          <a:noFill/>
+                        </a:ln>
+                      </wps:spPr>
+                      <wps:txbx>
+                        <w:txbxContent>
+                          <w:p>
+                            <w:pPr>
+                              <w:pStyle w:val="a3"/>
+                              <w:jc w:val="center"/>
+                              <w:rPr>
+                                <w:rFonts w:ascii="Times New Roman" w:hAnsi="Times New Roman" w:cs="Times New Roman"/>
+                                <w:i w:val="0"/>
+                                <w:iCs w:val="0"/>
+                                <w:noProof/>
+                                <w:color w:val="000000" w:themeColor="text1"/>
+                                <w:sz w:val="40"/>
+                                <w:szCs w:val="40"/>
+                              </w:rPr>
+                            </w:pPr>
+                            <w:r>
+                              <w:rPr>
+                                <w:rFonts w:ascii="Times New Roman" w:hAnsi="Times New Roman" w:cs="Times New Roman"/>
+                                <w:i w:val="0"/>
+                                <w:iCs w:val="0"/>
+                                <w:color w:val="000000" w:themeColor="text1"/>
+                                <w:sz w:val="24"/>
+                                <w:szCs w:val="24"/>
+                              </w:rPr>
+                              <w:t xml:space="preserve">Рисунок </w:t>
+                            </w:r>
+                            <w:r>
+                              <w:rPr>
+                                <w:rFonts w:ascii="Times New Roman" w:hAnsi="Times New Roman" w:cs="Times New Roman"/>
+                                <w:i w:val="0"/>
+                                <w:iCs w:val="0"/>
+                                <w:color w:val="000000" w:themeColor="text1"/>
+                                <w:sz w:val="24"/>
+                                <w:szCs w:val="24"/>
+                              </w:rPr>
+                              <w:fldChar w:fldCharType="begin"/>
+                            </w:r>
+                            <w:r>
+                              <w:rPr>
+                                <w:rFonts w:ascii="Times New Roman" w:hAnsi="Times New Roman" w:cs="Times New Roman"/>
+                                <w:i w:val="0"/>
+                                <w:iCs w:val="0"/>
+                                <w:color w:val="000000" w:themeColor="text1"/>
+                                <w:sz w:val="24"/>
+                                <w:szCs w:val="24"/>
+                              </w:rPr>
+                              <w:instrText xml:space="preserve"> SEQ Рисунок \* ARABIC </w:instrText>
+                            </w:r>
+                            <w:r>
+                              <w:rPr>
+                                <w:rFonts w:ascii="Times New Roman" w:hAnsi="Times New Roman" w:cs="Times New Roman"/>
+                                <w:i w:val="0"/>
+                                <w:iCs w:val="0"/>
+                                <w:color w:val="000000" w:themeColor="text1"/>
+                                <w:sz w:val="24"/>
+                                <w:szCs w:val="24"/>
+                              </w:rPr>
+                              <w:fldChar w:fldCharType="separate"/>
+                            </w:r>
+                            <w:r>
+                              <w:rPr>
+                                <w:rFonts w:ascii="Times New Roman" w:hAnsi="Times New Roman" w:cs="Times New Roman"/>
+                                <w:i w:val="0"/>
+                                <w:iCs w:val="0"/>
+                                <w:noProof/>
+                                <w:color w:val="000000" w:themeColor="text1"/>
+                                <w:sz w:val="24"/>
+                                <w:szCs w:val="24"/>
+                              </w:rPr>
+                              <w:t>3</w:t>
+                            </w:r>
+                            <w:r>
+                              <w:rPr>
+                                <w:rFonts w:ascii="Times New Roman" w:hAnsi="Times New Roman" w:cs="Times New Roman"/>
+                                <w:i w:val="0"/>
+                                <w:iCs w:val="0"/>
+                                <w:color w:val="000000" w:themeColor="text1"/>
+                                <w:sz w:val="24"/>
+                                <w:szCs w:val="24"/>
+                              </w:rPr>
+                              <w:fldChar w:fldCharType="end"/>
+                            </w:r>
+                            <w:r>
+                              <w:rPr>
+                                <w:rFonts w:ascii="Times New Roman" w:hAnsi="Times New Roman" w:cs="Times New Roman"/>
+                                <w:i w:val="0"/>
+                                <w:iCs w:val="0"/>
+                                <w:color w:val="000000" w:themeColor="text1"/>
+                                <w:sz w:val="24"/>
+                                <w:szCs w:val="24"/>
+                              </w:rPr>
+                              <w:t>. Предложенная архитектура 3</w:t>
+                            </w:r>
+                            <w:r>
+                              <w:rPr>
+                                <w:rFonts w:ascii="Times New Roman" w:hAnsi="Times New Roman" w:cs="Times New Roman"/>
+                                <w:i w:val="0"/>
+                                <w:iCs w:val="0"/>
+                                <w:color w:val="000000" w:themeColor="text1"/>
+                                <w:sz w:val="24"/>
+                                <w:szCs w:val="24"/>
+                                <w:lang w:val="en-US"/>
+                              </w:rPr>
+                              <w:t>D</w:t>
+                            </w:r>
+                            <w:r>
+                              <w:rPr>
+                                <w:rFonts w:ascii="Times New Roman" w:hAnsi="Times New Roman" w:cs="Times New Roman"/>
+                                <w:i w:val="0"/>
+                                <w:iCs w:val="0"/>
+                                <w:color w:val="000000" w:themeColor="text1"/>
+                                <w:sz w:val="24"/>
+                                <w:szCs w:val="24"/>
+                              </w:rPr>
+                              <w:t xml:space="preserve"> </w:t>
+                            </w:r>
+                            <w:r>
+                              <w:rPr>
+                                <w:rFonts w:ascii="Times New Roman" w:hAnsi="Times New Roman" w:cs="Times New Roman"/>
+                                <w:i w:val="0"/>
+                                <w:iCs w:val="0"/>
+                                <w:color w:val="000000" w:themeColor="text1"/>
+                                <w:sz w:val="24"/>
+                                <w:szCs w:val="24"/>
+                                <w:lang w:val="en-US"/>
+                              </w:rPr>
+                              <w:t>CNN</w:t>
+                            </w:r>
+                            <w:r>
+                              <w:rPr>
+                                <w:rFonts w:ascii="Times New Roman" w:hAnsi="Times New Roman" w:cs="Times New Roman"/>
+                                <w:i w:val="0"/>
+                                <w:iCs w:val="0"/>
+                                <w:color w:val="000000" w:themeColor="text1"/>
+                                <w:sz w:val="24"/>
+                                <w:szCs w:val="24"/>
+                              </w:rPr>
+                              <w:t>.</w:t>
+                            </w:r>
+                          </w:p>
+                        </w:txbxContent>
+                      </wps:txbx>
+                      <wps:bodyPr rot="0" spcFirstLastPara="0" vertOverflow="overflow" horzOverflow="overflow" vert="horz" wrap="square" lIns="0" tIns="0" rIns="0" bIns="0" numCol="1" spcCol="0" rtlCol="0" fromWordArt="0" anchor="t" anchorCtr="0" forceAA="0" compatLnSpc="1">
+                        <a:prstTxWarp prst="textNoShape">
+                          <a:avLst/>
+                        </a:prstTxWarp>
+                        <a:spAutoFit/>
+                      </wps:bodyPr>
+                    </wps:wsp>
+                  </a:graphicData>
+                </a:graphic>
+              </wp:anchor>
+            </w:drawing>
+          </mc:Choice>
+          <mc:Fallback>
+            <w:pict>
+              <v:shape w14:anchorId="7983379A" id="_x0000_s1029" type="#_x0000_t202" style="position:absolute;left:0;text-align:left;margin-left:51.2pt;margin-top:98pt;width:365.35pt;height:.05pt;z-index:251684864;visibility:visible;mso-wrap-style:square;mso-wrap-distance-left:9pt;mso-wrap-distance-top:0;mso-wrap-distance-right:9pt;mso-wrap-distance-bottom:0;mso-position-horizontal:absolute;mso-position-horizontal-relative:text;mso-position-vertical:absolute;mso-position-vertical-relative:text;v-text-anchor:top" o:gfxdata="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" stroked="f">
+                <v:textbox style="mso-fit-shape-to-text:t" inset="0,0,0,0">
+                  <w:txbxContent>
+                    <w:p>
+                      <w:pPr>
+                        <w:pStyle w:val="a3"/>
+                        <w:jc w:val="center"/>
+                        <w:rPr>
+                          <w:rFonts w:ascii="Times New Roman" w:hAnsi="Times New Roman" w:cs="Times New Roman"/>
+                          <w:i w:val="0"/>
+                          <w:iCs w:val="0"/>
+                          <w:noProof/>
+                          <w:color w:val="000000" w:themeColor="text1"/>
+                          <w:sz w:val="40"/>
+                          <w:szCs w:val="40"/>
+                        </w:rPr>
+                      </w:pPr>
+                      <w:r>
+                        <w:rPr>
+                          <w:rFonts w:ascii="Times New Roman" w:hAnsi="Times New Roman" w:cs="Times New Roman"/>
+                          <w:i w:val="0"/>
+                          <w:iCs w:val="0"/>
+                          <w:color w:val="000000" w:themeColor="text1"/>
+                          <w:sz w:val="24"/>
+                          <w:szCs w:val="24"/>
+                        </w:rPr>
+                        <w:t xml:space="preserve">Рисунок </w:t>
+                      </w:r>
+                      <w:r>
+                        <w:rPr>
+                          <w:rFonts w:ascii="Times New Roman" w:hAnsi="Times New Roman" w:cs="Times New Roman"/>
+                          <w:i w:val="0"/>
+                          <w:iCs w:val="0"/>
+                          <w:color w:val="000000" w:themeColor="text1"/>
+                          <w:sz w:val="24"/>
+                          <w:szCs w:val="24"/>
+                        </w:rPr>
+                        <w:fldChar w:fldCharType="begin"/>
+                      </w:r>
+                      <w:r>
+                        <w:rPr>
+                          <w:rFonts w:ascii="Times New Roman" w:hAnsi="Times New Roman" w:cs="Times New Roman"/>
+                          <w:i w:val="0"/>
+                          <w:iCs w:val="0"/>
+                          <w:color w:val="000000" w:themeColor="text1"/>
+                          <w:sz w:val="24"/>
+                          <w:szCs w:val="24"/>
+                        </w:rPr>
+                        <w:instrText xml:space="preserve"> SEQ Рисунок \* ARABIC </w:instrText>
+                      </w:r>
+                      <w:r>
+                        <w:rPr>
+                          <w:rFonts w:ascii="Times New Roman" w:hAnsi="Times New Roman" w:cs="Times New Roman"/>
+                          <w:i w:val="0"/>
+                          <w:iCs w:val="0"/>
+                          <w:color w:val="000000" w:themeColor="text1"/>
+                          <w:sz w:val="24"/>
+                          <w:szCs w:val="24"/>
+                        </w:rPr>
+                        <w:fldChar w:fldCharType="separate"/>
+                      </w:r>
+                      <w:r>
+                        <w:rPr>
+                          <w:rFonts w:ascii="Times New Roman" w:hAnsi="Times New Roman" w:cs="Times New Roman"/>
+                          <w:i w:val="0"/>
+                          <w:iCs w:val="0"/>
+                          <w:noProof/>
+                          <w:color w:val="000000" w:themeColor="text1"/>
+                          <w:sz w:val="24"/>
+                          <w:szCs w:val="24"/>
+                        </w:rPr>
+                        <w:t>3</w:t>
+                      </w:r>
+                      <w:r>
+                        <w:rPr>
+                          <w:rFonts w:ascii="Times New Roman" w:hAnsi="Times New Roman" w:cs="Times New Roman"/>
+                          <w:i w:val="0"/>
+                          <w:iCs w:val="0"/>
+                          <w:color w:val="000000" w:themeColor="text1"/>
+                          <w:sz w:val="24"/>
+                          <w:szCs w:val="24"/>
+                        </w:rPr>
+                        <w:fldChar w:fldCharType="end"/>
+                      </w:r>
+                      <w:r>
+                        <w:rPr>
+                          <w:rFonts w:ascii="Times New Roman" w:hAnsi="Times New Roman" w:cs="Times New Roman"/>
+                          <w:i w:val="0"/>
+                          <w:iCs w:val="0"/>
+                          <w:color w:val="000000" w:themeColor="text1"/>
+                          <w:sz w:val="24"/>
+                          <w:szCs w:val="24"/>
+                        </w:rPr>
+                        <w:t>. Предложенная архитектура 3</w:t>
+                      </w:r>
+                      <w:r>
+                        <w:rPr>
+                          <w:rFonts w:ascii="Times New Roman" w:hAnsi="Times New Roman" w:cs="Times New Roman"/>
+                          <w:i w:val="0"/>
+                          <w:iCs w:val="0"/>
+                          <w:color w:val="000000" w:themeColor="text1"/>
+                          <w:sz w:val="24"/>
+                          <w:szCs w:val="24"/>
+                          <w:lang w:val="en-US"/>
+                        </w:rPr>
+                        <w:t>D</w:t>
+                      </w:r>
+                      <w:r>
+                        <w:rPr>
+                          <w:rFonts w:ascii="Times New Roman" w:hAnsi="Times New Roman" w:cs="Times New Roman"/>
+                          <w:i w:val="0"/>
+                          <w:iCs w:val="0"/>
+                          <w:color w:val="000000" w:themeColor="text1"/>
+                          <w:sz w:val="24"/>
+                          <w:szCs w:val="24"/>
+                        </w:rPr>
+                        <w:t xml:space="preserve"> </w:t>
+                      </w:r>
+                      <w:r>
+                        <w:rPr>
+                          <w:rFonts w:ascii="Times New Roman" w:hAnsi="Times New Roman" w:cs="Times New Roman"/>
+                          <w:i w:val="0"/>
+                          <w:iCs w:val="0"/>
+                          <w:color w:val="000000" w:themeColor="text1"/>
+                          <w:sz w:val="24"/>
+                          <w:szCs w:val="24"/>
+                          <w:lang w:val="en-US"/>
+                        </w:rPr>
+                        <w:t>CNN</w:t>
+                      </w:r>
+                      <w:r>
+                        <w:rPr>
+                          <w:rFonts w:ascii="Times New Roman" w:hAnsi="Times New Roman" w:cs="Times New Roman"/>
+                          <w:i w:val="0"/>
+                          <w:iCs w:val="0"/>
+                          <w:color w:val="000000" w:themeColor="text1"/>
+                          <w:sz w:val="24"/>
+                          <w:szCs w:val="24"/>
+                        </w:rPr>
+                        <w:t>.</w:t>
+                      </w:r>
+                    </w:p>
+                  </w:txbxContent>
+                </v:textbox>
+                <w10:wrap type="topAndBottom"/>
+              </v:shape>
+            </w:pict>
+          </mc:Fallback>
+        </mc:AlternateContent>
+      </w:r>
+      <w:r>
+        <w:rPr>
+          <w:rFonts w:ascii="Times New Roman" w:hAnsi="Times New Roman" w:cs="Times New Roman"/>
+          <w:noProof/>
+          <w:sz w:val="26"/>
+          <w:szCs w:val="26"/>
+          <w:lang w:val="en-US"/>
+        </w:rPr>
+        <w:drawing>
+          <wp:anchor distT="0" distB="0" distL="114300" distR="114300" simplePos="0" relativeHeight="251682816" behindDoc="0" locked="1" layoutInCell="1" allowOverlap="0">
+            <wp:simplePos x="0" y="0"/>
+            <wp:positionH relativeFrom="column">
+              <wp:align>center</wp:align>
+            </wp:positionH>
+            <wp:positionV relativeFrom="paragraph">
+              <wp:posOffset>0</wp:posOffset>
+            </wp:positionV>
+            <wp:extent cx="4640400" cy="1188000"/>
+            <wp:effectExtent l="0" t="0" r="0" b="6350"/>
+            <wp:wrapTopAndBottom/>
+            <wp:docPr id="1480874742" name="Рисунок 1"/>
+            <wp:cNvGraphicFramePr>
+              <a:graphicFrameLocks xmlns:a="http://schemas.openxmlformats.org/drawingml/2006/main" noChangeAspect="1"/>
+            </wp:cNvGraphicFramePr>
+            <a:graphic xmlns:a="http://schemas.openxmlformats.org/drawingml/2006/main">
+              <a:graphicData uri="http://schemas.openxmlformats.org/drawingml/2006/picture">
+                <pic:pic xmlns:pic="http://schemas.openxmlformats.org/drawingml/2006/picture">
+                  <pic:nvPicPr>
+                    <pic:cNvPr id="1480874742" name="Рисунок 1480874742"/>
+                    <pic:cNvPicPr/>
+                  </pic:nvPicPr>
+                  <pic:blipFill>
+                    <a:blip r:embed="rId9" cstate="print">
+                      <a:extLst>
+                        <a:ext uri="{28A0092B-C50C-407E-A947-70E740481C1C}">
+                          <a14:useLocalDpi xmlns:a14="http://schemas.microsoft.com/office/drawing/2010/main" val="0"/>
+                        </a:ext>
+                      </a:extLst>
+                    </a:blip>
+                    <a:stretch>
+                      <a:fillRect/>
+                    </a:stretch>
+                  </pic:blipFill>
+                  <pic:spPr>
+                    <a:xfrm>
+                      <a:off x="0" y="0"/>
+                      <a:ext cx="4640400" cy="1188000"/>
+                    </a:xfrm>
+                    <a:prstGeom prst="rect">
+                      <a:avLst/>
+                    </a:prstGeom>
+                  </pic:spPr>
+                </pic:pic>
+              </a:graphicData>
+            </a:graphic>
+            <wp14:sizeRelH relativeFrom="margin">
+              <wp14:pctWidth>0</wp14:pctWidth>
+            </wp14:sizeRelH>
+            <wp14:sizeRelV relativeFrom="margin">
+              <wp14:pctHeight>0</wp14:pctHeight>
+            </wp14:sizeRelV>
+          </wp:anchor>
+        </w:drawing>
       </w:r>
     </w:p>
     <w:p>
@@ -7259,6 +8775,82 @@
         <w:jc w:val="both"/>
         <w:rPr>
           <w:rFonts w:ascii="Times New Roman" w:hAnsi="Times New Roman" w:cs="Times New Roman"/>
+          <w:b/>
+          <w:bCs/>
+          <w:sz w:val="28"/>
+          <w:szCs w:val="28"/>
+        </w:rPr>
+      </w:pPr>
+      <w:r>
+        <w:rPr>
+          <w:rFonts w:ascii="Times New Roman" w:hAnsi="Times New Roman" w:cs="Times New Roman"/>
+          <w:b/>
+          <w:bCs/>
+          <w:sz w:val="28"/>
+          <w:szCs w:val="28"/>
+        </w:rPr>
+        <w:t xml:space="preserve">??? Общие принципы </w:t>
+      </w:r>
+      <w:r>
+        <w:rPr>
+          <w:rFonts w:ascii="Times New Roman" w:hAnsi="Times New Roman" w:cs="Times New Roman"/>
+          <w:b/>
+          <w:bCs/>
+          <w:sz w:val="28"/>
+          <w:szCs w:val="28"/>
+        </w:rPr>
+        <w:t>работы</w:t>
+      </w:r>
+      <w:r>
+        <w:rPr>
+          <w:rFonts w:ascii="Times New Roman" w:hAnsi="Times New Roman" w:cs="Times New Roman"/>
+          <w:b/>
+          <w:bCs/>
+          <w:sz w:val="28"/>
+          <w:szCs w:val="28"/>
+        </w:rPr>
+        <w:t xml:space="preserve"> </w:t>
+      </w:r>
+      <w:proofErr w:type="spellStart"/>
+      <w:r>
+        <w:rPr>
+          <w:rFonts w:ascii="Times New Roman" w:hAnsi="Times New Roman" w:cs="Times New Roman"/>
+          <w:b/>
+          <w:bCs/>
+          <w:sz w:val="28"/>
+          <w:szCs w:val="28"/>
+        </w:rPr>
+        <w:t>нейросетевых</w:t>
+      </w:r>
+      <w:proofErr w:type="spellEnd"/>
+      <w:r>
+        <w:rPr>
+          <w:rFonts w:ascii="Times New Roman" w:hAnsi="Times New Roman" w:cs="Times New Roman"/>
+          <w:b/>
+          <w:bCs/>
+          <w:sz w:val="28"/>
+          <w:szCs w:val="28"/>
+        </w:rPr>
+        <w:t xml:space="preserve"> алгоритмов.</w:t>
+      </w:r>
+    </w:p>
+    <w:p>
+      <w:pPr>
+        <w:spacing w:line="360" w:lineRule="auto"/>
+        <w:jc w:val="both"/>
+        <w:rPr>
+          <w:rFonts w:ascii="Times New Roman" w:hAnsi="Times New Roman" w:cs="Times New Roman"/>
+          <w:sz w:val="26"/>
+          <w:szCs w:val="26"/>
+        </w:rPr>
+      </w:pPr>
+    </w:p>
+    <w:p>
+      <w:pPr>
+        <w:spacing w:line="360" w:lineRule="auto"/>
+        <w:jc w:val="both"/>
+        <w:rPr>
+          <w:rFonts w:ascii="Times New Roman" w:hAnsi="Times New Roman" w:cs="Times New Roman"/>
           <w:sz w:val="26"/>
           <w:szCs w:val="26"/>
         </w:rPr>
@@ -7569,7 +9161,16 @@
           <w:sz w:val="26"/>
           <w:szCs w:val="26"/>
         </w:rPr>
-        <w:t xml:space="preserve">го слоя будут тождественно равны значениям входного вектора. Последний слой, являющийся выходным, должен содержать 10 нейронов, при этом </w:t>
+        <w:t xml:space="preserve">го слоя будут тождественно равны значениям входного вектора. Последний слой, являющийся выходным, </w:t>
+      </w:r>
+      <w:r>
+        <w:rPr>
+          <w:rFonts w:ascii="Times New Roman" w:hAnsi="Times New Roman" w:cs="Times New Roman"/>
+          <w:sz w:val="26"/>
+          <w:szCs w:val="26"/>
+        </w:rPr>
+        <w:lastRenderedPageBreak/>
+        <w:t xml:space="preserve">должен содержать 10 нейронов, при этом </w:t>
       </w:r>
       <w:r>
         <w:rPr>
@@ -7627,16 +9228,7 @@
           <w:sz w:val="26"/>
           <w:szCs w:val="26"/>
         </w:rPr>
-        <w:t xml:space="preserve">, </w:t>
-      </w:r>
-      <w:r>
-        <w:rPr>
-          <w:rFonts w:ascii="Times New Roman" w:hAnsi="Times New Roman" w:cs="Times New Roman"/>
-          <w:sz w:val="26"/>
-          <w:szCs w:val="26"/>
-        </w:rPr>
-        <w:lastRenderedPageBreak/>
-        <w:t>построенный по принципу унитарного кодирования (</w:t>
+        <w:t>, построенный по принципу унитарного кодирования (</w:t>
       </w:r>
       <w:r>
         <w:rPr>
@@ -8359,6 +9951,7 @@
         <w:rPr>
           <w:noProof/>
         </w:rPr>
+        <w:lastRenderedPageBreak/>
         <mc:AlternateContent>
           <mc:Choice Requires="wps">
             <w:drawing>
@@ -8464,7 +10057,7 @@
                                 <w:sz w:val="24"/>
                                 <w:szCs w:val="24"/>
                               </w:rPr>
-                              <w:t>3</w:t>
+                              <w:t>4</w:t>
                             </w:r>
                             <w:r>
                               <w:rPr>
@@ -8541,7 +10134,7 @@
           </mc:Choice>
           <mc:Fallback>
             <w:pict>
-              <v:shape w14:anchorId="15D735FF" id="_x0000_s1029" type="#_x0000_t202" style="position:absolute;left:0;text-align:left;margin-left:120.75pt;margin-top:175.5pt;width:226.2pt;height:.05pt;z-index:251679744;visibility:visible;mso-wrap-style:square;mso-wrap-distance-left:9pt;mso-wrap-distance-top:0;mso-wrap-distance-right:9pt;mso-wrap-distance-bottom:0;mso-position-horizontal:absolute;mso-position-horizontal-relative:text;mso-position-vertical:absolute;mso-position-vertical-relative:text;v-text-anchor:top" o:gfxdata="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" stroked="f">
+              <v:shape w14:anchorId="15D735FF" id="_x0000_s1030" type="#_x0000_t202" style="position:absolute;left:0;text-align:left;margin-left:120.75pt;margin-top:175.5pt;width:226.2pt;height:.05pt;z-index:251679744;visibility:visible;mso-wrap-style:square;mso-wrap-distance-left:9pt;mso-wrap-distance-top:0;mso-wrap-distance-right:9pt;mso-wrap-distance-bottom:0;mso-position-horizontal:absolute;mso-position-horizontal-relative:text;mso-position-vertical:absolute;mso-position-vertical-relative:text;v-text-anchor:top" o:gfxdata="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" stroked="f">
                 <v:textbox style="mso-fit-shape-to-text:t" inset="0,0,0,0">
                   <w:txbxContent>
                     <w:p>
@@ -8612,7 +10205,7 @@
                           <w:sz w:val="24"/>
                           <w:szCs w:val="24"/>
                         </w:rPr>
-                        <w:t>3</w:t>
+                        <w:t>4</w:t>
                       </w:r>
                       <w:r>
                         <w:rPr>
@@ -8712,7 +10305,7 @@
                     <pic:cNvPicPr/>
                   </pic:nvPicPr>
                   <pic:blipFill>
-                    <a:blip r:embed="rId9">
+                    <a:blip r:embed="rId10">
                       <a:extLst>
                         <a:ext uri="{28A0092B-C50C-407E-A947-70E740481C1C}">
                           <a14:useLocalDpi xmlns:a14="http://schemas.microsoft.com/office/drawing/2010/main" val="0"/>
@@ -8761,7 +10354,6 @@
           <w:sz w:val="26"/>
           <w:szCs w:val="26"/>
         </w:rPr>
-        <w:lastRenderedPageBreak/>
         <w:t xml:space="preserve">Получается, что </w:t>
       </w:r>
       <w:r>
@@ -9190,6 +10782,7 @@
           <w:sz w:val="26"/>
           <w:szCs w:val="26"/>
         </w:rPr>
+        <w:lastRenderedPageBreak/>
         <w:t>нейросети – задача поиска глобального минимума функции потерь в пространстве обучаемых параметров. Нейросети могут содержать сотни тысяч таких параметров</w:t>
       </w:r>
       <w:r>
@@ -9643,7 +11236,6 @@
           <w:sz w:val="26"/>
           <w:szCs w:val="26"/>
         </w:rPr>
-        <w:lastRenderedPageBreak/>
         <w:t xml:space="preserve">где </w:t>
       </w:r>
       <m:oMath>
@@ -10454,7 +12046,17 @@
           <w:sz w:val="26"/>
           <w:szCs w:val="26"/>
         </w:rPr>
-        <w:t xml:space="preserve"> – достаточно гладкая функция двух переменных, её можно разложить в ряд Тейлора в окрестности точки минимума с точностью до второго порядка; тогда в этой окрестности полученная квадратичная форма задает эллиптический параболоид, визуально похожий на яму.</w:t>
+        <w:t xml:space="preserve"> – достаточно гладкая функция двух переменных, её можно разложить в ряд Тейлора в окрестности точки минимума с точностью до второго порядка; тогда в этой окрестности полученная квадратичная форма задает эллиптический параболоид, визуально </w:t>
+      </w:r>
+      <w:r>
+        <w:rPr>
+          <w:rFonts w:ascii="Times New Roman" w:eastAsiaTheme="minorEastAsia" w:hAnsi="Times New Roman" w:cs="Times New Roman"/>
+          <w:iCs/>
+          <w:sz w:val="26"/>
+          <w:szCs w:val="26"/>
+        </w:rPr>
+        <w:lastRenderedPageBreak/>
+        <w:t>похожий на яму.</w:t>
       </w:r>
       <w:r>
         <w:rPr>
@@ -12831,6 +14433,7 @@
         <w:rPr>
           <w:noProof/>
         </w:rPr>
+        <w:lastRenderedPageBreak/>
         <mc:AlternateContent>
           <mc:Choice Requires="wps">
             <w:drawing>
@@ -12936,7 +14539,7 @@
                                 <w:sz w:val="26"/>
                                 <w:szCs w:val="26"/>
                               </w:rPr>
-                              <w:t>4</w:t>
+                              <w:t>5</w:t>
                             </w:r>
                             <w:r>
                               <w:rPr>
@@ -13101,7 +14704,7 @@
           </mc:Choice>
           <mc:Fallback>
             <w:pict>
-              <v:shape w14:anchorId="2D029072" id="_x0000_s1030" type="#_x0000_t202" style="position:absolute;left:0;text-align:left;margin-left:26.4pt;margin-top:108.05pt;width:384.85pt;height:.05pt;z-index:251670528;visibility:visible;mso-wrap-style:square;mso-width-percent:0;mso-wrap-distance-left:9pt;mso-wrap-distance-top:0;mso-wrap-distance-right:9pt;mso-wrap-distance-bottom:0;mso-position-horizontal:absolute;mso-position-horizontal-relative:text;mso-position-vertical:absolute;mso-position-vertical-relative:text;mso-width-percent:0;mso-width-relative:margin;v-text-anchor:top" o:gfxdata="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" stroked="f">
+              <v:shape w14:anchorId="2D029072" id="_x0000_s1031" type="#_x0000_t202" style="position:absolute;left:0;text-align:left;margin-left:26.4pt;margin-top:108.05pt;width:384.85pt;height:.05pt;z-index:251670528;visibility:visible;mso-wrap-style:square;mso-width-percent:0;mso-wrap-distance-left:9pt;mso-wrap-distance-top:0;mso-wrap-distance-right:9pt;mso-wrap-distance-bottom:0;mso-position-horizontal:absolute;mso-position-horizontal-relative:text;mso-position-vertical:absolute;mso-position-vertical-relative:text;mso-width-percent:0;mso-width-relative:margin;v-text-anchor:top" o:gfxdata="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" stroked="f">
                 <v:textbox style="mso-fit-shape-to-text:t" inset="0,0,0,0">
                   <w:txbxContent>
                     <w:p>
@@ -13172,7 +14775,7 @@
                           <w:sz w:val="26"/>
                           <w:szCs w:val="26"/>
                         </w:rPr>
-                        <w:t>4</w:t>
+                        <w:t>5</w:t>
                       </w:r>
                       <w:r>
                         <w:rPr>
@@ -13358,7 +14961,7 @@
                     <pic:cNvPicPr/>
                   </pic:nvPicPr>
                   <pic:blipFill>
-                    <a:blip r:embed="rId10" cstate="print">
+                    <a:blip r:embed="rId11" cstate="print">
                       <a:extLst>
                         <a:ext uri="{28A0092B-C50C-407E-A947-70E740481C1C}">
                           <a14:useLocalDpi xmlns:a14="http://schemas.microsoft.com/office/drawing/2010/main" val="0"/>
@@ -13591,17 +15194,7 @@
           <w:sz w:val="26"/>
           <w:szCs w:val="26"/>
         </w:rPr>
-        <w:t xml:space="preserve">но также </w:t>
-      </w:r>
-      <w:r>
-        <w:rPr>
-          <w:rFonts w:ascii="Times New Roman" w:eastAsiaTheme="minorEastAsia" w:hAnsi="Times New Roman" w:cs="Times New Roman"/>
-          <w:iCs/>
-          <w:sz w:val="26"/>
-          <w:szCs w:val="26"/>
-        </w:rPr>
-        <w:lastRenderedPageBreak/>
-        <w:t xml:space="preserve">запоминает и позволяет нивелировать влияние значений градиентов по «шумным» переменным и усиливать наиболее </w:t>
+        <w:t xml:space="preserve">но также запоминает и позволяет нивелировать влияние значений градиентов по «шумным» переменным и усиливать наиболее </w:t>
       </w:r>
       <w:r>
         <w:rPr>
@@ -16121,6 +17714,7 @@
           <w:sz w:val="28"/>
           <w:szCs w:val="28"/>
         </w:rPr>
+        <w:lastRenderedPageBreak/>
         <w:t xml:space="preserve">случае с </w:t>
       </w:r>
       <w:r>
@@ -16298,7 +17892,6 @@
           <w:sz w:val="28"/>
           <w:szCs w:val="28"/>
         </w:rPr>
-        <w:lastRenderedPageBreak/>
         <w:t xml:space="preserve">задачу </w:t>
       </w:r>
       <w:r>
@@ -16765,7 +18358,7 @@
                                 <w:sz w:val="28"/>
                                 <w:szCs w:val="28"/>
                               </w:rPr>
-                              <w:t>5</w:t>
+                              <w:t>6</w:t>
                             </w:r>
                             <w:r>
                               <w:rPr>
@@ -16864,7 +18457,7 @@
           </mc:Choice>
           <mc:Fallback>
             <w:pict>
-              <v:shape w14:anchorId="494FF4BD" id="_x0000_s1031" type="#_x0000_t202" style="position:absolute;left:0;text-align:left;margin-left:5.65pt;margin-top:241.8pt;width:441.2pt;height:.05pt;z-index:251674624;visibility:visible;mso-wrap-style:square;mso-width-percent:0;mso-wrap-distance-left:9pt;mso-wrap-distance-top:0;mso-wrap-distance-right:9pt;mso-wrap-distance-bottom:0;mso-position-horizontal:absolute;mso-position-horizontal-relative:text;mso-position-vertical:absolute;mso-position-vertical-relative:text;mso-width-percent:0;mso-width-relative:margin;v-text-anchor:top" o:gfxdata="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" stroked="f">
+              <v:shape w14:anchorId="494FF4BD" id="_x0000_s1032" type="#_x0000_t202" style="position:absolute;left:0;text-align:left;margin-left:5.65pt;margin-top:241.8pt;width:441.2pt;height:.05pt;z-index:251674624;visibility:visible;mso-wrap-style:square;mso-width-percent:0;mso-wrap-distance-left:9pt;mso-wrap-distance-top:0;mso-wrap-distance-right:9pt;mso-wrap-distance-bottom:0;mso-position-horizontal:absolute;mso-position-horizontal-relative:text;mso-position-vertical:absolute;mso-position-vertical-relative:text;mso-width-percent:0;mso-width-relative:margin;v-text-anchor:top" o:gfxdata="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" stroked="f">
                 <v:textbox style="mso-fit-shape-to-text:t" inset="0,0,0,0">
                   <w:txbxContent>
                     <w:p>
@@ -16946,7 +18539,7 @@
                           <w:sz w:val="28"/>
                           <w:szCs w:val="28"/>
                         </w:rPr>
-                        <w:t>5</w:t>
+                        <w:t>6</w:t>
                       </w:r>
                       <w:r>
                         <w:rPr>
@@ -17066,11 +18659,11 @@
                     <pic:cNvPicPr/>
                   </pic:nvPicPr>
                   <pic:blipFill rotWithShape="1">
-                    <a:blip r:embed="rId11" cstate="print">
+                    <a:blip r:embed="rId12" cstate="print">
                       <a:extLst>
                         <a:ext uri="{BEBA8EAE-BF5A-486C-A8C5-ECC9F3942E4B}">
                           <a14:imgProps xmlns:a14="http://schemas.microsoft.com/office/drawing/2010/main">
-                            <a14:imgLayer r:embed="rId12">
+                            <a14:imgLayer r:embed="rId13">
                               <a14:imgEffect>
                                 <a14:sharpenSoften amount="100000"/>
                               </a14:imgEffect>
@@ -17148,6 +18741,7 @@
           <w:sz w:val="28"/>
           <w:szCs w:val="28"/>
         </w:rPr>
+        <w:lastRenderedPageBreak/>
         <w:tab/>
         <w:t>Для избежания переобучения используют различные способы</w:t>
       </w:r>
@@ -17333,17 +18927,7 @@
           <w:sz w:val="28"/>
           <w:szCs w:val="28"/>
         </w:rPr>
-        <w:t xml:space="preserve">С помощью аугментации удаётся «принудить» нейросеть извлекать полезные признаки из данных, а не </w:t>
-      </w:r>
-      <w:r>
-        <w:rPr>
-          <w:rFonts w:ascii="Times New Roman" w:eastAsiaTheme="minorEastAsia" w:hAnsi="Times New Roman" w:cs="Times New Roman"/>
-          <w:iCs/>
-          <w:sz w:val="28"/>
-          <w:szCs w:val="28"/>
-        </w:rPr>
-        <w:lastRenderedPageBreak/>
-        <w:t xml:space="preserve">заучивать имеющиеся. Наконец, можно использовать </w:t>
+        <w:t xml:space="preserve">С помощью аугментации удаётся «принудить» нейросеть извлекать полезные признаки из данных, а не заучивать имеющиеся. Наконец, можно использовать </w:t>
       </w:r>
       <w:r>
         <w:rPr>
@@ -17874,9 +19458,10 @@
           <w:sz w:val="26"/>
           <w:szCs w:val="26"/>
         </w:rPr>
+        <w:lastRenderedPageBreak/>
         <w:t>ДЛЯ РЕГИСТРАЦИИ БИОЭЛЕКТРИЧЕСКИХ ПОТЕНЦИАЛОВ СЕРДЦА (</w:t>
       </w:r>
-      <w:hyperlink r:id="rId13" w:history="1">
+      <w:hyperlink r:id="rId14" w:history="1">
         <w:r>
           <w:rPr>
             <w:rStyle w:val="a6"/>
@@ -18014,7 +19599,7 @@
         </w:rPr>
         <w:t xml:space="preserve"> </w:t>
       </w:r>
-      <w:hyperlink r:id="rId14" w:history="1">
+      <w:hyperlink r:id="rId15" w:history="1">
         <w:r>
           <w:rPr>
             <w:rStyle w:val="a6"/>
@@ -18070,7 +19655,6 @@
           <w:sz w:val="26"/>
           <w:szCs w:val="26"/>
         </w:rPr>
-        <w:lastRenderedPageBreak/>
         <w:t>КОЛОМОЕЦ А.А., КУДРЯВЦЕВ Б.М.</w:t>
       </w:r>
       <w:r>
@@ -18403,7 +19987,7 @@
         </w:rPr>
         <w:t xml:space="preserve">. 30, D-86159 Augsburg, Germany </w:t>
       </w:r>
-      <w:hyperlink r:id="rId15" w:history="1">
+      <w:hyperlink r:id="rId16" w:history="1">
         <w:r>
           <w:rPr>
             <w:rStyle w:val="a6"/>
@@ -18980,16 +20564,7 @@
           <w:szCs w:val="26"/>
           <w:lang w:val="en-US"/>
         </w:rPr>
-        <w:t xml:space="preserve"> – </w:t>
-      </w:r>
-      <w:r>
-        <w:rPr>
-          <w:rFonts w:ascii="Times New Roman" w:hAnsi="Times New Roman" w:cs="Times New Roman"/>
-          <w:sz w:val="26"/>
-          <w:szCs w:val="26"/>
-          <w:lang w:val="en-US"/>
-        </w:rPr>
-        <w:t xml:space="preserve">A convolutional neural network for robotic arm guidance using </w:t>
+        <w:t xml:space="preserve"> – A convolutional neural network for robotic arm guidance using </w:t>
       </w:r>
       <w:proofErr w:type="spellStart"/>
       <w:r>
@@ -19203,6 +20778,118 @@
           <w:lang w:val="en-US"/>
         </w:rPr>
         <w:t xml:space="preserve"> Laviolette and Benoit Gosselin, Member, IEEE</w:t>
+      </w:r>
+    </w:p>
+    <w:p>
+      <w:pPr>
+        <w:spacing w:line="360" w:lineRule="auto"/>
+        <w:jc w:val="both"/>
+        <w:rPr>
+          <w:rFonts w:ascii="Times New Roman" w:hAnsi="Times New Roman" w:cs="Times New Roman"/>
+          <w:sz w:val="26"/>
+          <w:szCs w:val="26"/>
+          <w:lang w:val="en-US"/>
+        </w:rPr>
+      </w:pPr>
+      <w:r>
+        <w:rPr>
+          <w:rFonts w:ascii="Times New Roman" w:hAnsi="Times New Roman" w:cs="Times New Roman"/>
+          <w:sz w:val="26"/>
+          <w:szCs w:val="26"/>
+          <w:highlight w:val="yellow"/>
+          <w:lang w:val="en-US"/>
+        </w:rPr>
+        <w:t>10</w:t>
+      </w:r>
+      <w:r>
+        <w:rPr>
+          <w:rFonts w:ascii="Times New Roman" w:hAnsi="Times New Roman" w:cs="Times New Roman"/>
+          <w:sz w:val="26"/>
+          <w:szCs w:val="26"/>
+          <w:lang w:val="en-US"/>
+        </w:rPr>
+        <w:t xml:space="preserve"> – </w:t>
+      </w:r>
+      <w:r>
+        <w:rPr>
+          <w:rFonts w:ascii="Times New Roman" w:hAnsi="Times New Roman" w:cs="Times New Roman"/>
+          <w:sz w:val="26"/>
+          <w:szCs w:val="26"/>
+          <w:lang w:val="en-US"/>
+        </w:rPr>
+        <w:t>High-Density Surface EMG-Based Gesture Recognition Using a 3D Convolutional Neural Network</w:t>
+      </w:r>
+    </w:p>
+    <w:p>
+      <w:pPr>
+        <w:spacing w:line="360" w:lineRule="auto"/>
+        <w:jc w:val="both"/>
+        <w:rPr>
+          <w:rFonts w:ascii="Times New Roman" w:hAnsi="Times New Roman" w:cs="Times New Roman"/>
+          <w:sz w:val="26"/>
+          <w:szCs w:val="26"/>
+          <w:lang w:val="en-US"/>
+        </w:rPr>
+      </w:pPr>
+      <w:proofErr w:type="spellStart"/>
+      <w:r>
+        <w:rPr>
+          <w:rFonts w:ascii="Times New Roman" w:hAnsi="Times New Roman" w:cs="Times New Roman"/>
+          <w:sz w:val="26"/>
+          <w:szCs w:val="26"/>
+          <w:lang w:val="en-US"/>
+        </w:rPr>
+        <w:t>Jiangcheng</w:t>
+      </w:r>
+      <w:proofErr w:type="spellEnd"/>
+      <w:r>
+        <w:rPr>
+          <w:rFonts w:ascii="Times New Roman" w:hAnsi="Times New Roman" w:cs="Times New Roman"/>
+          <w:sz w:val="26"/>
+          <w:szCs w:val="26"/>
+          <w:lang w:val="en-US"/>
+        </w:rPr>
+        <w:t xml:space="preserve"> Chen </w:t>
+      </w:r>
+      <w:proofErr w:type="gramStart"/>
+      <w:r>
+        <w:rPr>
+          <w:rFonts w:ascii="Times New Roman" w:hAnsi="Times New Roman" w:cs="Times New Roman"/>
+          <w:sz w:val="26"/>
+          <w:szCs w:val="26"/>
+          <w:lang w:val="en-US"/>
+        </w:rPr>
+        <w:t>1,*</w:t>
+      </w:r>
+      <w:proofErr w:type="gramEnd"/>
+      <w:r>
+        <w:rPr>
+          <w:rFonts w:ascii="Times New Roman" w:hAnsi="Times New Roman" w:cs="Times New Roman"/>
+          <w:sz w:val="26"/>
+          <w:szCs w:val="26"/>
+          <w:lang w:val="en-US"/>
+        </w:rPr>
+        <w:t xml:space="preserve">, Sheng Bi 1,2,*, George Zhang 1 and </w:t>
+      </w:r>
+      <w:proofErr w:type="spellStart"/>
+      <w:r>
+        <w:rPr>
+          <w:rFonts w:ascii="Times New Roman" w:hAnsi="Times New Roman" w:cs="Times New Roman"/>
+          <w:sz w:val="26"/>
+          <w:szCs w:val="26"/>
+          <w:lang w:val="en-US"/>
+        </w:rPr>
+        <w:t>Guangzhong</w:t>
+      </w:r>
+      <w:proofErr w:type="spellEnd"/>
+      <w:r>
+        <w:rPr>
+          <w:rFonts w:ascii="Times New Roman" w:hAnsi="Times New Roman" w:cs="Times New Roman"/>
+          <w:sz w:val="26"/>
+          <w:szCs w:val="26"/>
+          <w:lang w:val="en-US"/>
+        </w:rPr>
+        <w:t xml:space="preserve"> Cao 3</w:t>
       </w:r>
     </w:p>
     <w:p>

--- a/Диплом НОВЫЙ рабочий.docx
+++ b/Диплом НОВЫЙ рабочий.docx
@@ -6756,6 +6756,41 @@
           <w:sz w:val="26"/>
           <w:szCs w:val="26"/>
         </w:rPr>
+        <w:t xml:space="preserve"> (</w:t>
+      </w:r>
+      <w:r>
+        <w:rPr>
+          <w:rFonts w:ascii="Times New Roman" w:hAnsi="Times New Roman" w:cs="Times New Roman"/>
+          <w:sz w:val="26"/>
+          <w:szCs w:val="26"/>
+          <w:highlight w:val="yellow"/>
+        </w:rPr>
+        <w:t xml:space="preserve">рисунок </w:t>
+      </w:r>
+      <w:r>
+        <w:rPr>
+          <w:rFonts w:ascii="Times New Roman" w:hAnsi="Times New Roman" w:cs="Times New Roman"/>
+          <w:sz w:val="26"/>
+          <w:szCs w:val="26"/>
+          <w:highlight w:val="yellow"/>
+          <w:lang w:val="en-US"/>
+        </w:rPr>
+        <w:t>XXX</w:t>
+      </w:r>
+      <w:r>
+        <w:rPr>
+          <w:rFonts w:ascii="Times New Roman" w:hAnsi="Times New Roman" w:cs="Times New Roman"/>
+          <w:sz w:val="26"/>
+          <w:szCs w:val="26"/>
+        </w:rPr>
+        <w:t>)</w:t>
+      </w:r>
+      <w:r>
+        <w:rPr>
+          <w:rFonts w:ascii="Times New Roman" w:hAnsi="Times New Roman" w:cs="Times New Roman"/>
+          <w:sz w:val="26"/>
+          <w:szCs w:val="26"/>
+        </w:rPr>
         <w:t>.</w:t>
       </w:r>
       <w:r>
@@ -7156,1183 +7191,6 @@
           <w:rFonts w:ascii="Times New Roman" w:hAnsi="Times New Roman" w:cs="Times New Roman"/>
           <w:sz w:val="26"/>
           <w:szCs w:val="26"/>
-          <w:lang w:val="en-US"/>
-        </w:rPr>
-      </w:pPr>
-      <w:r>
-        <w:rPr>
-          <w:rFonts w:ascii="Times New Roman" w:hAnsi="Times New Roman" w:cs="Times New Roman"/>
-          <w:sz w:val="26"/>
-          <w:szCs w:val="26"/>
-        </w:rPr>
-        <w:tab/>
-        <w:t xml:space="preserve">В статье </w:t>
-      </w:r>
-      <w:r>
-        <w:rPr>
-          <w:rFonts w:ascii="Times New Roman" w:hAnsi="Times New Roman" w:cs="Times New Roman"/>
-          <w:sz w:val="26"/>
-          <w:szCs w:val="26"/>
-          <w:highlight w:val="yellow"/>
-        </w:rPr>
-        <w:t>[10]</w:t>
-      </w:r>
-      <w:r>
-        <w:rPr>
-          <w:rFonts w:ascii="Times New Roman" w:hAnsi="Times New Roman" w:cs="Times New Roman"/>
-          <w:sz w:val="26"/>
-          <w:szCs w:val="26"/>
-        </w:rPr>
-        <w:t xml:space="preserve"> </w:t>
-      </w:r>
-      <w:r>
-        <w:rPr>
-          <w:rFonts w:ascii="Times New Roman" w:hAnsi="Times New Roman" w:cs="Times New Roman"/>
-          <w:sz w:val="26"/>
-          <w:szCs w:val="26"/>
-        </w:rPr>
-        <w:t xml:space="preserve">было рассмотрено использование </w:t>
-      </w:r>
-      <w:r>
-        <w:rPr>
-          <w:rFonts w:ascii="Times New Roman" w:hAnsi="Times New Roman" w:cs="Times New Roman"/>
-          <w:sz w:val="26"/>
-          <w:szCs w:val="26"/>
-          <w:lang w:val="en-US"/>
-        </w:rPr>
-        <w:t>CNN</w:t>
-      </w:r>
-      <w:r>
-        <w:rPr>
-          <w:rFonts w:ascii="Times New Roman" w:hAnsi="Times New Roman" w:cs="Times New Roman"/>
-          <w:sz w:val="26"/>
-          <w:szCs w:val="26"/>
-        </w:rPr>
-        <w:t xml:space="preserve"> </w:t>
-      </w:r>
-      <w:r>
-        <w:rPr>
-          <w:rFonts w:ascii="Times New Roman" w:hAnsi="Times New Roman" w:cs="Times New Roman"/>
-          <w:sz w:val="26"/>
-          <w:szCs w:val="26"/>
-        </w:rPr>
-        <w:t xml:space="preserve">для </w:t>
-      </w:r>
-      <w:r>
-        <w:rPr>
-          <w:rFonts w:ascii="Times New Roman" w:hAnsi="Times New Roman" w:cs="Times New Roman"/>
-          <w:sz w:val="26"/>
-          <w:szCs w:val="26"/>
-        </w:rPr>
-        <w:t>классификации жестов руки с помощью поверхностной электромиографии высокой плотности (</w:t>
-      </w:r>
-      <w:r>
-        <w:rPr>
-          <w:rFonts w:ascii="Times New Roman" w:hAnsi="Times New Roman" w:cs="Times New Roman"/>
-          <w:sz w:val="26"/>
-          <w:szCs w:val="26"/>
-          <w:lang w:val="en-US"/>
-        </w:rPr>
-        <w:t>HD</w:t>
-      </w:r>
-      <w:r>
-        <w:rPr>
-          <w:rFonts w:ascii="Times New Roman" w:hAnsi="Times New Roman" w:cs="Times New Roman"/>
-          <w:sz w:val="26"/>
-          <w:szCs w:val="26"/>
-        </w:rPr>
-        <w:t xml:space="preserve"> </w:t>
-      </w:r>
-      <w:proofErr w:type="spellStart"/>
-      <w:r>
-        <w:rPr>
-          <w:rFonts w:ascii="Times New Roman" w:hAnsi="Times New Roman" w:cs="Times New Roman"/>
-          <w:sz w:val="26"/>
-          <w:szCs w:val="26"/>
-          <w:lang w:val="en-US"/>
-        </w:rPr>
-        <w:t>sEMG</w:t>
-      </w:r>
-      <w:proofErr w:type="spellEnd"/>
-      <w:r>
-        <w:rPr>
-          <w:rFonts w:ascii="Times New Roman" w:hAnsi="Times New Roman" w:cs="Times New Roman"/>
-          <w:sz w:val="26"/>
-          <w:szCs w:val="26"/>
-        </w:rPr>
-        <w:t xml:space="preserve">, </w:t>
-      </w:r>
-      <w:r>
-        <w:rPr>
-          <w:rFonts w:ascii="Times New Roman" w:hAnsi="Times New Roman" w:cs="Times New Roman"/>
-          <w:sz w:val="26"/>
-          <w:szCs w:val="26"/>
-        </w:rPr>
-        <w:t>High-</w:t>
-      </w:r>
-      <w:proofErr w:type="spellStart"/>
-      <w:r>
-        <w:rPr>
-          <w:rFonts w:ascii="Times New Roman" w:hAnsi="Times New Roman" w:cs="Times New Roman"/>
-          <w:sz w:val="26"/>
-          <w:szCs w:val="26"/>
-        </w:rPr>
-        <w:t>Density</w:t>
-      </w:r>
-      <w:proofErr w:type="spellEnd"/>
-      <w:r>
-        <w:rPr>
-          <w:rFonts w:ascii="Times New Roman" w:hAnsi="Times New Roman" w:cs="Times New Roman"/>
-          <w:sz w:val="26"/>
-          <w:szCs w:val="26"/>
-        </w:rPr>
-        <w:t xml:space="preserve"> Surface EMG</w:t>
-      </w:r>
-      <w:r>
-        <w:rPr>
-          <w:rFonts w:ascii="Times New Roman" w:hAnsi="Times New Roman" w:cs="Times New Roman"/>
-          <w:sz w:val="26"/>
-          <w:szCs w:val="26"/>
-        </w:rPr>
-        <w:t xml:space="preserve">). </w:t>
-      </w:r>
-      <w:r>
-        <w:rPr>
-          <w:rFonts w:ascii="Times New Roman" w:hAnsi="Times New Roman" w:cs="Times New Roman"/>
-          <w:sz w:val="26"/>
-          <w:szCs w:val="26"/>
-          <w:lang w:val="en-US"/>
-        </w:rPr>
-        <w:t>HD</w:t>
-      </w:r>
-      <w:r>
-        <w:rPr>
-          <w:rFonts w:ascii="Times New Roman" w:hAnsi="Times New Roman" w:cs="Times New Roman"/>
-          <w:sz w:val="26"/>
-          <w:szCs w:val="26"/>
-        </w:rPr>
-        <w:t xml:space="preserve"> </w:t>
-      </w:r>
-      <w:proofErr w:type="spellStart"/>
-      <w:r>
-        <w:rPr>
-          <w:rFonts w:ascii="Times New Roman" w:hAnsi="Times New Roman" w:cs="Times New Roman"/>
-          <w:sz w:val="26"/>
-          <w:szCs w:val="26"/>
-          <w:lang w:val="en-US"/>
-        </w:rPr>
-        <w:t>sEMG</w:t>
-      </w:r>
-      <w:proofErr w:type="spellEnd"/>
-      <w:r>
-        <w:rPr>
-          <w:rFonts w:ascii="Times New Roman" w:hAnsi="Times New Roman" w:cs="Times New Roman"/>
-          <w:sz w:val="26"/>
-          <w:szCs w:val="26"/>
-        </w:rPr>
-        <w:t xml:space="preserve"> </w:t>
-      </w:r>
-      <w:r>
-        <w:rPr>
-          <w:rFonts w:ascii="Times New Roman" w:hAnsi="Times New Roman" w:cs="Times New Roman"/>
-          <w:sz w:val="26"/>
-          <w:szCs w:val="26"/>
-        </w:rPr>
-        <w:t xml:space="preserve">отличается от обычной </w:t>
-      </w:r>
-      <w:proofErr w:type="spellStart"/>
-      <w:r>
-        <w:rPr>
-          <w:rFonts w:ascii="Times New Roman" w:hAnsi="Times New Roman" w:cs="Times New Roman"/>
-          <w:sz w:val="26"/>
-          <w:szCs w:val="26"/>
-        </w:rPr>
-        <w:t>пЭМГ</w:t>
-      </w:r>
-      <w:proofErr w:type="spellEnd"/>
-      <w:r>
-        <w:rPr>
-          <w:rFonts w:ascii="Times New Roman" w:hAnsi="Times New Roman" w:cs="Times New Roman"/>
-          <w:sz w:val="26"/>
-          <w:szCs w:val="26"/>
-        </w:rPr>
-        <w:t xml:space="preserve"> </w:t>
-      </w:r>
-      <w:r>
-        <w:rPr>
-          <w:rFonts w:ascii="Times New Roman" w:hAnsi="Times New Roman" w:cs="Times New Roman"/>
-          <w:sz w:val="26"/>
-          <w:szCs w:val="26"/>
-        </w:rPr>
-        <w:t xml:space="preserve">использованием </w:t>
-      </w:r>
-      <w:r>
-        <w:rPr>
-          <w:rFonts w:ascii="Times New Roman" w:hAnsi="Times New Roman" w:cs="Times New Roman"/>
-          <w:sz w:val="26"/>
-          <w:szCs w:val="26"/>
-        </w:rPr>
-        <w:t xml:space="preserve">массива электродов (обычно используется от 32 до 350 штук). Благодаря большому количеству электродов </w:t>
-      </w:r>
-      <w:r>
-        <w:rPr>
-          <w:rFonts w:ascii="Times New Roman" w:hAnsi="Times New Roman" w:cs="Times New Roman"/>
-          <w:sz w:val="26"/>
-          <w:szCs w:val="26"/>
-          <w:lang w:val="en-US"/>
-        </w:rPr>
-        <w:t>HD</w:t>
-      </w:r>
-      <w:r>
-        <w:rPr>
-          <w:rFonts w:ascii="Times New Roman" w:hAnsi="Times New Roman" w:cs="Times New Roman"/>
-          <w:sz w:val="26"/>
-          <w:szCs w:val="26"/>
-        </w:rPr>
-        <w:t xml:space="preserve"> </w:t>
-      </w:r>
-      <w:proofErr w:type="spellStart"/>
-      <w:r>
-        <w:rPr>
-          <w:rFonts w:ascii="Times New Roman" w:hAnsi="Times New Roman" w:cs="Times New Roman"/>
-          <w:sz w:val="26"/>
-          <w:szCs w:val="26"/>
-          <w:lang w:val="en-US"/>
-        </w:rPr>
-        <w:t>sEMG</w:t>
-      </w:r>
-      <w:proofErr w:type="spellEnd"/>
-      <w:r>
-        <w:rPr>
-          <w:rFonts w:ascii="Times New Roman" w:hAnsi="Times New Roman" w:cs="Times New Roman"/>
-          <w:sz w:val="26"/>
-          <w:szCs w:val="26"/>
-        </w:rPr>
-        <w:t xml:space="preserve"> </w:t>
-      </w:r>
-      <w:r>
-        <w:rPr>
-          <w:rFonts w:ascii="Times New Roman" w:hAnsi="Times New Roman" w:cs="Times New Roman"/>
-          <w:sz w:val="26"/>
-          <w:szCs w:val="26"/>
-        </w:rPr>
-        <w:t xml:space="preserve">менее чувствительна к расположению электродов, а также </w:t>
-      </w:r>
-      <w:r>
-        <w:rPr>
-          <w:rFonts w:ascii="Times New Roman" w:hAnsi="Times New Roman" w:cs="Times New Roman"/>
-          <w:sz w:val="26"/>
-          <w:szCs w:val="26"/>
-        </w:rPr>
-        <w:t>более устойчива к неисправностям отдельных каналов регистрации сигнала. Недостатк</w:t>
-      </w:r>
-      <w:r>
-        <w:rPr>
-          <w:rFonts w:ascii="Times New Roman" w:hAnsi="Times New Roman" w:cs="Times New Roman"/>
-          <w:sz w:val="26"/>
-          <w:szCs w:val="26"/>
-        </w:rPr>
-        <w:t>ами</w:t>
-      </w:r>
-      <w:r>
-        <w:rPr>
-          <w:rFonts w:ascii="Times New Roman" w:hAnsi="Times New Roman" w:cs="Times New Roman"/>
-          <w:sz w:val="26"/>
-          <w:szCs w:val="26"/>
-        </w:rPr>
-        <w:t xml:space="preserve"> </w:t>
-      </w:r>
-      <w:r>
-        <w:rPr>
-          <w:rFonts w:ascii="Times New Roman" w:hAnsi="Times New Roman" w:cs="Times New Roman"/>
-          <w:sz w:val="26"/>
-          <w:szCs w:val="26"/>
-          <w:lang w:val="en-US"/>
-        </w:rPr>
-        <w:t>HD</w:t>
-      </w:r>
-      <w:r>
-        <w:rPr>
-          <w:rFonts w:ascii="Times New Roman" w:hAnsi="Times New Roman" w:cs="Times New Roman"/>
-          <w:sz w:val="26"/>
-          <w:szCs w:val="26"/>
-        </w:rPr>
-        <w:t xml:space="preserve"> </w:t>
-      </w:r>
-      <w:proofErr w:type="spellStart"/>
-      <w:r>
-        <w:rPr>
-          <w:rFonts w:ascii="Times New Roman" w:hAnsi="Times New Roman" w:cs="Times New Roman"/>
-          <w:sz w:val="26"/>
-          <w:szCs w:val="26"/>
-          <w:lang w:val="en-US"/>
-        </w:rPr>
-        <w:t>sEMG</w:t>
-      </w:r>
-      <w:proofErr w:type="spellEnd"/>
-      <w:r>
-        <w:rPr>
-          <w:rFonts w:ascii="Times New Roman" w:hAnsi="Times New Roman" w:cs="Times New Roman"/>
-          <w:sz w:val="26"/>
-          <w:szCs w:val="26"/>
-        </w:rPr>
-        <w:t xml:space="preserve"> </w:t>
-      </w:r>
-      <w:r>
-        <w:rPr>
-          <w:rFonts w:ascii="Times New Roman" w:hAnsi="Times New Roman" w:cs="Times New Roman"/>
-          <w:sz w:val="26"/>
-          <w:szCs w:val="26"/>
-        </w:rPr>
-        <w:t>явля</w:t>
-      </w:r>
-      <w:r>
-        <w:rPr>
-          <w:rFonts w:ascii="Times New Roman" w:hAnsi="Times New Roman" w:cs="Times New Roman"/>
-          <w:sz w:val="26"/>
-          <w:szCs w:val="26"/>
-        </w:rPr>
-        <w:t>ю</w:t>
-      </w:r>
-      <w:r>
-        <w:rPr>
-          <w:rFonts w:ascii="Times New Roman" w:hAnsi="Times New Roman" w:cs="Times New Roman"/>
-          <w:sz w:val="26"/>
-          <w:szCs w:val="26"/>
-        </w:rPr>
-        <w:t xml:space="preserve">тся </w:t>
-      </w:r>
-      <w:r>
-        <w:rPr>
-          <w:rFonts w:ascii="Times New Roman" w:hAnsi="Times New Roman" w:cs="Times New Roman"/>
-          <w:sz w:val="26"/>
-          <w:szCs w:val="26"/>
-        </w:rPr>
-        <w:t xml:space="preserve">высокая стоимость </w:t>
-      </w:r>
-      <w:r>
-        <w:rPr>
-          <w:rFonts w:ascii="Times New Roman" w:hAnsi="Times New Roman" w:cs="Times New Roman"/>
-          <w:sz w:val="26"/>
-          <w:szCs w:val="26"/>
-        </w:rPr>
-        <w:t xml:space="preserve">датчиков </w:t>
-      </w:r>
-      <w:r>
-        <w:rPr>
-          <w:rFonts w:ascii="Times New Roman" w:hAnsi="Times New Roman" w:cs="Times New Roman"/>
-          <w:sz w:val="26"/>
-          <w:szCs w:val="26"/>
-        </w:rPr>
-        <w:t>и</w:t>
-      </w:r>
-      <w:r>
-        <w:rPr>
-          <w:rFonts w:ascii="Times New Roman" w:hAnsi="Times New Roman" w:cs="Times New Roman"/>
-          <w:sz w:val="26"/>
-          <w:szCs w:val="26"/>
-        </w:rPr>
-        <w:t xml:space="preserve"> высокая</w:t>
-      </w:r>
-      <w:r>
-        <w:rPr>
-          <w:rFonts w:ascii="Times New Roman" w:hAnsi="Times New Roman" w:cs="Times New Roman"/>
-          <w:sz w:val="26"/>
-          <w:szCs w:val="26"/>
-        </w:rPr>
-        <w:t xml:space="preserve"> вычислительная мощность, требуемая для обработки сигнала с </w:t>
-      </w:r>
-      <w:r>
-        <w:rPr>
-          <w:rFonts w:ascii="Times New Roman" w:hAnsi="Times New Roman" w:cs="Times New Roman"/>
-          <w:sz w:val="26"/>
-          <w:szCs w:val="26"/>
-        </w:rPr>
-        <w:t xml:space="preserve">множества </w:t>
-      </w:r>
-      <w:r>
-        <w:rPr>
-          <w:rFonts w:ascii="Times New Roman" w:hAnsi="Times New Roman" w:cs="Times New Roman"/>
-          <w:sz w:val="26"/>
-          <w:szCs w:val="26"/>
-        </w:rPr>
-        <w:t xml:space="preserve">каналов. </w:t>
-      </w:r>
-      <w:r>
-        <w:rPr>
-          <w:rFonts w:ascii="Times New Roman" w:hAnsi="Times New Roman" w:cs="Times New Roman"/>
-          <w:sz w:val="26"/>
-          <w:szCs w:val="26"/>
-        </w:rPr>
-        <w:t>В качестве обучающ</w:t>
-      </w:r>
-      <w:r>
-        <w:rPr>
-          <w:rFonts w:ascii="Times New Roman" w:hAnsi="Times New Roman" w:cs="Times New Roman"/>
-          <w:sz w:val="26"/>
-          <w:szCs w:val="26"/>
-        </w:rPr>
-        <w:t>их</w:t>
-      </w:r>
-      <w:r>
-        <w:rPr>
-          <w:rFonts w:ascii="Times New Roman" w:hAnsi="Times New Roman" w:cs="Times New Roman"/>
-          <w:sz w:val="26"/>
-          <w:szCs w:val="26"/>
-        </w:rPr>
-        <w:t xml:space="preserve"> </w:t>
-      </w:r>
-      <w:proofErr w:type="spellStart"/>
-      <w:r>
-        <w:rPr>
-          <w:rFonts w:ascii="Times New Roman" w:hAnsi="Times New Roman" w:cs="Times New Roman"/>
-          <w:sz w:val="26"/>
-          <w:szCs w:val="26"/>
-        </w:rPr>
-        <w:t>датасет</w:t>
-      </w:r>
-      <w:r>
-        <w:rPr>
-          <w:rFonts w:ascii="Times New Roman" w:hAnsi="Times New Roman" w:cs="Times New Roman"/>
-          <w:sz w:val="26"/>
-          <w:szCs w:val="26"/>
-        </w:rPr>
-        <w:t>ов</w:t>
-      </w:r>
-      <w:proofErr w:type="spellEnd"/>
-      <w:r>
-        <w:rPr>
-          <w:rFonts w:ascii="Times New Roman" w:hAnsi="Times New Roman" w:cs="Times New Roman"/>
-          <w:sz w:val="26"/>
-          <w:szCs w:val="26"/>
-        </w:rPr>
-        <w:t xml:space="preserve"> авторы выбрали открытые</w:t>
-      </w:r>
-      <w:r>
-        <w:rPr>
-          <w:rFonts w:ascii="Times New Roman" w:hAnsi="Times New Roman" w:cs="Times New Roman"/>
-          <w:sz w:val="26"/>
-          <w:szCs w:val="26"/>
-        </w:rPr>
-        <w:t xml:space="preserve"> базы данных</w:t>
-      </w:r>
-      <w:r>
-        <w:rPr>
-          <w:rFonts w:ascii="Times New Roman" w:hAnsi="Times New Roman" w:cs="Times New Roman"/>
-          <w:sz w:val="26"/>
-          <w:szCs w:val="26"/>
-        </w:rPr>
-        <w:t xml:space="preserve"> </w:t>
-      </w:r>
-      <w:proofErr w:type="spellStart"/>
-      <w:r>
-        <w:rPr>
-          <w:rFonts w:ascii="Times New Roman" w:hAnsi="Times New Roman" w:cs="Times New Roman"/>
-          <w:sz w:val="26"/>
-          <w:szCs w:val="26"/>
-        </w:rPr>
-        <w:t>CapgMyo</w:t>
-      </w:r>
-      <w:proofErr w:type="spellEnd"/>
-      <w:r>
-        <w:rPr>
-          <w:rFonts w:ascii="Times New Roman" w:hAnsi="Times New Roman" w:cs="Times New Roman"/>
-          <w:sz w:val="26"/>
-          <w:szCs w:val="26"/>
-        </w:rPr>
-        <w:t xml:space="preserve"> и CSL-HDEMG</w:t>
-      </w:r>
-      <w:r>
-        <w:rPr>
-          <w:rFonts w:ascii="Times New Roman" w:hAnsi="Times New Roman" w:cs="Times New Roman"/>
-          <w:sz w:val="26"/>
-          <w:szCs w:val="26"/>
-        </w:rPr>
-        <w:t>.</w:t>
-      </w:r>
-      <w:r>
-        <w:rPr>
-          <w:rFonts w:ascii="Times New Roman" w:hAnsi="Times New Roman" w:cs="Times New Roman"/>
-          <w:sz w:val="26"/>
-          <w:szCs w:val="26"/>
-        </w:rPr>
-        <w:t xml:space="preserve"> Сигналы HD</w:t>
-      </w:r>
-      <w:r>
-        <w:rPr>
-          <w:rFonts w:ascii="Times New Roman" w:hAnsi="Times New Roman" w:cs="Times New Roman"/>
-          <w:sz w:val="26"/>
-          <w:szCs w:val="26"/>
-        </w:rPr>
-        <w:t xml:space="preserve"> </w:t>
-      </w:r>
-      <w:proofErr w:type="spellStart"/>
-      <w:r>
-        <w:rPr>
-          <w:rFonts w:ascii="Times New Roman" w:hAnsi="Times New Roman" w:cs="Times New Roman"/>
-          <w:sz w:val="26"/>
-          <w:szCs w:val="26"/>
-        </w:rPr>
-        <w:t>sEMG</w:t>
-      </w:r>
-      <w:proofErr w:type="spellEnd"/>
-      <w:r>
-        <w:rPr>
-          <w:rFonts w:ascii="Times New Roman" w:hAnsi="Times New Roman" w:cs="Times New Roman"/>
-          <w:sz w:val="26"/>
-          <w:szCs w:val="26"/>
-        </w:rPr>
-        <w:t xml:space="preserve"> в </w:t>
-      </w:r>
-      <w:proofErr w:type="spellStart"/>
-      <w:r>
-        <w:rPr>
-          <w:rFonts w:ascii="Times New Roman" w:hAnsi="Times New Roman" w:cs="Times New Roman"/>
-          <w:sz w:val="26"/>
-          <w:szCs w:val="26"/>
-        </w:rPr>
-        <w:t>CapgMyo</w:t>
-      </w:r>
-      <w:proofErr w:type="spellEnd"/>
-      <w:r>
-        <w:rPr>
-          <w:rFonts w:ascii="Times New Roman" w:hAnsi="Times New Roman" w:cs="Times New Roman"/>
-          <w:sz w:val="26"/>
-          <w:szCs w:val="26"/>
-        </w:rPr>
-        <w:t xml:space="preserve"> регистрировались с помощью электродной сетки размером 8×16, обернутой вокруг правого предплечья. 128-канальные сигналы подвергались полосовой фильтрации на частоте 20-380 Гц и дискретизации на частоте 1000 Гц. </w:t>
-      </w:r>
-      <w:r>
-        <w:rPr>
-          <w:rFonts w:ascii="Times New Roman" w:hAnsi="Times New Roman" w:cs="Times New Roman"/>
-          <w:sz w:val="26"/>
-          <w:szCs w:val="26"/>
-        </w:rPr>
-        <w:t>Для б</w:t>
-      </w:r>
-      <w:r>
-        <w:rPr>
-          <w:rFonts w:ascii="Times New Roman" w:hAnsi="Times New Roman" w:cs="Times New Roman"/>
-          <w:sz w:val="26"/>
-          <w:szCs w:val="26"/>
-        </w:rPr>
-        <w:t>аз</w:t>
-      </w:r>
-      <w:r>
-        <w:rPr>
-          <w:rFonts w:ascii="Times New Roman" w:hAnsi="Times New Roman" w:cs="Times New Roman"/>
-          <w:sz w:val="26"/>
-          <w:szCs w:val="26"/>
-        </w:rPr>
-        <w:t>ы</w:t>
-      </w:r>
-      <w:r>
-        <w:rPr>
-          <w:rFonts w:ascii="Times New Roman" w:hAnsi="Times New Roman" w:cs="Times New Roman"/>
-          <w:sz w:val="26"/>
-          <w:szCs w:val="26"/>
-        </w:rPr>
-        <w:t xml:space="preserve"> данных CSL-HDEMG </w:t>
-      </w:r>
-      <w:r>
-        <w:rPr>
-          <w:rFonts w:ascii="Times New Roman" w:hAnsi="Times New Roman" w:cs="Times New Roman"/>
-          <w:sz w:val="26"/>
-          <w:szCs w:val="26"/>
-        </w:rPr>
-        <w:t>с</w:t>
-      </w:r>
-      <w:r>
-        <w:rPr>
-          <w:rFonts w:ascii="Times New Roman" w:hAnsi="Times New Roman" w:cs="Times New Roman"/>
-          <w:sz w:val="26"/>
-          <w:szCs w:val="26"/>
-        </w:rPr>
-        <w:t>игналы были биполярно записаны электродной сеткой 7×24</w:t>
-      </w:r>
-      <w:r>
-        <w:rPr>
-          <w:rFonts w:ascii="Times New Roman" w:hAnsi="Times New Roman" w:cs="Times New Roman"/>
-          <w:sz w:val="26"/>
-          <w:szCs w:val="26"/>
-        </w:rPr>
-        <w:t xml:space="preserve"> (168 каналов). </w:t>
-      </w:r>
-      <w:r>
-        <w:rPr>
-          <w:rFonts w:ascii="Times New Roman" w:hAnsi="Times New Roman" w:cs="Times New Roman"/>
-          <w:sz w:val="26"/>
-          <w:szCs w:val="26"/>
-        </w:rPr>
-        <w:t xml:space="preserve">Для </w:t>
-      </w:r>
-      <w:r>
-        <w:rPr>
-          <w:rFonts w:ascii="Times New Roman" w:hAnsi="Times New Roman" w:cs="Times New Roman"/>
-          <w:sz w:val="26"/>
-          <w:szCs w:val="26"/>
-        </w:rPr>
-        <w:t>поиска сегмента, содержащего активность, к временному ряду интенсивности был применен подход с пороговым значением в скользящем окне</w:t>
-      </w:r>
-      <w:r>
-        <w:rPr>
-          <w:rFonts w:ascii="Times New Roman" w:hAnsi="Times New Roman" w:cs="Times New Roman"/>
-          <w:sz w:val="26"/>
-          <w:szCs w:val="26"/>
-        </w:rPr>
-        <w:t xml:space="preserve"> длиной 73,2 </w:t>
-      </w:r>
-      <w:proofErr w:type="spellStart"/>
-      <w:r>
-        <w:rPr>
-          <w:rFonts w:ascii="Times New Roman" w:hAnsi="Times New Roman" w:cs="Times New Roman"/>
-          <w:sz w:val="26"/>
-          <w:szCs w:val="26"/>
-        </w:rPr>
-        <w:t>мс</w:t>
-      </w:r>
-      <w:proofErr w:type="spellEnd"/>
-      <w:r>
-        <w:rPr>
-          <w:rFonts w:ascii="Times New Roman" w:hAnsi="Times New Roman" w:cs="Times New Roman"/>
-          <w:sz w:val="26"/>
-          <w:szCs w:val="26"/>
-        </w:rPr>
-        <w:t xml:space="preserve"> без перекрытия. </w:t>
-      </w:r>
-      <w:r>
-        <w:rPr>
-          <w:rFonts w:ascii="Times New Roman" w:hAnsi="Times New Roman" w:cs="Times New Roman"/>
-          <w:sz w:val="26"/>
-          <w:szCs w:val="26"/>
-        </w:rPr>
-        <w:t xml:space="preserve">Значения средней </w:t>
-      </w:r>
-      <w:r>
-        <w:rPr>
-          <w:rFonts w:ascii="Times New Roman" w:hAnsi="Times New Roman" w:cs="Times New Roman"/>
-          <w:sz w:val="26"/>
-          <w:szCs w:val="26"/>
-        </w:rPr>
-        <w:t>интенсивности</w:t>
-      </w:r>
-      <w:r>
-        <w:rPr>
-          <w:rFonts w:ascii="Times New Roman" w:hAnsi="Times New Roman" w:cs="Times New Roman"/>
-          <w:sz w:val="26"/>
-          <w:szCs w:val="26"/>
-        </w:rPr>
-        <w:t xml:space="preserve"> в окне усреднялись для всех каналов и по </w:t>
-      </w:r>
-      <w:r>
-        <w:rPr>
-          <w:rFonts w:ascii="Times New Roman" w:hAnsi="Times New Roman" w:cs="Times New Roman"/>
-          <w:sz w:val="26"/>
-          <w:szCs w:val="26"/>
-        </w:rPr>
-        <w:t>этой величине определялось наличие активности.</w:t>
-      </w:r>
-      <w:r>
-        <w:rPr>
-          <w:rFonts w:ascii="Times New Roman" w:hAnsi="Times New Roman" w:cs="Times New Roman"/>
-          <w:sz w:val="26"/>
-          <w:szCs w:val="26"/>
-        </w:rPr>
-        <w:t xml:space="preserve"> </w:t>
-      </w:r>
-      <w:r>
-        <w:rPr>
-          <w:rFonts w:ascii="Times New Roman" w:hAnsi="Times New Roman" w:cs="Times New Roman"/>
-          <w:sz w:val="26"/>
-          <w:szCs w:val="26"/>
-        </w:rPr>
-        <w:t xml:space="preserve">В связи с тем, </w:t>
-      </w:r>
-      <w:r>
-        <w:rPr>
-          <w:rFonts w:ascii="Times New Roman" w:hAnsi="Times New Roman" w:cs="Times New Roman"/>
-          <w:sz w:val="26"/>
-          <w:szCs w:val="26"/>
-        </w:rPr>
-        <w:t>сигналы HD-</w:t>
-      </w:r>
-      <w:proofErr w:type="spellStart"/>
-      <w:r>
-        <w:rPr>
-          <w:rFonts w:ascii="Times New Roman" w:hAnsi="Times New Roman" w:cs="Times New Roman"/>
-          <w:sz w:val="26"/>
-          <w:szCs w:val="26"/>
-        </w:rPr>
-        <w:t>sEMG</w:t>
-      </w:r>
-      <w:proofErr w:type="spellEnd"/>
-      <w:r>
-        <w:rPr>
-          <w:rFonts w:ascii="Times New Roman" w:hAnsi="Times New Roman" w:cs="Times New Roman"/>
-          <w:sz w:val="26"/>
-          <w:szCs w:val="26"/>
-        </w:rPr>
-        <w:t xml:space="preserve"> несут как пространственную, так и временную информацию о мышечной активности</w:t>
-      </w:r>
-      <w:r>
-        <w:rPr>
-          <w:rFonts w:ascii="Times New Roman" w:hAnsi="Times New Roman" w:cs="Times New Roman"/>
-          <w:sz w:val="26"/>
-          <w:szCs w:val="26"/>
-        </w:rPr>
-        <w:t xml:space="preserve">, авторы предложили использовать в качестве классификатора </w:t>
-      </w:r>
-      <w:r>
-        <w:rPr>
-          <w:rFonts w:ascii="Times New Roman" w:hAnsi="Times New Roman" w:cs="Times New Roman"/>
-          <w:sz w:val="26"/>
-          <w:szCs w:val="26"/>
-          <w:lang w:val="en-US"/>
-        </w:rPr>
-        <w:t>CNN</w:t>
-      </w:r>
-      <w:r>
-        <w:rPr>
-          <w:rFonts w:ascii="Times New Roman" w:hAnsi="Times New Roman" w:cs="Times New Roman"/>
-          <w:sz w:val="26"/>
-          <w:szCs w:val="26"/>
-        </w:rPr>
-        <w:t xml:space="preserve"> </w:t>
-      </w:r>
-      <w:r>
-        <w:rPr>
-          <w:rFonts w:ascii="Times New Roman" w:hAnsi="Times New Roman" w:cs="Times New Roman"/>
-          <w:sz w:val="26"/>
-          <w:szCs w:val="26"/>
-        </w:rPr>
-        <w:t xml:space="preserve">с </w:t>
-      </w:r>
-      <w:r>
-        <w:rPr>
-          <w:rFonts w:ascii="Times New Roman" w:hAnsi="Times New Roman" w:cs="Times New Roman"/>
-          <w:sz w:val="26"/>
-          <w:szCs w:val="26"/>
-        </w:rPr>
-        <w:lastRenderedPageBreak/>
-        <w:t xml:space="preserve">трехмерными </w:t>
-      </w:r>
-      <w:proofErr w:type="spellStart"/>
-      <w:r>
-        <w:rPr>
-          <w:rFonts w:ascii="Times New Roman" w:hAnsi="Times New Roman" w:cs="Times New Roman"/>
-          <w:sz w:val="26"/>
-          <w:szCs w:val="26"/>
-        </w:rPr>
-        <w:t>сверточными</w:t>
-      </w:r>
-      <w:proofErr w:type="spellEnd"/>
-      <w:r>
-        <w:rPr>
-          <w:rFonts w:ascii="Times New Roman" w:hAnsi="Times New Roman" w:cs="Times New Roman"/>
-          <w:sz w:val="26"/>
-          <w:szCs w:val="26"/>
-        </w:rPr>
-        <w:t xml:space="preserve"> ядрами (3</w:t>
-      </w:r>
-      <w:r>
-        <w:rPr>
-          <w:rFonts w:ascii="Times New Roman" w:hAnsi="Times New Roman" w:cs="Times New Roman"/>
-          <w:sz w:val="26"/>
-          <w:szCs w:val="26"/>
-          <w:lang w:val="en-US"/>
-        </w:rPr>
-        <w:t>D</w:t>
-      </w:r>
-      <w:r>
-        <w:rPr>
-          <w:rFonts w:ascii="Times New Roman" w:hAnsi="Times New Roman" w:cs="Times New Roman"/>
-          <w:sz w:val="26"/>
-          <w:szCs w:val="26"/>
-        </w:rPr>
-        <w:t xml:space="preserve"> </w:t>
-      </w:r>
-      <w:r>
-        <w:rPr>
-          <w:rFonts w:ascii="Times New Roman" w:hAnsi="Times New Roman" w:cs="Times New Roman"/>
-          <w:sz w:val="26"/>
-          <w:szCs w:val="26"/>
-          <w:lang w:val="en-US"/>
-        </w:rPr>
-        <w:t>CNN</w:t>
-      </w:r>
-      <w:r>
-        <w:rPr>
-          <w:rFonts w:ascii="Times New Roman" w:hAnsi="Times New Roman" w:cs="Times New Roman"/>
-          <w:sz w:val="26"/>
-          <w:szCs w:val="26"/>
-        </w:rPr>
-        <w:t>)</w:t>
-      </w:r>
-      <w:r>
-        <w:rPr>
-          <w:rFonts w:ascii="Times New Roman" w:hAnsi="Times New Roman" w:cs="Times New Roman"/>
-          <w:sz w:val="26"/>
-          <w:szCs w:val="26"/>
-        </w:rPr>
-        <w:t xml:space="preserve">. </w:t>
-      </w:r>
-      <w:r>
-        <w:rPr>
-          <w:rFonts w:ascii="Times New Roman" w:hAnsi="Times New Roman" w:cs="Times New Roman"/>
-          <w:sz w:val="26"/>
-          <w:szCs w:val="26"/>
-        </w:rPr>
-        <w:t>CNN с ядрами 2D-свертки ограничены обработкой одного изображения, которое несет только пространственную информацию. Напротив, CNN с ядрами 3D-свертки</w:t>
-      </w:r>
-      <w:r>
-        <w:rPr>
-          <w:rFonts w:ascii="Times New Roman" w:hAnsi="Times New Roman" w:cs="Times New Roman"/>
-          <w:sz w:val="26"/>
-          <w:szCs w:val="26"/>
-        </w:rPr>
-        <w:t xml:space="preserve"> обрабатывают</w:t>
-      </w:r>
-      <w:r>
-        <w:rPr>
-          <w:rFonts w:ascii="Times New Roman" w:hAnsi="Times New Roman" w:cs="Times New Roman"/>
-          <w:sz w:val="26"/>
-          <w:szCs w:val="26"/>
-        </w:rPr>
-        <w:t xml:space="preserve"> сразу несколько смежных кадром и потому</w:t>
-      </w:r>
-      <w:r>
-        <w:rPr>
-          <w:rFonts w:ascii="Times New Roman" w:hAnsi="Times New Roman" w:cs="Times New Roman"/>
-          <w:sz w:val="26"/>
-          <w:szCs w:val="26"/>
-        </w:rPr>
-        <w:t xml:space="preserve"> способ</w:t>
-      </w:r>
-      <w:r>
-        <w:rPr>
-          <w:rFonts w:ascii="Times New Roman" w:hAnsi="Times New Roman" w:cs="Times New Roman"/>
-          <w:sz w:val="26"/>
-          <w:szCs w:val="26"/>
-        </w:rPr>
-        <w:t>ны</w:t>
-      </w:r>
-      <w:r>
-        <w:rPr>
-          <w:rFonts w:ascii="Times New Roman" w:hAnsi="Times New Roman" w:cs="Times New Roman"/>
-          <w:sz w:val="26"/>
-          <w:szCs w:val="26"/>
-        </w:rPr>
-        <w:t xml:space="preserve"> извлекать </w:t>
-      </w:r>
-      <w:r>
-        <w:rPr>
-          <w:rFonts w:ascii="Times New Roman" w:hAnsi="Times New Roman" w:cs="Times New Roman"/>
-          <w:sz w:val="26"/>
-          <w:szCs w:val="26"/>
-        </w:rPr>
-        <w:t>признаки</w:t>
-      </w:r>
-      <w:r>
-        <w:rPr>
-          <w:rFonts w:ascii="Times New Roman" w:hAnsi="Times New Roman" w:cs="Times New Roman"/>
-          <w:sz w:val="26"/>
-          <w:szCs w:val="26"/>
-        </w:rPr>
-        <w:t xml:space="preserve"> как из пространственных, так и из временных измерений.</w:t>
-      </w:r>
-      <w:r>
-        <w:rPr>
-          <w:rFonts w:ascii="Times New Roman" w:hAnsi="Times New Roman" w:cs="Times New Roman"/>
-          <w:sz w:val="26"/>
-          <w:szCs w:val="26"/>
-        </w:rPr>
-        <w:t xml:space="preserve"> Построенная авторами </w:t>
-      </w:r>
-      <w:r>
-        <w:rPr>
-          <w:rFonts w:ascii="Times New Roman" w:hAnsi="Times New Roman" w:cs="Times New Roman"/>
-          <w:sz w:val="26"/>
-          <w:szCs w:val="26"/>
-        </w:rPr>
-        <w:t>3</w:t>
-      </w:r>
-      <w:r>
-        <w:rPr>
-          <w:rFonts w:ascii="Times New Roman" w:hAnsi="Times New Roman" w:cs="Times New Roman"/>
-          <w:sz w:val="26"/>
-          <w:szCs w:val="26"/>
-          <w:lang w:val="en-US"/>
-        </w:rPr>
-        <w:t>D</w:t>
-      </w:r>
-      <w:r>
-        <w:rPr>
-          <w:rFonts w:ascii="Times New Roman" w:hAnsi="Times New Roman" w:cs="Times New Roman"/>
-          <w:sz w:val="26"/>
-          <w:szCs w:val="26"/>
-        </w:rPr>
-        <w:t xml:space="preserve"> </w:t>
-      </w:r>
-      <w:r>
-        <w:rPr>
-          <w:rFonts w:ascii="Times New Roman" w:hAnsi="Times New Roman" w:cs="Times New Roman"/>
-          <w:sz w:val="26"/>
-          <w:szCs w:val="26"/>
-          <w:lang w:val="en-US"/>
-        </w:rPr>
-        <w:t>CNN</w:t>
-      </w:r>
-      <w:r>
-        <w:rPr>
-          <w:rFonts w:ascii="Times New Roman" w:hAnsi="Times New Roman" w:cs="Times New Roman"/>
-          <w:sz w:val="26"/>
-          <w:szCs w:val="26"/>
-        </w:rPr>
-        <w:t xml:space="preserve"> </w:t>
-      </w:r>
-      <w:r>
-        <w:rPr>
-          <w:rFonts w:ascii="Times New Roman" w:hAnsi="Times New Roman" w:cs="Times New Roman"/>
-          <w:sz w:val="26"/>
-          <w:szCs w:val="26"/>
-        </w:rPr>
-        <w:t xml:space="preserve">содержит </w:t>
-      </w:r>
-      <w:r>
-        <w:rPr>
-          <w:rFonts w:ascii="Times New Roman" w:hAnsi="Times New Roman" w:cs="Times New Roman"/>
-          <w:sz w:val="26"/>
-          <w:szCs w:val="26"/>
-        </w:rPr>
-        <w:t xml:space="preserve">5 скрытых слоев: 3 </w:t>
-      </w:r>
-      <w:proofErr w:type="spellStart"/>
-      <w:r>
-        <w:rPr>
-          <w:rFonts w:ascii="Times New Roman" w:hAnsi="Times New Roman" w:cs="Times New Roman"/>
-          <w:sz w:val="26"/>
-          <w:szCs w:val="26"/>
-        </w:rPr>
-        <w:t>сверточных</w:t>
-      </w:r>
-      <w:proofErr w:type="spellEnd"/>
-      <w:r>
-        <w:rPr>
-          <w:rFonts w:ascii="Times New Roman" w:hAnsi="Times New Roman" w:cs="Times New Roman"/>
-          <w:sz w:val="26"/>
-          <w:szCs w:val="26"/>
-        </w:rPr>
-        <w:t xml:space="preserve"> </w:t>
-      </w:r>
-      <w:r>
-        <w:rPr>
-          <w:rFonts w:ascii="Times New Roman" w:hAnsi="Times New Roman" w:cs="Times New Roman"/>
-          <w:sz w:val="26"/>
-          <w:szCs w:val="26"/>
-        </w:rPr>
-        <w:t xml:space="preserve">и 2 </w:t>
-      </w:r>
-      <w:proofErr w:type="spellStart"/>
-      <w:r>
-        <w:rPr>
-          <w:rFonts w:ascii="Times New Roman" w:hAnsi="Times New Roman" w:cs="Times New Roman"/>
-          <w:sz w:val="26"/>
-          <w:szCs w:val="26"/>
-        </w:rPr>
-        <w:t>полносвязны</w:t>
-      </w:r>
-      <w:r>
-        <w:rPr>
-          <w:rFonts w:ascii="Times New Roman" w:hAnsi="Times New Roman" w:cs="Times New Roman"/>
-          <w:sz w:val="26"/>
-          <w:szCs w:val="26"/>
-        </w:rPr>
-        <w:t>х</w:t>
-      </w:r>
-      <w:proofErr w:type="spellEnd"/>
-      <w:r>
-        <w:rPr>
-          <w:rFonts w:ascii="Times New Roman" w:hAnsi="Times New Roman" w:cs="Times New Roman"/>
-          <w:sz w:val="26"/>
-          <w:szCs w:val="26"/>
-        </w:rPr>
-        <w:t xml:space="preserve">. Опираясь на </w:t>
-      </w:r>
-      <w:r>
-        <w:rPr>
-          <w:rFonts w:ascii="Times New Roman" w:hAnsi="Times New Roman" w:cs="Times New Roman"/>
-          <w:sz w:val="26"/>
-          <w:szCs w:val="26"/>
-        </w:rPr>
-        <w:t>другие работы, в которых</w:t>
-      </w:r>
-      <w:r>
-        <w:rPr>
-          <w:rFonts w:ascii="Times New Roman" w:hAnsi="Times New Roman" w:cs="Times New Roman"/>
-          <w:sz w:val="26"/>
-          <w:szCs w:val="26"/>
-        </w:rPr>
-        <w:t xml:space="preserve"> </w:t>
-      </w:r>
-      <w:r>
-        <w:rPr>
-          <w:rFonts w:ascii="Times New Roman" w:hAnsi="Times New Roman" w:cs="Times New Roman"/>
-          <w:sz w:val="26"/>
-          <w:szCs w:val="26"/>
-        </w:rPr>
-        <w:t>3</w:t>
-      </w:r>
-      <w:r>
-        <w:rPr>
-          <w:rFonts w:ascii="Times New Roman" w:hAnsi="Times New Roman" w:cs="Times New Roman"/>
-          <w:sz w:val="26"/>
-          <w:szCs w:val="26"/>
-          <w:lang w:val="en-US"/>
-        </w:rPr>
-        <w:t>D</w:t>
-      </w:r>
-      <w:r>
-        <w:rPr>
-          <w:rFonts w:ascii="Times New Roman" w:hAnsi="Times New Roman" w:cs="Times New Roman"/>
-          <w:sz w:val="26"/>
-          <w:szCs w:val="26"/>
-        </w:rPr>
-        <w:t xml:space="preserve"> </w:t>
-      </w:r>
-      <w:r>
-        <w:rPr>
-          <w:rFonts w:ascii="Times New Roman" w:hAnsi="Times New Roman" w:cs="Times New Roman"/>
-          <w:sz w:val="26"/>
-          <w:szCs w:val="26"/>
-          <w:lang w:val="en-US"/>
-        </w:rPr>
-        <w:t>CNN</w:t>
-      </w:r>
-      <w:r>
-        <w:rPr>
-          <w:rFonts w:ascii="Times New Roman" w:hAnsi="Times New Roman" w:cs="Times New Roman"/>
-          <w:sz w:val="26"/>
-          <w:szCs w:val="26"/>
-        </w:rPr>
-        <w:t xml:space="preserve"> </w:t>
-      </w:r>
-      <w:r>
-        <w:rPr>
-          <w:rFonts w:ascii="Times New Roman" w:hAnsi="Times New Roman" w:cs="Times New Roman"/>
-          <w:sz w:val="26"/>
-          <w:szCs w:val="26"/>
-        </w:rPr>
-        <w:t>использовалась для</w:t>
-      </w:r>
-      <w:r>
-        <w:rPr>
-          <w:rFonts w:ascii="Times New Roman" w:hAnsi="Times New Roman" w:cs="Times New Roman"/>
-          <w:sz w:val="26"/>
-          <w:szCs w:val="26"/>
-        </w:rPr>
-        <w:t xml:space="preserve"> классификации видеоданных, авторы</w:t>
-      </w:r>
-      <w:r>
-        <w:rPr>
-          <w:rFonts w:ascii="Times New Roman" w:hAnsi="Times New Roman" w:cs="Times New Roman"/>
-          <w:sz w:val="26"/>
-          <w:szCs w:val="26"/>
-        </w:rPr>
-        <w:t xml:space="preserve"> выбрали</w:t>
-      </w:r>
-      <w:r>
-        <w:rPr>
-          <w:rFonts w:ascii="Times New Roman" w:hAnsi="Times New Roman" w:cs="Times New Roman"/>
-          <w:sz w:val="26"/>
-          <w:szCs w:val="26"/>
-        </w:rPr>
-        <w:t xml:space="preserve"> </w:t>
-      </w:r>
-      <w:r>
-        <w:rPr>
-          <w:rFonts w:ascii="Times New Roman" w:hAnsi="Times New Roman" w:cs="Times New Roman"/>
-          <w:sz w:val="26"/>
-          <w:szCs w:val="26"/>
-        </w:rPr>
-        <w:t xml:space="preserve">для всех </w:t>
-      </w:r>
-      <w:proofErr w:type="spellStart"/>
-      <w:r>
-        <w:rPr>
-          <w:rFonts w:ascii="Times New Roman" w:hAnsi="Times New Roman" w:cs="Times New Roman"/>
-          <w:sz w:val="26"/>
-          <w:szCs w:val="26"/>
-        </w:rPr>
-        <w:t>сверточных</w:t>
-      </w:r>
-      <w:proofErr w:type="spellEnd"/>
-      <w:r>
-        <w:rPr>
-          <w:rFonts w:ascii="Times New Roman" w:hAnsi="Times New Roman" w:cs="Times New Roman"/>
-          <w:sz w:val="26"/>
-          <w:szCs w:val="26"/>
-        </w:rPr>
-        <w:t xml:space="preserve"> слоев ядра размером 3</w:t>
-      </w:r>
-      <w:r>
-        <w:rPr>
-          <w:rFonts w:ascii="Times New Roman" w:hAnsi="Times New Roman" w:cs="Times New Roman"/>
-          <w:sz w:val="26"/>
-          <w:szCs w:val="26"/>
-        </w:rPr>
-        <w:t>×</w:t>
-      </w:r>
-      <w:r>
-        <w:rPr>
-          <w:rFonts w:ascii="Times New Roman" w:hAnsi="Times New Roman" w:cs="Times New Roman"/>
-          <w:sz w:val="26"/>
-          <w:szCs w:val="26"/>
-        </w:rPr>
-        <w:t>3</w:t>
-      </w:r>
-      <w:r>
-        <w:rPr>
-          <w:rFonts w:ascii="Times New Roman" w:hAnsi="Times New Roman" w:cs="Times New Roman"/>
-          <w:sz w:val="26"/>
-          <w:szCs w:val="26"/>
-        </w:rPr>
-        <w:t>×</w:t>
-      </w:r>
-      <w:r>
-        <w:rPr>
-          <w:rFonts w:ascii="Times New Roman" w:hAnsi="Times New Roman" w:cs="Times New Roman"/>
-          <w:sz w:val="26"/>
-          <w:szCs w:val="26"/>
-        </w:rPr>
-        <w:t xml:space="preserve">3. </w:t>
-      </w:r>
-      <w:r>
-        <w:rPr>
-          <w:rFonts w:ascii="Times New Roman" w:hAnsi="Times New Roman" w:cs="Times New Roman"/>
-          <w:sz w:val="26"/>
-          <w:szCs w:val="26"/>
-        </w:rPr>
-        <w:t xml:space="preserve">Более наглядно архитектура нейросети изображена на рисунке </w:t>
-      </w:r>
-      <w:r>
-        <w:rPr>
-          <w:rFonts w:ascii="Times New Roman" w:hAnsi="Times New Roman" w:cs="Times New Roman"/>
-          <w:sz w:val="26"/>
-          <w:szCs w:val="26"/>
-          <w:lang w:val="en-US"/>
-        </w:rPr>
-        <w:t>XX.</w:t>
-      </w:r>
-    </w:p>
-    <w:p>
-      <w:pPr>
-        <w:spacing w:line="360" w:lineRule="auto"/>
-        <w:jc w:val="both"/>
-        <w:rPr>
-          <w:rFonts w:ascii="Times New Roman" w:hAnsi="Times New Roman" w:cs="Times New Roman"/>
-          <w:sz w:val="26"/>
-          <w:szCs w:val="26"/>
-          <w:lang w:val="en-US"/>
         </w:rPr>
       </w:pPr>
     </w:p>
@@ -8344,7 +7202,2011 @@
           <w:rFonts w:ascii="Times New Roman" w:hAnsi="Times New Roman" w:cs="Times New Roman"/>
           <w:sz w:val="26"/>
           <w:szCs w:val="26"/>
-          <w:lang w:val="en-US"/>
+        </w:rPr>
+      </w:pPr>
+      <w:r>
+        <w:rPr>
+          <w:noProof/>
+        </w:rPr>
+        <mc:AlternateContent>
+          <mc:Choice Requires="wps">
+            <w:drawing>
+              <wp:anchor distT="0" distB="0" distL="114300" distR="114300" simplePos="0" relativeHeight="251687936" behindDoc="0" locked="0" layoutInCell="1" allowOverlap="1" wp14:anchorId="3966E319" wp14:editId="3B2303A2">
+                <wp:simplePos x="0" y="0"/>
+                <wp:positionH relativeFrom="column">
+                  <wp:posOffset>-1270</wp:posOffset>
+                </wp:positionH>
+                <wp:positionV relativeFrom="paragraph">
+                  <wp:posOffset>1226820</wp:posOffset>
+                </wp:positionV>
+                <wp:extent cx="5939790" cy="635"/>
+                <wp:effectExtent l="0" t="0" r="3810" b="12065"/>
+                <wp:wrapTopAndBottom/>
+                <wp:docPr id="75355164" name="Надпись 1"/>
+                <wp:cNvGraphicFramePr/>
+                <a:graphic xmlns:a="http://schemas.openxmlformats.org/drawingml/2006/main">
+                  <a:graphicData uri="http://schemas.microsoft.com/office/word/2010/wordprocessingShape">
+                    <wps:wsp>
+                      <wps:cNvSpPr txBox="1"/>
+                      <wps:spPr>
+                        <a:xfrm>
+                          <a:off x="0" y="0"/>
+                          <a:ext cx="5939790" cy="635"/>
+                        </a:xfrm>
+                        <a:prstGeom prst="rect">
+                          <a:avLst/>
+                        </a:prstGeom>
+                        <a:solidFill>
+                          <a:prstClr val="white"/>
+                        </a:solidFill>
+                        <a:ln>
+                          <a:noFill/>
+                        </a:ln>
+                      </wps:spPr>
+                      <wps:txbx>
+                        <w:txbxContent>
+                          <w:p>
+                            <w:pPr>
+                              <w:pStyle w:val="a3"/>
+                              <w:jc w:val="center"/>
+                              <w:rPr>
+                                <w:rFonts w:ascii="Times New Roman" w:hAnsi="Times New Roman" w:cs="Times New Roman"/>
+                                <w:i w:val="0"/>
+                                <w:iCs w:val="0"/>
+                                <w:noProof/>
+                                <w:color w:val="000000" w:themeColor="text1"/>
+                                <w:sz w:val="40"/>
+                                <w:szCs w:val="40"/>
+                              </w:rPr>
+                            </w:pPr>
+                            <w:r>
+                              <w:rPr>
+                                <w:rFonts w:ascii="Times New Roman" w:hAnsi="Times New Roman" w:cs="Times New Roman"/>
+                                <w:i w:val="0"/>
+                                <w:iCs w:val="0"/>
+                                <w:color w:val="000000" w:themeColor="text1"/>
+                                <w:sz w:val="24"/>
+                                <w:szCs w:val="24"/>
+                              </w:rPr>
+                              <w:t xml:space="preserve">Рисунок </w:t>
+                            </w:r>
+                            <w:r>
+                              <w:rPr>
+                                <w:rFonts w:ascii="Times New Roman" w:hAnsi="Times New Roman" w:cs="Times New Roman"/>
+                                <w:i w:val="0"/>
+                                <w:iCs w:val="0"/>
+                                <w:color w:val="000000" w:themeColor="text1"/>
+                                <w:sz w:val="24"/>
+                                <w:szCs w:val="24"/>
+                              </w:rPr>
+                              <w:fldChar w:fldCharType="begin"/>
+                            </w:r>
+                            <w:r>
+                              <w:rPr>
+                                <w:rFonts w:ascii="Times New Roman" w:hAnsi="Times New Roman" w:cs="Times New Roman"/>
+                                <w:i w:val="0"/>
+                                <w:iCs w:val="0"/>
+                                <w:color w:val="000000" w:themeColor="text1"/>
+                                <w:sz w:val="24"/>
+                                <w:szCs w:val="24"/>
+                              </w:rPr>
+                              <w:instrText xml:space="preserve"> SEQ Рисунок \* ARABIC </w:instrText>
+                            </w:r>
+                            <w:r>
+                              <w:rPr>
+                                <w:rFonts w:ascii="Times New Roman" w:hAnsi="Times New Roman" w:cs="Times New Roman"/>
+                                <w:i w:val="0"/>
+                                <w:iCs w:val="0"/>
+                                <w:color w:val="000000" w:themeColor="text1"/>
+                                <w:sz w:val="24"/>
+                                <w:szCs w:val="24"/>
+                              </w:rPr>
+                              <w:fldChar w:fldCharType="separate"/>
+                            </w:r>
+                            <w:r>
+                              <w:rPr>
+                                <w:rFonts w:ascii="Times New Roman" w:hAnsi="Times New Roman" w:cs="Times New Roman"/>
+                                <w:i w:val="0"/>
+                                <w:iCs w:val="0"/>
+                                <w:noProof/>
+                                <w:color w:val="000000" w:themeColor="text1"/>
+                                <w:sz w:val="24"/>
+                                <w:szCs w:val="24"/>
+                              </w:rPr>
+                              <w:t>3</w:t>
+                            </w:r>
+                            <w:r>
+                              <w:rPr>
+                                <w:rFonts w:ascii="Times New Roman" w:hAnsi="Times New Roman" w:cs="Times New Roman"/>
+                                <w:i w:val="0"/>
+                                <w:iCs w:val="0"/>
+                                <w:color w:val="000000" w:themeColor="text1"/>
+                                <w:sz w:val="24"/>
+                                <w:szCs w:val="24"/>
+                              </w:rPr>
+                              <w:fldChar w:fldCharType="end"/>
+                            </w:r>
+                            <w:r>
+                              <w:rPr>
+                                <w:rFonts w:ascii="Times New Roman" w:hAnsi="Times New Roman" w:cs="Times New Roman"/>
+                                <w:i w:val="0"/>
+                                <w:iCs w:val="0"/>
+                                <w:color w:val="000000" w:themeColor="text1"/>
+                                <w:sz w:val="24"/>
+                                <w:szCs w:val="24"/>
+                                <w:lang w:val="en-US"/>
+                              </w:rPr>
+                              <w:t xml:space="preserve">. </w:t>
+                            </w:r>
+                            <w:r>
+                              <w:rPr>
+                                <w:rFonts w:ascii="Times New Roman" w:hAnsi="Times New Roman" w:cs="Times New Roman"/>
+                                <w:i w:val="0"/>
+                                <w:iCs w:val="0"/>
+                                <w:color w:val="000000" w:themeColor="text1"/>
+                                <w:sz w:val="24"/>
+                                <w:szCs w:val="24"/>
+                              </w:rPr>
+                              <w:t xml:space="preserve">Архитектура </w:t>
+                            </w:r>
+                            <w:r>
+                              <w:rPr>
+                                <w:rFonts w:ascii="Times New Roman" w:hAnsi="Times New Roman" w:cs="Times New Roman"/>
+                                <w:i w:val="0"/>
+                                <w:iCs w:val="0"/>
+                                <w:color w:val="000000" w:themeColor="text1"/>
+                                <w:sz w:val="24"/>
+                                <w:szCs w:val="24"/>
+                                <w:lang w:val="en-US"/>
+                              </w:rPr>
+                              <w:t>CNN.</w:t>
+                            </w:r>
+                          </w:p>
+                        </w:txbxContent>
+                      </wps:txbx>
+                      <wps:bodyPr rot="0" spcFirstLastPara="0" vertOverflow="overflow" horzOverflow="overflow" vert="horz" wrap="square" lIns="0" tIns="0" rIns="0" bIns="0" numCol="1" spcCol="0" rtlCol="0" fromWordArt="0" anchor="t" anchorCtr="0" forceAA="0" compatLnSpc="1">
+                        <a:prstTxWarp prst="textNoShape">
+                          <a:avLst/>
+                        </a:prstTxWarp>
+                        <a:spAutoFit/>
+                      </wps:bodyPr>
+                    </wps:wsp>
+                  </a:graphicData>
+                </a:graphic>
+              </wp:anchor>
+            </w:drawing>
+          </mc:Choice>
+          <mc:Fallback>
+            <w:pict>
+              <v:shape w14:anchorId="3966E319" id="_x0000_s1029" type="#_x0000_t202" style="position:absolute;left:0;text-align:left;margin-left:-.1pt;margin-top:96.6pt;width:467.7pt;height:.05pt;z-index:251687936;visibility:visible;mso-wrap-style:square;mso-wrap-distance-left:9pt;mso-wrap-distance-top:0;mso-wrap-distance-right:9pt;mso-wrap-distance-bottom:0;mso-position-horizontal:absolute;mso-position-horizontal-relative:text;mso-position-vertical:absolute;mso-position-vertical-relative:text;v-text-anchor:top" o:gfxdata="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" stroked="f">
+                <v:textbox style="mso-fit-shape-to-text:t" inset="0,0,0,0">
+                  <w:txbxContent>
+                    <w:p>
+                      <w:pPr>
+                        <w:pStyle w:val="a3"/>
+                        <w:jc w:val="center"/>
+                        <w:rPr>
+                          <w:rFonts w:ascii="Times New Roman" w:hAnsi="Times New Roman" w:cs="Times New Roman"/>
+                          <w:i w:val="0"/>
+                          <w:iCs w:val="0"/>
+                          <w:noProof/>
+                          <w:color w:val="000000" w:themeColor="text1"/>
+                          <w:sz w:val="40"/>
+                          <w:szCs w:val="40"/>
+                        </w:rPr>
+                      </w:pPr>
+                      <w:r>
+                        <w:rPr>
+                          <w:rFonts w:ascii="Times New Roman" w:hAnsi="Times New Roman" w:cs="Times New Roman"/>
+                          <w:i w:val="0"/>
+                          <w:iCs w:val="0"/>
+                          <w:color w:val="000000" w:themeColor="text1"/>
+                          <w:sz w:val="24"/>
+                          <w:szCs w:val="24"/>
+                        </w:rPr>
+                        <w:t xml:space="preserve">Рисунок </w:t>
+                      </w:r>
+                      <w:r>
+                        <w:rPr>
+                          <w:rFonts w:ascii="Times New Roman" w:hAnsi="Times New Roman" w:cs="Times New Roman"/>
+                          <w:i w:val="0"/>
+                          <w:iCs w:val="0"/>
+                          <w:color w:val="000000" w:themeColor="text1"/>
+                          <w:sz w:val="24"/>
+                          <w:szCs w:val="24"/>
+                        </w:rPr>
+                        <w:fldChar w:fldCharType="begin"/>
+                      </w:r>
+                      <w:r>
+                        <w:rPr>
+                          <w:rFonts w:ascii="Times New Roman" w:hAnsi="Times New Roman" w:cs="Times New Roman"/>
+                          <w:i w:val="0"/>
+                          <w:iCs w:val="0"/>
+                          <w:color w:val="000000" w:themeColor="text1"/>
+                          <w:sz w:val="24"/>
+                          <w:szCs w:val="24"/>
+                        </w:rPr>
+                        <w:instrText xml:space="preserve"> SEQ Рисунок \* ARABIC </w:instrText>
+                      </w:r>
+                      <w:r>
+                        <w:rPr>
+                          <w:rFonts w:ascii="Times New Roman" w:hAnsi="Times New Roman" w:cs="Times New Roman"/>
+                          <w:i w:val="0"/>
+                          <w:iCs w:val="0"/>
+                          <w:color w:val="000000" w:themeColor="text1"/>
+                          <w:sz w:val="24"/>
+                          <w:szCs w:val="24"/>
+                        </w:rPr>
+                        <w:fldChar w:fldCharType="separate"/>
+                      </w:r>
+                      <w:r>
+                        <w:rPr>
+                          <w:rFonts w:ascii="Times New Roman" w:hAnsi="Times New Roman" w:cs="Times New Roman"/>
+                          <w:i w:val="0"/>
+                          <w:iCs w:val="0"/>
+                          <w:noProof/>
+                          <w:color w:val="000000" w:themeColor="text1"/>
+                          <w:sz w:val="24"/>
+                          <w:szCs w:val="24"/>
+                        </w:rPr>
+                        <w:t>3</w:t>
+                      </w:r>
+                      <w:r>
+                        <w:rPr>
+                          <w:rFonts w:ascii="Times New Roman" w:hAnsi="Times New Roman" w:cs="Times New Roman"/>
+                          <w:i w:val="0"/>
+                          <w:iCs w:val="0"/>
+                          <w:color w:val="000000" w:themeColor="text1"/>
+                          <w:sz w:val="24"/>
+                          <w:szCs w:val="24"/>
+                        </w:rPr>
+                        <w:fldChar w:fldCharType="end"/>
+                      </w:r>
+                      <w:r>
+                        <w:rPr>
+                          <w:rFonts w:ascii="Times New Roman" w:hAnsi="Times New Roman" w:cs="Times New Roman"/>
+                          <w:i w:val="0"/>
+                          <w:iCs w:val="0"/>
+                          <w:color w:val="000000" w:themeColor="text1"/>
+                          <w:sz w:val="24"/>
+                          <w:szCs w:val="24"/>
+                          <w:lang w:val="en-US"/>
+                        </w:rPr>
+                        <w:t xml:space="preserve">. </w:t>
+                      </w:r>
+                      <w:r>
+                        <w:rPr>
+                          <w:rFonts w:ascii="Times New Roman" w:hAnsi="Times New Roman" w:cs="Times New Roman"/>
+                          <w:i w:val="0"/>
+                          <w:iCs w:val="0"/>
+                          <w:color w:val="000000" w:themeColor="text1"/>
+                          <w:sz w:val="24"/>
+                          <w:szCs w:val="24"/>
+                        </w:rPr>
+                        <w:t xml:space="preserve">Архитектура </w:t>
+                      </w:r>
+                      <w:r>
+                        <w:rPr>
+                          <w:rFonts w:ascii="Times New Roman" w:hAnsi="Times New Roman" w:cs="Times New Roman"/>
+                          <w:i w:val="0"/>
+                          <w:iCs w:val="0"/>
+                          <w:color w:val="000000" w:themeColor="text1"/>
+                          <w:sz w:val="24"/>
+                          <w:szCs w:val="24"/>
+                          <w:lang w:val="en-US"/>
+                        </w:rPr>
+                        <w:t>CNN.</w:t>
+                      </w:r>
+                    </w:p>
+                  </w:txbxContent>
+                </v:textbox>
+                <w10:wrap type="topAndBottom"/>
+              </v:shape>
+            </w:pict>
+          </mc:Fallback>
+        </mc:AlternateContent>
+      </w:r>
+      <w:r>
+        <w:rPr>
+          <w:rFonts w:ascii="Times New Roman" w:hAnsi="Times New Roman" w:cs="Times New Roman"/>
+          <w:noProof/>
+          <w:sz w:val="26"/>
+          <w:szCs w:val="26"/>
+        </w:rPr>
+        <w:drawing>
+          <wp:anchor distT="0" distB="0" distL="114300" distR="114300" simplePos="0" relativeHeight="251685888" behindDoc="0" locked="1" layoutInCell="1" allowOverlap="0">
+            <wp:simplePos x="0" y="0"/>
+            <wp:positionH relativeFrom="column">
+              <wp:align>center</wp:align>
+            </wp:positionH>
+            <wp:positionV relativeFrom="paragraph">
+              <wp:posOffset>0</wp:posOffset>
+            </wp:positionV>
+            <wp:extent cx="5940000" cy="1170000"/>
+            <wp:effectExtent l="0" t="0" r="3810" b="0"/>
+            <wp:wrapTopAndBottom/>
+            <wp:docPr id="1989460832" name="Рисунок 1"/>
+            <wp:cNvGraphicFramePr>
+              <a:graphicFrameLocks xmlns:a="http://schemas.openxmlformats.org/drawingml/2006/main" noChangeAspect="1"/>
+            </wp:cNvGraphicFramePr>
+            <a:graphic xmlns:a="http://schemas.openxmlformats.org/drawingml/2006/main">
+              <a:graphicData uri="http://schemas.openxmlformats.org/drawingml/2006/picture">
+                <pic:pic xmlns:pic="http://schemas.openxmlformats.org/drawingml/2006/picture">
+                  <pic:nvPicPr>
+                    <pic:cNvPr id="1989460832" name="Рисунок 1989460832"/>
+                    <pic:cNvPicPr/>
+                  </pic:nvPicPr>
+                  <pic:blipFill>
+                    <a:blip r:embed="rId9" cstate="print">
+                      <a:extLst>
+                        <a:ext uri="{28A0092B-C50C-407E-A947-70E740481C1C}">
+                          <a14:useLocalDpi xmlns:a14="http://schemas.microsoft.com/office/drawing/2010/main" val="0"/>
+                        </a:ext>
+                      </a:extLst>
+                    </a:blip>
+                    <a:stretch>
+                      <a:fillRect/>
+                    </a:stretch>
+                  </pic:blipFill>
+                  <pic:spPr>
+                    <a:xfrm>
+                      <a:off x="0" y="0"/>
+                      <a:ext cx="5940000" cy="1170000"/>
+                    </a:xfrm>
+                    <a:prstGeom prst="rect">
+                      <a:avLst/>
+                    </a:prstGeom>
+                  </pic:spPr>
+                </pic:pic>
+              </a:graphicData>
+            </a:graphic>
+            <wp14:sizeRelH relativeFrom="margin">
+              <wp14:pctWidth>0</wp14:pctWidth>
+            </wp14:sizeRelH>
+            <wp14:sizeRelV relativeFrom="margin">
+              <wp14:pctHeight>0</wp14:pctHeight>
+            </wp14:sizeRelV>
+          </wp:anchor>
+        </w:drawing>
+      </w:r>
+    </w:p>
+    <w:p>
+      <w:pPr>
+        <w:spacing w:line="360" w:lineRule="auto"/>
+        <w:jc w:val="both"/>
+        <w:rPr>
+          <w:rFonts w:ascii="Times New Roman" w:hAnsi="Times New Roman" w:cs="Times New Roman"/>
+          <w:sz w:val="26"/>
+          <w:szCs w:val="26"/>
+        </w:rPr>
+      </w:pPr>
+      <w:r>
+        <w:rPr>
+          <w:rFonts w:ascii="Times New Roman" w:hAnsi="Times New Roman" w:cs="Times New Roman"/>
+          <w:sz w:val="26"/>
+          <w:szCs w:val="26"/>
+        </w:rPr>
+        <w:tab/>
+        <w:t xml:space="preserve">В статье </w:t>
+      </w:r>
+      <w:r>
+        <w:rPr>
+          <w:rFonts w:ascii="Times New Roman" w:hAnsi="Times New Roman" w:cs="Times New Roman"/>
+          <w:sz w:val="26"/>
+          <w:szCs w:val="26"/>
+          <w:highlight w:val="yellow"/>
+        </w:rPr>
+        <w:t>[10]</w:t>
+      </w:r>
+      <w:r>
+        <w:rPr>
+          <w:rFonts w:ascii="Times New Roman" w:hAnsi="Times New Roman" w:cs="Times New Roman"/>
+          <w:sz w:val="26"/>
+          <w:szCs w:val="26"/>
+        </w:rPr>
+        <w:t xml:space="preserve"> </w:t>
+      </w:r>
+      <w:r>
+        <w:rPr>
+          <w:rFonts w:ascii="Times New Roman" w:hAnsi="Times New Roman" w:cs="Times New Roman"/>
+          <w:sz w:val="26"/>
+          <w:szCs w:val="26"/>
+        </w:rPr>
+        <w:t xml:space="preserve">было рассмотрено использование </w:t>
+      </w:r>
+      <w:r>
+        <w:rPr>
+          <w:rFonts w:ascii="Times New Roman" w:hAnsi="Times New Roman" w:cs="Times New Roman"/>
+          <w:sz w:val="26"/>
+          <w:szCs w:val="26"/>
+          <w:lang w:val="en-US"/>
+        </w:rPr>
+        <w:t>CNN</w:t>
+      </w:r>
+      <w:r>
+        <w:rPr>
+          <w:rFonts w:ascii="Times New Roman" w:hAnsi="Times New Roman" w:cs="Times New Roman"/>
+          <w:sz w:val="26"/>
+          <w:szCs w:val="26"/>
+        </w:rPr>
+        <w:t xml:space="preserve"> </w:t>
+      </w:r>
+      <w:r>
+        <w:rPr>
+          <w:rFonts w:ascii="Times New Roman" w:hAnsi="Times New Roman" w:cs="Times New Roman"/>
+          <w:sz w:val="26"/>
+          <w:szCs w:val="26"/>
+        </w:rPr>
+        <w:t xml:space="preserve">для </w:t>
+      </w:r>
+      <w:r>
+        <w:rPr>
+          <w:rFonts w:ascii="Times New Roman" w:hAnsi="Times New Roman" w:cs="Times New Roman"/>
+          <w:sz w:val="26"/>
+          <w:szCs w:val="26"/>
+        </w:rPr>
+        <w:t>классификации жестов руки с помощью поверхностной электромиографии высокой плотности (</w:t>
+      </w:r>
+      <w:r>
+        <w:rPr>
+          <w:rFonts w:ascii="Times New Roman" w:hAnsi="Times New Roman" w:cs="Times New Roman"/>
+          <w:sz w:val="26"/>
+          <w:szCs w:val="26"/>
+          <w:lang w:val="en-US"/>
+        </w:rPr>
+        <w:t>HD</w:t>
+      </w:r>
+      <w:r>
+        <w:rPr>
+          <w:rFonts w:ascii="Times New Roman" w:hAnsi="Times New Roman" w:cs="Times New Roman"/>
+          <w:sz w:val="26"/>
+          <w:szCs w:val="26"/>
+        </w:rPr>
+        <w:t xml:space="preserve"> </w:t>
+      </w:r>
+      <w:proofErr w:type="spellStart"/>
+      <w:r>
+        <w:rPr>
+          <w:rFonts w:ascii="Times New Roman" w:hAnsi="Times New Roman" w:cs="Times New Roman"/>
+          <w:sz w:val="26"/>
+          <w:szCs w:val="26"/>
+          <w:lang w:val="en-US"/>
+        </w:rPr>
+        <w:t>sEMG</w:t>
+      </w:r>
+      <w:proofErr w:type="spellEnd"/>
+      <w:r>
+        <w:rPr>
+          <w:rFonts w:ascii="Times New Roman" w:hAnsi="Times New Roman" w:cs="Times New Roman"/>
+          <w:sz w:val="26"/>
+          <w:szCs w:val="26"/>
+        </w:rPr>
+        <w:t xml:space="preserve">, </w:t>
+      </w:r>
+      <w:r>
+        <w:rPr>
+          <w:rFonts w:ascii="Times New Roman" w:hAnsi="Times New Roman" w:cs="Times New Roman"/>
+          <w:sz w:val="26"/>
+          <w:szCs w:val="26"/>
+        </w:rPr>
+        <w:t>High-</w:t>
+      </w:r>
+      <w:proofErr w:type="spellStart"/>
+      <w:r>
+        <w:rPr>
+          <w:rFonts w:ascii="Times New Roman" w:hAnsi="Times New Roman" w:cs="Times New Roman"/>
+          <w:sz w:val="26"/>
+          <w:szCs w:val="26"/>
+        </w:rPr>
+        <w:t>Density</w:t>
+      </w:r>
+      <w:proofErr w:type="spellEnd"/>
+      <w:r>
+        <w:rPr>
+          <w:rFonts w:ascii="Times New Roman" w:hAnsi="Times New Roman" w:cs="Times New Roman"/>
+          <w:sz w:val="26"/>
+          <w:szCs w:val="26"/>
+        </w:rPr>
+        <w:t xml:space="preserve"> Surface EMG). </w:t>
+      </w:r>
+      <w:r>
+        <w:rPr>
+          <w:rFonts w:ascii="Times New Roman" w:hAnsi="Times New Roman" w:cs="Times New Roman"/>
+          <w:sz w:val="26"/>
+          <w:szCs w:val="26"/>
+          <w:lang w:val="en-US"/>
+        </w:rPr>
+        <w:t>HD</w:t>
+      </w:r>
+      <w:r>
+        <w:rPr>
+          <w:rFonts w:ascii="Times New Roman" w:hAnsi="Times New Roman" w:cs="Times New Roman"/>
+          <w:sz w:val="26"/>
+          <w:szCs w:val="26"/>
+        </w:rPr>
+        <w:t xml:space="preserve"> </w:t>
+      </w:r>
+      <w:proofErr w:type="spellStart"/>
+      <w:r>
+        <w:rPr>
+          <w:rFonts w:ascii="Times New Roman" w:hAnsi="Times New Roman" w:cs="Times New Roman"/>
+          <w:sz w:val="26"/>
+          <w:szCs w:val="26"/>
+          <w:lang w:val="en-US"/>
+        </w:rPr>
+        <w:t>sEMG</w:t>
+      </w:r>
+      <w:proofErr w:type="spellEnd"/>
+      <w:r>
+        <w:rPr>
+          <w:rFonts w:ascii="Times New Roman" w:hAnsi="Times New Roman" w:cs="Times New Roman"/>
+          <w:sz w:val="26"/>
+          <w:szCs w:val="26"/>
+        </w:rPr>
+        <w:t xml:space="preserve"> </w:t>
+      </w:r>
+      <w:r>
+        <w:rPr>
+          <w:rFonts w:ascii="Times New Roman" w:hAnsi="Times New Roman" w:cs="Times New Roman"/>
+          <w:sz w:val="26"/>
+          <w:szCs w:val="26"/>
+        </w:rPr>
+        <w:t xml:space="preserve">отличается от обычной </w:t>
+      </w:r>
+      <w:proofErr w:type="spellStart"/>
+      <w:r>
+        <w:rPr>
+          <w:rFonts w:ascii="Times New Roman" w:hAnsi="Times New Roman" w:cs="Times New Roman"/>
+          <w:sz w:val="26"/>
+          <w:szCs w:val="26"/>
+        </w:rPr>
+        <w:t>пЭМГ</w:t>
+      </w:r>
+      <w:proofErr w:type="spellEnd"/>
+      <w:r>
+        <w:rPr>
+          <w:rFonts w:ascii="Times New Roman" w:hAnsi="Times New Roman" w:cs="Times New Roman"/>
+          <w:sz w:val="26"/>
+          <w:szCs w:val="26"/>
+        </w:rPr>
+        <w:t xml:space="preserve"> </w:t>
+      </w:r>
+      <w:r>
+        <w:rPr>
+          <w:rFonts w:ascii="Times New Roman" w:hAnsi="Times New Roman" w:cs="Times New Roman"/>
+          <w:sz w:val="26"/>
+          <w:szCs w:val="26"/>
+        </w:rPr>
+        <w:t xml:space="preserve">использованием </w:t>
+      </w:r>
+      <w:r>
+        <w:rPr>
+          <w:rFonts w:ascii="Times New Roman" w:hAnsi="Times New Roman" w:cs="Times New Roman"/>
+          <w:sz w:val="26"/>
+          <w:szCs w:val="26"/>
+        </w:rPr>
+        <w:t xml:space="preserve">массива электродов (обычно используется от 32 до 350 штук). Благодаря большому количеству электродов </w:t>
+      </w:r>
+      <w:r>
+        <w:rPr>
+          <w:rFonts w:ascii="Times New Roman" w:hAnsi="Times New Roman" w:cs="Times New Roman"/>
+          <w:sz w:val="26"/>
+          <w:szCs w:val="26"/>
+          <w:lang w:val="en-US"/>
+        </w:rPr>
+        <w:t>HD</w:t>
+      </w:r>
+      <w:r>
+        <w:rPr>
+          <w:rFonts w:ascii="Times New Roman" w:hAnsi="Times New Roman" w:cs="Times New Roman"/>
+          <w:sz w:val="26"/>
+          <w:szCs w:val="26"/>
+        </w:rPr>
+        <w:t xml:space="preserve"> </w:t>
+      </w:r>
+      <w:proofErr w:type="spellStart"/>
+      <w:r>
+        <w:rPr>
+          <w:rFonts w:ascii="Times New Roman" w:hAnsi="Times New Roman" w:cs="Times New Roman"/>
+          <w:sz w:val="26"/>
+          <w:szCs w:val="26"/>
+          <w:lang w:val="en-US"/>
+        </w:rPr>
+        <w:t>sEMG</w:t>
+      </w:r>
+      <w:proofErr w:type="spellEnd"/>
+      <w:r>
+        <w:rPr>
+          <w:rFonts w:ascii="Times New Roman" w:hAnsi="Times New Roman" w:cs="Times New Roman"/>
+          <w:sz w:val="26"/>
+          <w:szCs w:val="26"/>
+        </w:rPr>
+        <w:t xml:space="preserve"> </w:t>
+      </w:r>
+      <w:r>
+        <w:rPr>
+          <w:rFonts w:ascii="Times New Roman" w:hAnsi="Times New Roman" w:cs="Times New Roman"/>
+          <w:sz w:val="26"/>
+          <w:szCs w:val="26"/>
+        </w:rPr>
+        <w:t xml:space="preserve">менее чувствительна к расположению электродов, а также </w:t>
+      </w:r>
+      <w:r>
+        <w:rPr>
+          <w:rFonts w:ascii="Times New Roman" w:hAnsi="Times New Roman" w:cs="Times New Roman"/>
+          <w:sz w:val="26"/>
+          <w:szCs w:val="26"/>
+        </w:rPr>
+        <w:t>более устойчива к неисправностям отдельных каналов регистрации сигнала. Недостатк</w:t>
+      </w:r>
+      <w:r>
+        <w:rPr>
+          <w:rFonts w:ascii="Times New Roman" w:hAnsi="Times New Roman" w:cs="Times New Roman"/>
+          <w:sz w:val="26"/>
+          <w:szCs w:val="26"/>
+        </w:rPr>
+        <w:t>ами</w:t>
+      </w:r>
+      <w:r>
+        <w:rPr>
+          <w:rFonts w:ascii="Times New Roman" w:hAnsi="Times New Roman" w:cs="Times New Roman"/>
+          <w:sz w:val="26"/>
+          <w:szCs w:val="26"/>
+        </w:rPr>
+        <w:t xml:space="preserve"> </w:t>
+      </w:r>
+      <w:r>
+        <w:rPr>
+          <w:rFonts w:ascii="Times New Roman" w:hAnsi="Times New Roman" w:cs="Times New Roman"/>
+          <w:sz w:val="26"/>
+          <w:szCs w:val="26"/>
+          <w:lang w:val="en-US"/>
+        </w:rPr>
+        <w:t>HD</w:t>
+      </w:r>
+      <w:r>
+        <w:rPr>
+          <w:rFonts w:ascii="Times New Roman" w:hAnsi="Times New Roman" w:cs="Times New Roman"/>
+          <w:sz w:val="26"/>
+          <w:szCs w:val="26"/>
+        </w:rPr>
+        <w:t xml:space="preserve"> </w:t>
+      </w:r>
+      <w:proofErr w:type="spellStart"/>
+      <w:r>
+        <w:rPr>
+          <w:rFonts w:ascii="Times New Roman" w:hAnsi="Times New Roman" w:cs="Times New Roman"/>
+          <w:sz w:val="26"/>
+          <w:szCs w:val="26"/>
+          <w:lang w:val="en-US"/>
+        </w:rPr>
+        <w:t>sEMG</w:t>
+      </w:r>
+      <w:proofErr w:type="spellEnd"/>
+      <w:r>
+        <w:rPr>
+          <w:rFonts w:ascii="Times New Roman" w:hAnsi="Times New Roman" w:cs="Times New Roman"/>
+          <w:sz w:val="26"/>
+          <w:szCs w:val="26"/>
+        </w:rPr>
+        <w:t xml:space="preserve"> </w:t>
+      </w:r>
+      <w:r>
+        <w:rPr>
+          <w:rFonts w:ascii="Times New Roman" w:hAnsi="Times New Roman" w:cs="Times New Roman"/>
+          <w:sz w:val="26"/>
+          <w:szCs w:val="26"/>
+        </w:rPr>
+        <w:t>явля</w:t>
+      </w:r>
+      <w:r>
+        <w:rPr>
+          <w:rFonts w:ascii="Times New Roman" w:hAnsi="Times New Roman" w:cs="Times New Roman"/>
+          <w:sz w:val="26"/>
+          <w:szCs w:val="26"/>
+        </w:rPr>
+        <w:t>ю</w:t>
+      </w:r>
+      <w:r>
+        <w:rPr>
+          <w:rFonts w:ascii="Times New Roman" w:hAnsi="Times New Roman" w:cs="Times New Roman"/>
+          <w:sz w:val="26"/>
+          <w:szCs w:val="26"/>
+        </w:rPr>
+        <w:t xml:space="preserve">тся </w:t>
+      </w:r>
+      <w:r>
+        <w:rPr>
+          <w:rFonts w:ascii="Times New Roman" w:hAnsi="Times New Roman" w:cs="Times New Roman"/>
+          <w:sz w:val="26"/>
+          <w:szCs w:val="26"/>
+        </w:rPr>
+        <w:t xml:space="preserve">высокая стоимость </w:t>
+      </w:r>
+      <w:r>
+        <w:rPr>
+          <w:rFonts w:ascii="Times New Roman" w:hAnsi="Times New Roman" w:cs="Times New Roman"/>
+          <w:sz w:val="26"/>
+          <w:szCs w:val="26"/>
+        </w:rPr>
+        <w:t xml:space="preserve">датчиков </w:t>
+      </w:r>
+      <w:r>
+        <w:rPr>
+          <w:rFonts w:ascii="Times New Roman" w:hAnsi="Times New Roman" w:cs="Times New Roman"/>
+          <w:sz w:val="26"/>
+          <w:szCs w:val="26"/>
+        </w:rPr>
+        <w:t>и</w:t>
+      </w:r>
+      <w:r>
+        <w:rPr>
+          <w:rFonts w:ascii="Times New Roman" w:hAnsi="Times New Roman" w:cs="Times New Roman"/>
+          <w:sz w:val="26"/>
+          <w:szCs w:val="26"/>
+        </w:rPr>
+        <w:t xml:space="preserve"> высокая</w:t>
+      </w:r>
+      <w:r>
+        <w:rPr>
+          <w:rFonts w:ascii="Times New Roman" w:hAnsi="Times New Roman" w:cs="Times New Roman"/>
+          <w:sz w:val="26"/>
+          <w:szCs w:val="26"/>
+        </w:rPr>
+        <w:t xml:space="preserve"> вычислительная мощность, требуемая для обработки сигнала с </w:t>
+      </w:r>
+      <w:r>
+        <w:rPr>
+          <w:rFonts w:ascii="Times New Roman" w:hAnsi="Times New Roman" w:cs="Times New Roman"/>
+          <w:sz w:val="26"/>
+          <w:szCs w:val="26"/>
+        </w:rPr>
+        <w:t xml:space="preserve">множества </w:t>
+      </w:r>
+      <w:r>
+        <w:rPr>
+          <w:rFonts w:ascii="Times New Roman" w:hAnsi="Times New Roman" w:cs="Times New Roman"/>
+          <w:sz w:val="26"/>
+          <w:szCs w:val="26"/>
+        </w:rPr>
+        <w:t xml:space="preserve">каналов. </w:t>
+      </w:r>
+      <w:r>
+        <w:rPr>
+          <w:rFonts w:ascii="Times New Roman" w:hAnsi="Times New Roman" w:cs="Times New Roman"/>
+          <w:sz w:val="26"/>
+          <w:szCs w:val="26"/>
+        </w:rPr>
+        <w:t>В качестве обучающ</w:t>
+      </w:r>
+      <w:r>
+        <w:rPr>
+          <w:rFonts w:ascii="Times New Roman" w:hAnsi="Times New Roman" w:cs="Times New Roman"/>
+          <w:sz w:val="26"/>
+          <w:szCs w:val="26"/>
+        </w:rPr>
+        <w:t>их</w:t>
+      </w:r>
+      <w:r>
+        <w:rPr>
+          <w:rFonts w:ascii="Times New Roman" w:hAnsi="Times New Roman" w:cs="Times New Roman"/>
+          <w:sz w:val="26"/>
+          <w:szCs w:val="26"/>
+        </w:rPr>
+        <w:t xml:space="preserve"> </w:t>
+      </w:r>
+      <w:proofErr w:type="spellStart"/>
+      <w:r>
+        <w:rPr>
+          <w:rFonts w:ascii="Times New Roman" w:hAnsi="Times New Roman" w:cs="Times New Roman"/>
+          <w:sz w:val="26"/>
+          <w:szCs w:val="26"/>
+        </w:rPr>
+        <w:t>датасет</w:t>
+      </w:r>
+      <w:r>
+        <w:rPr>
+          <w:rFonts w:ascii="Times New Roman" w:hAnsi="Times New Roman" w:cs="Times New Roman"/>
+          <w:sz w:val="26"/>
+          <w:szCs w:val="26"/>
+        </w:rPr>
+        <w:t>ов</w:t>
+      </w:r>
+      <w:proofErr w:type="spellEnd"/>
+      <w:r>
+        <w:rPr>
+          <w:rFonts w:ascii="Times New Roman" w:hAnsi="Times New Roman" w:cs="Times New Roman"/>
+          <w:sz w:val="26"/>
+          <w:szCs w:val="26"/>
+        </w:rPr>
+        <w:t xml:space="preserve"> авторы выбрали открытые</w:t>
+      </w:r>
+      <w:r>
+        <w:rPr>
+          <w:rFonts w:ascii="Times New Roman" w:hAnsi="Times New Roman" w:cs="Times New Roman"/>
+          <w:sz w:val="26"/>
+          <w:szCs w:val="26"/>
+        </w:rPr>
+        <w:t xml:space="preserve"> базы данных</w:t>
+      </w:r>
+      <w:r>
+        <w:rPr>
+          <w:rFonts w:ascii="Times New Roman" w:hAnsi="Times New Roman" w:cs="Times New Roman"/>
+          <w:sz w:val="26"/>
+          <w:szCs w:val="26"/>
+        </w:rPr>
+        <w:t xml:space="preserve"> </w:t>
+      </w:r>
+      <w:proofErr w:type="spellStart"/>
+      <w:r>
+        <w:rPr>
+          <w:rFonts w:ascii="Times New Roman" w:hAnsi="Times New Roman" w:cs="Times New Roman"/>
+          <w:sz w:val="26"/>
+          <w:szCs w:val="26"/>
+        </w:rPr>
+        <w:t>CapgMyo</w:t>
+      </w:r>
+      <w:proofErr w:type="spellEnd"/>
+      <w:r>
+        <w:rPr>
+          <w:rFonts w:ascii="Times New Roman" w:hAnsi="Times New Roman" w:cs="Times New Roman"/>
+          <w:sz w:val="26"/>
+          <w:szCs w:val="26"/>
+        </w:rPr>
+        <w:t xml:space="preserve"> и CSL-HDEMG</w:t>
+      </w:r>
+      <w:r>
+        <w:rPr>
+          <w:rFonts w:ascii="Times New Roman" w:hAnsi="Times New Roman" w:cs="Times New Roman"/>
+          <w:sz w:val="26"/>
+          <w:szCs w:val="26"/>
+        </w:rPr>
+        <w:t>.</w:t>
+      </w:r>
+      <w:r>
+        <w:rPr>
+          <w:rFonts w:ascii="Times New Roman" w:hAnsi="Times New Roman" w:cs="Times New Roman"/>
+          <w:sz w:val="26"/>
+          <w:szCs w:val="26"/>
+        </w:rPr>
+        <w:t xml:space="preserve"> Сигналы HD</w:t>
+      </w:r>
+      <w:r>
+        <w:rPr>
+          <w:rFonts w:ascii="Times New Roman" w:hAnsi="Times New Roman" w:cs="Times New Roman"/>
+          <w:sz w:val="26"/>
+          <w:szCs w:val="26"/>
+        </w:rPr>
+        <w:t xml:space="preserve"> </w:t>
+      </w:r>
+      <w:proofErr w:type="spellStart"/>
+      <w:r>
+        <w:rPr>
+          <w:rFonts w:ascii="Times New Roman" w:hAnsi="Times New Roman" w:cs="Times New Roman"/>
+          <w:sz w:val="26"/>
+          <w:szCs w:val="26"/>
+        </w:rPr>
+        <w:t>sEMG</w:t>
+      </w:r>
+      <w:proofErr w:type="spellEnd"/>
+      <w:r>
+        <w:rPr>
+          <w:rFonts w:ascii="Times New Roman" w:hAnsi="Times New Roman" w:cs="Times New Roman"/>
+          <w:sz w:val="26"/>
+          <w:szCs w:val="26"/>
+        </w:rPr>
+        <w:t xml:space="preserve"> в </w:t>
+      </w:r>
+      <w:proofErr w:type="spellStart"/>
+      <w:r>
+        <w:rPr>
+          <w:rFonts w:ascii="Times New Roman" w:hAnsi="Times New Roman" w:cs="Times New Roman"/>
+          <w:sz w:val="26"/>
+          <w:szCs w:val="26"/>
+        </w:rPr>
+        <w:t>CapgMyo</w:t>
+      </w:r>
+      <w:proofErr w:type="spellEnd"/>
+      <w:r>
+        <w:rPr>
+          <w:rFonts w:ascii="Times New Roman" w:hAnsi="Times New Roman" w:cs="Times New Roman"/>
+          <w:sz w:val="26"/>
+          <w:szCs w:val="26"/>
+        </w:rPr>
+        <w:t xml:space="preserve"> регистрировались с помощью электродной сетки размером 8×16, обернутой вокруг правого предплечья. 128-канальные сигналы подвергались полосовой фильтрации на частоте 20-380 Гц и дискретизации на частоте 1000 Гц. </w:t>
+      </w:r>
+      <w:r>
+        <w:rPr>
+          <w:rFonts w:ascii="Times New Roman" w:hAnsi="Times New Roman" w:cs="Times New Roman"/>
+          <w:sz w:val="26"/>
+          <w:szCs w:val="26"/>
+        </w:rPr>
+        <w:t>Для б</w:t>
+      </w:r>
+      <w:r>
+        <w:rPr>
+          <w:rFonts w:ascii="Times New Roman" w:hAnsi="Times New Roman" w:cs="Times New Roman"/>
+          <w:sz w:val="26"/>
+          <w:szCs w:val="26"/>
+        </w:rPr>
+        <w:t>аз</w:t>
+      </w:r>
+      <w:r>
+        <w:rPr>
+          <w:rFonts w:ascii="Times New Roman" w:hAnsi="Times New Roman" w:cs="Times New Roman"/>
+          <w:sz w:val="26"/>
+          <w:szCs w:val="26"/>
+        </w:rPr>
+        <w:t>ы</w:t>
+      </w:r>
+      <w:r>
+        <w:rPr>
+          <w:rFonts w:ascii="Times New Roman" w:hAnsi="Times New Roman" w:cs="Times New Roman"/>
+          <w:sz w:val="26"/>
+          <w:szCs w:val="26"/>
+        </w:rPr>
+        <w:t xml:space="preserve"> данных CSL-</w:t>
+      </w:r>
+      <w:r>
+        <w:rPr>
+          <w:rFonts w:ascii="Times New Roman" w:hAnsi="Times New Roman" w:cs="Times New Roman"/>
+          <w:sz w:val="26"/>
+          <w:szCs w:val="26"/>
+        </w:rPr>
+        <w:lastRenderedPageBreak/>
+        <w:t xml:space="preserve">HDEMG </w:t>
+      </w:r>
+      <w:r>
+        <w:rPr>
+          <w:rFonts w:ascii="Times New Roman" w:hAnsi="Times New Roman" w:cs="Times New Roman"/>
+          <w:sz w:val="26"/>
+          <w:szCs w:val="26"/>
+        </w:rPr>
+        <w:t>с</w:t>
+      </w:r>
+      <w:r>
+        <w:rPr>
+          <w:rFonts w:ascii="Times New Roman" w:hAnsi="Times New Roman" w:cs="Times New Roman"/>
+          <w:sz w:val="26"/>
+          <w:szCs w:val="26"/>
+        </w:rPr>
+        <w:t>игналы были биполярно записаны электродной сеткой 7×24</w:t>
+      </w:r>
+      <w:r>
+        <w:rPr>
+          <w:rFonts w:ascii="Times New Roman" w:hAnsi="Times New Roman" w:cs="Times New Roman"/>
+          <w:sz w:val="26"/>
+          <w:szCs w:val="26"/>
+        </w:rPr>
+        <w:t xml:space="preserve"> (168 каналов). </w:t>
+      </w:r>
+      <w:r>
+        <w:rPr>
+          <w:rFonts w:ascii="Times New Roman" w:hAnsi="Times New Roman" w:cs="Times New Roman"/>
+          <w:sz w:val="26"/>
+          <w:szCs w:val="26"/>
+        </w:rPr>
+        <w:t xml:space="preserve">Для </w:t>
+      </w:r>
+      <w:r>
+        <w:rPr>
+          <w:rFonts w:ascii="Times New Roman" w:hAnsi="Times New Roman" w:cs="Times New Roman"/>
+          <w:sz w:val="26"/>
+          <w:szCs w:val="26"/>
+        </w:rPr>
+        <w:t>поиска сегмента, содержащего активность, к временному ряду интенсивности был применен подход с пороговым значением в скользящем окне</w:t>
+      </w:r>
+      <w:r>
+        <w:rPr>
+          <w:rFonts w:ascii="Times New Roman" w:hAnsi="Times New Roman" w:cs="Times New Roman"/>
+          <w:sz w:val="26"/>
+          <w:szCs w:val="26"/>
+        </w:rPr>
+        <w:t xml:space="preserve"> длиной 73,2 </w:t>
+      </w:r>
+      <w:proofErr w:type="spellStart"/>
+      <w:r>
+        <w:rPr>
+          <w:rFonts w:ascii="Times New Roman" w:hAnsi="Times New Roman" w:cs="Times New Roman"/>
+          <w:sz w:val="26"/>
+          <w:szCs w:val="26"/>
+        </w:rPr>
+        <w:t>мс</w:t>
+      </w:r>
+      <w:proofErr w:type="spellEnd"/>
+      <w:r>
+        <w:rPr>
+          <w:rFonts w:ascii="Times New Roman" w:hAnsi="Times New Roman" w:cs="Times New Roman"/>
+          <w:sz w:val="26"/>
+          <w:szCs w:val="26"/>
+        </w:rPr>
+        <w:t xml:space="preserve"> без перекрытия. </w:t>
+      </w:r>
+      <w:r>
+        <w:rPr>
+          <w:rFonts w:ascii="Times New Roman" w:hAnsi="Times New Roman" w:cs="Times New Roman"/>
+          <w:sz w:val="26"/>
+          <w:szCs w:val="26"/>
+        </w:rPr>
+        <w:t xml:space="preserve">Значения средней </w:t>
+      </w:r>
+      <w:r>
+        <w:rPr>
+          <w:rFonts w:ascii="Times New Roman" w:hAnsi="Times New Roman" w:cs="Times New Roman"/>
+          <w:sz w:val="26"/>
+          <w:szCs w:val="26"/>
+        </w:rPr>
+        <w:t>интенсивности</w:t>
+      </w:r>
+      <w:r>
+        <w:rPr>
+          <w:rFonts w:ascii="Times New Roman" w:hAnsi="Times New Roman" w:cs="Times New Roman"/>
+          <w:sz w:val="26"/>
+          <w:szCs w:val="26"/>
+        </w:rPr>
+        <w:t xml:space="preserve"> в окне усреднялись для всех каналов и по </w:t>
+      </w:r>
+      <w:r>
+        <w:rPr>
+          <w:rFonts w:ascii="Times New Roman" w:hAnsi="Times New Roman" w:cs="Times New Roman"/>
+          <w:sz w:val="26"/>
+          <w:szCs w:val="26"/>
+        </w:rPr>
+        <w:t>этой величине определялось наличие активности.</w:t>
+      </w:r>
+      <w:r>
+        <w:rPr>
+          <w:rFonts w:ascii="Times New Roman" w:hAnsi="Times New Roman" w:cs="Times New Roman"/>
+          <w:sz w:val="26"/>
+          <w:szCs w:val="26"/>
+        </w:rPr>
+        <w:t xml:space="preserve"> В связи с тем, </w:t>
+      </w:r>
+      <w:r>
+        <w:rPr>
+          <w:rFonts w:ascii="Times New Roman" w:hAnsi="Times New Roman" w:cs="Times New Roman"/>
+          <w:sz w:val="26"/>
+          <w:szCs w:val="26"/>
+        </w:rPr>
+        <w:t>сигналы HD-</w:t>
+      </w:r>
+      <w:proofErr w:type="spellStart"/>
+      <w:r>
+        <w:rPr>
+          <w:rFonts w:ascii="Times New Roman" w:hAnsi="Times New Roman" w:cs="Times New Roman"/>
+          <w:sz w:val="26"/>
+          <w:szCs w:val="26"/>
+        </w:rPr>
+        <w:t>sEMG</w:t>
+      </w:r>
+      <w:proofErr w:type="spellEnd"/>
+      <w:r>
+        <w:rPr>
+          <w:rFonts w:ascii="Times New Roman" w:hAnsi="Times New Roman" w:cs="Times New Roman"/>
+          <w:sz w:val="26"/>
+          <w:szCs w:val="26"/>
+        </w:rPr>
+        <w:t xml:space="preserve"> несут как пространственную, так и временную информацию о мышечной активности</w:t>
+      </w:r>
+      <w:r>
+        <w:rPr>
+          <w:rFonts w:ascii="Times New Roman" w:hAnsi="Times New Roman" w:cs="Times New Roman"/>
+          <w:sz w:val="26"/>
+          <w:szCs w:val="26"/>
+        </w:rPr>
+        <w:t xml:space="preserve">, авторы предложили использовать в качестве классификатора </w:t>
+      </w:r>
+      <w:r>
+        <w:rPr>
+          <w:rFonts w:ascii="Times New Roman" w:hAnsi="Times New Roman" w:cs="Times New Roman"/>
+          <w:sz w:val="26"/>
+          <w:szCs w:val="26"/>
+          <w:lang w:val="en-US"/>
+        </w:rPr>
+        <w:t>CNN</w:t>
+      </w:r>
+      <w:r>
+        <w:rPr>
+          <w:rFonts w:ascii="Times New Roman" w:hAnsi="Times New Roman" w:cs="Times New Roman"/>
+          <w:sz w:val="26"/>
+          <w:szCs w:val="26"/>
+        </w:rPr>
+        <w:t xml:space="preserve"> </w:t>
+      </w:r>
+      <w:r>
+        <w:rPr>
+          <w:rFonts w:ascii="Times New Roman" w:hAnsi="Times New Roman" w:cs="Times New Roman"/>
+          <w:sz w:val="26"/>
+          <w:szCs w:val="26"/>
+        </w:rPr>
+        <w:t xml:space="preserve">с трехмерными </w:t>
+      </w:r>
+      <w:proofErr w:type="spellStart"/>
+      <w:r>
+        <w:rPr>
+          <w:rFonts w:ascii="Times New Roman" w:hAnsi="Times New Roman" w:cs="Times New Roman"/>
+          <w:sz w:val="26"/>
+          <w:szCs w:val="26"/>
+        </w:rPr>
+        <w:t>сверточными</w:t>
+      </w:r>
+      <w:proofErr w:type="spellEnd"/>
+      <w:r>
+        <w:rPr>
+          <w:rFonts w:ascii="Times New Roman" w:hAnsi="Times New Roman" w:cs="Times New Roman"/>
+          <w:sz w:val="26"/>
+          <w:szCs w:val="26"/>
+        </w:rPr>
+        <w:t xml:space="preserve"> ядрами (3</w:t>
+      </w:r>
+      <w:r>
+        <w:rPr>
+          <w:rFonts w:ascii="Times New Roman" w:hAnsi="Times New Roman" w:cs="Times New Roman"/>
+          <w:sz w:val="26"/>
+          <w:szCs w:val="26"/>
+          <w:lang w:val="en-US"/>
+        </w:rPr>
+        <w:t>D</w:t>
+      </w:r>
+      <w:r>
+        <w:rPr>
+          <w:rFonts w:ascii="Times New Roman" w:hAnsi="Times New Roman" w:cs="Times New Roman"/>
+          <w:sz w:val="26"/>
+          <w:szCs w:val="26"/>
+        </w:rPr>
+        <w:t xml:space="preserve"> </w:t>
+      </w:r>
+      <w:r>
+        <w:rPr>
+          <w:rFonts w:ascii="Times New Roman" w:hAnsi="Times New Roman" w:cs="Times New Roman"/>
+          <w:sz w:val="26"/>
+          <w:szCs w:val="26"/>
+          <w:lang w:val="en-US"/>
+        </w:rPr>
+        <w:t>CNN</w:t>
+      </w:r>
+      <w:r>
+        <w:rPr>
+          <w:rFonts w:ascii="Times New Roman" w:hAnsi="Times New Roman" w:cs="Times New Roman"/>
+          <w:sz w:val="26"/>
+          <w:szCs w:val="26"/>
+        </w:rPr>
+        <w:t>)</w:t>
+      </w:r>
+      <w:r>
+        <w:rPr>
+          <w:rFonts w:ascii="Times New Roman" w:hAnsi="Times New Roman" w:cs="Times New Roman"/>
+          <w:sz w:val="26"/>
+          <w:szCs w:val="26"/>
+        </w:rPr>
+        <w:t xml:space="preserve">. </w:t>
+      </w:r>
+      <w:r>
+        <w:rPr>
+          <w:rFonts w:ascii="Times New Roman" w:hAnsi="Times New Roman" w:cs="Times New Roman"/>
+          <w:sz w:val="26"/>
+          <w:szCs w:val="26"/>
+        </w:rPr>
+        <w:t>CNN с ядрами 2D-свертки ограничены обработкой одного изображения, которое несет только пространственную информацию. Напротив, CNN с ядрами 3D-свертки</w:t>
+      </w:r>
+      <w:r>
+        <w:rPr>
+          <w:rFonts w:ascii="Times New Roman" w:hAnsi="Times New Roman" w:cs="Times New Roman"/>
+          <w:sz w:val="26"/>
+          <w:szCs w:val="26"/>
+        </w:rPr>
+        <w:t xml:space="preserve"> обрабатывают</w:t>
+      </w:r>
+      <w:r>
+        <w:rPr>
+          <w:rFonts w:ascii="Times New Roman" w:hAnsi="Times New Roman" w:cs="Times New Roman"/>
+          <w:sz w:val="26"/>
+          <w:szCs w:val="26"/>
+        </w:rPr>
+        <w:t xml:space="preserve"> сразу несколько смежных кадром и потому</w:t>
+      </w:r>
+      <w:r>
+        <w:rPr>
+          <w:rFonts w:ascii="Times New Roman" w:hAnsi="Times New Roman" w:cs="Times New Roman"/>
+          <w:sz w:val="26"/>
+          <w:szCs w:val="26"/>
+        </w:rPr>
+        <w:t xml:space="preserve"> способ</w:t>
+      </w:r>
+      <w:r>
+        <w:rPr>
+          <w:rFonts w:ascii="Times New Roman" w:hAnsi="Times New Roman" w:cs="Times New Roman"/>
+          <w:sz w:val="26"/>
+          <w:szCs w:val="26"/>
+        </w:rPr>
+        <w:t>ны</w:t>
+      </w:r>
+      <w:r>
+        <w:rPr>
+          <w:rFonts w:ascii="Times New Roman" w:hAnsi="Times New Roman" w:cs="Times New Roman"/>
+          <w:sz w:val="26"/>
+          <w:szCs w:val="26"/>
+        </w:rPr>
+        <w:t xml:space="preserve"> извлекать </w:t>
+      </w:r>
+      <w:r>
+        <w:rPr>
+          <w:rFonts w:ascii="Times New Roman" w:hAnsi="Times New Roman" w:cs="Times New Roman"/>
+          <w:sz w:val="26"/>
+          <w:szCs w:val="26"/>
+        </w:rPr>
+        <w:t>признаки</w:t>
+      </w:r>
+      <w:r>
+        <w:rPr>
+          <w:rFonts w:ascii="Times New Roman" w:hAnsi="Times New Roman" w:cs="Times New Roman"/>
+          <w:sz w:val="26"/>
+          <w:szCs w:val="26"/>
+        </w:rPr>
+        <w:t xml:space="preserve"> как из пространственных, так и из временных измерений.</w:t>
+      </w:r>
+      <w:r>
+        <w:rPr>
+          <w:rFonts w:ascii="Times New Roman" w:hAnsi="Times New Roman" w:cs="Times New Roman"/>
+          <w:sz w:val="26"/>
+          <w:szCs w:val="26"/>
+        </w:rPr>
+        <w:t xml:space="preserve"> Построенная авторами </w:t>
+      </w:r>
+      <w:r>
+        <w:rPr>
+          <w:rFonts w:ascii="Times New Roman" w:hAnsi="Times New Roman" w:cs="Times New Roman"/>
+          <w:sz w:val="26"/>
+          <w:szCs w:val="26"/>
+        </w:rPr>
+        <w:t>3</w:t>
+      </w:r>
+      <w:r>
+        <w:rPr>
+          <w:rFonts w:ascii="Times New Roman" w:hAnsi="Times New Roman" w:cs="Times New Roman"/>
+          <w:sz w:val="26"/>
+          <w:szCs w:val="26"/>
+          <w:lang w:val="en-US"/>
+        </w:rPr>
+        <w:t>D</w:t>
+      </w:r>
+      <w:r>
+        <w:rPr>
+          <w:rFonts w:ascii="Times New Roman" w:hAnsi="Times New Roman" w:cs="Times New Roman"/>
+          <w:sz w:val="26"/>
+          <w:szCs w:val="26"/>
+        </w:rPr>
+        <w:t xml:space="preserve"> </w:t>
+      </w:r>
+      <w:r>
+        <w:rPr>
+          <w:rFonts w:ascii="Times New Roman" w:hAnsi="Times New Roman" w:cs="Times New Roman"/>
+          <w:sz w:val="26"/>
+          <w:szCs w:val="26"/>
+          <w:lang w:val="en-US"/>
+        </w:rPr>
+        <w:t>CNN</w:t>
+      </w:r>
+      <w:r>
+        <w:rPr>
+          <w:rFonts w:ascii="Times New Roman" w:hAnsi="Times New Roman" w:cs="Times New Roman"/>
+          <w:sz w:val="26"/>
+          <w:szCs w:val="26"/>
+        </w:rPr>
+        <w:t xml:space="preserve"> </w:t>
+      </w:r>
+      <w:r>
+        <w:rPr>
+          <w:rFonts w:ascii="Times New Roman" w:hAnsi="Times New Roman" w:cs="Times New Roman"/>
+          <w:sz w:val="26"/>
+          <w:szCs w:val="26"/>
+        </w:rPr>
+        <w:t xml:space="preserve">содержит </w:t>
+      </w:r>
+      <w:r>
+        <w:rPr>
+          <w:rFonts w:ascii="Times New Roman" w:hAnsi="Times New Roman" w:cs="Times New Roman"/>
+          <w:sz w:val="26"/>
+          <w:szCs w:val="26"/>
+        </w:rPr>
+        <w:t xml:space="preserve">5 скрытых слоев: 3 </w:t>
+      </w:r>
+      <w:proofErr w:type="spellStart"/>
+      <w:r>
+        <w:rPr>
+          <w:rFonts w:ascii="Times New Roman" w:hAnsi="Times New Roman" w:cs="Times New Roman"/>
+          <w:sz w:val="26"/>
+          <w:szCs w:val="26"/>
+        </w:rPr>
+        <w:t>сверточных</w:t>
+      </w:r>
+      <w:proofErr w:type="spellEnd"/>
+      <w:r>
+        <w:rPr>
+          <w:rFonts w:ascii="Times New Roman" w:hAnsi="Times New Roman" w:cs="Times New Roman"/>
+          <w:sz w:val="26"/>
+          <w:szCs w:val="26"/>
+        </w:rPr>
+        <w:t xml:space="preserve"> </w:t>
+      </w:r>
+      <w:r>
+        <w:rPr>
+          <w:rFonts w:ascii="Times New Roman" w:hAnsi="Times New Roman" w:cs="Times New Roman"/>
+          <w:sz w:val="26"/>
+          <w:szCs w:val="26"/>
+        </w:rPr>
+        <w:t xml:space="preserve">и 2 </w:t>
+      </w:r>
+      <w:proofErr w:type="spellStart"/>
+      <w:r>
+        <w:rPr>
+          <w:rFonts w:ascii="Times New Roman" w:hAnsi="Times New Roman" w:cs="Times New Roman"/>
+          <w:sz w:val="26"/>
+          <w:szCs w:val="26"/>
+        </w:rPr>
+        <w:t>полносвязны</w:t>
+      </w:r>
+      <w:r>
+        <w:rPr>
+          <w:rFonts w:ascii="Times New Roman" w:hAnsi="Times New Roman" w:cs="Times New Roman"/>
+          <w:sz w:val="26"/>
+          <w:szCs w:val="26"/>
+        </w:rPr>
+        <w:t>х</w:t>
+      </w:r>
+      <w:proofErr w:type="spellEnd"/>
+      <w:r>
+        <w:rPr>
+          <w:rFonts w:ascii="Times New Roman" w:hAnsi="Times New Roman" w:cs="Times New Roman"/>
+          <w:sz w:val="26"/>
+          <w:szCs w:val="26"/>
+        </w:rPr>
+        <w:t xml:space="preserve">. Опираясь на </w:t>
+      </w:r>
+      <w:r>
+        <w:rPr>
+          <w:rFonts w:ascii="Times New Roman" w:hAnsi="Times New Roman" w:cs="Times New Roman"/>
+          <w:sz w:val="26"/>
+          <w:szCs w:val="26"/>
+        </w:rPr>
+        <w:t>другие работы, в которых</w:t>
+      </w:r>
+      <w:r>
+        <w:rPr>
+          <w:rFonts w:ascii="Times New Roman" w:hAnsi="Times New Roman" w:cs="Times New Roman"/>
+          <w:sz w:val="26"/>
+          <w:szCs w:val="26"/>
+        </w:rPr>
+        <w:t xml:space="preserve"> </w:t>
+      </w:r>
+      <w:r>
+        <w:rPr>
+          <w:rFonts w:ascii="Times New Roman" w:hAnsi="Times New Roman" w:cs="Times New Roman"/>
+          <w:sz w:val="26"/>
+          <w:szCs w:val="26"/>
+        </w:rPr>
+        <w:t>3</w:t>
+      </w:r>
+      <w:r>
+        <w:rPr>
+          <w:rFonts w:ascii="Times New Roman" w:hAnsi="Times New Roman" w:cs="Times New Roman"/>
+          <w:sz w:val="26"/>
+          <w:szCs w:val="26"/>
+          <w:lang w:val="en-US"/>
+        </w:rPr>
+        <w:t>D</w:t>
+      </w:r>
+      <w:r>
+        <w:rPr>
+          <w:rFonts w:ascii="Times New Roman" w:hAnsi="Times New Roman" w:cs="Times New Roman"/>
+          <w:sz w:val="26"/>
+          <w:szCs w:val="26"/>
+        </w:rPr>
+        <w:t xml:space="preserve"> </w:t>
+      </w:r>
+      <w:r>
+        <w:rPr>
+          <w:rFonts w:ascii="Times New Roman" w:hAnsi="Times New Roman" w:cs="Times New Roman"/>
+          <w:sz w:val="26"/>
+          <w:szCs w:val="26"/>
+          <w:lang w:val="en-US"/>
+        </w:rPr>
+        <w:t>CNN</w:t>
+      </w:r>
+      <w:r>
+        <w:rPr>
+          <w:rFonts w:ascii="Times New Roman" w:hAnsi="Times New Roman" w:cs="Times New Roman"/>
+          <w:sz w:val="26"/>
+          <w:szCs w:val="26"/>
+        </w:rPr>
+        <w:t xml:space="preserve"> </w:t>
+      </w:r>
+      <w:r>
+        <w:rPr>
+          <w:rFonts w:ascii="Times New Roman" w:hAnsi="Times New Roman" w:cs="Times New Roman"/>
+          <w:sz w:val="26"/>
+          <w:szCs w:val="26"/>
+        </w:rPr>
+        <w:t>использовалась для</w:t>
+      </w:r>
+      <w:r>
+        <w:rPr>
+          <w:rFonts w:ascii="Times New Roman" w:hAnsi="Times New Roman" w:cs="Times New Roman"/>
+          <w:sz w:val="26"/>
+          <w:szCs w:val="26"/>
+        </w:rPr>
+        <w:t xml:space="preserve"> классификации видеоданных, авторы</w:t>
+      </w:r>
+      <w:r>
+        <w:rPr>
+          <w:rFonts w:ascii="Times New Roman" w:hAnsi="Times New Roman" w:cs="Times New Roman"/>
+          <w:sz w:val="26"/>
+          <w:szCs w:val="26"/>
+        </w:rPr>
+        <w:t xml:space="preserve"> выбрали</w:t>
+      </w:r>
+      <w:r>
+        <w:rPr>
+          <w:rFonts w:ascii="Times New Roman" w:hAnsi="Times New Roman" w:cs="Times New Roman"/>
+          <w:sz w:val="26"/>
+          <w:szCs w:val="26"/>
+        </w:rPr>
+        <w:t xml:space="preserve"> </w:t>
+      </w:r>
+      <w:r>
+        <w:rPr>
+          <w:rFonts w:ascii="Times New Roman" w:hAnsi="Times New Roman" w:cs="Times New Roman"/>
+          <w:sz w:val="26"/>
+          <w:szCs w:val="26"/>
+        </w:rPr>
+        <w:t xml:space="preserve">для всех </w:t>
+      </w:r>
+      <w:proofErr w:type="spellStart"/>
+      <w:r>
+        <w:rPr>
+          <w:rFonts w:ascii="Times New Roman" w:hAnsi="Times New Roman" w:cs="Times New Roman"/>
+          <w:sz w:val="26"/>
+          <w:szCs w:val="26"/>
+        </w:rPr>
+        <w:t>сверточных</w:t>
+      </w:r>
+      <w:proofErr w:type="spellEnd"/>
+      <w:r>
+        <w:rPr>
+          <w:rFonts w:ascii="Times New Roman" w:hAnsi="Times New Roman" w:cs="Times New Roman"/>
+          <w:sz w:val="26"/>
+          <w:szCs w:val="26"/>
+        </w:rPr>
+        <w:t xml:space="preserve"> слоев ядра размером 3</w:t>
+      </w:r>
+      <w:r>
+        <w:rPr>
+          <w:rFonts w:ascii="Times New Roman" w:hAnsi="Times New Roman" w:cs="Times New Roman"/>
+          <w:sz w:val="26"/>
+          <w:szCs w:val="26"/>
+        </w:rPr>
+        <w:t>×</w:t>
+      </w:r>
+      <w:r>
+        <w:rPr>
+          <w:rFonts w:ascii="Times New Roman" w:hAnsi="Times New Roman" w:cs="Times New Roman"/>
+          <w:sz w:val="26"/>
+          <w:szCs w:val="26"/>
+        </w:rPr>
+        <w:t>3</w:t>
+      </w:r>
+      <w:r>
+        <w:rPr>
+          <w:rFonts w:ascii="Times New Roman" w:hAnsi="Times New Roman" w:cs="Times New Roman"/>
+          <w:sz w:val="26"/>
+          <w:szCs w:val="26"/>
+        </w:rPr>
+        <w:t>×</w:t>
+      </w:r>
+      <w:r>
+        <w:rPr>
+          <w:rFonts w:ascii="Times New Roman" w:hAnsi="Times New Roman" w:cs="Times New Roman"/>
+          <w:sz w:val="26"/>
+          <w:szCs w:val="26"/>
+        </w:rPr>
+        <w:t xml:space="preserve">3. </w:t>
+      </w:r>
+      <w:r>
+        <w:rPr>
+          <w:rFonts w:ascii="Times New Roman" w:hAnsi="Times New Roman" w:cs="Times New Roman"/>
+          <w:sz w:val="26"/>
+          <w:szCs w:val="26"/>
+        </w:rPr>
+        <w:t xml:space="preserve">Более наглядно архитектура нейросети изображена на </w:t>
+      </w:r>
+      <w:r>
+        <w:rPr>
+          <w:rFonts w:ascii="Times New Roman" w:hAnsi="Times New Roman" w:cs="Times New Roman"/>
+          <w:sz w:val="26"/>
+          <w:szCs w:val="26"/>
+          <w:highlight w:val="yellow"/>
+        </w:rPr>
+        <w:t xml:space="preserve">рисунке </w:t>
+      </w:r>
+      <w:r>
+        <w:rPr>
+          <w:rFonts w:ascii="Times New Roman" w:hAnsi="Times New Roman" w:cs="Times New Roman"/>
+          <w:sz w:val="26"/>
+          <w:szCs w:val="26"/>
+          <w:highlight w:val="yellow"/>
+          <w:lang w:val="en-US"/>
+        </w:rPr>
+        <w:t>XX</w:t>
+      </w:r>
+      <w:r>
+        <w:rPr>
+          <w:rFonts w:ascii="Times New Roman" w:hAnsi="Times New Roman" w:cs="Times New Roman"/>
+          <w:sz w:val="26"/>
+          <w:szCs w:val="26"/>
+        </w:rPr>
+        <w:t>.</w:t>
+      </w:r>
+      <w:r>
+        <w:rPr>
+          <w:rFonts w:ascii="Times New Roman" w:hAnsi="Times New Roman" w:cs="Times New Roman"/>
+          <w:sz w:val="26"/>
+          <w:szCs w:val="26"/>
+        </w:rPr>
+        <w:t xml:space="preserve"> Для того, чтобы доказать преимущество </w:t>
+      </w:r>
+      <w:r>
+        <w:rPr>
+          <w:rFonts w:ascii="Times New Roman" w:hAnsi="Times New Roman" w:cs="Times New Roman"/>
+          <w:sz w:val="26"/>
+          <w:szCs w:val="26"/>
+        </w:rPr>
+        <w:t>3</w:t>
+      </w:r>
+      <w:r>
+        <w:rPr>
+          <w:rFonts w:ascii="Times New Roman" w:hAnsi="Times New Roman" w:cs="Times New Roman"/>
+          <w:sz w:val="26"/>
+          <w:szCs w:val="26"/>
+          <w:lang w:val="en-US"/>
+        </w:rPr>
+        <w:t>D</w:t>
+      </w:r>
+      <w:r>
+        <w:rPr>
+          <w:rFonts w:ascii="Times New Roman" w:hAnsi="Times New Roman" w:cs="Times New Roman"/>
+          <w:sz w:val="26"/>
+          <w:szCs w:val="26"/>
+        </w:rPr>
+        <w:t xml:space="preserve"> </w:t>
+      </w:r>
+      <w:r>
+        <w:rPr>
+          <w:rFonts w:ascii="Times New Roman" w:hAnsi="Times New Roman" w:cs="Times New Roman"/>
+          <w:sz w:val="26"/>
+          <w:szCs w:val="26"/>
+          <w:lang w:val="en-US"/>
+        </w:rPr>
+        <w:t>CNN</w:t>
+      </w:r>
+      <w:r>
+        <w:rPr>
+          <w:rFonts w:ascii="Times New Roman" w:hAnsi="Times New Roman" w:cs="Times New Roman"/>
+          <w:sz w:val="26"/>
+          <w:szCs w:val="26"/>
+        </w:rPr>
+        <w:t xml:space="preserve"> </w:t>
+      </w:r>
+      <w:r>
+        <w:rPr>
+          <w:rFonts w:ascii="Times New Roman" w:hAnsi="Times New Roman" w:cs="Times New Roman"/>
+          <w:sz w:val="26"/>
+          <w:szCs w:val="26"/>
+        </w:rPr>
+        <w:t>над 2</w:t>
+      </w:r>
+      <w:r>
+        <w:rPr>
+          <w:rFonts w:ascii="Times New Roman" w:hAnsi="Times New Roman" w:cs="Times New Roman"/>
+          <w:sz w:val="26"/>
+          <w:szCs w:val="26"/>
+          <w:lang w:val="en-US"/>
+        </w:rPr>
+        <w:t>D</w:t>
+      </w:r>
+      <w:r>
+        <w:rPr>
+          <w:rFonts w:ascii="Times New Roman" w:hAnsi="Times New Roman" w:cs="Times New Roman"/>
+          <w:sz w:val="26"/>
+          <w:szCs w:val="26"/>
+        </w:rPr>
+        <w:t xml:space="preserve"> </w:t>
+      </w:r>
+      <w:r>
+        <w:rPr>
+          <w:rFonts w:ascii="Times New Roman" w:hAnsi="Times New Roman" w:cs="Times New Roman"/>
+          <w:sz w:val="26"/>
+          <w:szCs w:val="26"/>
+          <w:lang w:val="en-US"/>
+        </w:rPr>
+        <w:t>CNN</w:t>
+      </w:r>
+      <w:r>
+        <w:rPr>
+          <w:rFonts w:ascii="Times New Roman" w:hAnsi="Times New Roman" w:cs="Times New Roman"/>
+          <w:sz w:val="26"/>
+          <w:szCs w:val="26"/>
+        </w:rPr>
+        <w:t>, авторы также построили вторую нейросеть, в которой</w:t>
+      </w:r>
+      <w:r>
+        <w:rPr>
+          <w:rFonts w:ascii="Times New Roman" w:hAnsi="Times New Roman" w:cs="Times New Roman"/>
+          <w:sz w:val="26"/>
+          <w:szCs w:val="26"/>
+        </w:rPr>
+        <w:t xml:space="preserve"> три трехмерных </w:t>
+      </w:r>
+      <w:proofErr w:type="spellStart"/>
+      <w:r>
+        <w:rPr>
+          <w:rFonts w:ascii="Times New Roman" w:hAnsi="Times New Roman" w:cs="Times New Roman"/>
+          <w:sz w:val="26"/>
+          <w:szCs w:val="26"/>
+        </w:rPr>
+        <w:t>сверточных</w:t>
+      </w:r>
+      <w:proofErr w:type="spellEnd"/>
+      <w:r>
+        <w:rPr>
+          <w:rFonts w:ascii="Times New Roman" w:hAnsi="Times New Roman" w:cs="Times New Roman"/>
+          <w:sz w:val="26"/>
+          <w:szCs w:val="26"/>
+        </w:rPr>
+        <w:t xml:space="preserve"> слоя были заменены тремя двумерными </w:t>
+      </w:r>
+      <w:proofErr w:type="spellStart"/>
+      <w:r>
+        <w:rPr>
+          <w:rFonts w:ascii="Times New Roman" w:hAnsi="Times New Roman" w:cs="Times New Roman"/>
+          <w:sz w:val="26"/>
+          <w:szCs w:val="26"/>
+        </w:rPr>
+        <w:t>сверточными</w:t>
+      </w:r>
+      <w:proofErr w:type="spellEnd"/>
+      <w:r>
+        <w:rPr>
+          <w:rFonts w:ascii="Times New Roman" w:hAnsi="Times New Roman" w:cs="Times New Roman"/>
+          <w:sz w:val="26"/>
+          <w:szCs w:val="26"/>
+        </w:rPr>
+        <w:t xml:space="preserve"> слоями.</w:t>
+      </w:r>
+      <w:r>
+        <w:rPr>
+          <w:rFonts w:ascii="Times New Roman" w:hAnsi="Times New Roman" w:cs="Times New Roman"/>
+          <w:sz w:val="26"/>
+          <w:szCs w:val="26"/>
+        </w:rPr>
+        <w:t xml:space="preserve"> </w:t>
+      </w:r>
+      <w:r>
+        <w:rPr>
+          <w:rFonts w:ascii="Times New Roman" w:hAnsi="Times New Roman" w:cs="Times New Roman"/>
+          <w:sz w:val="26"/>
+          <w:szCs w:val="26"/>
+        </w:rPr>
+        <w:t>В результате д</w:t>
+      </w:r>
+      <w:r>
+        <w:rPr>
+          <w:rFonts w:ascii="Times New Roman" w:hAnsi="Times New Roman" w:cs="Times New Roman"/>
+          <w:sz w:val="26"/>
+          <w:szCs w:val="26"/>
+        </w:rPr>
+        <w:t>ля</w:t>
+      </w:r>
+      <w:r>
+        <w:rPr>
+          <w:rFonts w:ascii="Times New Roman" w:hAnsi="Times New Roman" w:cs="Times New Roman"/>
+          <w:sz w:val="26"/>
+          <w:szCs w:val="26"/>
+        </w:rPr>
+        <w:t xml:space="preserve"> </w:t>
+      </w:r>
+      <w:proofErr w:type="spellStart"/>
+      <w:r>
+        <w:rPr>
+          <w:rFonts w:ascii="Times New Roman" w:hAnsi="Times New Roman" w:cs="Times New Roman"/>
+          <w:sz w:val="26"/>
+          <w:szCs w:val="26"/>
+        </w:rPr>
+        <w:t>датасета</w:t>
+      </w:r>
+      <w:proofErr w:type="spellEnd"/>
+      <w:r>
+        <w:rPr>
+          <w:rFonts w:ascii="Times New Roman" w:hAnsi="Times New Roman" w:cs="Times New Roman"/>
+          <w:sz w:val="26"/>
+          <w:szCs w:val="26"/>
+        </w:rPr>
+        <w:t xml:space="preserve"> </w:t>
+      </w:r>
+      <w:proofErr w:type="spellStart"/>
+      <w:r>
+        <w:rPr>
+          <w:rFonts w:ascii="Times New Roman" w:hAnsi="Times New Roman" w:cs="Times New Roman"/>
+          <w:sz w:val="26"/>
+          <w:szCs w:val="26"/>
+        </w:rPr>
+        <w:t>CapgMyo</w:t>
+      </w:r>
+      <w:proofErr w:type="spellEnd"/>
+      <w:r>
+        <w:rPr>
+          <w:rFonts w:ascii="Times New Roman" w:hAnsi="Times New Roman" w:cs="Times New Roman"/>
+          <w:sz w:val="26"/>
+          <w:szCs w:val="26"/>
+        </w:rPr>
+        <w:t xml:space="preserve"> точность 3D CNN была</w:t>
+      </w:r>
+      <w:r>
+        <w:rPr>
+          <w:rFonts w:ascii="Times New Roman" w:hAnsi="Times New Roman" w:cs="Times New Roman"/>
+          <w:sz w:val="26"/>
+          <w:szCs w:val="26"/>
+        </w:rPr>
+        <w:t xml:space="preserve"> выше</w:t>
+      </w:r>
+      <w:r>
+        <w:rPr>
+          <w:rFonts w:ascii="Times New Roman" w:hAnsi="Times New Roman" w:cs="Times New Roman"/>
+          <w:sz w:val="26"/>
+          <w:szCs w:val="26"/>
+        </w:rPr>
+        <w:t xml:space="preserve"> на 1%</w:t>
+      </w:r>
+      <w:r>
+        <w:rPr>
+          <w:rFonts w:ascii="Times New Roman" w:hAnsi="Times New Roman" w:cs="Times New Roman"/>
+          <w:sz w:val="26"/>
+          <w:szCs w:val="26"/>
+        </w:rPr>
+        <w:t xml:space="preserve"> и </w:t>
+      </w:r>
+      <w:r>
+        <w:rPr>
+          <w:rFonts w:ascii="Times New Roman" w:hAnsi="Times New Roman" w:cs="Times New Roman"/>
+          <w:sz w:val="26"/>
+          <w:szCs w:val="26"/>
+        </w:rPr>
+        <w:t>1,5%, чем 2D CNN</w:t>
+      </w:r>
+      <w:r>
+        <w:rPr>
+          <w:rFonts w:ascii="Times New Roman" w:hAnsi="Times New Roman" w:cs="Times New Roman"/>
+          <w:sz w:val="26"/>
+          <w:szCs w:val="26"/>
+        </w:rPr>
+        <w:t>, для</w:t>
+      </w:r>
+      <w:r>
+        <w:rPr>
+          <w:rFonts w:ascii="Times New Roman" w:hAnsi="Times New Roman" w:cs="Times New Roman"/>
+          <w:sz w:val="26"/>
+          <w:szCs w:val="26"/>
+        </w:rPr>
+        <w:t xml:space="preserve"> длин ок</w:t>
+      </w:r>
+      <w:r>
+        <w:rPr>
+          <w:rFonts w:ascii="Times New Roman" w:hAnsi="Times New Roman" w:cs="Times New Roman"/>
+          <w:sz w:val="26"/>
+          <w:szCs w:val="26"/>
+        </w:rPr>
+        <w:t>он</w:t>
+      </w:r>
+      <w:r>
+        <w:rPr>
+          <w:rFonts w:ascii="Times New Roman" w:hAnsi="Times New Roman" w:cs="Times New Roman"/>
+          <w:sz w:val="26"/>
+          <w:szCs w:val="26"/>
+        </w:rPr>
+        <w:t xml:space="preserve"> распознавания 40 </w:t>
+      </w:r>
+      <w:proofErr w:type="spellStart"/>
+      <w:r>
+        <w:rPr>
+          <w:rFonts w:ascii="Times New Roman" w:hAnsi="Times New Roman" w:cs="Times New Roman"/>
+          <w:sz w:val="26"/>
+          <w:szCs w:val="26"/>
+        </w:rPr>
+        <w:t>мс</w:t>
+      </w:r>
+      <w:proofErr w:type="spellEnd"/>
+      <w:r>
+        <w:rPr>
+          <w:rFonts w:ascii="Times New Roman" w:hAnsi="Times New Roman" w:cs="Times New Roman"/>
+          <w:sz w:val="26"/>
+          <w:szCs w:val="26"/>
+        </w:rPr>
+        <w:t xml:space="preserve"> и</w:t>
+      </w:r>
+      <w:r>
+        <w:rPr>
+          <w:rFonts w:ascii="Times New Roman" w:hAnsi="Times New Roman" w:cs="Times New Roman"/>
+          <w:sz w:val="26"/>
+          <w:szCs w:val="26"/>
+        </w:rPr>
+        <w:t xml:space="preserve"> 150 </w:t>
+      </w:r>
+      <w:proofErr w:type="spellStart"/>
+      <w:r>
+        <w:rPr>
+          <w:rFonts w:ascii="Times New Roman" w:hAnsi="Times New Roman" w:cs="Times New Roman"/>
+          <w:sz w:val="26"/>
+          <w:szCs w:val="26"/>
+        </w:rPr>
+        <w:t>мс</w:t>
+      </w:r>
+      <w:proofErr w:type="spellEnd"/>
+      <w:r>
+        <w:rPr>
+          <w:rFonts w:ascii="Times New Roman" w:hAnsi="Times New Roman" w:cs="Times New Roman"/>
+          <w:sz w:val="26"/>
+          <w:szCs w:val="26"/>
+        </w:rPr>
+        <w:t xml:space="preserve"> соответственно</w:t>
+      </w:r>
+      <w:r>
+        <w:rPr>
+          <w:rFonts w:ascii="Times New Roman" w:hAnsi="Times New Roman" w:cs="Times New Roman"/>
+          <w:sz w:val="26"/>
+          <w:szCs w:val="26"/>
+        </w:rPr>
+        <w:t>. Д</w:t>
+      </w:r>
+      <w:r>
+        <w:rPr>
+          <w:rFonts w:ascii="Times New Roman" w:hAnsi="Times New Roman" w:cs="Times New Roman"/>
+          <w:sz w:val="26"/>
+          <w:szCs w:val="26"/>
+        </w:rPr>
+        <w:t>ля CSL-HDEMG точность 3D CNN была на 15,3% и 18,6% выше, чем 2D CNN</w:t>
+      </w:r>
+      <w:r>
+        <w:rPr>
+          <w:rFonts w:ascii="Times New Roman" w:hAnsi="Times New Roman" w:cs="Times New Roman"/>
+          <w:sz w:val="26"/>
+          <w:szCs w:val="26"/>
+        </w:rPr>
+        <w:t xml:space="preserve">. </w:t>
+      </w:r>
+      <w:r>
+        <w:rPr>
+          <w:rFonts w:ascii="Times New Roman" w:hAnsi="Times New Roman" w:cs="Times New Roman"/>
+          <w:sz w:val="26"/>
+          <w:szCs w:val="26"/>
+        </w:rPr>
+        <w:t>Таким образом, авторы статьи делают следующи</w:t>
+      </w:r>
+      <w:r>
+        <w:rPr>
+          <w:rFonts w:ascii="Times New Roman" w:hAnsi="Times New Roman" w:cs="Times New Roman"/>
+          <w:sz w:val="26"/>
+          <w:szCs w:val="26"/>
+        </w:rPr>
+        <w:t>й</w:t>
+      </w:r>
+      <w:r>
+        <w:rPr>
+          <w:rFonts w:ascii="Times New Roman" w:hAnsi="Times New Roman" w:cs="Times New Roman"/>
+          <w:sz w:val="26"/>
+          <w:szCs w:val="26"/>
+        </w:rPr>
+        <w:t xml:space="preserve"> вывод: </w:t>
+      </w:r>
+      <w:r>
+        <w:rPr>
+          <w:rFonts w:ascii="Times New Roman" w:hAnsi="Times New Roman" w:cs="Times New Roman"/>
+          <w:sz w:val="26"/>
+          <w:szCs w:val="26"/>
+        </w:rPr>
+        <w:t xml:space="preserve">для двух </w:t>
+      </w:r>
+      <w:r>
+        <w:rPr>
+          <w:rFonts w:ascii="Times New Roman" w:hAnsi="Times New Roman" w:cs="Times New Roman"/>
+          <w:sz w:val="26"/>
+          <w:szCs w:val="26"/>
+          <w:lang w:val="en-US"/>
+        </w:rPr>
+        <w:t>CNN</w:t>
+      </w:r>
+      <w:r>
+        <w:rPr>
+          <w:rFonts w:ascii="Times New Roman" w:hAnsi="Times New Roman" w:cs="Times New Roman"/>
+          <w:sz w:val="26"/>
+          <w:szCs w:val="26"/>
+        </w:rPr>
+        <w:t xml:space="preserve"> </w:t>
+      </w:r>
+      <w:r>
+        <w:rPr>
+          <w:rFonts w:ascii="Times New Roman" w:hAnsi="Times New Roman" w:cs="Times New Roman"/>
+          <w:sz w:val="26"/>
+          <w:szCs w:val="26"/>
+        </w:rPr>
+        <w:t>с</w:t>
+      </w:r>
+      <w:r>
+        <w:rPr>
+          <w:rFonts w:ascii="Times New Roman" w:hAnsi="Times New Roman" w:cs="Times New Roman"/>
+          <w:sz w:val="26"/>
+          <w:szCs w:val="26"/>
+        </w:rPr>
+        <w:t xml:space="preserve"> одинаковы</w:t>
+      </w:r>
+      <w:r>
+        <w:rPr>
+          <w:rFonts w:ascii="Times New Roman" w:hAnsi="Times New Roman" w:cs="Times New Roman"/>
+          <w:sz w:val="26"/>
+          <w:szCs w:val="26"/>
+        </w:rPr>
+        <w:t>ми</w:t>
+      </w:r>
+      <w:r>
+        <w:rPr>
+          <w:rFonts w:ascii="Times New Roman" w:hAnsi="Times New Roman" w:cs="Times New Roman"/>
+          <w:sz w:val="26"/>
+          <w:szCs w:val="26"/>
+        </w:rPr>
+        <w:t xml:space="preserve"> архитектур</w:t>
+      </w:r>
+      <w:r>
+        <w:rPr>
+          <w:rFonts w:ascii="Times New Roman" w:hAnsi="Times New Roman" w:cs="Times New Roman"/>
+          <w:sz w:val="26"/>
+          <w:szCs w:val="26"/>
+        </w:rPr>
+        <w:t>ами</w:t>
+      </w:r>
+      <w:r>
+        <w:rPr>
+          <w:rFonts w:ascii="Times New Roman" w:hAnsi="Times New Roman" w:cs="Times New Roman"/>
+          <w:sz w:val="26"/>
+          <w:szCs w:val="26"/>
+        </w:rPr>
+        <w:t xml:space="preserve"> трехмерная сетка показывает лучшую точность</w:t>
+      </w:r>
+      <w:r>
+        <w:rPr>
+          <w:rFonts w:ascii="Times New Roman" w:hAnsi="Times New Roman" w:cs="Times New Roman"/>
+          <w:sz w:val="26"/>
+          <w:szCs w:val="26"/>
+        </w:rPr>
+        <w:t>.</w:t>
+      </w:r>
+    </w:p>
+    <w:p>
+      <w:pPr>
+        <w:spacing w:line="360" w:lineRule="auto"/>
+        <w:jc w:val="both"/>
+        <w:rPr>
+          <w:rFonts w:ascii="Times New Roman" w:hAnsi="Times New Roman" w:cs="Times New Roman"/>
+          <w:sz w:val="26"/>
+          <w:szCs w:val="26"/>
+        </w:rPr>
+      </w:pPr>
+    </w:p>
+    <w:p>
+      <w:pPr>
+        <w:spacing w:line="360" w:lineRule="auto"/>
+        <w:jc w:val="both"/>
+        <w:rPr>
+          <w:rFonts w:ascii="Times New Roman" w:hAnsi="Times New Roman" w:cs="Times New Roman"/>
+          <w:sz w:val="26"/>
+          <w:szCs w:val="26"/>
         </w:rPr>
       </w:pPr>
       <w:r>
@@ -8456,7 +9318,7 @@
                                 <w:sz w:val="24"/>
                                 <w:szCs w:val="24"/>
                               </w:rPr>
-                              <w:t>3</w:t>
+                              <w:t>4</w:t>
                             </w:r>
                             <w:r>
                               <w:rPr>
@@ -8543,7 +9405,7 @@
           </mc:Choice>
           <mc:Fallback>
             <w:pict>
-              <v:shape w14:anchorId="7983379A" id="_x0000_s1029" type="#_x0000_t202" style="position:absolute;left:0;text-align:left;margin-left:51.2pt;margin-top:98pt;width:365.35pt;height:.05pt;z-index:251684864;visibility:visible;mso-wrap-style:square;mso-wrap-distance-left:9pt;mso-wrap-distance-top:0;mso-wrap-distance-right:9pt;mso-wrap-distance-bottom:0;mso-position-horizontal:absolute;mso-position-horizontal-relative:text;mso-position-vertical:absolute;mso-position-vertical-relative:text;v-text-anchor:top" o:gfxdata="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" stroked="f">
+              <v:shape w14:anchorId="7983379A" id="_x0000_s1030" type="#_x0000_t202" style="position:absolute;left:0;text-align:left;margin-left:51.2pt;margin-top:98pt;width:365.35pt;height:.05pt;z-index:251684864;visibility:visible;mso-wrap-style:square;mso-wrap-distance-left:9pt;mso-wrap-distance-top:0;mso-wrap-distance-right:9pt;mso-wrap-distance-bottom:0;mso-position-horizontal:absolute;mso-position-horizontal-relative:text;mso-position-vertical:absolute;mso-position-vertical-relative:text;v-text-anchor:top" o:gfxdata="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" stroked="f">
                 <v:textbox style="mso-fit-shape-to-text:t" inset="0,0,0,0">
                   <w:txbxContent>
                     <w:p>
@@ -8614,7 +9476,7 @@
                           <w:sz w:val="24"/>
                           <w:szCs w:val="24"/>
                         </w:rPr>
-                        <w:t>3</w:t>
+                        <w:t>4</w:t>
                       </w:r>
                       <w:r>
                         <w:rPr>
@@ -8725,7 +9587,7 @@
                     <pic:cNvPicPr/>
                   </pic:nvPicPr>
                   <pic:blipFill>
-                    <a:blip r:embed="rId9" cstate="print">
+                    <a:blip r:embed="rId10" cstate="print">
                       <a:extLst>
                         <a:ext uri="{28A0092B-C50C-407E-A947-70E740481C1C}">
                           <a14:useLocalDpi xmlns:a14="http://schemas.microsoft.com/office/drawing/2010/main" val="0"/>
@@ -8768,6 +9630,1347 @@
           <w:szCs w:val="26"/>
         </w:rPr>
       </w:pPr>
+      <w:r>
+        <w:rPr>
+          <w:rFonts w:ascii="Times New Roman" w:hAnsi="Times New Roman" w:cs="Times New Roman"/>
+          <w:sz w:val="26"/>
+          <w:szCs w:val="26"/>
+        </w:rPr>
+        <w:lastRenderedPageBreak/>
+        <w:tab/>
+        <w:t xml:space="preserve">В статье </w:t>
+      </w:r>
+      <w:r>
+        <w:rPr>
+          <w:rFonts w:ascii="Times New Roman" w:hAnsi="Times New Roman" w:cs="Times New Roman"/>
+          <w:sz w:val="26"/>
+          <w:szCs w:val="26"/>
+          <w:highlight w:val="magenta"/>
+        </w:rPr>
+        <w:t>[</w:t>
+      </w:r>
+      <w:r>
+        <w:rPr>
+          <w:rFonts w:ascii="Times New Roman" w:hAnsi="Times New Roman" w:cs="Times New Roman"/>
+          <w:sz w:val="26"/>
+          <w:szCs w:val="26"/>
+          <w:highlight w:val="magenta"/>
+        </w:rPr>
+        <w:t>11</w:t>
+      </w:r>
+      <w:r>
+        <w:rPr>
+          <w:rFonts w:ascii="Times New Roman" w:hAnsi="Times New Roman" w:cs="Times New Roman"/>
+          <w:sz w:val="26"/>
+          <w:szCs w:val="26"/>
+          <w:highlight w:val="magenta"/>
+        </w:rPr>
+        <w:t>]</w:t>
+      </w:r>
+      <w:r>
+        <w:rPr>
+          <w:rFonts w:ascii="Times New Roman" w:hAnsi="Times New Roman" w:cs="Times New Roman"/>
+          <w:sz w:val="26"/>
+          <w:szCs w:val="26"/>
+        </w:rPr>
+        <w:t xml:space="preserve"> произведен систематический литературный обзор научных работ, </w:t>
+      </w:r>
+      <w:r>
+        <w:rPr>
+          <w:rFonts w:ascii="Times New Roman" w:hAnsi="Times New Roman" w:cs="Times New Roman"/>
+          <w:sz w:val="26"/>
+          <w:szCs w:val="26"/>
+        </w:rPr>
+        <w:t xml:space="preserve">посвященных </w:t>
+      </w:r>
+      <w:r>
+        <w:rPr>
+          <w:rFonts w:ascii="Times New Roman" w:hAnsi="Times New Roman" w:cs="Times New Roman"/>
+          <w:sz w:val="26"/>
+          <w:szCs w:val="26"/>
+          <w:lang w:val="en-US"/>
+        </w:rPr>
+        <w:t>HGR</w:t>
+      </w:r>
+      <w:r>
+        <w:rPr>
+          <w:rFonts w:ascii="Times New Roman" w:hAnsi="Times New Roman" w:cs="Times New Roman"/>
+          <w:sz w:val="26"/>
+          <w:szCs w:val="26"/>
+        </w:rPr>
+        <w:t xml:space="preserve"> </w:t>
+      </w:r>
+      <w:r>
+        <w:rPr>
+          <w:rFonts w:ascii="Times New Roman" w:hAnsi="Times New Roman" w:cs="Times New Roman"/>
+          <w:sz w:val="26"/>
+          <w:szCs w:val="26"/>
+        </w:rPr>
+        <w:t>(распознавание жестов руки)</w:t>
+      </w:r>
+      <w:r>
+        <w:rPr>
+          <w:rFonts w:ascii="Times New Roman" w:hAnsi="Times New Roman" w:cs="Times New Roman"/>
+          <w:sz w:val="26"/>
+          <w:szCs w:val="26"/>
+        </w:rPr>
+        <w:t xml:space="preserve"> в режиме реального времени </w:t>
+      </w:r>
+      <w:r>
+        <w:rPr>
+          <w:rFonts w:ascii="Times New Roman" w:hAnsi="Times New Roman" w:cs="Times New Roman"/>
+          <w:sz w:val="26"/>
+          <w:szCs w:val="26"/>
+        </w:rPr>
+        <w:t xml:space="preserve">с использованием ЭМГ и </w:t>
+      </w:r>
+      <w:r>
+        <w:rPr>
+          <w:rFonts w:ascii="Times New Roman" w:hAnsi="Times New Roman" w:cs="Times New Roman"/>
+          <w:sz w:val="26"/>
+          <w:szCs w:val="26"/>
+          <w:lang w:val="en-US"/>
+        </w:rPr>
+        <w:t>ML</w:t>
+      </w:r>
+      <w:r>
+        <w:rPr>
+          <w:rFonts w:ascii="Times New Roman" w:hAnsi="Times New Roman" w:cs="Times New Roman"/>
+          <w:sz w:val="26"/>
+          <w:szCs w:val="26"/>
+        </w:rPr>
+        <w:t xml:space="preserve"> (машинное обучение)</w:t>
+      </w:r>
+      <w:r>
+        <w:rPr>
+          <w:rFonts w:ascii="Times New Roman" w:hAnsi="Times New Roman" w:cs="Times New Roman"/>
+          <w:sz w:val="26"/>
+          <w:szCs w:val="26"/>
+        </w:rPr>
+        <w:t xml:space="preserve">. </w:t>
+      </w:r>
+      <w:proofErr w:type="gramStart"/>
+      <w:r>
+        <w:rPr>
+          <w:rFonts w:ascii="Times New Roman" w:hAnsi="Times New Roman" w:cs="Times New Roman"/>
+          <w:sz w:val="26"/>
+          <w:szCs w:val="26"/>
+        </w:rPr>
+        <w:t>П</w:t>
+      </w:r>
+      <w:r>
+        <w:rPr>
+          <w:rFonts w:ascii="Times New Roman" w:hAnsi="Times New Roman" w:cs="Times New Roman"/>
+          <w:sz w:val="26"/>
+          <w:szCs w:val="26"/>
+        </w:rPr>
+        <w:t xml:space="preserve">о ключевым словам </w:t>
+      </w:r>
+      <w:proofErr w:type="gramEnd"/>
+      <w:r>
+        <w:rPr>
+          <w:rFonts w:ascii="Times New Roman" w:hAnsi="Times New Roman" w:cs="Times New Roman"/>
+          <w:sz w:val="26"/>
+          <w:szCs w:val="26"/>
+        </w:rPr>
+        <w:t xml:space="preserve">авторы </w:t>
+      </w:r>
+      <w:r>
+        <w:rPr>
+          <w:rFonts w:ascii="Times New Roman" w:hAnsi="Times New Roman" w:cs="Times New Roman"/>
+          <w:sz w:val="26"/>
+          <w:szCs w:val="26"/>
+        </w:rPr>
+        <w:t>нашли 487 исследований, в результате</w:t>
+      </w:r>
+      <w:r>
+        <w:rPr>
+          <w:rFonts w:ascii="Times New Roman" w:hAnsi="Times New Roman" w:cs="Times New Roman"/>
+          <w:sz w:val="26"/>
+          <w:szCs w:val="26"/>
+        </w:rPr>
+        <w:t xml:space="preserve"> о</w:t>
+      </w:r>
+      <w:r>
+        <w:rPr>
+          <w:rFonts w:ascii="Times New Roman" w:hAnsi="Times New Roman" w:cs="Times New Roman"/>
+          <w:sz w:val="26"/>
+          <w:szCs w:val="26"/>
+        </w:rPr>
+        <w:t>тсева</w:t>
+      </w:r>
+      <w:r>
+        <w:rPr>
+          <w:rFonts w:ascii="Times New Roman" w:hAnsi="Times New Roman" w:cs="Times New Roman"/>
+          <w:sz w:val="26"/>
+          <w:szCs w:val="26"/>
+        </w:rPr>
+        <w:t xml:space="preserve"> </w:t>
+      </w:r>
+      <w:r>
+        <w:rPr>
+          <w:rFonts w:ascii="Times New Roman" w:hAnsi="Times New Roman" w:cs="Times New Roman"/>
+          <w:sz w:val="26"/>
+          <w:szCs w:val="26"/>
+        </w:rPr>
+        <w:t>с помощью</w:t>
+      </w:r>
+      <w:r>
+        <w:rPr>
+          <w:rFonts w:ascii="Times New Roman" w:hAnsi="Times New Roman" w:cs="Times New Roman"/>
+          <w:sz w:val="26"/>
+          <w:szCs w:val="26"/>
+        </w:rPr>
+        <w:t xml:space="preserve"> анализа</w:t>
+      </w:r>
+      <w:r>
+        <w:rPr>
+          <w:rFonts w:ascii="Times New Roman" w:hAnsi="Times New Roman" w:cs="Times New Roman"/>
+          <w:sz w:val="26"/>
+          <w:szCs w:val="26"/>
+        </w:rPr>
+        <w:t xml:space="preserve"> названий,</w:t>
+      </w:r>
+      <w:r>
+        <w:rPr>
+          <w:rFonts w:ascii="Times New Roman" w:hAnsi="Times New Roman" w:cs="Times New Roman"/>
+          <w:sz w:val="26"/>
+          <w:szCs w:val="26"/>
+        </w:rPr>
+        <w:t xml:space="preserve"> тезисов</w:t>
+      </w:r>
+      <w:r>
+        <w:rPr>
+          <w:rFonts w:ascii="Times New Roman" w:hAnsi="Times New Roman" w:cs="Times New Roman"/>
+          <w:sz w:val="26"/>
+          <w:szCs w:val="26"/>
+        </w:rPr>
+        <w:t xml:space="preserve"> и выводов, а также </w:t>
+      </w:r>
+      <w:r>
+        <w:rPr>
+          <w:rFonts w:ascii="Times New Roman" w:hAnsi="Times New Roman" w:cs="Times New Roman"/>
+          <w:sz w:val="26"/>
+          <w:szCs w:val="26"/>
+        </w:rPr>
+        <w:t xml:space="preserve">критериев включения и исключения и вопросов для оценки, были отобраны 65 работ. </w:t>
+      </w:r>
+      <w:r>
+        <w:rPr>
+          <w:rFonts w:ascii="Times New Roman" w:hAnsi="Times New Roman" w:cs="Times New Roman"/>
+          <w:sz w:val="26"/>
+          <w:szCs w:val="26"/>
+        </w:rPr>
+        <w:t>Авторы рассмотрели</w:t>
+      </w:r>
+      <w:r>
+        <w:rPr>
+          <w:rFonts w:ascii="Times New Roman" w:hAnsi="Times New Roman" w:cs="Times New Roman"/>
+          <w:sz w:val="26"/>
+          <w:szCs w:val="26"/>
+        </w:rPr>
+        <w:t xml:space="preserve"> 4 исследовательских </w:t>
+      </w:r>
+      <w:r>
+        <w:rPr>
+          <w:rFonts w:ascii="Times New Roman" w:hAnsi="Times New Roman" w:cs="Times New Roman"/>
+          <w:sz w:val="26"/>
+          <w:szCs w:val="26"/>
+        </w:rPr>
+        <w:t>вопроса:</w:t>
+      </w:r>
+    </w:p>
+    <w:p>
+      <w:pPr>
+        <w:pStyle w:val="a8"/>
+        <w:numPr>
+          <w:ilvl w:val="0"/>
+          <w:numId w:val="3"/>
+        </w:numPr>
+        <w:spacing w:line="360" w:lineRule="auto"/>
+        <w:rPr>
+          <w:rFonts w:ascii="Times New Roman" w:hAnsi="Times New Roman" w:cs="Times New Roman"/>
+          <w:sz w:val="26"/>
+          <w:szCs w:val="26"/>
+        </w:rPr>
+      </w:pPr>
+      <w:r>
+        <w:rPr>
+          <w:rFonts w:ascii="Times New Roman" w:hAnsi="Times New Roman" w:cs="Times New Roman"/>
+          <w:sz w:val="26"/>
+          <w:szCs w:val="26"/>
+        </w:rPr>
+        <w:t>Какова структура моделей</w:t>
+      </w:r>
+      <w:r>
+        <w:rPr>
+          <w:rFonts w:ascii="Times New Roman" w:hAnsi="Times New Roman" w:cs="Times New Roman"/>
+          <w:sz w:val="26"/>
+          <w:szCs w:val="26"/>
+        </w:rPr>
+        <w:t xml:space="preserve"> </w:t>
+      </w:r>
+      <w:r>
+        <w:rPr>
+          <w:rFonts w:ascii="Times New Roman" w:hAnsi="Times New Roman" w:cs="Times New Roman"/>
+          <w:sz w:val="26"/>
+          <w:szCs w:val="26"/>
+          <w:lang w:val="en-US"/>
+        </w:rPr>
+        <w:t>HGR</w:t>
+      </w:r>
+      <w:r>
+        <w:rPr>
+          <w:rFonts w:ascii="Times New Roman" w:hAnsi="Times New Roman" w:cs="Times New Roman"/>
+          <w:sz w:val="26"/>
+          <w:szCs w:val="26"/>
+        </w:rPr>
+        <w:t xml:space="preserve"> </w:t>
+      </w:r>
+      <w:r>
+        <w:rPr>
+          <w:rFonts w:ascii="Times New Roman" w:hAnsi="Times New Roman" w:cs="Times New Roman"/>
+          <w:sz w:val="26"/>
+          <w:szCs w:val="26"/>
+        </w:rPr>
+        <w:t xml:space="preserve">в реальном времени, использующих </w:t>
+      </w:r>
+      <w:r>
+        <w:rPr>
+          <w:rFonts w:ascii="Times New Roman" w:hAnsi="Times New Roman" w:cs="Times New Roman"/>
+          <w:sz w:val="26"/>
+          <w:szCs w:val="26"/>
+        </w:rPr>
+        <w:t>ЭМГ</w:t>
+      </w:r>
+      <w:r>
+        <w:rPr>
+          <w:rFonts w:ascii="Times New Roman" w:hAnsi="Times New Roman" w:cs="Times New Roman"/>
+          <w:sz w:val="26"/>
+          <w:szCs w:val="26"/>
+        </w:rPr>
+        <w:t xml:space="preserve"> и ML?</w:t>
+      </w:r>
+    </w:p>
+    <w:p>
+      <w:pPr>
+        <w:pStyle w:val="a8"/>
+        <w:numPr>
+          <w:ilvl w:val="0"/>
+          <w:numId w:val="3"/>
+        </w:numPr>
+        <w:spacing w:line="360" w:lineRule="auto"/>
+        <w:rPr>
+          <w:rFonts w:ascii="Times New Roman" w:hAnsi="Times New Roman" w:cs="Times New Roman"/>
+          <w:sz w:val="26"/>
+          <w:szCs w:val="26"/>
+        </w:rPr>
+      </w:pPr>
+      <w:r>
+        <w:rPr>
+          <w:rFonts w:ascii="Times New Roman" w:hAnsi="Times New Roman" w:cs="Times New Roman"/>
+          <w:sz w:val="26"/>
+          <w:szCs w:val="26"/>
+        </w:rPr>
+        <w:t>Каков</w:t>
+      </w:r>
+      <w:r>
+        <w:rPr>
+          <w:rFonts w:ascii="Times New Roman" w:hAnsi="Times New Roman" w:cs="Times New Roman"/>
+          <w:sz w:val="26"/>
+          <w:szCs w:val="26"/>
+        </w:rPr>
+        <w:t>а</w:t>
+      </w:r>
+      <w:r>
+        <w:rPr>
+          <w:rFonts w:ascii="Times New Roman" w:hAnsi="Times New Roman" w:cs="Times New Roman"/>
+          <w:sz w:val="26"/>
+          <w:szCs w:val="26"/>
+        </w:rPr>
+        <w:t xml:space="preserve"> задержк</w:t>
+      </w:r>
+      <w:r>
+        <w:rPr>
+          <w:rFonts w:ascii="Times New Roman" w:hAnsi="Times New Roman" w:cs="Times New Roman"/>
+          <w:sz w:val="26"/>
+          <w:szCs w:val="26"/>
+        </w:rPr>
+        <w:t>а</w:t>
+      </w:r>
+      <w:r>
+        <w:rPr>
+          <w:rFonts w:ascii="Times New Roman" w:hAnsi="Times New Roman" w:cs="Times New Roman"/>
+          <w:sz w:val="26"/>
+          <w:szCs w:val="26"/>
+        </w:rPr>
+        <w:t xml:space="preserve"> </w:t>
+      </w:r>
+      <w:r>
+        <w:rPr>
+          <w:rFonts w:ascii="Times New Roman" w:hAnsi="Times New Roman" w:cs="Times New Roman"/>
+          <w:sz w:val="26"/>
+          <w:szCs w:val="26"/>
+        </w:rPr>
+        <w:t xml:space="preserve">распознавания </w:t>
+      </w:r>
+      <w:r>
+        <w:rPr>
+          <w:rFonts w:ascii="Times New Roman" w:hAnsi="Times New Roman" w:cs="Times New Roman"/>
+          <w:sz w:val="26"/>
+          <w:szCs w:val="26"/>
+        </w:rPr>
+        <w:t>и аппаратное обеспечение, используем</w:t>
+      </w:r>
+      <w:r>
+        <w:rPr>
+          <w:rFonts w:ascii="Times New Roman" w:hAnsi="Times New Roman" w:cs="Times New Roman"/>
+          <w:sz w:val="26"/>
+          <w:szCs w:val="26"/>
+        </w:rPr>
+        <w:t>о</w:t>
+      </w:r>
+      <w:r>
+        <w:rPr>
+          <w:rFonts w:ascii="Times New Roman" w:hAnsi="Times New Roman" w:cs="Times New Roman"/>
+          <w:sz w:val="26"/>
+          <w:szCs w:val="26"/>
+        </w:rPr>
+        <w:t xml:space="preserve">е моделями HGR реального времени, использующими </w:t>
+      </w:r>
+      <w:r>
+        <w:rPr>
+          <w:rFonts w:ascii="Times New Roman" w:hAnsi="Times New Roman" w:cs="Times New Roman"/>
+          <w:sz w:val="26"/>
+          <w:szCs w:val="26"/>
+        </w:rPr>
+        <w:t>ЭМГ</w:t>
+      </w:r>
+      <w:r>
+        <w:rPr>
+          <w:rFonts w:ascii="Times New Roman" w:hAnsi="Times New Roman" w:cs="Times New Roman"/>
+          <w:sz w:val="26"/>
+          <w:szCs w:val="26"/>
+        </w:rPr>
+        <w:t xml:space="preserve"> </w:t>
+      </w:r>
+      <w:r>
+        <w:rPr>
+          <w:rFonts w:ascii="Times New Roman" w:hAnsi="Times New Roman" w:cs="Times New Roman"/>
+          <w:sz w:val="26"/>
+          <w:szCs w:val="26"/>
+        </w:rPr>
+        <w:t>и ML?</w:t>
+      </w:r>
+    </w:p>
+    <w:p>
+      <w:pPr>
+        <w:pStyle w:val="a8"/>
+        <w:numPr>
+          <w:ilvl w:val="0"/>
+          <w:numId w:val="3"/>
+        </w:numPr>
+        <w:spacing w:line="360" w:lineRule="auto"/>
+        <w:rPr>
+          <w:rFonts w:ascii="Times New Roman" w:hAnsi="Times New Roman" w:cs="Times New Roman"/>
+          <w:sz w:val="26"/>
+          <w:szCs w:val="26"/>
+        </w:rPr>
+      </w:pPr>
+      <w:r>
+        <w:rPr>
+          <w:rFonts w:ascii="Times New Roman" w:hAnsi="Times New Roman" w:cs="Times New Roman"/>
+          <w:sz w:val="26"/>
+          <w:szCs w:val="26"/>
+        </w:rPr>
+        <w:t>Какое количество и тип жестов распознаются моделями HGR в реальном</w:t>
+      </w:r>
+      <w:r>
+        <w:rPr>
+          <w:rFonts w:ascii="Times New Roman" w:hAnsi="Times New Roman" w:cs="Times New Roman"/>
+          <w:sz w:val="26"/>
+          <w:szCs w:val="26"/>
+        </w:rPr>
+        <w:t xml:space="preserve"> </w:t>
+      </w:r>
+      <w:r>
+        <w:rPr>
+          <w:rFonts w:ascii="Times New Roman" w:hAnsi="Times New Roman" w:cs="Times New Roman"/>
+          <w:sz w:val="26"/>
+          <w:szCs w:val="26"/>
+        </w:rPr>
+        <w:t>времени, использующими</w:t>
+      </w:r>
+      <w:r>
+        <w:rPr>
+          <w:rFonts w:ascii="Times New Roman" w:hAnsi="Times New Roman" w:cs="Times New Roman"/>
+          <w:sz w:val="26"/>
+          <w:szCs w:val="26"/>
+        </w:rPr>
+        <w:t xml:space="preserve"> </w:t>
+      </w:r>
+      <w:r>
+        <w:rPr>
+          <w:rFonts w:ascii="Times New Roman" w:hAnsi="Times New Roman" w:cs="Times New Roman"/>
+          <w:sz w:val="26"/>
+          <w:szCs w:val="26"/>
+        </w:rPr>
+        <w:t>ЭМГ</w:t>
+      </w:r>
+      <w:r>
+        <w:rPr>
+          <w:rFonts w:ascii="Times New Roman" w:hAnsi="Times New Roman" w:cs="Times New Roman"/>
+          <w:sz w:val="26"/>
+          <w:szCs w:val="26"/>
+        </w:rPr>
+        <w:t xml:space="preserve"> и ML?</w:t>
+      </w:r>
+    </w:p>
+    <w:p>
+      <w:pPr>
+        <w:pStyle w:val="a8"/>
+        <w:numPr>
+          <w:ilvl w:val="0"/>
+          <w:numId w:val="3"/>
+        </w:numPr>
+        <w:spacing w:line="360" w:lineRule="auto"/>
+        <w:rPr>
+          <w:rFonts w:ascii="Times New Roman" w:hAnsi="Times New Roman" w:cs="Times New Roman"/>
+          <w:sz w:val="26"/>
+          <w:szCs w:val="26"/>
+        </w:rPr>
+      </w:pPr>
+      <w:r>
+        <w:rPr>
+          <w:rFonts w:ascii="Times New Roman" w:hAnsi="Times New Roman" w:cs="Times New Roman"/>
+          <w:sz w:val="26"/>
+          <w:szCs w:val="26"/>
+        </w:rPr>
+        <w:t xml:space="preserve">Какие результаты и показатели используются для оценки моделей HGR в реальном времени, использующих </w:t>
+      </w:r>
+      <w:r>
+        <w:rPr>
+          <w:rFonts w:ascii="Times New Roman" w:hAnsi="Times New Roman" w:cs="Times New Roman"/>
+          <w:sz w:val="26"/>
+          <w:szCs w:val="26"/>
+        </w:rPr>
+        <w:t xml:space="preserve">ЭМГ и </w:t>
+      </w:r>
+      <w:r>
+        <w:rPr>
+          <w:rFonts w:ascii="Times New Roman" w:hAnsi="Times New Roman" w:cs="Times New Roman"/>
+          <w:sz w:val="26"/>
+          <w:szCs w:val="26"/>
+          <w:lang w:val="en-US"/>
+        </w:rPr>
+        <w:t>ML</w:t>
+      </w:r>
+      <w:r>
+        <w:rPr>
+          <w:rFonts w:ascii="Times New Roman" w:hAnsi="Times New Roman" w:cs="Times New Roman"/>
+          <w:sz w:val="26"/>
+          <w:szCs w:val="26"/>
+        </w:rPr>
+        <w:t>?</w:t>
+      </w:r>
+    </w:p>
+    <w:p>
+      <w:pPr>
+        <w:spacing w:line="360" w:lineRule="auto"/>
+        <w:ind w:firstLine="708"/>
+        <w:jc w:val="both"/>
+        <w:rPr>
+          <w:rFonts w:ascii="Times New Roman" w:hAnsi="Times New Roman" w:cs="Times New Roman"/>
+          <w:sz w:val="26"/>
+          <w:szCs w:val="26"/>
+        </w:rPr>
+      </w:pPr>
+      <w:r>
+        <w:rPr>
+          <w:rFonts w:ascii="Times New Roman" w:hAnsi="Times New Roman" w:cs="Times New Roman"/>
+          <w:sz w:val="26"/>
+          <w:szCs w:val="26"/>
+        </w:rPr>
+        <w:t>В результате комплексного анализа отобранных работ авторы обзора пришли</w:t>
+      </w:r>
+      <w:r>
+        <w:rPr>
+          <w:rFonts w:ascii="Times New Roman" w:hAnsi="Times New Roman" w:cs="Times New Roman"/>
+          <w:sz w:val="26"/>
+          <w:szCs w:val="26"/>
+        </w:rPr>
+        <w:t xml:space="preserve"> </w:t>
+      </w:r>
+      <w:r>
+        <w:rPr>
+          <w:rFonts w:ascii="Times New Roman" w:hAnsi="Times New Roman" w:cs="Times New Roman"/>
+          <w:sz w:val="26"/>
+          <w:szCs w:val="26"/>
+        </w:rPr>
+        <w:t>к следующим выводам:</w:t>
+      </w:r>
+    </w:p>
+    <w:p>
+      <w:pPr>
+        <w:pStyle w:val="a8"/>
+        <w:numPr>
+          <w:ilvl w:val="0"/>
+          <w:numId w:val="4"/>
+        </w:numPr>
+        <w:spacing w:line="360" w:lineRule="auto"/>
+        <w:ind w:left="708"/>
+        <w:jc w:val="both"/>
+        <w:rPr>
+          <w:rFonts w:ascii="Times New Roman" w:hAnsi="Times New Roman" w:cs="Times New Roman"/>
+          <w:sz w:val="26"/>
+          <w:szCs w:val="26"/>
+        </w:rPr>
+      </w:pPr>
+      <w:r>
+        <w:rPr>
+          <w:rFonts w:ascii="Times New Roman" w:hAnsi="Times New Roman" w:cs="Times New Roman"/>
+          <w:sz w:val="26"/>
+          <w:szCs w:val="26"/>
+        </w:rPr>
+        <w:t xml:space="preserve">Структура моделей варьируется от одной работы к другой, однако можно выделить </w:t>
+      </w:r>
+      <w:r>
+        <w:rPr>
+          <w:rFonts w:ascii="Times New Roman" w:hAnsi="Times New Roman" w:cs="Times New Roman"/>
+          <w:sz w:val="26"/>
+          <w:szCs w:val="26"/>
+        </w:rPr>
+        <w:t xml:space="preserve">6 основных этапов: </w:t>
+      </w:r>
+      <w:r>
+        <w:rPr>
+          <w:rFonts w:ascii="Times New Roman" w:hAnsi="Times New Roman" w:cs="Times New Roman"/>
+          <w:sz w:val="26"/>
+          <w:szCs w:val="26"/>
+        </w:rPr>
+        <w:t>сбор данных, сегментация, предварительная обработка, извлечение признаков, классификация и постобработка</w:t>
+      </w:r>
+      <w:r>
+        <w:rPr>
+          <w:rFonts w:ascii="Times New Roman" w:hAnsi="Times New Roman" w:cs="Times New Roman"/>
+          <w:sz w:val="26"/>
+          <w:szCs w:val="26"/>
+        </w:rPr>
+        <w:t xml:space="preserve">. При этом </w:t>
+      </w:r>
+      <w:r>
+        <w:rPr>
+          <w:rFonts w:ascii="Times New Roman" w:hAnsi="Times New Roman" w:cs="Times New Roman"/>
+          <w:sz w:val="26"/>
+          <w:szCs w:val="26"/>
+        </w:rPr>
+        <w:t>сегментация, предварительная обработка, извлечение признаков</w:t>
+      </w:r>
+      <w:r>
+        <w:rPr>
+          <w:rFonts w:ascii="Times New Roman" w:hAnsi="Times New Roman" w:cs="Times New Roman"/>
+          <w:sz w:val="26"/>
+          <w:szCs w:val="26"/>
+        </w:rPr>
+        <w:t xml:space="preserve"> и </w:t>
+      </w:r>
+      <w:r>
+        <w:rPr>
+          <w:rFonts w:ascii="Times New Roman" w:hAnsi="Times New Roman" w:cs="Times New Roman"/>
+          <w:sz w:val="26"/>
+          <w:szCs w:val="26"/>
+        </w:rPr>
+        <w:t>постобработка</w:t>
+      </w:r>
+      <w:r>
+        <w:rPr>
+          <w:rFonts w:ascii="Times New Roman" w:hAnsi="Times New Roman" w:cs="Times New Roman"/>
+          <w:sz w:val="26"/>
+          <w:szCs w:val="26"/>
+        </w:rPr>
+        <w:t xml:space="preserve"> являются не обязательными.</w:t>
+      </w:r>
+      <w:r>
+        <w:rPr>
+          <w:rFonts w:ascii="Times New Roman" w:hAnsi="Times New Roman" w:cs="Times New Roman"/>
+          <w:sz w:val="26"/>
+          <w:szCs w:val="26"/>
+        </w:rPr>
+        <w:t xml:space="preserve"> В 27 работах из 65 для сбора данных использовался </w:t>
+      </w:r>
+      <w:proofErr w:type="spellStart"/>
+      <w:r>
+        <w:rPr>
+          <w:rFonts w:ascii="Times New Roman" w:hAnsi="Times New Roman" w:cs="Times New Roman"/>
+          <w:sz w:val="26"/>
+          <w:szCs w:val="26"/>
+        </w:rPr>
+        <w:t>Myo</w:t>
+      </w:r>
+      <w:proofErr w:type="spellEnd"/>
+      <w:r>
+        <w:rPr>
+          <w:rFonts w:ascii="Times New Roman" w:hAnsi="Times New Roman" w:cs="Times New Roman"/>
+          <w:sz w:val="26"/>
+          <w:szCs w:val="26"/>
+        </w:rPr>
+        <w:t xml:space="preserve"> </w:t>
+      </w:r>
+      <w:r>
+        <w:rPr>
+          <w:rFonts w:ascii="Times New Roman" w:hAnsi="Times New Roman" w:cs="Times New Roman"/>
+          <w:sz w:val="26"/>
+          <w:szCs w:val="26"/>
+          <w:lang w:val="en-US"/>
+        </w:rPr>
+        <w:t>A</w:t>
+      </w:r>
+      <w:proofErr w:type="spellStart"/>
+      <w:r>
+        <w:rPr>
+          <w:rFonts w:ascii="Times New Roman" w:hAnsi="Times New Roman" w:cs="Times New Roman"/>
+          <w:sz w:val="26"/>
+          <w:szCs w:val="26"/>
+        </w:rPr>
+        <w:t>rmband</w:t>
+      </w:r>
+      <w:proofErr w:type="spellEnd"/>
+      <w:r>
+        <w:rPr>
+          <w:rFonts w:ascii="Times New Roman" w:hAnsi="Times New Roman" w:cs="Times New Roman"/>
+          <w:sz w:val="26"/>
+          <w:szCs w:val="26"/>
+        </w:rPr>
+        <w:t xml:space="preserve"> </w:t>
+      </w:r>
+      <w:r>
+        <w:rPr>
+          <w:rFonts w:ascii="Times New Roman" w:hAnsi="Times New Roman" w:cs="Times New Roman"/>
+          <w:sz w:val="26"/>
+          <w:szCs w:val="26"/>
+        </w:rPr>
+        <w:t>с частотой дискретизации 200 Гц, однако, в соответствии с теорией Найквиста и теоремой Котельникова</w:t>
+      </w:r>
+      <w:r>
+        <w:rPr>
+          <w:rFonts w:ascii="Times New Roman" w:hAnsi="Times New Roman" w:cs="Times New Roman"/>
+          <w:sz w:val="26"/>
+          <w:szCs w:val="26"/>
+        </w:rPr>
+        <w:t>, частота дискретизации должна быть по крайней мере в два раза выше наивысшей частоты полезного сигнала</w:t>
+      </w:r>
+      <w:r>
+        <w:rPr>
+          <w:rFonts w:ascii="Times New Roman" w:hAnsi="Times New Roman" w:cs="Times New Roman"/>
+          <w:sz w:val="26"/>
+          <w:szCs w:val="26"/>
+        </w:rPr>
+        <w:t>, которая для ЭМГ составляет 400-450 Гц.</w:t>
+      </w:r>
+      <w:r>
+        <w:rPr>
+          <w:rFonts w:ascii="Times New Roman" w:hAnsi="Times New Roman" w:cs="Times New Roman"/>
+          <w:sz w:val="26"/>
+          <w:szCs w:val="26"/>
+        </w:rPr>
+        <w:t xml:space="preserve"> Для</w:t>
+      </w:r>
+      <w:r>
+        <w:rPr>
+          <w:rFonts w:ascii="Times New Roman" w:hAnsi="Times New Roman" w:cs="Times New Roman"/>
+          <w:sz w:val="26"/>
+          <w:szCs w:val="26"/>
+        </w:rPr>
+        <w:t xml:space="preserve"> этапа</w:t>
+      </w:r>
+      <w:r>
+        <w:rPr>
+          <w:rFonts w:ascii="Times New Roman" w:hAnsi="Times New Roman" w:cs="Times New Roman"/>
+          <w:sz w:val="26"/>
+          <w:szCs w:val="26"/>
+        </w:rPr>
+        <w:t xml:space="preserve"> сегментации удалось определить следующ</w:t>
+      </w:r>
+      <w:r>
+        <w:rPr>
+          <w:rFonts w:ascii="Times New Roman" w:hAnsi="Times New Roman" w:cs="Times New Roman"/>
+          <w:sz w:val="26"/>
+          <w:szCs w:val="26"/>
+        </w:rPr>
+        <w:t>ую</w:t>
+      </w:r>
+      <w:r>
+        <w:rPr>
+          <w:rFonts w:ascii="Times New Roman" w:hAnsi="Times New Roman" w:cs="Times New Roman"/>
+          <w:sz w:val="26"/>
+          <w:szCs w:val="26"/>
+        </w:rPr>
+        <w:t xml:space="preserve"> закономерност</w:t>
+      </w:r>
+      <w:r>
+        <w:rPr>
+          <w:rFonts w:ascii="Times New Roman" w:hAnsi="Times New Roman" w:cs="Times New Roman"/>
+          <w:sz w:val="26"/>
+          <w:szCs w:val="26"/>
+        </w:rPr>
+        <w:t>ь</w:t>
+      </w:r>
+      <w:r>
+        <w:rPr>
+          <w:rFonts w:ascii="Times New Roman" w:hAnsi="Times New Roman" w:cs="Times New Roman"/>
+          <w:sz w:val="26"/>
+          <w:szCs w:val="26"/>
+        </w:rPr>
+        <w:t xml:space="preserve">: </w:t>
+      </w:r>
+      <w:r>
+        <w:rPr>
+          <w:rFonts w:ascii="Times New Roman" w:hAnsi="Times New Roman" w:cs="Times New Roman"/>
+          <w:sz w:val="26"/>
+          <w:szCs w:val="26"/>
+        </w:rPr>
+        <w:t>при увеличении длины окна, соответствующему жесту, увеличивается точность распознавания, но вместе с тем увеличивается и время распознавания. Наиболее распространенным методом предварительной обработки является</w:t>
+      </w:r>
+      <w:r>
+        <w:rPr>
+          <w:rFonts w:ascii="Times New Roman" w:hAnsi="Times New Roman" w:cs="Times New Roman"/>
+          <w:sz w:val="26"/>
+          <w:szCs w:val="26"/>
+        </w:rPr>
+        <w:t xml:space="preserve"> фильтрация шума электросети на частоте 50–60 Гц.</w:t>
+      </w:r>
+    </w:p>
+    <w:p>
+      <w:pPr>
+        <w:pStyle w:val="a8"/>
+        <w:numPr>
+          <w:ilvl w:val="0"/>
+          <w:numId w:val="4"/>
+        </w:numPr>
+        <w:spacing w:line="360" w:lineRule="auto"/>
+        <w:ind w:left="708"/>
+        <w:jc w:val="both"/>
+        <w:rPr>
+          <w:rFonts w:ascii="Times New Roman" w:hAnsi="Times New Roman" w:cs="Times New Roman"/>
+          <w:sz w:val="26"/>
+          <w:szCs w:val="26"/>
+        </w:rPr>
+      </w:pPr>
+      <w:r>
+        <w:rPr>
+          <w:rFonts w:ascii="Times New Roman" w:hAnsi="Times New Roman" w:cs="Times New Roman"/>
+          <w:sz w:val="26"/>
+          <w:szCs w:val="26"/>
+        </w:rPr>
+        <w:t xml:space="preserve">Задержка распознавания представляет собой сумму двух значений: </w:t>
+      </w:r>
+      <w:r>
+        <w:rPr>
+          <w:rFonts w:ascii="Times New Roman" w:hAnsi="Times New Roman" w:cs="Times New Roman"/>
+          <w:sz w:val="26"/>
+          <w:szCs w:val="26"/>
+        </w:rPr>
+        <w:t>времени сбора данных и времени анализа данных.</w:t>
+      </w:r>
+      <w:r>
+        <w:rPr>
+          <w:rFonts w:ascii="Times New Roman" w:hAnsi="Times New Roman" w:cs="Times New Roman"/>
+          <w:sz w:val="26"/>
+          <w:szCs w:val="26"/>
+        </w:rPr>
+        <w:t xml:space="preserve"> </w:t>
+      </w:r>
+      <w:r>
+        <w:rPr>
+          <w:rFonts w:ascii="Times New Roman" w:hAnsi="Times New Roman" w:cs="Times New Roman"/>
+          <w:sz w:val="26"/>
+          <w:szCs w:val="26"/>
+        </w:rPr>
+        <w:t xml:space="preserve">При этом можно назвать модель </w:t>
+      </w:r>
+      <w:r>
+        <w:rPr>
+          <w:rFonts w:ascii="Times New Roman" w:hAnsi="Times New Roman" w:cs="Times New Roman"/>
+          <w:sz w:val="26"/>
+          <w:szCs w:val="26"/>
+        </w:rPr>
+        <w:lastRenderedPageBreak/>
+        <w:t xml:space="preserve">работающей в режиме реального времени, если задержка распознавания меньше некоторого </w:t>
+      </w:r>
+      <w:r>
+        <w:rPr>
+          <w:rFonts w:ascii="Times New Roman" w:hAnsi="Times New Roman" w:cs="Times New Roman"/>
+          <w:sz w:val="26"/>
+          <w:szCs w:val="26"/>
+        </w:rPr>
+        <w:t>порогового значения, при котором человек вообще не ощущает задержки</w:t>
+      </w:r>
+      <w:r>
+        <w:rPr>
+          <w:rFonts w:ascii="Times New Roman" w:hAnsi="Times New Roman" w:cs="Times New Roman"/>
+          <w:sz w:val="26"/>
+          <w:szCs w:val="26"/>
+        </w:rPr>
+        <w:t xml:space="preserve">, называемого оптимальной задержкой. </w:t>
+      </w:r>
+      <w:r>
+        <w:rPr>
+          <w:rFonts w:ascii="Times New Roman" w:hAnsi="Times New Roman" w:cs="Times New Roman"/>
+          <w:sz w:val="26"/>
+          <w:szCs w:val="26"/>
+        </w:rPr>
+        <w:t xml:space="preserve">Например, </w:t>
+      </w:r>
+      <w:r>
+        <w:rPr>
+          <w:rFonts w:ascii="Times New Roman" w:hAnsi="Times New Roman" w:cs="Times New Roman"/>
+          <w:sz w:val="26"/>
+          <w:szCs w:val="26"/>
+        </w:rPr>
+        <w:t xml:space="preserve">для таких устройств, как клавиша или переключатель, оптимальная задержка составляет 100 </w:t>
+      </w:r>
+      <w:proofErr w:type="spellStart"/>
+      <w:r>
+        <w:rPr>
+          <w:rFonts w:ascii="Times New Roman" w:hAnsi="Times New Roman" w:cs="Times New Roman"/>
+          <w:sz w:val="26"/>
+          <w:szCs w:val="26"/>
+        </w:rPr>
+        <w:t>мс</w:t>
+      </w:r>
+      <w:proofErr w:type="spellEnd"/>
+      <w:r>
+        <w:rPr>
+          <w:rFonts w:ascii="Times New Roman" w:hAnsi="Times New Roman" w:cs="Times New Roman"/>
+          <w:sz w:val="26"/>
+          <w:szCs w:val="26"/>
+        </w:rPr>
+        <w:t xml:space="preserve">. </w:t>
+      </w:r>
+      <w:r>
+        <w:rPr>
+          <w:rFonts w:ascii="Times New Roman" w:hAnsi="Times New Roman" w:cs="Times New Roman"/>
+          <w:sz w:val="26"/>
+          <w:szCs w:val="26"/>
+        </w:rPr>
+        <w:t xml:space="preserve">Для </w:t>
+      </w:r>
+      <w:r>
+        <w:rPr>
+          <w:rFonts w:ascii="Times New Roman" w:hAnsi="Times New Roman" w:cs="Times New Roman"/>
+          <w:sz w:val="26"/>
+          <w:szCs w:val="26"/>
+          <w:lang w:val="en-US"/>
+        </w:rPr>
+        <w:t>HGR</w:t>
+      </w:r>
+      <w:r>
+        <w:rPr>
+          <w:rFonts w:ascii="Times New Roman" w:hAnsi="Times New Roman" w:cs="Times New Roman"/>
+          <w:sz w:val="26"/>
+          <w:szCs w:val="26"/>
+        </w:rPr>
+        <w:t xml:space="preserve"> </w:t>
+      </w:r>
+      <w:r>
+        <w:rPr>
+          <w:rFonts w:ascii="Times New Roman" w:hAnsi="Times New Roman" w:cs="Times New Roman"/>
+          <w:sz w:val="26"/>
+          <w:szCs w:val="26"/>
+        </w:rPr>
+        <w:t xml:space="preserve">систем, использующих ЭМГ сигналы, в научной литературе можно встретить различные значения оптимальной задержки от 100 </w:t>
+      </w:r>
+      <w:proofErr w:type="spellStart"/>
+      <w:r>
+        <w:rPr>
+          <w:rFonts w:ascii="Times New Roman" w:hAnsi="Times New Roman" w:cs="Times New Roman"/>
+          <w:sz w:val="26"/>
+          <w:szCs w:val="26"/>
+        </w:rPr>
+        <w:t>мс</w:t>
+      </w:r>
+      <w:proofErr w:type="spellEnd"/>
+      <w:r>
+        <w:rPr>
+          <w:rFonts w:ascii="Times New Roman" w:hAnsi="Times New Roman" w:cs="Times New Roman"/>
+          <w:sz w:val="26"/>
+          <w:szCs w:val="26"/>
+        </w:rPr>
+        <w:t xml:space="preserve"> </w:t>
+      </w:r>
+      <w:r>
+        <w:rPr>
+          <w:rFonts w:ascii="Times New Roman" w:hAnsi="Times New Roman" w:cs="Times New Roman"/>
+          <w:sz w:val="26"/>
+          <w:szCs w:val="26"/>
+        </w:rPr>
+        <w:t xml:space="preserve">до 500 </w:t>
+      </w:r>
+      <w:proofErr w:type="spellStart"/>
+      <w:r>
+        <w:rPr>
+          <w:rFonts w:ascii="Times New Roman" w:hAnsi="Times New Roman" w:cs="Times New Roman"/>
+          <w:sz w:val="26"/>
+          <w:szCs w:val="26"/>
+        </w:rPr>
+        <w:t>мс</w:t>
+      </w:r>
+      <w:proofErr w:type="spellEnd"/>
+      <w:r>
+        <w:rPr>
+          <w:rFonts w:ascii="Times New Roman" w:hAnsi="Times New Roman" w:cs="Times New Roman"/>
+          <w:sz w:val="26"/>
+          <w:szCs w:val="26"/>
+        </w:rPr>
+        <w:t xml:space="preserve"> для различных приложений. </w:t>
+      </w:r>
+      <w:r>
+        <w:rPr>
+          <w:rFonts w:ascii="Times New Roman" w:hAnsi="Times New Roman" w:cs="Times New Roman"/>
+          <w:sz w:val="26"/>
+          <w:szCs w:val="26"/>
+        </w:rPr>
+        <w:t>Поскольку используемое аппаратное обеспечение ограничивает вычислительную мощность</w:t>
+      </w:r>
+      <w:r>
+        <w:rPr>
+          <w:rFonts w:ascii="Times New Roman" w:hAnsi="Times New Roman" w:cs="Times New Roman"/>
+          <w:sz w:val="26"/>
+          <w:szCs w:val="26"/>
+        </w:rPr>
+        <w:t>, оно влияет на время анализа данных, а, значит, необходимо учитывать его влияние при оценке задержки распознавания.</w:t>
+      </w:r>
+    </w:p>
+    <w:p>
+      <w:pPr>
+        <w:pStyle w:val="a8"/>
+        <w:numPr>
+          <w:ilvl w:val="0"/>
+          <w:numId w:val="4"/>
+        </w:numPr>
+        <w:spacing w:line="360" w:lineRule="auto"/>
+        <w:ind w:left="708"/>
+        <w:jc w:val="both"/>
+        <w:rPr>
+          <w:rFonts w:ascii="Times New Roman" w:hAnsi="Times New Roman" w:cs="Times New Roman"/>
+          <w:sz w:val="26"/>
+          <w:szCs w:val="26"/>
+        </w:rPr>
+      </w:pPr>
+      <w:r>
+        <w:rPr>
+          <w:rFonts w:ascii="Times New Roman" w:hAnsi="Times New Roman" w:cs="Times New Roman"/>
+          <w:sz w:val="26"/>
+          <w:szCs w:val="26"/>
+        </w:rPr>
+        <w:t xml:space="preserve">Жесты рук делятся на статические (без движения) и динамические (с движением). Сигнал ЭМГ имеет два </w:t>
+      </w:r>
+      <w:r>
+        <w:rPr>
+          <w:rFonts w:ascii="Times New Roman" w:hAnsi="Times New Roman" w:cs="Times New Roman"/>
+          <w:sz w:val="26"/>
+          <w:szCs w:val="26"/>
+        </w:rPr>
+        <w:t>режима</w:t>
+      </w:r>
+      <w:r>
+        <w:rPr>
+          <w:rFonts w:ascii="Times New Roman" w:hAnsi="Times New Roman" w:cs="Times New Roman"/>
+          <w:sz w:val="26"/>
+          <w:szCs w:val="26"/>
+        </w:rPr>
+        <w:t>: переходное, возникающее при</w:t>
+      </w:r>
+      <w:r>
+        <w:rPr>
+          <w:rFonts w:ascii="Times New Roman" w:hAnsi="Times New Roman" w:cs="Times New Roman"/>
+          <w:sz w:val="26"/>
+          <w:szCs w:val="26"/>
+        </w:rPr>
+        <w:t xml:space="preserve"> выполнении динамического жеста или</w:t>
+      </w:r>
+      <w:r>
+        <w:rPr>
+          <w:rFonts w:ascii="Times New Roman" w:hAnsi="Times New Roman" w:cs="Times New Roman"/>
+          <w:sz w:val="26"/>
+          <w:szCs w:val="26"/>
+        </w:rPr>
+        <w:t xml:space="preserve"> смене жеста, и установившееся, соответствующее постоянному сокращению мышц при удержании </w:t>
+      </w:r>
+      <w:r>
+        <w:rPr>
+          <w:rFonts w:ascii="Times New Roman" w:hAnsi="Times New Roman" w:cs="Times New Roman"/>
+          <w:sz w:val="26"/>
+          <w:szCs w:val="26"/>
+        </w:rPr>
+        <w:t>жеста</w:t>
+      </w:r>
+      <w:r>
+        <w:rPr>
+          <w:rFonts w:ascii="Times New Roman" w:hAnsi="Times New Roman" w:cs="Times New Roman"/>
+          <w:sz w:val="26"/>
+          <w:szCs w:val="26"/>
+        </w:rPr>
+        <w:t xml:space="preserve">. </w:t>
+      </w:r>
+      <w:r>
+        <w:rPr>
+          <w:rFonts w:ascii="Times New Roman" w:hAnsi="Times New Roman" w:cs="Times New Roman"/>
+          <w:sz w:val="26"/>
+          <w:szCs w:val="26"/>
+        </w:rPr>
+        <w:t xml:space="preserve">Классификация сигнала в установившемся </w:t>
+      </w:r>
+      <w:r>
+        <w:rPr>
+          <w:rFonts w:ascii="Times New Roman" w:hAnsi="Times New Roman" w:cs="Times New Roman"/>
+          <w:sz w:val="26"/>
+          <w:szCs w:val="26"/>
+        </w:rPr>
+        <w:t>режиме</w:t>
+      </w:r>
+      <w:r>
+        <w:rPr>
+          <w:rFonts w:ascii="Times New Roman" w:hAnsi="Times New Roman" w:cs="Times New Roman"/>
+          <w:sz w:val="26"/>
+          <w:szCs w:val="26"/>
+        </w:rPr>
+        <w:t xml:space="preserve"> является более точной, поскольку в этом случае временной ряд является стационарным. </w:t>
+      </w:r>
+      <w:r>
+        <w:rPr>
+          <w:rFonts w:ascii="Times New Roman" w:hAnsi="Times New Roman" w:cs="Times New Roman"/>
+          <w:sz w:val="26"/>
+          <w:szCs w:val="26"/>
+        </w:rPr>
+        <w:t xml:space="preserve">По этой причине обычно рассматривают статические жесты, причем важна продолжительность их удержания, поскольку чем она больше, тем </w:t>
+      </w:r>
+      <w:r>
+        <w:rPr>
+          <w:rFonts w:ascii="Times New Roman" w:hAnsi="Times New Roman" w:cs="Times New Roman"/>
+          <w:sz w:val="26"/>
+          <w:szCs w:val="26"/>
+        </w:rPr>
+        <w:t xml:space="preserve">больше доля установившегося режима в </w:t>
+      </w:r>
+      <w:r>
+        <w:rPr>
+          <w:rFonts w:ascii="Times New Roman" w:hAnsi="Times New Roman" w:cs="Times New Roman"/>
+          <w:sz w:val="26"/>
+          <w:szCs w:val="26"/>
+        </w:rPr>
+        <w:t xml:space="preserve">соответствующем жесту </w:t>
+      </w:r>
+      <w:r>
+        <w:rPr>
+          <w:rFonts w:ascii="Times New Roman" w:hAnsi="Times New Roman" w:cs="Times New Roman"/>
+          <w:sz w:val="26"/>
+          <w:szCs w:val="26"/>
+        </w:rPr>
+        <w:t>окне</w:t>
+      </w:r>
+      <w:r>
+        <w:rPr>
+          <w:rFonts w:ascii="Times New Roman" w:hAnsi="Times New Roman" w:cs="Times New Roman"/>
+          <w:sz w:val="26"/>
+          <w:szCs w:val="26"/>
+        </w:rPr>
+        <w:t xml:space="preserve">. Обычно количество распознаваемых жестов варьируется в пределах </w:t>
+      </w:r>
+      <w:r>
+        <w:rPr>
+          <w:rFonts w:ascii="Times New Roman" w:hAnsi="Times New Roman" w:cs="Times New Roman"/>
+          <w:sz w:val="26"/>
+          <w:szCs w:val="26"/>
+        </w:rPr>
+        <w:t>от 4 до 20.</w:t>
+      </w:r>
+    </w:p>
+    <w:p>
+      <w:pPr>
+        <w:pStyle w:val="a8"/>
+        <w:numPr>
+          <w:ilvl w:val="0"/>
+          <w:numId w:val="4"/>
+        </w:numPr>
+        <w:spacing w:line="360" w:lineRule="auto"/>
+        <w:ind w:left="708"/>
+        <w:jc w:val="both"/>
+        <w:rPr>
+          <w:rFonts w:ascii="Times New Roman" w:hAnsi="Times New Roman" w:cs="Times New Roman"/>
+          <w:sz w:val="26"/>
+          <w:szCs w:val="26"/>
+        </w:rPr>
+      </w:pPr>
+      <w:r>
+        <w:rPr>
+          <w:rFonts w:ascii="Times New Roman" w:hAnsi="Times New Roman" w:cs="Times New Roman"/>
+          <w:sz w:val="26"/>
+          <w:szCs w:val="26"/>
+        </w:rPr>
+        <w:t>В соответствии с типами оценки работы были распределены на две группы: модели, использующие метрики ML и модели, использующие тесты достижения целей. В 56 исследований, относящихся к первой группе, использовались 13 оценочных показателей, таких как: доля правильных ответов (</w:t>
+      </w:r>
+      <w:proofErr w:type="spellStart"/>
+      <w:r>
+        <w:rPr>
+          <w:rFonts w:ascii="Times New Roman" w:hAnsi="Times New Roman" w:cs="Times New Roman"/>
+          <w:sz w:val="26"/>
+          <w:szCs w:val="26"/>
+        </w:rPr>
+        <w:t>accuracy</w:t>
+      </w:r>
+      <w:proofErr w:type="spellEnd"/>
+      <w:r>
+        <w:rPr>
+          <w:rFonts w:ascii="Times New Roman" w:hAnsi="Times New Roman" w:cs="Times New Roman"/>
+          <w:sz w:val="26"/>
+          <w:szCs w:val="26"/>
+        </w:rPr>
+        <w:t>), точность (</w:t>
+      </w:r>
+      <w:proofErr w:type="spellStart"/>
+      <w:r>
+        <w:rPr>
+          <w:rFonts w:ascii="Times New Roman" w:hAnsi="Times New Roman" w:cs="Times New Roman"/>
+          <w:sz w:val="26"/>
+          <w:szCs w:val="26"/>
+        </w:rPr>
+        <w:t>precision</w:t>
+      </w:r>
+      <w:proofErr w:type="spellEnd"/>
+      <w:r>
+        <w:rPr>
+          <w:rFonts w:ascii="Times New Roman" w:hAnsi="Times New Roman" w:cs="Times New Roman"/>
+          <w:sz w:val="26"/>
+          <w:szCs w:val="26"/>
+        </w:rPr>
+        <w:t>), полнота (</w:t>
+      </w:r>
+      <w:proofErr w:type="spellStart"/>
+      <w:r>
+        <w:rPr>
+          <w:rFonts w:ascii="Times New Roman" w:hAnsi="Times New Roman" w:cs="Times New Roman"/>
+          <w:sz w:val="26"/>
+          <w:szCs w:val="26"/>
+        </w:rPr>
+        <w:t>recall</w:t>
+      </w:r>
+      <w:proofErr w:type="spellEnd"/>
+      <w:r>
+        <w:rPr>
+          <w:rFonts w:ascii="Times New Roman" w:hAnsi="Times New Roman" w:cs="Times New Roman"/>
+          <w:sz w:val="26"/>
+          <w:szCs w:val="26"/>
+        </w:rPr>
+        <w:t xml:space="preserve">), доля правильных ответов для одного испытуемого, точность для одного испытуемого, полнота для одного испытуемого и др. Точность – доля правильных ответов среди данных одного класса. Полнота – доля правильных ответов среди данных, распознанных моделью как данные одного класса. Эти показатели могут давать предвзятые результаты по двум причинам: неправильное определение истинного положительного результата и несбалансированный тест. Тестовый набор считается сбалансированным, если в нем присутствует одинаковое </w:t>
+      </w:r>
+      <w:r>
+        <w:rPr>
+          <w:rFonts w:ascii="Times New Roman" w:hAnsi="Times New Roman" w:cs="Times New Roman"/>
+          <w:sz w:val="26"/>
+          <w:szCs w:val="26"/>
+        </w:rPr>
+        <w:lastRenderedPageBreak/>
+        <w:t xml:space="preserve">количество экземпляров для каждого класса и одинаковое количество экземпляров для каждого участника. Например, если в тестовом наборе 90% примеров принадлежат классу А, то </w:t>
+      </w:r>
+      <w:r>
+        <w:rPr>
+          <w:rFonts w:ascii="Times New Roman" w:hAnsi="Times New Roman" w:cs="Times New Roman"/>
+          <w:sz w:val="26"/>
+          <w:szCs w:val="26"/>
+        </w:rPr>
+        <w:t xml:space="preserve">доля правильных ответов </w:t>
+      </w:r>
+      <w:r>
+        <w:rPr>
+          <w:rFonts w:ascii="Times New Roman" w:hAnsi="Times New Roman" w:cs="Times New Roman"/>
+          <w:sz w:val="26"/>
+          <w:szCs w:val="26"/>
+        </w:rPr>
+        <w:t>всегда предсказывающ</w:t>
+      </w:r>
+      <w:r>
+        <w:rPr>
+          <w:rFonts w:ascii="Times New Roman" w:hAnsi="Times New Roman" w:cs="Times New Roman"/>
+          <w:sz w:val="26"/>
+          <w:szCs w:val="26"/>
+        </w:rPr>
+        <w:t>ей</w:t>
+      </w:r>
+      <w:r>
+        <w:rPr>
+          <w:rFonts w:ascii="Times New Roman" w:hAnsi="Times New Roman" w:cs="Times New Roman"/>
+          <w:sz w:val="26"/>
+          <w:szCs w:val="26"/>
+        </w:rPr>
+        <w:t xml:space="preserve"> класс А</w:t>
+      </w:r>
+      <w:r>
+        <w:rPr>
+          <w:rFonts w:ascii="Times New Roman" w:hAnsi="Times New Roman" w:cs="Times New Roman"/>
+          <w:sz w:val="26"/>
+          <w:szCs w:val="26"/>
+        </w:rPr>
+        <w:t xml:space="preserve"> модели окажется равна</w:t>
+      </w:r>
+      <w:r>
+        <w:rPr>
+          <w:rFonts w:ascii="Times New Roman" w:hAnsi="Times New Roman" w:cs="Times New Roman"/>
+          <w:sz w:val="26"/>
+          <w:szCs w:val="26"/>
+        </w:rPr>
+        <w:t xml:space="preserve"> 90%. Важным фактором, влияющим на оценочные показатели модели, является использование обратной связи. Обратная связь позволяет испытуемым корректировать свои движения в соответствии с предсказаниями модели. </w:t>
+      </w:r>
+      <w:r>
+        <w:rPr>
+          <w:rFonts w:ascii="Times New Roman" w:hAnsi="Times New Roman" w:cs="Times New Roman"/>
+          <w:sz w:val="26"/>
+          <w:szCs w:val="26"/>
+        </w:rPr>
+        <w:t xml:space="preserve">В большинстве отобранных работ не указано наличие или отсутствие обратной связи. </w:t>
+      </w:r>
+      <w:r>
+        <w:rPr>
+          <w:rFonts w:ascii="Times New Roman" w:hAnsi="Times New Roman" w:cs="Times New Roman"/>
+          <w:sz w:val="26"/>
+          <w:szCs w:val="26"/>
+        </w:rPr>
+        <w:t xml:space="preserve">Используя нормальное распределение для количества </w:t>
+      </w:r>
+      <w:r>
+        <w:rPr>
+          <w:rFonts w:ascii="Times New Roman" w:hAnsi="Times New Roman" w:cs="Times New Roman"/>
+          <w:sz w:val="26"/>
+          <w:szCs w:val="26"/>
+        </w:rPr>
+        <w:t>испытуемых</w:t>
+      </w:r>
+      <w:r>
+        <w:rPr>
+          <w:rFonts w:ascii="Times New Roman" w:hAnsi="Times New Roman" w:cs="Times New Roman"/>
+          <w:sz w:val="26"/>
+          <w:szCs w:val="26"/>
+        </w:rPr>
+        <w:t xml:space="preserve"> и неравенство </w:t>
+      </w:r>
+      <w:proofErr w:type="spellStart"/>
+      <w:r>
+        <w:rPr>
+          <w:rFonts w:ascii="Times New Roman" w:hAnsi="Times New Roman" w:cs="Times New Roman"/>
+          <w:sz w:val="26"/>
+          <w:szCs w:val="26"/>
+        </w:rPr>
+        <w:t>Хеффдинга</w:t>
+      </w:r>
+      <w:proofErr w:type="spellEnd"/>
+      <w:r>
+        <w:rPr>
+          <w:rFonts w:ascii="Times New Roman" w:hAnsi="Times New Roman" w:cs="Times New Roman"/>
+          <w:sz w:val="26"/>
+          <w:szCs w:val="26"/>
+        </w:rPr>
+        <w:t xml:space="preserve"> для количества жестов на человека, авторы обзора подсчитали, что размер выборки тестового набора должен составлять порядка нескольких сотен тысяч, чтобы получить результат с уровнем достоверности 95% и пределом погрешности 5%. Ни в одной из проанализированных работ не используется набор тестов такого масштаба, и поэтому авторы обзора приходят к выводу, что достоверность и воспроизводимость их результатов сомнительны.</w:t>
+      </w:r>
     </w:p>
     <w:p>
       <w:pPr>
@@ -8775,6 +10978,17 @@
         <w:jc w:val="both"/>
         <w:rPr>
           <w:rFonts w:ascii="Times New Roman" w:hAnsi="Times New Roman" w:cs="Times New Roman"/>
+          <w:sz w:val="26"/>
+          <w:szCs w:val="26"/>
+        </w:rPr>
+      </w:pPr>
+    </w:p>
+    <w:p>
+      <w:pPr>
+        <w:spacing w:line="360" w:lineRule="auto"/>
+        <w:jc w:val="both"/>
+        <w:rPr>
+          <w:rFonts w:ascii="Times New Roman" w:hAnsi="Times New Roman" w:cs="Times New Roman"/>
           <w:b/>
           <w:bCs/>
           <w:sz w:val="28"/>
@@ -8789,7 +11003,29 @@
           <w:sz w:val="28"/>
           <w:szCs w:val="28"/>
         </w:rPr>
-        <w:t xml:space="preserve">??? Общие принципы </w:t>
+        <w:t xml:space="preserve">??? </w:t>
+      </w:r>
+      <w:proofErr w:type="spellStart"/>
+      <w:r>
+        <w:rPr>
+          <w:rFonts w:ascii="Times New Roman" w:hAnsi="Times New Roman" w:cs="Times New Roman"/>
+          <w:b/>
+          <w:bCs/>
+          <w:sz w:val="28"/>
+          <w:szCs w:val="28"/>
+        </w:rPr>
+        <w:t>Общие принципы</w:t>
+      </w:r>
+      <w:proofErr w:type="spellEnd"/>
+      <w:r>
+        <w:rPr>
+          <w:rFonts w:ascii="Times New Roman" w:hAnsi="Times New Roman" w:cs="Times New Roman"/>
+          <w:b/>
+          <w:bCs/>
+          <w:sz w:val="28"/>
+          <w:szCs w:val="28"/>
+        </w:rPr>
+        <w:t xml:space="preserve"> </w:t>
       </w:r>
       <w:r>
         <w:rPr>
@@ -10057,7 +12293,7 @@
                                 <w:sz w:val="24"/>
                                 <w:szCs w:val="24"/>
                               </w:rPr>
-                              <w:t>4</w:t>
+                              <w:t>5</w:t>
                             </w:r>
                             <w:r>
                               <w:rPr>
@@ -10134,7 +12370,7 @@
           </mc:Choice>
           <mc:Fallback>
             <w:pict>
-              <v:shape w14:anchorId="15D735FF" id="_x0000_s1030" type="#_x0000_t202" style="position:absolute;left:0;text-align:left;margin-left:120.75pt;margin-top:175.5pt;width:226.2pt;height:.05pt;z-index:251679744;visibility:visible;mso-wrap-style:square;mso-wrap-distance-left:9pt;mso-wrap-distance-top:0;mso-wrap-distance-right:9pt;mso-wrap-distance-bottom:0;mso-position-horizontal:absolute;mso-position-horizontal-relative:text;mso-position-vertical:absolute;mso-position-vertical-relative:text;v-text-anchor:top" o:gfxdata="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" stroked="f">
+              <v:shape w14:anchorId="15D735FF" id="_x0000_s1031" type="#_x0000_t202" style="position:absolute;left:0;text-align:left;margin-left:120.75pt;margin-top:175.5pt;width:226.2pt;height:.05pt;z-index:251679744;visibility:visible;mso-wrap-style:square;mso-wrap-distance-left:9pt;mso-wrap-distance-top:0;mso-wrap-distance-right:9pt;mso-wrap-distance-bottom:0;mso-position-horizontal:absolute;mso-position-horizontal-relative:text;mso-position-vertical:absolute;mso-position-vertical-relative:text;v-text-anchor:top" o:gfxdata="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" stroked="f">
                 <v:textbox style="mso-fit-shape-to-text:t" inset="0,0,0,0">
                   <w:txbxContent>
                     <w:p>
@@ -10205,7 +12441,7 @@
                           <w:sz w:val="24"/>
                           <w:szCs w:val="24"/>
                         </w:rPr>
-                        <w:t>4</w:t>
+                        <w:t>5</w:t>
                       </w:r>
                       <w:r>
                         <w:rPr>
@@ -10305,7 +12541,7 @@
                     <pic:cNvPicPr/>
                   </pic:nvPicPr>
                   <pic:blipFill>
-                    <a:blip r:embed="rId10">
+                    <a:blip r:embed="rId11">
                       <a:extLst>
                         <a:ext uri="{28A0092B-C50C-407E-A947-70E740481C1C}">
                           <a14:useLocalDpi xmlns:a14="http://schemas.microsoft.com/office/drawing/2010/main" val="0"/>
@@ -14539,7 +16775,7 @@
                                 <w:sz w:val="26"/>
                                 <w:szCs w:val="26"/>
                               </w:rPr>
-                              <w:t>5</w:t>
+                              <w:t>6</w:t>
                             </w:r>
                             <w:r>
                               <w:rPr>
@@ -14704,7 +16940,7 @@
           </mc:Choice>
           <mc:Fallback>
             <w:pict>
-              <v:shape w14:anchorId="2D029072" id="_x0000_s1031" type="#_x0000_t202" style="position:absolute;left:0;text-align:left;margin-left:26.4pt;margin-top:108.05pt;width:384.85pt;height:.05pt;z-index:251670528;visibility:visible;mso-wrap-style:square;mso-width-percent:0;mso-wrap-distance-left:9pt;mso-wrap-distance-top:0;mso-wrap-distance-right:9pt;mso-wrap-distance-bottom:0;mso-position-horizontal:absolute;mso-position-horizontal-relative:text;mso-position-vertical:absolute;mso-position-vertical-relative:text;mso-width-percent:0;mso-width-relative:margin;v-text-anchor:top" o:gfxdata="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" stroked="f">
+              <v:shape w14:anchorId="2D029072" id="_x0000_s1032" type="#_x0000_t202" style="position:absolute;left:0;text-align:left;margin-left:26.4pt;margin-top:108.05pt;width:384.85pt;height:.05pt;z-index:251670528;visibility:visible;mso-wrap-style:square;mso-width-percent:0;mso-wrap-distance-left:9pt;mso-wrap-distance-top:0;mso-wrap-distance-right:9pt;mso-wrap-distance-bottom:0;mso-position-horizontal:absolute;mso-position-horizontal-relative:text;mso-position-vertical:absolute;mso-position-vertical-relative:text;mso-width-percent:0;mso-width-relative:margin;v-text-anchor:top" o:gfxdata="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" stroked="f">
                 <v:textbox style="mso-fit-shape-to-text:t" inset="0,0,0,0">
                   <w:txbxContent>
                     <w:p>
@@ -14775,7 +17011,7 @@
                           <w:sz w:val="26"/>
                           <w:szCs w:val="26"/>
                         </w:rPr>
-                        <w:t>5</w:t>
+                        <w:t>6</w:t>
                       </w:r>
                       <w:r>
                         <w:rPr>
@@ -14961,7 +17197,7 @@
                     <pic:cNvPicPr/>
                   </pic:nvPicPr>
                   <pic:blipFill>
-                    <a:blip r:embed="rId11" cstate="print">
+                    <a:blip r:embed="rId12" cstate="print">
                       <a:extLst>
                         <a:ext uri="{28A0092B-C50C-407E-A947-70E740481C1C}">
                           <a14:useLocalDpi xmlns:a14="http://schemas.microsoft.com/office/drawing/2010/main" val="0"/>
@@ -18358,7 +20594,7 @@
                                 <w:sz w:val="28"/>
                                 <w:szCs w:val="28"/>
                               </w:rPr>
-                              <w:t>6</w:t>
+                              <w:t>7</w:t>
                             </w:r>
                             <w:r>
                               <w:rPr>
@@ -18457,7 +20693,7 @@
           </mc:Choice>
           <mc:Fallback>
             <w:pict>
-              <v:shape w14:anchorId="494FF4BD" id="_x0000_s1032" type="#_x0000_t202" style="position:absolute;left:0;text-align:left;margin-left:5.65pt;margin-top:241.8pt;width:441.2pt;height:.05pt;z-index:251674624;visibility:visible;mso-wrap-style:square;mso-width-percent:0;mso-wrap-distance-left:9pt;mso-wrap-distance-top:0;mso-wrap-distance-right:9pt;mso-wrap-distance-bottom:0;mso-position-horizontal:absolute;mso-position-horizontal-relative:text;mso-position-vertical:absolute;mso-position-vertical-relative:text;mso-width-percent:0;mso-width-relative:margin;v-text-anchor:top" o:gfxdata="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" stroked="f">
+              <v:shape w14:anchorId="494FF4BD" id="_x0000_s1033" type="#_x0000_t202" style="position:absolute;left:0;text-align:left;margin-left:5.65pt;margin-top:241.8pt;width:441.2pt;height:.05pt;z-index:251674624;visibility:visible;mso-wrap-style:square;mso-width-percent:0;mso-wrap-distance-left:9pt;mso-wrap-distance-top:0;mso-wrap-distance-right:9pt;mso-wrap-distance-bottom:0;mso-position-horizontal:absolute;mso-position-horizontal-relative:text;mso-position-vertical:absolute;mso-position-vertical-relative:text;mso-width-percent:0;mso-width-relative:margin;v-text-anchor:top" o:gfxdata="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" stroked="f">
                 <v:textbox style="mso-fit-shape-to-text:t" inset="0,0,0,0">
                   <w:txbxContent>
                     <w:p>
@@ -18539,7 +20775,7 @@
                           <w:sz w:val="28"/>
                           <w:szCs w:val="28"/>
                         </w:rPr>
-                        <w:t>6</w:t>
+                        <w:t>7</w:t>
                       </w:r>
                       <w:r>
                         <w:rPr>
@@ -18659,11 +20895,11 @@
                     <pic:cNvPicPr/>
                   </pic:nvPicPr>
                   <pic:blipFill rotWithShape="1">
-                    <a:blip r:embed="rId12" cstate="print">
+                    <a:blip r:embed="rId13" cstate="print">
                       <a:extLst>
                         <a:ext uri="{BEBA8EAE-BF5A-486C-A8C5-ECC9F3942E4B}">
                           <a14:imgProps xmlns:a14="http://schemas.microsoft.com/office/drawing/2010/main">
-                            <a14:imgLayer r:embed="rId13">
+                            <a14:imgLayer r:embed="rId14">
                               <a14:imgEffect>
                                 <a14:sharpenSoften amount="100000"/>
                               </a14:imgEffect>
@@ -19461,7 +21697,7 @@
         <w:lastRenderedPageBreak/>
         <w:t>ДЛЯ РЕГИСТРАЦИИ БИОЭЛЕКТРИЧЕСКИХ ПОТЕНЦИАЛОВ СЕРДЦА (</w:t>
       </w:r>
-      <w:hyperlink r:id="rId14" w:history="1">
+      <w:hyperlink r:id="rId15" w:history="1">
         <w:r>
           <w:rPr>
             <w:rStyle w:val="a6"/>
@@ -19599,7 +21835,7 @@
         </w:rPr>
         <w:t xml:space="preserve"> </w:t>
       </w:r>
-      <w:hyperlink r:id="rId15" w:history="1">
+      <w:hyperlink r:id="rId16" w:history="1">
         <w:r>
           <w:rPr>
             <w:rStyle w:val="a6"/>
@@ -19987,7 +22223,7 @@
         </w:rPr>
         <w:t xml:space="preserve">. 30, D-86159 Augsburg, Germany </w:t>
       </w:r>
-      <w:hyperlink r:id="rId16" w:history="1">
+      <w:hyperlink r:id="rId17" w:history="1">
         <w:r>
           <w:rPr>
             <w:rStyle w:val="a6"/>
@@ -20890,6 +23126,156 @@
           <w:lang w:val="en-US"/>
         </w:rPr>
         <w:t xml:space="preserve"> Cao 3</w:t>
+      </w:r>
+    </w:p>
+    <w:p>
+      <w:pPr>
+        <w:spacing w:line="360" w:lineRule="auto"/>
+        <w:jc w:val="both"/>
+        <w:rPr>
+          <w:rFonts w:ascii="Times New Roman" w:hAnsi="Times New Roman" w:cs="Times New Roman"/>
+          <w:sz w:val="26"/>
+          <w:szCs w:val="26"/>
+          <w:lang w:val="en-US"/>
+        </w:rPr>
+      </w:pPr>
+      <w:r>
+        <w:rPr>
+          <w:rFonts w:ascii="Times New Roman" w:hAnsi="Times New Roman" w:cs="Times New Roman"/>
+          <w:sz w:val="26"/>
+          <w:szCs w:val="26"/>
+          <w:highlight w:val="magenta"/>
+          <w:lang w:val="en-US"/>
+        </w:rPr>
+        <w:lastRenderedPageBreak/>
+        <w:t>11</w:t>
+      </w:r>
+      <w:r>
+        <w:rPr>
+          <w:rFonts w:ascii="Times New Roman" w:hAnsi="Times New Roman" w:cs="Times New Roman"/>
+          <w:sz w:val="26"/>
+          <w:szCs w:val="26"/>
+          <w:lang w:val="en-US"/>
+        </w:rPr>
+        <w:t xml:space="preserve"> </w:t>
+      </w:r>
+      <w:r>
+        <w:rPr>
+          <w:rFonts w:ascii="Times New Roman" w:hAnsi="Times New Roman" w:cs="Times New Roman"/>
+          <w:sz w:val="26"/>
+          <w:szCs w:val="26"/>
+          <w:lang w:val="en-US"/>
+        </w:rPr>
+        <w:softHyphen/>
+        <w:t xml:space="preserve">– </w:t>
+      </w:r>
+      <w:r>
+        <w:rPr>
+          <w:rFonts w:ascii="Times New Roman" w:hAnsi="Times New Roman" w:cs="Times New Roman"/>
+          <w:sz w:val="26"/>
+          <w:szCs w:val="26"/>
+          <w:lang w:val="en-US"/>
+        </w:rPr>
+        <w:t>Real-Time Hand Gesture Recognition Using Surface Electromyography and Machine Learning:</w:t>
+      </w:r>
+      <w:r>
+        <w:rPr>
+          <w:rFonts w:ascii="Times New Roman" w:hAnsi="Times New Roman" w:cs="Times New Roman"/>
+          <w:sz w:val="26"/>
+          <w:szCs w:val="26"/>
+          <w:lang w:val="en-US"/>
+        </w:rPr>
+        <w:t xml:space="preserve"> </w:t>
+      </w:r>
+      <w:r>
+        <w:rPr>
+          <w:rFonts w:ascii="Times New Roman" w:hAnsi="Times New Roman" w:cs="Times New Roman"/>
+          <w:sz w:val="26"/>
+          <w:szCs w:val="26"/>
+          <w:lang w:val="en-US"/>
+        </w:rPr>
+        <w:t>A Systematic Literature Review</w:t>
+      </w:r>
+    </w:p>
+    <w:p>
+      <w:pPr>
+        <w:spacing w:line="360" w:lineRule="auto"/>
+        <w:jc w:val="both"/>
+        <w:rPr>
+          <w:rFonts w:ascii="Times New Roman" w:hAnsi="Times New Roman" w:cs="Times New Roman"/>
+          <w:sz w:val="26"/>
+          <w:szCs w:val="26"/>
+          <w:lang w:val="en-US"/>
+        </w:rPr>
+      </w:pPr>
+      <w:r>
+        <w:rPr>
+          <w:rFonts w:ascii="Times New Roman" w:hAnsi="Times New Roman" w:cs="Times New Roman"/>
+          <w:sz w:val="26"/>
+          <w:szCs w:val="26"/>
+          <w:lang w:val="en-US"/>
+        </w:rPr>
+        <w:t>Andrés Jaramillo-</w:t>
+      </w:r>
+      <w:proofErr w:type="spellStart"/>
+      <w:r>
+        <w:rPr>
+          <w:rFonts w:ascii="Times New Roman" w:hAnsi="Times New Roman" w:cs="Times New Roman"/>
+          <w:sz w:val="26"/>
+          <w:szCs w:val="26"/>
+          <w:lang w:val="en-US"/>
+        </w:rPr>
+        <w:t>Yánez</w:t>
+      </w:r>
+      <w:proofErr w:type="spellEnd"/>
+      <w:r>
+        <w:rPr>
+          <w:rFonts w:ascii="Times New Roman" w:hAnsi="Times New Roman" w:cs="Times New Roman"/>
+          <w:sz w:val="26"/>
+          <w:szCs w:val="26"/>
+          <w:lang w:val="en-US"/>
+        </w:rPr>
+        <w:t xml:space="preserve"> 1,</w:t>
+      </w:r>
+      <w:proofErr w:type="gramStart"/>
+      <w:r>
+        <w:rPr>
+          <w:rFonts w:ascii="Times New Roman" w:hAnsi="Times New Roman" w:cs="Times New Roman"/>
+          <w:sz w:val="26"/>
+          <w:szCs w:val="26"/>
+          <w:lang w:val="en-US"/>
+        </w:rPr>
+        <w:t>2,*</w:t>
+      </w:r>
+      <w:proofErr w:type="gramEnd"/>
+      <w:r>
+        <w:rPr>
+          <w:rFonts w:ascii="Times New Roman" w:hAnsi="Times New Roman" w:cs="Times New Roman"/>
+          <w:sz w:val="26"/>
+          <w:szCs w:val="26"/>
+          <w:lang w:val="en-US"/>
+        </w:rPr>
+        <w:t xml:space="preserve"> , Marco E. </w:t>
+      </w:r>
+      <w:proofErr w:type="spellStart"/>
+      <w:r>
+        <w:rPr>
+          <w:rFonts w:ascii="Times New Roman" w:hAnsi="Times New Roman" w:cs="Times New Roman"/>
+          <w:sz w:val="26"/>
+          <w:szCs w:val="26"/>
+          <w:lang w:val="en-US"/>
+        </w:rPr>
+        <w:t>Benalcázar</w:t>
+      </w:r>
+      <w:proofErr w:type="spellEnd"/>
+      <w:r>
+        <w:rPr>
+          <w:rFonts w:ascii="Times New Roman" w:hAnsi="Times New Roman" w:cs="Times New Roman"/>
+          <w:sz w:val="26"/>
+          <w:szCs w:val="26"/>
+          <w:lang w:val="en-US"/>
+        </w:rPr>
+        <w:t xml:space="preserve"> 1 and Elisa Mena-Maldonado 1</w:t>
       </w:r>
     </w:p>
     <w:p>
@@ -21030,8 +23416,378 @@
       </w:pPr>
     </w:lvl>
   </w:abstractNum>
+  <w:abstractNum w:abstractNumId="1" w15:restartNumberingAfterBreak="0">
+    <w:nsid w:val="04184C06"/>
+    <w:multiLevelType w:val="hybridMultilevel"/>
+    <w:tmpl w:val="E15C1A3E"/>
+    <w:lvl w:ilvl="0" w:tplc="256ACC1C">
+      <w:start w:val="1"/>
+      <w:numFmt w:val="decimal"/>
+      <w:lvlText w:val="%1."/>
+      <w:lvlJc w:val="left"/>
+      <w:pPr>
+        <w:ind w:left="1068" w:hanging="360"/>
+      </w:pPr>
+      <w:rPr>
+        <w:rFonts w:hint="default"/>
+      </w:rPr>
+    </w:lvl>
+    <w:lvl w:ilvl="1" w:tplc="04190019" w:tentative="1">
+      <w:start w:val="1"/>
+      <w:numFmt w:val="lowerLetter"/>
+      <w:lvlText w:val="%2."/>
+      <w:lvlJc w:val="left"/>
+      <w:pPr>
+        <w:ind w:left="1788" w:hanging="360"/>
+      </w:pPr>
+    </w:lvl>
+    <w:lvl w:ilvl="2" w:tplc="0419001B" w:tentative="1">
+      <w:start w:val="1"/>
+      <w:numFmt w:val="lowerRoman"/>
+      <w:lvlText w:val="%3."/>
+      <w:lvlJc w:val="right"/>
+      <w:pPr>
+        <w:ind w:left="2508" w:hanging="180"/>
+      </w:pPr>
+    </w:lvl>
+    <w:lvl w:ilvl="3" w:tplc="0419000F" w:tentative="1">
+      <w:start w:val="1"/>
+      <w:numFmt w:val="decimal"/>
+      <w:lvlText w:val="%4."/>
+      <w:lvlJc w:val="left"/>
+      <w:pPr>
+        <w:ind w:left="3228" w:hanging="360"/>
+      </w:pPr>
+    </w:lvl>
+    <w:lvl w:ilvl="4" w:tplc="04190019" w:tentative="1">
+      <w:start w:val="1"/>
+      <w:numFmt w:val="lowerLetter"/>
+      <w:lvlText w:val="%5."/>
+      <w:lvlJc w:val="left"/>
+      <w:pPr>
+        <w:ind w:left="3948" w:hanging="360"/>
+      </w:pPr>
+    </w:lvl>
+    <w:lvl w:ilvl="5" w:tplc="0419001B" w:tentative="1">
+      <w:start w:val="1"/>
+      <w:numFmt w:val="lowerRoman"/>
+      <w:lvlText w:val="%6."/>
+      <w:lvlJc w:val="right"/>
+      <w:pPr>
+        <w:ind w:left="4668" w:hanging="180"/>
+      </w:pPr>
+    </w:lvl>
+    <w:lvl w:ilvl="6" w:tplc="0419000F" w:tentative="1">
+      <w:start w:val="1"/>
+      <w:numFmt w:val="decimal"/>
+      <w:lvlText w:val="%7."/>
+      <w:lvlJc w:val="left"/>
+      <w:pPr>
+        <w:ind w:left="5388" w:hanging="360"/>
+      </w:pPr>
+    </w:lvl>
+    <w:lvl w:ilvl="7" w:tplc="04190019" w:tentative="1">
+      <w:start w:val="1"/>
+      <w:numFmt w:val="lowerLetter"/>
+      <w:lvlText w:val="%8."/>
+      <w:lvlJc w:val="left"/>
+      <w:pPr>
+        <w:ind w:left="6108" w:hanging="360"/>
+      </w:pPr>
+    </w:lvl>
+    <w:lvl w:ilvl="8" w:tplc="0419001B" w:tentative="1">
+      <w:start w:val="1"/>
+      <w:numFmt w:val="lowerRoman"/>
+      <w:lvlText w:val="%9."/>
+      <w:lvlJc w:val="right"/>
+      <w:pPr>
+        <w:ind w:left="6828" w:hanging="180"/>
+      </w:pPr>
+    </w:lvl>
+  </w:abstractNum>
+  <w:abstractNum w:abstractNumId="2" w15:restartNumberingAfterBreak="0">
+    <w:nsid w:val="199E0028"/>
+    <w:multiLevelType w:val="hybridMultilevel"/>
+    <w:tmpl w:val="FDAE9ECE"/>
+    <w:lvl w:ilvl="0" w:tplc="E6FCD0C0">
+      <w:start w:val="1"/>
+      <w:numFmt w:val="decimal"/>
+      <w:lvlText w:val="%1."/>
+      <w:lvlJc w:val="left"/>
+      <w:pPr>
+        <w:ind w:left="1068" w:hanging="360"/>
+      </w:pPr>
+      <w:rPr>
+        <w:rFonts w:hint="default"/>
+      </w:rPr>
+    </w:lvl>
+    <w:lvl w:ilvl="1" w:tplc="04190019" w:tentative="1">
+      <w:start w:val="1"/>
+      <w:numFmt w:val="lowerLetter"/>
+      <w:lvlText w:val="%2."/>
+      <w:lvlJc w:val="left"/>
+      <w:pPr>
+        <w:ind w:left="1788" w:hanging="360"/>
+      </w:pPr>
+    </w:lvl>
+    <w:lvl w:ilvl="2" w:tplc="0419001B" w:tentative="1">
+      <w:start w:val="1"/>
+      <w:numFmt w:val="lowerRoman"/>
+      <w:lvlText w:val="%3."/>
+      <w:lvlJc w:val="right"/>
+      <w:pPr>
+        <w:ind w:left="2508" w:hanging="180"/>
+      </w:pPr>
+    </w:lvl>
+    <w:lvl w:ilvl="3" w:tplc="0419000F" w:tentative="1">
+      <w:start w:val="1"/>
+      <w:numFmt w:val="decimal"/>
+      <w:lvlText w:val="%4."/>
+      <w:lvlJc w:val="left"/>
+      <w:pPr>
+        <w:ind w:left="3228" w:hanging="360"/>
+      </w:pPr>
+    </w:lvl>
+    <w:lvl w:ilvl="4" w:tplc="04190019" w:tentative="1">
+      <w:start w:val="1"/>
+      <w:numFmt w:val="lowerLetter"/>
+      <w:lvlText w:val="%5."/>
+      <w:lvlJc w:val="left"/>
+      <w:pPr>
+        <w:ind w:left="3948" w:hanging="360"/>
+      </w:pPr>
+    </w:lvl>
+    <w:lvl w:ilvl="5" w:tplc="0419001B" w:tentative="1">
+      <w:start w:val="1"/>
+      <w:numFmt w:val="lowerRoman"/>
+      <w:lvlText w:val="%6."/>
+      <w:lvlJc w:val="right"/>
+      <w:pPr>
+        <w:ind w:left="4668" w:hanging="180"/>
+      </w:pPr>
+    </w:lvl>
+    <w:lvl w:ilvl="6" w:tplc="0419000F" w:tentative="1">
+      <w:start w:val="1"/>
+      <w:numFmt w:val="decimal"/>
+      <w:lvlText w:val="%7."/>
+      <w:lvlJc w:val="left"/>
+      <w:pPr>
+        <w:ind w:left="5388" w:hanging="360"/>
+      </w:pPr>
+    </w:lvl>
+    <w:lvl w:ilvl="7" w:tplc="04190019" w:tentative="1">
+      <w:start w:val="1"/>
+      <w:numFmt w:val="lowerLetter"/>
+      <w:lvlText w:val="%8."/>
+      <w:lvlJc w:val="left"/>
+      <w:pPr>
+        <w:ind w:left="6108" w:hanging="360"/>
+      </w:pPr>
+    </w:lvl>
+    <w:lvl w:ilvl="8" w:tplc="0419001B" w:tentative="1">
+      <w:start w:val="1"/>
+      <w:numFmt w:val="lowerRoman"/>
+      <w:lvlText w:val="%9."/>
+      <w:lvlJc w:val="right"/>
+      <w:pPr>
+        <w:ind w:left="6828" w:hanging="180"/>
+      </w:pPr>
+    </w:lvl>
+  </w:abstractNum>
+  <w:abstractNum w:abstractNumId="3" w15:restartNumberingAfterBreak="0">
+    <w:nsid w:val="5A496E7E"/>
+    <w:multiLevelType w:val="hybridMultilevel"/>
+    <w:tmpl w:val="5194EB90"/>
+    <w:lvl w:ilvl="0" w:tplc="93687ABE">
+      <w:start w:val="1"/>
+      <w:numFmt w:val="decimal"/>
+      <w:lvlText w:val="%1."/>
+      <w:lvlJc w:val="left"/>
+      <w:pPr>
+        <w:ind w:left="1060" w:hanging="360"/>
+      </w:pPr>
+      <w:rPr>
+        <w:rFonts w:hint="default"/>
+        <w:b w:val="0"/>
+        <w:sz w:val="26"/>
+      </w:rPr>
+    </w:lvl>
+    <w:lvl w:ilvl="1" w:tplc="04190019" w:tentative="1">
+      <w:start w:val="1"/>
+      <w:numFmt w:val="lowerLetter"/>
+      <w:lvlText w:val="%2."/>
+      <w:lvlJc w:val="left"/>
+      <w:pPr>
+        <w:ind w:left="1780" w:hanging="360"/>
+      </w:pPr>
+    </w:lvl>
+    <w:lvl w:ilvl="2" w:tplc="0419001B" w:tentative="1">
+      <w:start w:val="1"/>
+      <w:numFmt w:val="lowerRoman"/>
+      <w:lvlText w:val="%3."/>
+      <w:lvlJc w:val="right"/>
+      <w:pPr>
+        <w:ind w:left="2500" w:hanging="180"/>
+      </w:pPr>
+    </w:lvl>
+    <w:lvl w:ilvl="3" w:tplc="0419000F" w:tentative="1">
+      <w:start w:val="1"/>
+      <w:numFmt w:val="decimal"/>
+      <w:lvlText w:val="%4."/>
+      <w:lvlJc w:val="left"/>
+      <w:pPr>
+        <w:ind w:left="3220" w:hanging="360"/>
+      </w:pPr>
+    </w:lvl>
+    <w:lvl w:ilvl="4" w:tplc="04190019" w:tentative="1">
+      <w:start w:val="1"/>
+      <w:numFmt w:val="lowerLetter"/>
+      <w:lvlText w:val="%5."/>
+      <w:lvlJc w:val="left"/>
+      <w:pPr>
+        <w:ind w:left="3940" w:hanging="360"/>
+      </w:pPr>
+    </w:lvl>
+    <w:lvl w:ilvl="5" w:tplc="0419001B" w:tentative="1">
+      <w:start w:val="1"/>
+      <w:numFmt w:val="lowerRoman"/>
+      <w:lvlText w:val="%6."/>
+      <w:lvlJc w:val="right"/>
+      <w:pPr>
+        <w:ind w:left="4660" w:hanging="180"/>
+      </w:pPr>
+    </w:lvl>
+    <w:lvl w:ilvl="6" w:tplc="0419000F" w:tentative="1">
+      <w:start w:val="1"/>
+      <w:numFmt w:val="decimal"/>
+      <w:lvlText w:val="%7."/>
+      <w:lvlJc w:val="left"/>
+      <w:pPr>
+        <w:ind w:left="5380" w:hanging="360"/>
+      </w:pPr>
+    </w:lvl>
+    <w:lvl w:ilvl="7" w:tplc="04190019" w:tentative="1">
+      <w:start w:val="1"/>
+      <w:numFmt w:val="lowerLetter"/>
+      <w:lvlText w:val="%8."/>
+      <w:lvlJc w:val="left"/>
+      <w:pPr>
+        <w:ind w:left="6100" w:hanging="360"/>
+      </w:pPr>
+    </w:lvl>
+    <w:lvl w:ilvl="8" w:tplc="0419001B" w:tentative="1">
+      <w:start w:val="1"/>
+      <w:numFmt w:val="lowerRoman"/>
+      <w:lvlText w:val="%9."/>
+      <w:lvlJc w:val="right"/>
+      <w:pPr>
+        <w:ind w:left="6820" w:hanging="180"/>
+      </w:pPr>
+    </w:lvl>
+  </w:abstractNum>
+  <w:abstractNum w:abstractNumId="4" w15:restartNumberingAfterBreak="0">
+    <w:nsid w:val="5B7C618F"/>
+    <w:multiLevelType w:val="hybridMultilevel"/>
+    <w:tmpl w:val="FDAE9ECE"/>
+    <w:lvl w:ilvl="0" w:tplc="FFFFFFFF">
+      <w:start w:val="1"/>
+      <w:numFmt w:val="decimal"/>
+      <w:lvlText w:val="%1."/>
+      <w:lvlJc w:val="left"/>
+      <w:pPr>
+        <w:ind w:left="1068" w:hanging="360"/>
+      </w:pPr>
+      <w:rPr>
+        <w:rFonts w:hint="default"/>
+      </w:rPr>
+    </w:lvl>
+    <w:lvl w:ilvl="1" w:tplc="FFFFFFFF" w:tentative="1">
+      <w:start w:val="1"/>
+      <w:numFmt w:val="lowerLetter"/>
+      <w:lvlText w:val="%2."/>
+      <w:lvlJc w:val="left"/>
+      <w:pPr>
+        <w:ind w:left="1788" w:hanging="360"/>
+      </w:pPr>
+    </w:lvl>
+    <w:lvl w:ilvl="2" w:tplc="FFFFFFFF" w:tentative="1">
+      <w:start w:val="1"/>
+      <w:numFmt w:val="lowerRoman"/>
+      <w:lvlText w:val="%3."/>
+      <w:lvlJc w:val="right"/>
+      <w:pPr>
+        <w:ind w:left="2508" w:hanging="180"/>
+      </w:pPr>
+    </w:lvl>
+    <w:lvl w:ilvl="3" w:tplc="FFFFFFFF" w:tentative="1">
+      <w:start w:val="1"/>
+      <w:numFmt w:val="decimal"/>
+      <w:lvlText w:val="%4."/>
+      <w:lvlJc w:val="left"/>
+      <w:pPr>
+        <w:ind w:left="3228" w:hanging="360"/>
+      </w:pPr>
+    </w:lvl>
+    <w:lvl w:ilvl="4" w:tplc="FFFFFFFF" w:tentative="1">
+      <w:start w:val="1"/>
+      <w:numFmt w:val="lowerLetter"/>
+      <w:lvlText w:val="%5."/>
+      <w:lvlJc w:val="left"/>
+      <w:pPr>
+        <w:ind w:left="3948" w:hanging="360"/>
+      </w:pPr>
+    </w:lvl>
+    <w:lvl w:ilvl="5" w:tplc="FFFFFFFF" w:tentative="1">
+      <w:start w:val="1"/>
+      <w:numFmt w:val="lowerRoman"/>
+      <w:lvlText w:val="%6."/>
+      <w:lvlJc w:val="right"/>
+      <w:pPr>
+        <w:ind w:left="4668" w:hanging="180"/>
+      </w:pPr>
+    </w:lvl>
+    <w:lvl w:ilvl="6" w:tplc="FFFFFFFF" w:tentative="1">
+      <w:start w:val="1"/>
+      <w:numFmt w:val="decimal"/>
+      <w:lvlText w:val="%7."/>
+      <w:lvlJc w:val="left"/>
+      <w:pPr>
+        <w:ind w:left="5388" w:hanging="360"/>
+      </w:pPr>
+    </w:lvl>
+    <w:lvl w:ilvl="7" w:tplc="FFFFFFFF" w:tentative="1">
+      <w:start w:val="1"/>
+      <w:numFmt w:val="lowerLetter"/>
+      <w:lvlText w:val="%8."/>
+      <w:lvlJc w:val="left"/>
+      <w:pPr>
+        <w:ind w:left="6108" w:hanging="360"/>
+      </w:pPr>
+    </w:lvl>
+    <w:lvl w:ilvl="8" w:tplc="FFFFFFFF" w:tentative="1">
+      <w:start w:val="1"/>
+      <w:numFmt w:val="lowerRoman"/>
+      <w:lvlText w:val="%9."/>
+      <w:lvlJc w:val="right"/>
+      <w:pPr>
+        <w:ind w:left="6828" w:hanging="180"/>
+      </w:pPr>
+    </w:lvl>
+  </w:abstractNum>
   <w:num w:numId="1" w16cid:durableId="602880565">
     <w:abstractNumId w:val="0"/>
+  </w:num>
+  <w:num w:numId="2" w16cid:durableId="778330517">
+    <w:abstractNumId w:val="3"/>
+  </w:num>
+  <w:num w:numId="3" w16cid:durableId="1222785251">
+    <w:abstractNumId w:val="1"/>
+  </w:num>
+  <w:num w:numId="4" w16cid:durableId="779034568">
+    <w:abstractNumId w:val="2"/>
+  </w:num>
+  <w:num w:numId="5" w16cid:durableId="1692102738">
+    <w:abstractNumId w:val="4"/>
   </w:num>
 </w:numbering>
 </file>
@@ -21535,6 +24291,17 @@
       <w:shd w:val="clear" w:color="auto" w:fill="E1DFDD"/>
     </w:rPr>
   </w:style>
+  <w:style w:type="paragraph" w:styleId="a8">
+    <w:name w:val="List Paragraph"/>
+    <w:basedOn w:val="a"/>
+    <w:uiPriority w:val="34"/>
+    <w:qFormat/>
+    <w:rsid w:val="00C81796"/>
+    <w:pPr>
+      <w:ind w:left="720"/>
+      <w:contextualSpacing/>
+    </w:pPr>
+  </w:style>
 </w:styles>
 </file>
 

--- a/Диплом НОВЫЙ рабочий.docx
+++ b/Диплом НОВЫЙ рабочий.docx
@@ -2,6 +2,637 @@
 <file path=word/document.xml><?xml version="1.0" encoding="utf-8"?>
 <w:document xmlns:wpc="http://schemas.microsoft.com/office/word/2010/wordprocessingCanvas" xmlns:cx="http://schemas.microsoft.com/office/drawing/2014/chartex" xmlns:cx1="http://schemas.microsoft.com/office/drawing/2015/9/8/chartex" xmlns:cx2="http://schemas.microsoft.com/office/drawing/2015/10/21/chartex" xmlns:cx3="http://schemas.microsoft.com/office/drawing/2016/5/9/chartex" xmlns:cx4="http://schemas.microsoft.com/office/drawing/2016/5/10/chartex" xmlns:cx5="http://schemas.microsoft.com/office/drawing/2016/5/11/chartex" xmlns:cx6="http://schemas.microsoft.com/office/drawing/2016/5/12/chartex" xmlns:cx7="http://schemas.microsoft.com/office/drawing/2016/5/13/chartex" xmlns:cx8="http://schemas.microsoft.com/office/drawing/2016/5/14/chartex" xmlns:mc="http://schemas.openxmlformats.org/markup-compatibility/2006" xmlns:aink="http://schemas.microsoft.com/office/drawing/2016/ink" xmlns:am3d="http://schemas.microsoft.com/office/drawing/2017/model3d" xmlns:o="urn:schemas-microsoft-com:office:office" xmlns:oel="http://schemas.microsoft.com/office/2019/extlst" xmlns:r="http://schemas.openxmlformats.org/officeDocument/2006/relationships" xmlns:m="http://schemas.openxmlformats.org/officeDocument/2006/math" xmlns:v="urn:schemas-microsoft-com:vml" xmlns:wp14="http://schemas.microsoft.com/office/word/2010/wordprocessingDrawing" xmlns:wp="http://schemas.openxmlformats.org/drawingml/2006/wordprocessingDrawing" xmlns:w10="urn:schemas-microsoft-com:office:word" xmlns:w="http://schemas.openxmlformats.org/wordprocessingml/2006/main" xmlns:w14="http://schemas.microsoft.com/office/word/2010/wordml" xmlns:w15="http://schemas.microsoft.com/office/word/2012/wordml" xmlns:w16cex="http://schemas.microsoft.com/office/word/2018/wordml/cex" xmlns:w16cid="http://schemas.microsoft.com/office/word/2016/wordml/cid" xmlns:w16="http://schemas.microsoft.com/office/word/2018/wordml" xmlns:w16sdtdh="http://schemas.microsoft.com/office/word/2020/wordml/sdtdatahash" xmlns:w16se="http://schemas.microsoft.com/office/word/2015/wordml/symex" xmlns:wpg="http://schemas.microsoft.com/office/word/2010/wordprocessingGroup" xmlns:wpi="http://schemas.microsoft.com/office/word/2010/wordprocessingInk" xmlns:wne="http://schemas.microsoft.com/office/word/2006/wordml" xmlns:wps="http://schemas.microsoft.com/office/word/2010/wordprocessingShape" mc:Ignorable="w14 w15 w16se w16cid w16 w16cex w16sdtdh wp14">
   <w:body>
+    <w:p>
+      <w:pPr>
+        <w:pageBreakBefore/>
+        <w:spacing w:line="360" w:lineRule="auto"/>
+        <w:jc w:val="center"/>
+        <w:rPr>
+          <w:rFonts w:ascii="Times New Roman" w:eastAsia="Times New Roman" w:hAnsi="Times New Roman" w:cs="Times New Roman"/>
+          <w:caps/>
+          <w:lang w:eastAsia="ru-RU"/>
+        </w:rPr>
+      </w:pPr>
+      <w:r>
+        <w:rPr>
+          <w:rFonts w:ascii="Times New Roman" w:eastAsia="Times New Roman" w:hAnsi="Times New Roman" w:cs="Times New Roman"/>
+          <w:caps/>
+          <w:lang w:eastAsia="ru-RU"/>
+        </w:rPr>
+        <w:t>Минобрнауки России</w:t>
+      </w:r>
+    </w:p>
+    <w:p>
+      <w:pPr>
+        <w:spacing w:line="360" w:lineRule="auto"/>
+        <w:jc w:val="center"/>
+        <w:rPr>
+          <w:rFonts w:ascii="Times New Roman" w:hAnsi="Times New Roman" w:cs="Times New Roman"/>
+        </w:rPr>
+      </w:pPr>
+      <w:r>
+        <w:rPr>
+          <w:rFonts w:ascii="Times New Roman" w:eastAsia="Times New Roman" w:hAnsi="Times New Roman" w:cs="Times New Roman"/>
+          <w:lang w:eastAsia="ru-RU"/>
+        </w:rPr>
+        <w:t>Федеральное государственное автономное образовательное учреждение высшего образования</w:t>
+      </w:r>
+      <w:r>
+        <w:rPr>
+          <w:rFonts w:ascii="Times New Roman" w:hAnsi="Times New Roman" w:cs="Times New Roman"/>
+        </w:rPr>
+        <w:t xml:space="preserve"> </w:t>
+      </w:r>
+      <w:r>
+        <w:rPr>
+          <w:rFonts w:ascii="Times New Roman" w:hAnsi="Times New Roman" w:cs="Times New Roman"/>
+        </w:rPr>
+        <w:br/>
+      </w:r>
+      <w:r>
+        <w:rPr>
+          <w:rFonts w:ascii="Times New Roman" w:hAnsi="Times New Roman" w:cs="Times New Roman"/>
+        </w:rPr>
+        <w:t>«Московский физико-технический институт</w:t>
+      </w:r>
+    </w:p>
+    <w:p>
+      <w:pPr>
+        <w:spacing w:line="360" w:lineRule="auto"/>
+        <w:jc w:val="center"/>
+        <w:rPr>
+          <w:rFonts w:ascii="Times New Roman" w:hAnsi="Times New Roman" w:cs="Times New Roman"/>
+        </w:rPr>
+      </w:pPr>
+      <w:r>
+        <w:rPr>
+          <w:rFonts w:ascii="Times New Roman" w:hAnsi="Times New Roman" w:cs="Times New Roman"/>
+        </w:rPr>
+        <w:t>(национальный исследовательский университет)»</w:t>
+      </w:r>
+    </w:p>
+    <w:p>
+      <w:pPr>
+        <w:spacing w:line="360" w:lineRule="auto"/>
+        <w:jc w:val="center"/>
+        <w:rPr>
+          <w:rFonts w:ascii="Times New Roman" w:hAnsi="Times New Roman" w:cs="Times New Roman"/>
+          <w:sz w:val="26"/>
+          <w:szCs w:val="26"/>
+        </w:rPr>
+      </w:pPr>
+    </w:p>
+    <w:p>
+      <w:pPr>
+        <w:spacing w:line="360" w:lineRule="auto"/>
+        <w:jc w:val="center"/>
+        <w:rPr>
+          <w:rFonts w:ascii="Times New Roman" w:hAnsi="Times New Roman" w:cs="Times New Roman"/>
+          <w:sz w:val="26"/>
+          <w:szCs w:val="26"/>
+        </w:rPr>
+      </w:pPr>
+    </w:p>
+    <w:p>
+      <w:pPr>
+        <w:spacing w:line="360" w:lineRule="auto"/>
+        <w:jc w:val="center"/>
+        <w:rPr>
+          <w:rFonts w:ascii="Times New Roman" w:hAnsi="Times New Roman" w:cs="Times New Roman"/>
+          <w:sz w:val="26"/>
+          <w:szCs w:val="26"/>
+        </w:rPr>
+      </w:pPr>
+    </w:p>
+    <w:p>
+      <w:pPr>
+        <w:spacing w:line="360" w:lineRule="auto"/>
+        <w:jc w:val="center"/>
+        <w:rPr>
+          <w:rFonts w:ascii="Times New Roman" w:hAnsi="Times New Roman" w:cs="Times New Roman"/>
+          <w:sz w:val="26"/>
+          <w:szCs w:val="26"/>
+        </w:rPr>
+      </w:pPr>
+    </w:p>
+    <w:p>
+      <w:pPr>
+        <w:spacing w:line="360" w:lineRule="auto"/>
+        <w:jc w:val="center"/>
+        <w:rPr>
+          <w:rFonts w:ascii="Times New Roman" w:hAnsi="Times New Roman" w:cs="Times New Roman"/>
+          <w:sz w:val="26"/>
+          <w:szCs w:val="26"/>
+        </w:rPr>
+      </w:pPr>
+    </w:p>
+    <w:p>
+      <w:pPr>
+        <w:spacing w:line="360" w:lineRule="auto"/>
+        <w:jc w:val="center"/>
+        <w:rPr>
+          <w:rFonts w:ascii="Times New Roman" w:eastAsia="Times New Roman" w:hAnsi="Times New Roman" w:cs="Times New Roman"/>
+          <w:sz w:val="26"/>
+          <w:lang w:eastAsia="ru-RU"/>
+        </w:rPr>
+      </w:pPr>
+      <w:r>
+        <w:rPr>
+          <w:rFonts w:ascii="Times New Roman" w:eastAsia="Times New Roman" w:hAnsi="Times New Roman" w:cs="Times New Roman"/>
+          <w:sz w:val="26"/>
+          <w:lang w:eastAsia="ru-RU"/>
+        </w:rPr>
+        <w:t>Руднев Иван Сергеевич</w:t>
+      </w:r>
+    </w:p>
+    <w:p>
+      <w:pPr>
+        <w:spacing w:line="360" w:lineRule="auto"/>
+        <w:jc w:val="center"/>
+        <w:rPr>
+          <w:rFonts w:ascii="Times New Roman" w:hAnsi="Times New Roman" w:cs="Times New Roman"/>
+          <w:sz w:val="26"/>
+          <w:szCs w:val="26"/>
+        </w:rPr>
+      </w:pPr>
+    </w:p>
+    <w:p>
+      <w:pPr>
+        <w:spacing w:line="360" w:lineRule="auto"/>
+        <w:jc w:val="center"/>
+        <w:rPr>
+          <w:rFonts w:ascii="Times New Roman" w:eastAsia="Times New Roman" w:hAnsi="Times New Roman" w:cs="Times New Roman"/>
+          <w:sz w:val="26"/>
+          <w:lang w:eastAsia="ru-RU"/>
+        </w:rPr>
+      </w:pPr>
+      <w:r>
+        <w:rPr>
+          <w:rFonts w:ascii="Times New Roman" w:eastAsia="Times New Roman" w:hAnsi="Times New Roman" w:cs="Times New Roman"/>
+          <w:sz w:val="26"/>
+          <w:lang w:eastAsia="ru-RU"/>
+        </w:rPr>
+        <w:t xml:space="preserve">Бакалаврская работа </w:t>
+      </w:r>
+      <w:r>
+        <w:rPr>
+          <w:rFonts w:ascii="Times New Roman" w:eastAsia="Times New Roman" w:hAnsi="Times New Roman" w:cs="Times New Roman"/>
+          <w:sz w:val="26"/>
+          <w:lang w:eastAsia="ru-RU"/>
+        </w:rPr>
+        <w:br/>
+      </w:r>
+      <w:r>
+        <w:rPr>
+          <w:rFonts w:ascii="Times New Roman" w:eastAsia="Times New Roman" w:hAnsi="Times New Roman" w:cs="Times New Roman"/>
+          <w:sz w:val="26"/>
+          <w:highlight w:val="yellow"/>
+          <w:lang w:eastAsia="ru-RU"/>
+        </w:rPr>
+        <w:t>по направлению 12.03.04 «Биотехнические системы и технологии»</w:t>
+      </w:r>
+    </w:p>
+    <w:p>
+      <w:pPr>
+        <w:spacing w:line="360" w:lineRule="auto"/>
+        <w:jc w:val="center"/>
+        <w:rPr>
+          <w:rFonts w:ascii="Times New Roman" w:eastAsia="Times New Roman" w:hAnsi="Times New Roman" w:cs="Times New Roman"/>
+          <w:sz w:val="26"/>
+          <w:lang w:eastAsia="ru-RU"/>
+        </w:rPr>
+      </w:pPr>
+    </w:p>
+    <w:p>
+      <w:pPr>
+        <w:spacing w:line="360" w:lineRule="auto"/>
+        <w:jc w:val="center"/>
+        <w:rPr>
+          <w:rFonts w:ascii="Times New Roman" w:eastAsia="Times New Roman" w:hAnsi="Times New Roman" w:cs="Times New Roman"/>
+          <w:sz w:val="26"/>
+          <w:lang w:eastAsia="ru-RU"/>
+        </w:rPr>
+      </w:pPr>
+      <w:r>
+        <w:rPr>
+          <w:rFonts w:ascii="Times New Roman" w:eastAsia="Times New Roman" w:hAnsi="Times New Roman" w:cs="Times New Roman"/>
+          <w:sz w:val="26"/>
+          <w:highlight w:val="yellow"/>
+          <w:lang w:eastAsia="ru-RU"/>
+        </w:rPr>
+        <w:t xml:space="preserve">Исследование </w:t>
+      </w:r>
+      <w:proofErr w:type="spellStart"/>
+      <w:r>
+        <w:rPr>
+          <w:rFonts w:ascii="Times New Roman" w:eastAsia="Times New Roman" w:hAnsi="Times New Roman" w:cs="Times New Roman"/>
+          <w:sz w:val="26"/>
+          <w:highlight w:val="yellow"/>
+          <w:lang w:eastAsia="ru-RU"/>
+        </w:rPr>
+        <w:t>нейросетевого</w:t>
+      </w:r>
+      <w:proofErr w:type="spellEnd"/>
+      <w:r>
+        <w:rPr>
+          <w:rFonts w:ascii="Times New Roman" w:eastAsia="Times New Roman" w:hAnsi="Times New Roman" w:cs="Times New Roman"/>
+          <w:sz w:val="26"/>
+          <w:highlight w:val="yellow"/>
+          <w:lang w:eastAsia="ru-RU"/>
+        </w:rPr>
+        <w:t xml:space="preserve"> алгоритма анализа движения кисти руки по </w:t>
+      </w:r>
+      <w:proofErr w:type="spellStart"/>
+      <w:r>
+        <w:rPr>
+          <w:rFonts w:ascii="Times New Roman" w:eastAsia="Times New Roman" w:hAnsi="Times New Roman" w:cs="Times New Roman"/>
+          <w:sz w:val="26"/>
+          <w:highlight w:val="yellow"/>
+          <w:lang w:eastAsia="ru-RU"/>
+        </w:rPr>
+        <w:t>электромиографическим</w:t>
+      </w:r>
+      <w:proofErr w:type="spellEnd"/>
+      <w:r>
+        <w:rPr>
+          <w:rFonts w:ascii="Times New Roman" w:eastAsia="Times New Roman" w:hAnsi="Times New Roman" w:cs="Times New Roman"/>
+          <w:sz w:val="26"/>
+          <w:highlight w:val="yellow"/>
+          <w:lang w:eastAsia="ru-RU"/>
+        </w:rPr>
+        <w:t xml:space="preserve"> сигналам</w:t>
+      </w:r>
+    </w:p>
+    <w:p>
+      <w:pPr>
+        <w:spacing w:line="360" w:lineRule="auto"/>
+        <w:jc w:val="center"/>
+        <w:rPr>
+          <w:rFonts w:ascii="Times New Roman" w:eastAsia="Times New Roman" w:hAnsi="Times New Roman" w:cs="Times New Roman"/>
+          <w:sz w:val="26"/>
+          <w:lang w:eastAsia="ru-RU"/>
+        </w:rPr>
+      </w:pPr>
+    </w:p>
+    <w:p>
+      <w:pPr>
+        <w:spacing w:line="360" w:lineRule="auto"/>
+        <w:jc w:val="center"/>
+        <w:rPr>
+          <w:rFonts w:ascii="Times New Roman" w:eastAsia="Times New Roman" w:hAnsi="Times New Roman" w:cs="Times New Roman"/>
+          <w:sz w:val="26"/>
+          <w:lang w:eastAsia="ru-RU"/>
+        </w:rPr>
+      </w:pPr>
+    </w:p>
+    <w:p>
+      <w:pPr>
+        <w:spacing w:line="360" w:lineRule="auto"/>
+        <w:jc w:val="center"/>
+        <w:rPr>
+          <w:rFonts w:ascii="Times New Roman" w:eastAsia="Times New Roman" w:hAnsi="Times New Roman" w:cs="Times New Roman"/>
+          <w:sz w:val="26"/>
+          <w:lang w:eastAsia="ru-RU"/>
+        </w:rPr>
+      </w:pPr>
+    </w:p>
+    <w:p>
+      <w:pPr>
+        <w:spacing w:line="360" w:lineRule="auto"/>
+        <w:jc w:val="center"/>
+        <w:rPr>
+          <w:rFonts w:ascii="Times New Roman" w:eastAsia="Times New Roman" w:hAnsi="Times New Roman" w:cs="Times New Roman"/>
+          <w:sz w:val="26"/>
+          <w:lang w:eastAsia="ru-RU"/>
+        </w:rPr>
+      </w:pPr>
+    </w:p>
+    <w:p>
+      <w:pPr>
+        <w:spacing w:line="360" w:lineRule="auto"/>
+        <w:jc w:val="center"/>
+        <w:rPr>
+          <w:rFonts w:ascii="Times New Roman" w:eastAsia="Times New Roman" w:hAnsi="Times New Roman" w:cs="Times New Roman"/>
+          <w:sz w:val="26"/>
+          <w:lang w:eastAsia="ru-RU"/>
+        </w:rPr>
+      </w:pPr>
+    </w:p>
+    <w:p>
+      <w:pPr>
+        <w:spacing w:line="360" w:lineRule="auto"/>
+        <w:jc w:val="center"/>
+        <w:rPr>
+          <w:rFonts w:ascii="Times New Roman" w:eastAsia="Times New Roman" w:hAnsi="Times New Roman" w:cs="Times New Roman"/>
+          <w:sz w:val="26"/>
+          <w:lang w:eastAsia="ru-RU"/>
+        </w:rPr>
+      </w:pPr>
+    </w:p>
+    <w:p>
+      <w:pPr>
+        <w:spacing w:line="360" w:lineRule="auto"/>
+        <w:jc w:val="center"/>
+        <w:rPr>
+          <w:rFonts w:ascii="Times New Roman" w:eastAsia="Times New Roman" w:hAnsi="Times New Roman" w:cs="Times New Roman"/>
+          <w:sz w:val="26"/>
+          <w:lang w:eastAsia="ru-RU"/>
+        </w:rPr>
+      </w:pPr>
+    </w:p>
+    <w:p>
+      <w:pPr>
+        <w:spacing w:line="360" w:lineRule="auto"/>
+        <w:jc w:val="center"/>
+        <w:rPr>
+          <w:rFonts w:ascii="Times New Roman" w:eastAsia="Times New Roman" w:hAnsi="Times New Roman" w:cs="Times New Roman"/>
+          <w:sz w:val="26"/>
+          <w:lang w:eastAsia="ru-RU"/>
+        </w:rPr>
+      </w:pPr>
+    </w:p>
+    <w:p>
+      <w:pPr>
+        <w:spacing w:line="360" w:lineRule="auto"/>
+        <w:jc w:val="center"/>
+        <w:rPr>
+          <w:rFonts w:ascii="Times New Roman" w:eastAsia="Times New Roman" w:hAnsi="Times New Roman" w:cs="Times New Roman"/>
+          <w:sz w:val="26"/>
+          <w:lang w:eastAsia="ru-RU"/>
+        </w:rPr>
+      </w:pPr>
+    </w:p>
+    <w:p>
+      <w:pPr>
+        <w:spacing w:line="360" w:lineRule="auto"/>
+        <w:jc w:val="center"/>
+        <w:rPr>
+          <w:rFonts w:ascii="Times New Roman" w:eastAsia="Times New Roman" w:hAnsi="Times New Roman" w:cs="Times New Roman"/>
+          <w:sz w:val="26"/>
+          <w:lang w:eastAsia="ru-RU"/>
+        </w:rPr>
+      </w:pPr>
+    </w:p>
+    <w:p>
+      <w:pPr>
+        <w:spacing w:line="360" w:lineRule="auto"/>
+        <w:jc w:val="center"/>
+        <w:rPr>
+          <w:rFonts w:ascii="Times New Roman" w:eastAsia="Times New Roman" w:hAnsi="Times New Roman" w:cs="Times New Roman"/>
+          <w:sz w:val="26"/>
+          <w:lang w:eastAsia="ru-RU"/>
+        </w:rPr>
+      </w:pPr>
+    </w:p>
+    <w:p>
+      <w:pPr>
+        <w:spacing w:line="360" w:lineRule="auto"/>
+        <w:rPr>
+          <w:rFonts w:ascii="Times New Roman" w:eastAsia="Times New Roman" w:hAnsi="Times New Roman" w:cs="Times New Roman"/>
+          <w:sz w:val="26"/>
+          <w:szCs w:val="26"/>
+          <w:lang w:eastAsia="ru-RU"/>
+        </w:rPr>
+      </w:pPr>
+      <w:r>
+        <w:rPr>
+          <w:rFonts w:ascii="Times New Roman" w:eastAsia="Times New Roman" w:hAnsi="Times New Roman" w:cs="Times New Roman"/>
+          <w:sz w:val="26"/>
+          <w:lang w:eastAsia="ru-RU"/>
+        </w:rPr>
+        <w:t>Студент</w:t>
+      </w:r>
+      <w:r>
+        <w:rPr>
+          <w:rFonts w:ascii="Times New Roman" w:hAnsi="Times New Roman" w:cs="Times New Roman"/>
+          <w:sz w:val="26"/>
+          <w:szCs w:val="26"/>
+        </w:rPr>
+        <w:tab/>
+      </w:r>
+      <w:r>
+        <w:rPr>
+          <w:rFonts w:ascii="Times New Roman" w:hAnsi="Times New Roman" w:cs="Times New Roman"/>
+          <w:sz w:val="26"/>
+          <w:szCs w:val="26"/>
+        </w:rPr>
+        <w:tab/>
+      </w:r>
+      <w:r>
+        <w:rPr>
+          <w:rFonts w:ascii="Times New Roman" w:hAnsi="Times New Roman" w:cs="Times New Roman"/>
+          <w:sz w:val="26"/>
+          <w:szCs w:val="26"/>
+        </w:rPr>
+        <w:tab/>
+      </w:r>
+      <w:r>
+        <w:rPr>
+          <w:rFonts w:ascii="Times New Roman" w:hAnsi="Times New Roman" w:cs="Times New Roman"/>
+          <w:sz w:val="26"/>
+          <w:szCs w:val="26"/>
+          <w:u w:val="single"/>
+        </w:rPr>
+        <w:tab/>
+      </w:r>
+      <w:r>
+        <w:rPr>
+          <w:rFonts w:ascii="Times New Roman" w:hAnsi="Times New Roman" w:cs="Times New Roman"/>
+          <w:sz w:val="26"/>
+          <w:szCs w:val="26"/>
+          <w:u w:val="single"/>
+        </w:rPr>
+        <w:tab/>
+      </w:r>
+      <w:r>
+        <w:rPr>
+          <w:rFonts w:ascii="Times New Roman" w:hAnsi="Times New Roman" w:cs="Times New Roman"/>
+          <w:sz w:val="26"/>
+          <w:szCs w:val="26"/>
+          <w:u w:val="single"/>
+        </w:rPr>
+        <w:tab/>
+      </w:r>
+      <w:r>
+        <w:rPr>
+          <w:rFonts w:ascii="Times New Roman" w:hAnsi="Times New Roman" w:cs="Times New Roman"/>
+          <w:sz w:val="26"/>
+          <w:szCs w:val="26"/>
+          <w:u w:val="single"/>
+        </w:rPr>
+        <w:tab/>
+      </w:r>
+      <w:r>
+        <w:rPr>
+          <w:rFonts w:ascii="Times New Roman" w:hAnsi="Times New Roman" w:cs="Times New Roman"/>
+          <w:sz w:val="26"/>
+          <w:szCs w:val="26"/>
+        </w:rPr>
+        <w:tab/>
+      </w:r>
+      <w:r>
+        <w:rPr>
+          <w:rFonts w:ascii="Times New Roman" w:eastAsia="Times New Roman" w:hAnsi="Times New Roman" w:cs="Times New Roman"/>
+          <w:sz w:val="26"/>
+          <w:szCs w:val="26"/>
+          <w:lang w:eastAsia="ru-RU"/>
+        </w:rPr>
+        <w:t>Руднев И. С.</w:t>
+      </w:r>
+    </w:p>
+    <w:p>
+      <w:pPr>
+        <w:pStyle w:val="a9"/>
+        <w:ind w:left="0"/>
+        <w:rPr>
+          <w:szCs w:val="26"/>
+        </w:rPr>
+      </w:pPr>
+      <w:r>
+        <w:rPr>
+          <w:szCs w:val="26"/>
+        </w:rPr>
+        <w:t xml:space="preserve">Руководитель, </w:t>
+      </w:r>
+      <w:r>
+        <w:rPr>
+          <w:szCs w:val="26"/>
+        </w:rPr>
+        <w:br/>
+      </w:r>
+      <w:r>
+        <w:rPr>
+          <w:color w:val="000000"/>
+          <w:szCs w:val="26"/>
+          <w:highlight w:val="yellow"/>
+        </w:rPr>
+        <w:t>доцент, к.ф.-м.н.</w:t>
+      </w:r>
+      <w:r>
+        <w:rPr>
+          <w:color w:val="000000"/>
+          <w:sz w:val="27"/>
+          <w:szCs w:val="27"/>
+        </w:rPr>
+        <w:t xml:space="preserve"> </w:t>
+      </w:r>
+      <w:r>
+        <w:rPr>
+          <w:color w:val="000000"/>
+          <w:szCs w:val="26"/>
+        </w:rPr>
+        <w:tab/>
+      </w:r>
+      <w:r>
+        <w:rPr>
+          <w:szCs w:val="26"/>
+        </w:rPr>
+        <w:tab/>
+      </w:r>
+      <w:r>
+        <w:rPr>
+          <w:szCs w:val="26"/>
+          <w:u w:val="single"/>
+        </w:rPr>
+        <w:tab/>
+      </w:r>
+      <w:r>
+        <w:rPr>
+          <w:szCs w:val="26"/>
+          <w:u w:val="single"/>
+        </w:rPr>
+        <w:tab/>
+      </w:r>
+      <w:r>
+        <w:rPr>
+          <w:szCs w:val="26"/>
+          <w:u w:val="single"/>
+        </w:rPr>
+        <w:tab/>
+      </w:r>
+      <w:r>
+        <w:rPr>
+          <w:szCs w:val="26"/>
+          <w:u w:val="single"/>
+        </w:rPr>
+        <w:tab/>
+      </w:r>
+      <w:r>
+        <w:rPr>
+          <w:szCs w:val="26"/>
+        </w:rPr>
+        <w:tab/>
+      </w:r>
+      <w:r>
+        <w:rPr>
+          <w:szCs w:val="26"/>
+        </w:rPr>
+        <w:t>Гончарова А. В.</w:t>
+      </w:r>
+    </w:p>
+    <w:p>
+      <w:pPr>
+        <w:spacing w:line="360" w:lineRule="auto"/>
+        <w:jc w:val="center"/>
+        <w:rPr>
+          <w:rFonts w:ascii="Times New Roman" w:eastAsia="Times New Roman" w:hAnsi="Times New Roman" w:cs="Times New Roman"/>
+          <w:sz w:val="26"/>
+          <w:szCs w:val="26"/>
+          <w:lang w:eastAsia="ru-RU"/>
+        </w:rPr>
+      </w:pPr>
+    </w:p>
+    <w:p>
+      <w:pPr>
+        <w:spacing w:line="360" w:lineRule="auto"/>
+        <w:jc w:val="center"/>
+        <w:rPr>
+          <w:rFonts w:ascii="Times New Roman" w:eastAsia="Times New Roman" w:hAnsi="Times New Roman" w:cs="Times New Roman"/>
+          <w:sz w:val="26"/>
+          <w:lang w:eastAsia="ru-RU"/>
+        </w:rPr>
+      </w:pPr>
+      <w:r>
+        <w:rPr>
+          <w:rFonts w:ascii="Times New Roman" w:eastAsia="Times New Roman" w:hAnsi="Times New Roman" w:cs="Times New Roman"/>
+          <w:sz w:val="26"/>
+          <w:lang w:eastAsia="ru-RU"/>
+        </w:rPr>
+        <w:t>Москва 202</w:t>
+      </w:r>
+      <w:r>
+        <w:rPr>
+          <w:rFonts w:ascii="Times New Roman" w:eastAsia="Times New Roman" w:hAnsi="Times New Roman" w:cs="Times New Roman"/>
+          <w:sz w:val="26"/>
+          <w:lang w:eastAsia="ru-RU"/>
+        </w:rPr>
+        <w:t>4</w:t>
+      </w:r>
+    </w:p>
+    <w:p>
+      <w:pPr>
+        <w:spacing w:line="360" w:lineRule="auto"/>
+        <w:jc w:val="both"/>
+        <w:rPr>
+          <w:rFonts w:ascii="Times New Roman" w:hAnsi="Times New Roman" w:cs="Times New Roman"/>
+          <w:b/>
+          <w:bCs/>
+          <w:sz w:val="28"/>
+          <w:szCs w:val="28"/>
+        </w:rPr>
+      </w:pPr>
+      <w:r>
+        <w:rPr>
+          <w:rFonts w:ascii="Times New Roman" w:hAnsi="Times New Roman" w:cs="Times New Roman"/>
+          <w:b/>
+          <w:bCs/>
+          <w:sz w:val="28"/>
+          <w:szCs w:val="28"/>
+        </w:rPr>
+        <w:lastRenderedPageBreak/>
+        <w:t>Глава 1. Литературный обзор</w:t>
+      </w:r>
+    </w:p>
     <w:p>
       <w:pPr>
         <w:spacing w:line="360" w:lineRule="auto"/>
@@ -411,7 +1042,23 @@
           <w:sz w:val="26"/>
           <w:szCs w:val="26"/>
         </w:rPr>
-        <w:t xml:space="preserve"> Наконец, наступает фаза </w:t>
+        <w:t xml:space="preserve"> </w:t>
+      </w:r>
+      <w:r>
+        <w:rPr>
+          <w:rFonts w:ascii="Times New Roman" w:hAnsi="Times New Roman" w:cs="Times New Roman"/>
+          <w:sz w:val="26"/>
+          <w:szCs w:val="26"/>
+        </w:rPr>
+        <w:t xml:space="preserve">Далее </w:t>
+      </w:r>
+      <w:r>
+        <w:rPr>
+          <w:rFonts w:ascii="Times New Roman" w:hAnsi="Times New Roman" w:cs="Times New Roman"/>
+          <w:sz w:val="26"/>
+          <w:szCs w:val="26"/>
+        </w:rPr>
+        <w:t xml:space="preserve">наступает фаза </w:t>
       </w:r>
       <w:proofErr w:type="spellStart"/>
       <w:r>
@@ -437,7 +1084,7 @@
           <w:sz w:val="26"/>
           <w:szCs w:val="26"/>
         </w:rPr>
-        <w:t xml:space="preserve">ембрана нейрона становится временно более проницаемой для калиевых ионов, что приводит к снижению электрического потенциала внутри клетки ниже базового уровня покоя. Это состояние создает рефрактерный период, </w:t>
+        <w:t xml:space="preserve">ембрана нейрона становится временно более проницаемой для калиевых ионов, что приводит к снижению электрического потенциала внутри </w:t>
       </w:r>
       <w:r>
         <w:rPr>
@@ -446,98 +1093,36 @@
           <w:szCs w:val="26"/>
         </w:rPr>
         <w:lastRenderedPageBreak/>
-        <w:t>когда нейрон не может быть возбужден новым потенциалом действия.</w:t>
-      </w:r>
-      <w:r>
-        <w:rPr>
-          <w:rFonts w:ascii="Times New Roman" w:hAnsi="Times New Roman" w:cs="Times New Roman"/>
-          <w:sz w:val="26"/>
-          <w:szCs w:val="26"/>
-        </w:rPr>
-        <w:t xml:space="preserve"> </w:t>
-      </w:r>
-      <w:r>
-        <w:rPr>
-          <w:rFonts w:ascii="Times New Roman" w:hAnsi="Times New Roman" w:cs="Times New Roman"/>
-          <w:sz w:val="26"/>
-          <w:szCs w:val="26"/>
-        </w:rPr>
-        <w:t>В норме ПДОДЕ обычно имеют</w:t>
-      </w:r>
-      <w:r>
-        <w:rPr>
-          <w:rFonts w:ascii="Times New Roman" w:hAnsi="Times New Roman" w:cs="Times New Roman"/>
-          <w:sz w:val="26"/>
-          <w:szCs w:val="26"/>
-        </w:rPr>
-        <w:t xml:space="preserve"> </w:t>
-      </w:r>
-      <w:r>
-        <w:rPr>
-          <w:rFonts w:ascii="Times New Roman" w:hAnsi="Times New Roman" w:cs="Times New Roman"/>
-          <w:sz w:val="26"/>
-          <w:szCs w:val="26"/>
-        </w:rPr>
-        <w:t xml:space="preserve">длительность 3-15 </w:t>
-      </w:r>
-      <w:proofErr w:type="spellStart"/>
-      <w:r>
-        <w:rPr>
-          <w:rFonts w:ascii="Times New Roman" w:hAnsi="Times New Roman" w:cs="Times New Roman"/>
-          <w:sz w:val="26"/>
-          <w:szCs w:val="26"/>
-        </w:rPr>
-        <w:t>мс</w:t>
-      </w:r>
-      <w:proofErr w:type="spellEnd"/>
-      <w:r>
-        <w:rPr>
-          <w:rFonts w:ascii="Times New Roman" w:hAnsi="Times New Roman" w:cs="Times New Roman"/>
-          <w:sz w:val="26"/>
-          <w:szCs w:val="26"/>
-        </w:rPr>
-        <w:t>, амплитуд</w:t>
-      </w:r>
-      <w:r>
-        <w:rPr>
-          <w:rFonts w:ascii="Times New Roman" w:hAnsi="Times New Roman" w:cs="Times New Roman"/>
-          <w:sz w:val="26"/>
-          <w:szCs w:val="26"/>
-        </w:rPr>
-        <w:t>у</w:t>
-      </w:r>
-      <w:r>
-        <w:rPr>
-          <w:rFonts w:ascii="Times New Roman" w:hAnsi="Times New Roman" w:cs="Times New Roman"/>
-          <w:sz w:val="26"/>
-          <w:szCs w:val="26"/>
-        </w:rPr>
-        <w:t xml:space="preserve"> 100-300 мкВ и появляются с частотой в пределах от 6 до 30 раз в секунду [1].</w:t>
-      </w:r>
-      <w:r>
-        <w:rPr>
-          <w:rFonts w:ascii="Times New Roman" w:hAnsi="Times New Roman" w:cs="Times New Roman"/>
-          <w:sz w:val="26"/>
-          <w:szCs w:val="26"/>
-        </w:rPr>
-        <w:t xml:space="preserve"> </w:t>
-      </w:r>
-      <w:r>
-        <w:rPr>
-          <w:rFonts w:ascii="Times New Roman" w:hAnsi="Times New Roman" w:cs="Times New Roman"/>
-          <w:sz w:val="26"/>
-          <w:szCs w:val="26"/>
-        </w:rPr>
-        <w:t xml:space="preserve">Типичный </w:t>
-      </w:r>
-      <w:r>
-        <w:rPr>
-          <w:rFonts w:ascii="Times New Roman" w:hAnsi="Times New Roman" w:cs="Times New Roman"/>
-          <w:sz w:val="26"/>
-          <w:szCs w:val="26"/>
-        </w:rPr>
-        <w:t xml:space="preserve">вид потенциала </w:t>
-      </w:r>
+        <w:t>клетки ниже уровня покоя. Это состояние создает рефрактерный период, когда нейрон не может быть возбужден новым потенциалом действия.</w:t>
+      </w:r>
+      <w:r>
+        <w:rPr>
+          <w:rFonts w:ascii="Times New Roman" w:hAnsi="Times New Roman" w:cs="Times New Roman"/>
+          <w:sz w:val="26"/>
+          <w:szCs w:val="26"/>
+        </w:rPr>
+        <w:t xml:space="preserve"> Типичный </w:t>
+      </w:r>
+      <w:r>
+        <w:rPr>
+          <w:rFonts w:ascii="Times New Roman" w:hAnsi="Times New Roman" w:cs="Times New Roman"/>
+          <w:sz w:val="26"/>
+          <w:szCs w:val="26"/>
+        </w:rPr>
+        <w:t>вид потенциала действия изображен на рисунке 1.</w:t>
+      </w:r>
+    </w:p>
+    <w:p>
+      <w:pPr>
+        <w:spacing w:line="360" w:lineRule="auto"/>
+        <w:ind w:firstLine="708"/>
+        <w:jc w:val="both"/>
+        <w:rPr>
+          <w:rFonts w:ascii="Times New Roman" w:hAnsi="Times New Roman" w:cs="Times New Roman"/>
+          <w:sz w:val="26"/>
+          <w:szCs w:val="26"/>
+        </w:rPr>
+      </w:pPr>
       <w:r>
         <w:rPr>
           <w:noProof/>
@@ -548,10 +1133,10 @@
               <wp:anchor distT="0" distB="0" distL="114300" distR="114300" simplePos="0" relativeHeight="251665920" behindDoc="0" locked="0" layoutInCell="1" allowOverlap="1" wp14:anchorId="438F1759" wp14:editId="637F7F7B">
                 <wp:simplePos x="0" y="0"/>
                 <wp:positionH relativeFrom="column">
-                  <wp:posOffset>652918</wp:posOffset>
+                  <wp:posOffset>645349</wp:posOffset>
                 </wp:positionH>
                 <wp:positionV relativeFrom="paragraph">
-                  <wp:posOffset>3971594</wp:posOffset>
+                  <wp:posOffset>3058863</wp:posOffset>
                 </wp:positionV>
                 <wp:extent cx="4647565" cy="635"/>
                 <wp:effectExtent l="0" t="0" r="635" b="12065"/>
@@ -613,7 +1198,7 @@
                                 <w:sz w:val="24"/>
                                 <w:szCs w:val="24"/>
                               </w:rPr>
-                              <w:t>.</w:t>
+                              <w:t>унок</w:t>
                             </w:r>
                             <w:r>
                               <w:rPr>
@@ -691,7 +1276,7 @@
                                 <w:sz w:val="24"/>
                                 <w:szCs w:val="24"/>
                               </w:rPr>
-                              <w:t>.</w:t>
+                              <w:t xml:space="preserve"> –</w:t>
                             </w:r>
                             <w:r>
                               <w:rPr>
@@ -725,7 +1310,7 @@
                 <v:stroke joinstyle="miter"/>
                 <v:path gradientshapeok="t" o:connecttype="rect"/>
               </v:shapetype>
-              <v:shape id="Надпись 1" o:spid="_x0000_s1026" type="#_x0000_t202" style="position:absolute;left:0;text-align:left;margin-left:51.4pt;margin-top:312.7pt;width:365.95pt;height:.05pt;z-index:251665920;visibility:visible;mso-wrap-style:square;mso-wrap-distance-left:9pt;mso-wrap-distance-top:0;mso-wrap-distance-right:9pt;mso-wrap-distance-bottom:0;mso-position-horizontal:absolute;mso-position-horizontal-relative:text;mso-position-vertical:absolute;mso-position-vertical-relative:text;v-text-anchor:top" o:gfxdata="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" stroked="f">
+              <v:shape id="Надпись 1" o:spid="_x0000_s1026" type="#_x0000_t202" style="position:absolute;left:0;text-align:left;margin-left:50.8pt;margin-top:240.85pt;width:365.95pt;height:.05pt;z-index:251665920;visibility:visible;mso-wrap-style:square;mso-wrap-distance-left:9pt;mso-wrap-distance-top:0;mso-wrap-distance-right:9pt;mso-wrap-distance-bottom:0;mso-position-horizontal:absolute;mso-position-horizontal-relative:text;mso-position-vertical:absolute;mso-position-vertical-relative:text;v-text-anchor:top" o:gfxdata="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" stroked="f">
                 <v:textbox style="mso-fit-shape-to-text:t" inset="0,0,0,0">
                   <w:txbxContent>
                     <w:p>
@@ -762,7 +1347,7 @@
                           <w:sz w:val="24"/>
                           <w:szCs w:val="24"/>
                         </w:rPr>
-                        <w:t>.</w:t>
+                        <w:t>унок</w:t>
                       </w:r>
                       <w:r>
                         <w:rPr>
@@ -840,7 +1425,7 @@
                           <w:sz w:val="24"/>
                           <w:szCs w:val="24"/>
                         </w:rPr>
-                        <w:t>.</w:t>
+                        <w:t xml:space="preserve"> –</w:t>
                       </w:r>
                       <w:r>
                         <w:rPr>
@@ -870,13 +1455,13 @@
           <w:szCs w:val="26"/>
         </w:rPr>
         <w:drawing>
-          <wp:anchor distT="0" distB="0" distL="114300" distR="114300" simplePos="0" relativeHeight="251662848" behindDoc="0" locked="1" layoutInCell="0" allowOverlap="0">
+          <wp:anchor distT="0" distB="0" distL="114300" distR="114300" simplePos="0" relativeHeight="251689984" behindDoc="0" locked="1" layoutInCell="0" allowOverlap="0" wp14:anchorId="58DD58F2" wp14:editId="3EAA2A95">
             <wp:simplePos x="0" y="0"/>
             <wp:positionH relativeFrom="margin">
               <wp:align>center</wp:align>
             </wp:positionH>
             <wp:positionV relativeFrom="paragraph">
-              <wp:posOffset>1184910</wp:posOffset>
+              <wp:posOffset>285750</wp:posOffset>
             </wp:positionV>
             <wp:extent cx="4647600" cy="2772000"/>
             <wp:effectExtent l="0" t="0" r="635" b="0"/>
@@ -925,14 +1510,6 @@
           </wp:anchor>
         </w:drawing>
       </w:r>
-      <w:r>
-        <w:rPr>
-          <w:rFonts w:ascii="Times New Roman" w:hAnsi="Times New Roman" w:cs="Times New Roman"/>
-          <w:sz w:val="26"/>
-          <w:szCs w:val="26"/>
-        </w:rPr>
-        <w:t>действия изображен на рисунке 1.</w:t>
-      </w:r>
     </w:p>
     <w:p>
       <w:pPr>
@@ -963,7 +1540,23 @@
           <w:sz w:val="26"/>
           <w:szCs w:val="26"/>
         </w:rPr>
-        <w:t xml:space="preserve">При стимуляции нейронным сигналом каждая двигательная единица сокращается и вызывает электрический сигнал, который представляет собой сумму потенциалов действия всех вовлечённых в процесс клеток. Этот потенциал известен как </w:t>
+        <w:t>При стимуляции нейрон</w:t>
+      </w:r>
+      <w:r>
+        <w:rPr>
+          <w:rFonts w:ascii="Times New Roman" w:hAnsi="Times New Roman" w:cs="Times New Roman"/>
+          <w:sz w:val="26"/>
+          <w:szCs w:val="26"/>
+        </w:rPr>
+        <w:t>ом</w:t>
+      </w:r>
+      <w:r>
+        <w:rPr>
+          <w:rFonts w:ascii="Times New Roman" w:hAnsi="Times New Roman" w:cs="Times New Roman"/>
+          <w:sz w:val="26"/>
+          <w:szCs w:val="26"/>
+        </w:rPr>
+        <w:t xml:space="preserve"> каждая двигательная единица сокращается и вызывает электрический сигнал, который представляет собой сумму потенциалов действия всех вовлечённых в процесс клеток. Этот потенциал известен как </w:t>
       </w:r>
       <w:r>
         <w:rPr>
@@ -980,7 +1573,81 @@
           <w:sz w:val="26"/>
           <w:szCs w:val="26"/>
         </w:rPr>
-        <w:t xml:space="preserve"> (ПДОДЕ или просто ПДДЕ). </w:t>
+        <w:t xml:space="preserve"> (ПДОДЕ или просто ПДДЕ).</w:t>
+      </w:r>
+      <w:r>
+        <w:rPr>
+          <w:rFonts w:ascii="Times New Roman" w:hAnsi="Times New Roman" w:cs="Times New Roman"/>
+          <w:sz w:val="26"/>
+          <w:szCs w:val="26"/>
+        </w:rPr>
+        <w:t xml:space="preserve"> </w:t>
+      </w:r>
+      <w:r>
+        <w:rPr>
+          <w:rFonts w:ascii="Times New Roman" w:hAnsi="Times New Roman" w:cs="Times New Roman"/>
+          <w:sz w:val="26"/>
+          <w:szCs w:val="26"/>
+        </w:rPr>
+        <w:t>В норме ПДОДЕ обычно имеют</w:t>
+      </w:r>
+      <w:r>
+        <w:rPr>
+          <w:rFonts w:ascii="Times New Roman" w:hAnsi="Times New Roman" w:cs="Times New Roman"/>
+          <w:sz w:val="26"/>
+          <w:szCs w:val="26"/>
+        </w:rPr>
+        <w:t xml:space="preserve"> </w:t>
+      </w:r>
+      <w:r>
+        <w:rPr>
+          <w:rFonts w:ascii="Times New Roman" w:hAnsi="Times New Roman" w:cs="Times New Roman"/>
+          <w:sz w:val="26"/>
+          <w:szCs w:val="26"/>
+        </w:rPr>
+        <w:t xml:space="preserve">длительность 3-15 </w:t>
+      </w:r>
+      <w:proofErr w:type="spellStart"/>
+      <w:r>
+        <w:rPr>
+          <w:rFonts w:ascii="Times New Roman" w:hAnsi="Times New Roman" w:cs="Times New Roman"/>
+          <w:sz w:val="26"/>
+          <w:szCs w:val="26"/>
+        </w:rPr>
+        <w:t>мс</w:t>
+      </w:r>
+      <w:proofErr w:type="spellEnd"/>
+      <w:r>
+        <w:rPr>
+          <w:rFonts w:ascii="Times New Roman" w:hAnsi="Times New Roman" w:cs="Times New Roman"/>
+          <w:sz w:val="26"/>
+          <w:szCs w:val="26"/>
+        </w:rPr>
+        <w:t>, амплитуд</w:t>
+      </w:r>
+      <w:r>
+        <w:rPr>
+          <w:rFonts w:ascii="Times New Roman" w:hAnsi="Times New Roman" w:cs="Times New Roman"/>
+          <w:sz w:val="26"/>
+          <w:szCs w:val="26"/>
+        </w:rPr>
+        <w:t>у</w:t>
+      </w:r>
+      <w:r>
+        <w:rPr>
+          <w:rFonts w:ascii="Times New Roman" w:hAnsi="Times New Roman" w:cs="Times New Roman"/>
+          <w:sz w:val="26"/>
+          <w:szCs w:val="26"/>
+        </w:rPr>
+        <w:t xml:space="preserve"> 100-300 мкВ и появляются с частотой в пределах от 6 до 30 раз в секунду [1].</w:t>
+      </w:r>
+      <w:r>
+        <w:rPr>
+          <w:rFonts w:ascii="Times New Roman" w:hAnsi="Times New Roman" w:cs="Times New Roman"/>
+          <w:sz w:val="26"/>
+          <w:szCs w:val="26"/>
+        </w:rPr>
+        <w:t xml:space="preserve"> </w:t>
       </w:r>
       <w:r>
         <w:rPr>
@@ -1957,7 +2624,7 @@
           <w:sz w:val="26"/>
           <w:szCs w:val="26"/>
         </w:rPr>
-        <w:t xml:space="preserve">сбривание волос, «зачистка кожи абразивом». Также, как следует из названия, для их работы необходим специальный гель. Гель может приводить к аллергической реакции, </w:t>
+        <w:t xml:space="preserve">сбривание волос, зачистка кожи абразивом. Также, как следует из названия, для их работы необходим специальный гель. Гель может приводить к аллергической реакции, </w:t>
       </w:r>
       <w:r>
         <w:rPr>
@@ -1981,7 +2648,23 @@
           <w:sz w:val="26"/>
           <w:szCs w:val="26"/>
         </w:rPr>
-        <w:t xml:space="preserve"> ухудшению качества крепления и деградации получаемого сигнала. Наконец, при длительном использовании мокрого электрода, происходит его обезвоживание и качество регистрируемого сигнала ухудшается</w:t>
+        <w:t xml:space="preserve"> ухудшению качества крепления и </w:t>
+      </w:r>
+      <w:r>
+        <w:rPr>
+          <w:rFonts w:ascii="Times New Roman" w:hAnsi="Times New Roman" w:cs="Times New Roman"/>
+          <w:sz w:val="26"/>
+          <w:szCs w:val="26"/>
+        </w:rPr>
+        <w:t>потере качества</w:t>
+      </w:r>
+      <w:r>
+        <w:rPr>
+          <w:rFonts w:ascii="Times New Roman" w:hAnsi="Times New Roman" w:cs="Times New Roman"/>
+          <w:sz w:val="26"/>
+          <w:szCs w:val="26"/>
+        </w:rPr>
+        <w:t xml:space="preserve"> сигнала. Наконец, при длительном использовании мокрого электрода, происходит его обезвоживание и качество регистрируемого сигнала ухудшается</w:t>
       </w:r>
       <w:r>
         <w:rPr>
@@ -2620,15 +3303,23 @@
           <w:sz w:val="26"/>
           <w:szCs w:val="26"/>
         </w:rPr>
-        <w:t>. Понятно, что</w:t>
-      </w:r>
-      <w:r>
-        <w:rPr>
-          <w:rFonts w:ascii="Times New Roman" w:hAnsi="Times New Roman" w:cs="Times New Roman"/>
-          <w:sz w:val="26"/>
-          <w:szCs w:val="26"/>
-        </w:rPr>
-        <w:t xml:space="preserve"> для улучшения качества </w:t>
+        <w:t xml:space="preserve">. </w:t>
+      </w:r>
+      <w:r>
+        <w:rPr>
+          <w:rFonts w:ascii="Times New Roman" w:hAnsi="Times New Roman" w:cs="Times New Roman"/>
+          <w:sz w:val="26"/>
+          <w:szCs w:val="26"/>
+        </w:rPr>
+        <w:t xml:space="preserve">Для </w:t>
+      </w:r>
+      <w:r>
+        <w:rPr>
+          <w:rFonts w:ascii="Times New Roman" w:hAnsi="Times New Roman" w:cs="Times New Roman"/>
+          <w:sz w:val="26"/>
+          <w:szCs w:val="26"/>
+        </w:rPr>
+        <w:t xml:space="preserve">улучшения качества </w:t>
       </w:r>
       <w:proofErr w:type="spellStart"/>
       <w:r>
@@ -2654,7 +3345,23 @@
           <w:sz w:val="26"/>
           <w:szCs w:val="26"/>
         </w:rPr>
-        <w:t xml:space="preserve"> проще всего варьировать параметры </w:t>
+        <w:t xml:space="preserve"> </w:t>
+      </w:r>
+      <w:r>
+        <w:rPr>
+          <w:rFonts w:ascii="Times New Roman" w:hAnsi="Times New Roman" w:cs="Times New Roman"/>
+          <w:sz w:val="26"/>
+          <w:szCs w:val="26"/>
+        </w:rPr>
+        <w:t>необходимо</w:t>
+      </w:r>
+      <w:r>
+        <w:rPr>
+          <w:rFonts w:ascii="Times New Roman" w:hAnsi="Times New Roman" w:cs="Times New Roman"/>
+          <w:sz w:val="26"/>
+          <w:szCs w:val="26"/>
+        </w:rPr>
+        <w:t xml:space="preserve"> варьировать параметры </w:t>
       </w:r>
       <w:r>
         <w:rPr>
@@ -2670,7 +3377,23 @@
           <w:sz w:val="26"/>
           <w:szCs w:val="26"/>
         </w:rPr>
-        <w:t xml:space="preserve"> Оказывается, что при правильно подобранном положении электродов удаётся нивелировать влияние многих нефизиологических факторов. По этой причине </w:t>
+        <w:t xml:space="preserve"> </w:t>
+      </w:r>
+      <w:r>
+        <w:rPr>
+          <w:rFonts w:ascii="Times New Roman" w:hAnsi="Times New Roman" w:cs="Times New Roman"/>
+          <w:sz w:val="26"/>
+          <w:szCs w:val="26"/>
+        </w:rPr>
+        <w:t xml:space="preserve">При </w:t>
+      </w:r>
+      <w:r>
+        <w:rPr>
+          <w:rFonts w:ascii="Times New Roman" w:hAnsi="Times New Roman" w:cs="Times New Roman"/>
+          <w:sz w:val="26"/>
+          <w:szCs w:val="26"/>
+        </w:rPr>
+        <w:t xml:space="preserve">правильно подобранном положении электродов удаётся нивелировать влияние многих нефизиологических факторов. По этой причине </w:t>
       </w:r>
       <w:r>
         <w:rPr>
@@ -3160,15 +3883,23 @@
           <w:sz w:val="26"/>
           <w:szCs w:val="26"/>
         </w:rPr>
-        <w:t xml:space="preserve">. Из физических соображений понятно, что </w:t>
-      </w:r>
-      <w:r>
-        <w:rPr>
-          <w:rFonts w:ascii="Times New Roman" w:hAnsi="Times New Roman" w:cs="Times New Roman"/>
-          <w:sz w:val="26"/>
-          <w:szCs w:val="26"/>
-        </w:rPr>
-        <w:t xml:space="preserve">у этого ряда постоянный тренд (другими словами, математическое ожидание </w:t>
+        <w:t>, причем</w:t>
+      </w:r>
+      <w:r>
+        <w:rPr>
+          <w:rFonts w:ascii="Times New Roman" w:hAnsi="Times New Roman" w:cs="Times New Roman"/>
+          <w:sz w:val="26"/>
+          <w:szCs w:val="26"/>
+        </w:rPr>
+        <w:t xml:space="preserve"> </w:t>
+      </w:r>
+      <w:r>
+        <w:rPr>
+          <w:rFonts w:ascii="Times New Roman" w:hAnsi="Times New Roman" w:cs="Times New Roman"/>
+          <w:sz w:val="26"/>
+          <w:szCs w:val="26"/>
+        </w:rPr>
+        <w:t xml:space="preserve">у этого ряда постоянный тренд (математическое ожидание </w:t>
       </w:r>
       <w:proofErr w:type="spellStart"/>
       <w:r>
@@ -3236,8 +3967,90 @@
           <w:sz w:val="26"/>
           <w:szCs w:val="26"/>
         </w:rPr>
+        <w:t xml:space="preserve">Распознавание жестов по </w:t>
+      </w:r>
+      <w:proofErr w:type="spellStart"/>
+      <w:r>
+        <w:rPr>
+          <w:rFonts w:ascii="Times New Roman" w:hAnsi="Times New Roman" w:cs="Times New Roman"/>
+          <w:sz w:val="26"/>
+          <w:szCs w:val="26"/>
+        </w:rPr>
+        <w:t>п</w:t>
+      </w:r>
+      <w:r>
+        <w:rPr>
+          <w:rFonts w:ascii="Times New Roman" w:hAnsi="Times New Roman" w:cs="Times New Roman"/>
+          <w:sz w:val="26"/>
+          <w:szCs w:val="26"/>
+        </w:rPr>
+        <w:t>ЭМГ</w:t>
+      </w:r>
+      <w:proofErr w:type="spellEnd"/>
+      <w:r>
+        <w:rPr>
+          <w:rFonts w:ascii="Times New Roman" w:hAnsi="Times New Roman" w:cs="Times New Roman"/>
+          <w:sz w:val="26"/>
+          <w:szCs w:val="26"/>
+        </w:rPr>
+        <w:t xml:space="preserve"> сигналу</w:t>
+      </w:r>
+      <w:r>
+        <w:rPr>
+          <w:rFonts w:ascii="Times New Roman" w:hAnsi="Times New Roman" w:cs="Times New Roman"/>
+          <w:sz w:val="26"/>
+          <w:szCs w:val="26"/>
+        </w:rPr>
+        <w:t xml:space="preserve"> </w:t>
+      </w:r>
+      <w:r>
+        <w:rPr>
+          <w:rFonts w:ascii="Times New Roman" w:hAnsi="Times New Roman" w:cs="Times New Roman"/>
+          <w:sz w:val="26"/>
+          <w:szCs w:val="26"/>
+        </w:rPr>
+        <w:t xml:space="preserve">по сути является </w:t>
+      </w:r>
+      <w:r>
+        <w:rPr>
+          <w:rFonts w:ascii="Times New Roman" w:hAnsi="Times New Roman" w:cs="Times New Roman"/>
+          <w:sz w:val="26"/>
+          <w:szCs w:val="26"/>
+        </w:rPr>
         <w:lastRenderedPageBreak/>
-        <w:t xml:space="preserve">Распознавание жестов по </w:t>
+        <w:t xml:space="preserve">задачей классификации. Существует </w:t>
+      </w:r>
+      <w:r>
+        <w:rPr>
+          <w:rFonts w:ascii="Times New Roman" w:hAnsi="Times New Roman" w:cs="Times New Roman"/>
+          <w:sz w:val="26"/>
+          <w:szCs w:val="26"/>
+        </w:rPr>
+        <w:t>два типа</w:t>
+      </w:r>
+      <w:r>
+        <w:rPr>
+          <w:rFonts w:ascii="Times New Roman" w:hAnsi="Times New Roman" w:cs="Times New Roman"/>
+          <w:sz w:val="26"/>
+          <w:szCs w:val="26"/>
+        </w:rPr>
+        <w:t xml:space="preserve"> </w:t>
+      </w:r>
+      <w:r>
+        <w:rPr>
+          <w:rFonts w:ascii="Times New Roman" w:hAnsi="Times New Roman" w:cs="Times New Roman"/>
+          <w:sz w:val="26"/>
+          <w:szCs w:val="26"/>
+        </w:rPr>
+        <w:t>методов</w:t>
+      </w:r>
+      <w:r>
+        <w:rPr>
+          <w:rFonts w:ascii="Times New Roman" w:hAnsi="Times New Roman" w:cs="Times New Roman"/>
+          <w:sz w:val="26"/>
+          <w:szCs w:val="26"/>
+        </w:rPr>
+        <w:t xml:space="preserve"> создания классификатора для </w:t>
       </w:r>
       <w:proofErr w:type="spellStart"/>
       <w:r>
@@ -3246,15 +4059,7 @@
           <w:sz w:val="26"/>
           <w:szCs w:val="26"/>
         </w:rPr>
-        <w:t>п</w:t>
-      </w:r>
-      <w:r>
-        <w:rPr>
-          <w:rFonts w:ascii="Times New Roman" w:hAnsi="Times New Roman" w:cs="Times New Roman"/>
-          <w:sz w:val="26"/>
-          <w:szCs w:val="26"/>
-        </w:rPr>
-        <w:t>ЭМГ</w:t>
+        <w:t>пЭМГ</w:t>
       </w:r>
       <w:proofErr w:type="spellEnd"/>
       <w:r>
@@ -3263,41 +4068,15 @@
           <w:sz w:val="26"/>
           <w:szCs w:val="26"/>
         </w:rPr>
-        <w:t xml:space="preserve"> сигналу</w:t>
-      </w:r>
-      <w:r>
-        <w:rPr>
-          <w:rFonts w:ascii="Times New Roman" w:hAnsi="Times New Roman" w:cs="Times New Roman"/>
-          <w:sz w:val="26"/>
-          <w:szCs w:val="26"/>
-        </w:rPr>
-        <w:t xml:space="preserve"> </w:t>
-      </w:r>
-      <w:r>
-        <w:rPr>
-          <w:rFonts w:ascii="Times New Roman" w:hAnsi="Times New Roman" w:cs="Times New Roman"/>
-          <w:sz w:val="26"/>
-          <w:szCs w:val="26"/>
-        </w:rPr>
-        <w:t xml:space="preserve">по сути является задачей классификации. Существует множество способов создания классификатора для </w:t>
-      </w:r>
-      <w:proofErr w:type="spellStart"/>
-      <w:r>
-        <w:rPr>
-          <w:rFonts w:ascii="Times New Roman" w:hAnsi="Times New Roman" w:cs="Times New Roman"/>
-          <w:sz w:val="26"/>
-          <w:szCs w:val="26"/>
-        </w:rPr>
-        <w:t>пЭМГ</w:t>
-      </w:r>
-      <w:proofErr w:type="spellEnd"/>
-      <w:r>
-        <w:rPr>
-          <w:rFonts w:ascii="Times New Roman" w:hAnsi="Times New Roman" w:cs="Times New Roman"/>
-          <w:sz w:val="26"/>
-          <w:szCs w:val="26"/>
-        </w:rPr>
-        <w:t xml:space="preserve"> сигнала.</w:t>
+        <w:t xml:space="preserve"> сигнала</w:t>
+      </w:r>
+      <w:r>
+        <w:rPr>
+          <w:rFonts w:ascii="Times New Roman" w:hAnsi="Times New Roman" w:cs="Times New Roman"/>
+          <w:sz w:val="26"/>
+          <w:szCs w:val="26"/>
+        </w:rPr>
+        <w:t>: классические и использующие глубокое обучение.</w:t>
       </w:r>
     </w:p>
     <w:p>
@@ -3696,7 +4475,55 @@
           <w:sz w:val="26"/>
           <w:szCs w:val="26"/>
         </w:rPr>
-        <w:t xml:space="preserve">. Более легко вычислить признаки во временной области. В статье </w:t>
+        <w:t xml:space="preserve">. Более </w:t>
+      </w:r>
+      <w:r>
+        <w:rPr>
+          <w:rFonts w:ascii="Times New Roman" w:hAnsi="Times New Roman" w:cs="Times New Roman"/>
+          <w:sz w:val="26"/>
+          <w:szCs w:val="26"/>
+        </w:rPr>
+        <w:t>простыми с</w:t>
+      </w:r>
+      <w:r>
+        <w:rPr>
+          <w:rFonts w:ascii="Times New Roman" w:hAnsi="Times New Roman" w:cs="Times New Roman"/>
+          <w:sz w:val="26"/>
+          <w:szCs w:val="26"/>
+        </w:rPr>
+        <w:t xml:space="preserve"> вычислит</w:t>
+      </w:r>
+      <w:r>
+        <w:rPr>
+          <w:rFonts w:ascii="Times New Roman" w:hAnsi="Times New Roman" w:cs="Times New Roman"/>
+          <w:sz w:val="26"/>
+          <w:szCs w:val="26"/>
+        </w:rPr>
+        <w:t>ельной точки зрения</w:t>
+      </w:r>
+      <w:r>
+        <w:rPr>
+          <w:rFonts w:ascii="Times New Roman" w:hAnsi="Times New Roman" w:cs="Times New Roman"/>
+          <w:sz w:val="26"/>
+          <w:szCs w:val="26"/>
+        </w:rPr>
+        <w:t xml:space="preserve"> </w:t>
+      </w:r>
+      <w:r>
+        <w:rPr>
+          <w:rFonts w:ascii="Times New Roman" w:hAnsi="Times New Roman" w:cs="Times New Roman"/>
+          <w:sz w:val="26"/>
+          <w:szCs w:val="26"/>
+        </w:rPr>
+        <w:t xml:space="preserve">являются </w:t>
+      </w:r>
+      <w:r>
+        <w:rPr>
+          <w:rFonts w:ascii="Times New Roman" w:hAnsi="Times New Roman" w:cs="Times New Roman"/>
+          <w:sz w:val="26"/>
+          <w:szCs w:val="26"/>
+        </w:rPr>
+        <w:t xml:space="preserve">признаки во временной области. В статье </w:t>
       </w:r>
       <w:r>
         <w:rPr>
@@ -3732,7 +4559,25 @@
           <w:sz w:val="26"/>
           <w:szCs w:val="26"/>
         </w:rPr>
-        <w:t>наиболее подходящие признаки во временной области, они перечислены в таблице 1.</w:t>
+        <w:t xml:space="preserve">наиболее </w:t>
+      </w:r>
+      <w:r>
+        <w:rPr>
+          <w:rFonts w:ascii="Times New Roman" w:hAnsi="Times New Roman" w:cs="Times New Roman"/>
+          <w:color w:val="000000" w:themeColor="text1"/>
+          <w:sz w:val="26"/>
+          <w:szCs w:val="26"/>
+        </w:rPr>
+        <w:t>значимые</w:t>
+      </w:r>
+      <w:r>
+        <w:rPr>
+          <w:rFonts w:ascii="Times New Roman" w:hAnsi="Times New Roman" w:cs="Times New Roman"/>
+          <w:color w:val="000000" w:themeColor="text1"/>
+          <w:sz w:val="26"/>
+          <w:szCs w:val="26"/>
+        </w:rPr>
+        <w:t xml:space="preserve"> признаки во временной области, они перечислены в таблице 1.</w:t>
       </w:r>
     </w:p>
     <w:p>
@@ -4038,15 +4883,23 @@
           <w:sz w:val="26"/>
           <w:szCs w:val="26"/>
         </w:rPr>
-        <w:t xml:space="preserve">. Другими словами, </w:t>
-      </w:r>
-      <w:r>
-        <w:rPr>
-          <w:rFonts w:ascii="Times New Roman" w:hAnsi="Times New Roman" w:cs="Times New Roman"/>
-          <w:sz w:val="26"/>
-          <w:szCs w:val="26"/>
-        </w:rPr>
-        <w:t xml:space="preserve">предварительно обработанное </w:t>
+        <w:t xml:space="preserve">. </w:t>
+      </w:r>
+      <w:r>
+        <w:rPr>
+          <w:rFonts w:ascii="Times New Roman" w:hAnsi="Times New Roman" w:cs="Times New Roman"/>
+          <w:sz w:val="26"/>
+          <w:szCs w:val="26"/>
+        </w:rPr>
+        <w:t>П</w:t>
+      </w:r>
+      <w:r>
+        <w:rPr>
+          <w:rFonts w:ascii="Times New Roman" w:hAnsi="Times New Roman" w:cs="Times New Roman"/>
+          <w:sz w:val="26"/>
+          <w:szCs w:val="26"/>
+        </w:rPr>
+        <w:t xml:space="preserve">редварительно обработанное значение помечалось </w:t>
       </w:r>
       <w:r>
         <w:rPr>
@@ -4055,7 +4908,7 @@
           <w:szCs w:val="26"/>
         </w:rPr>
         <w:lastRenderedPageBreak/>
-        <w:t>значение помечалось как начало шаблона, если было достигнуто определенное пороговое значение.</w:t>
+        <w:t>как начало шаблона, если было достигнуто определенное пороговое значение.</w:t>
       </w:r>
       <w:r>
         <w:t xml:space="preserve"> </w:t>
@@ -4146,7 +4999,23 @@
           <w:sz w:val="26"/>
           <w:szCs w:val="26"/>
         </w:rPr>
-        <w:t xml:space="preserve"> Затем происходило извлечение признаков, таких как уже знакомые максимум, минимум, среднее </w:t>
+        <w:t xml:space="preserve"> Затем происходило извлечение признаков, таких </w:t>
+      </w:r>
+      <w:r>
+        <w:rPr>
+          <w:rFonts w:ascii="Times New Roman" w:hAnsi="Times New Roman" w:cs="Times New Roman"/>
+          <w:sz w:val="26"/>
+          <w:szCs w:val="26"/>
+        </w:rPr>
+        <w:t xml:space="preserve">как: </w:t>
+      </w:r>
+      <w:r>
+        <w:rPr>
+          <w:rFonts w:ascii="Times New Roman" w:hAnsi="Times New Roman" w:cs="Times New Roman"/>
+          <w:sz w:val="26"/>
+          <w:szCs w:val="26"/>
+        </w:rPr>
+        <w:t xml:space="preserve">максимум, минимум, среднее </w:t>
       </w:r>
       <w:r>
         <w:rPr>
@@ -4194,7 +5063,23 @@
           <w:sz w:val="26"/>
           <w:szCs w:val="26"/>
         </w:rPr>
-        <w:t>признаки из частотной области (получаемые с помощью быстрого преобразования Фурье): фундаментальная частота, дисперсия Фурье</w:t>
+        <w:t>признаки из частотной области (получаемые с помощью быстрого преобразования Фурье</w:t>
+      </w:r>
+      <w:r>
+        <w:rPr>
+          <w:rFonts w:ascii="Times New Roman" w:hAnsi="Times New Roman" w:cs="Times New Roman"/>
+          <w:sz w:val="26"/>
+          <w:szCs w:val="26"/>
+        </w:rPr>
+        <w:t xml:space="preserve"> – БФП</w:t>
+      </w:r>
+      <w:r>
+        <w:rPr>
+          <w:rFonts w:ascii="Times New Roman" w:hAnsi="Times New Roman" w:cs="Times New Roman"/>
+          <w:sz w:val="26"/>
+          <w:szCs w:val="26"/>
+        </w:rPr>
+        <w:t>): фундаментальная частота, дисперсия Фурье</w:t>
       </w:r>
       <w:r>
         <w:rPr>
@@ -4218,23 +5103,7 @@
           <w:sz w:val="26"/>
           <w:szCs w:val="26"/>
         </w:rPr>
-        <w:t xml:space="preserve"> коэффициентов Фурье (если в спектре несколько таких участков, их длины суммируются). Помимо вышеперечисленного, авторы включили особые функции, </w:t>
-      </w:r>
-      <w:r>
-        <w:rPr>
-          <w:rFonts w:ascii="Times New Roman" w:hAnsi="Times New Roman" w:cs="Times New Roman"/>
-          <w:sz w:val="26"/>
-          <w:szCs w:val="26"/>
-        </w:rPr>
-        <w:t xml:space="preserve">по-видимому, </w:t>
-      </w:r>
-      <w:r>
-        <w:rPr>
-          <w:rFonts w:ascii="Times New Roman" w:hAnsi="Times New Roman" w:cs="Times New Roman"/>
-          <w:sz w:val="26"/>
-          <w:szCs w:val="26"/>
-        </w:rPr>
-        <w:t xml:space="preserve">подходящие для </w:t>
+        <w:t xml:space="preserve"> коэффициентов Фурье (если в спектре несколько таких участков, их длины суммируются). Помимо вышеперечисленного, авторы включили особые функции, подходящие для </w:t>
       </w:r>
       <w:r>
         <w:rPr>
@@ -4292,7 +5161,15 @@
           <w:sz w:val="26"/>
           <w:szCs w:val="26"/>
         </w:rPr>
-        <w:t xml:space="preserve">Как было сказано ранее, для создания классификатора, работающего в режиме реального времени, авторы использовали комбинацию двух быстрых алгоритмов: байесовский и </w:t>
+        <w:t>Д</w:t>
+      </w:r>
+      <w:r>
+        <w:rPr>
+          <w:rFonts w:ascii="Times New Roman" w:hAnsi="Times New Roman" w:cs="Times New Roman"/>
+          <w:sz w:val="26"/>
+          <w:szCs w:val="26"/>
+        </w:rPr>
+        <w:t xml:space="preserve">ля создания классификатора, работающего в режиме реального времени, авторы использовали комбинацию двух быстрых алгоритмов: байесовский и </w:t>
       </w:r>
       <w:r>
         <w:rPr>
@@ -4334,7 +5211,7 @@
           <w:sz w:val="26"/>
           <w:szCs w:val="26"/>
         </w:rPr>
-        <w:t xml:space="preserve">, как можно понять из названия, заключается в нахождении </w:t>
+        <w:t xml:space="preserve"> заключается в нахождении </w:t>
       </w:r>
       <w:r>
         <w:rPr>
@@ -4490,23 +5367,7 @@
           <w:sz w:val="26"/>
           <w:szCs w:val="26"/>
         </w:rPr>
-        <w:t>апостериорн</w:t>
-      </w:r>
-      <w:r>
-        <w:rPr>
-          <w:rFonts w:ascii="Times New Roman" w:hAnsi="Times New Roman" w:cs="Times New Roman"/>
-          <w:sz w:val="26"/>
-          <w:szCs w:val="26"/>
-        </w:rPr>
-        <w:t>ой</w:t>
-      </w:r>
-      <w:r>
-        <w:rPr>
-          <w:rFonts w:ascii="Times New Roman" w:hAnsi="Times New Roman" w:cs="Times New Roman"/>
-          <w:sz w:val="26"/>
-          <w:szCs w:val="26"/>
-        </w:rPr>
-        <w:t xml:space="preserve"> (условной)</w:t>
+        <w:t>условной</w:t>
       </w:r>
       <w:r>
         <w:rPr>
@@ -4522,7 +5383,23 @@
           <w:sz w:val="26"/>
           <w:szCs w:val="26"/>
         </w:rPr>
-        <w:t xml:space="preserve">и. В простейшем случае байесовский классификатор может быть устроен следующим образом. Предполагается, что признаки, принадлежащие </w:t>
+        <w:t>и. В простейшем случае</w:t>
+      </w:r>
+      <w:r>
+        <w:rPr>
+          <w:rFonts w:ascii="Times New Roman" w:hAnsi="Times New Roman" w:cs="Times New Roman"/>
+          <w:sz w:val="26"/>
+          <w:szCs w:val="26"/>
+        </w:rPr>
+        <w:t xml:space="preserve"> п</w:t>
+      </w:r>
+      <w:r>
+        <w:rPr>
+          <w:rFonts w:ascii="Times New Roman" w:hAnsi="Times New Roman" w:cs="Times New Roman"/>
+          <w:sz w:val="26"/>
+          <w:szCs w:val="26"/>
+        </w:rPr>
+        <w:t xml:space="preserve">редполагается, что признаки, принадлежащие </w:t>
       </w:r>
       <w:r>
         <w:rPr>
@@ -4546,7 +5423,106 @@
           <w:sz w:val="26"/>
           <w:szCs w:val="26"/>
         </w:rPr>
-        <w:t xml:space="preserve">. Тогда, используя теорему </w:t>
+        <w:t xml:space="preserve">. Тогда, используя теорему Байеса, можно показать, что </w:t>
+      </w:r>
+      <w:r>
+        <w:rPr>
+          <w:rFonts w:ascii="Times New Roman" w:hAnsi="Times New Roman" w:cs="Times New Roman"/>
+          <w:sz w:val="26"/>
+          <w:szCs w:val="26"/>
+        </w:rPr>
+        <w:t>вероятность того, что данная выборка</w:t>
+      </w:r>
+      <w:r>
+        <w:rPr>
+          <w:rFonts w:ascii="Times New Roman" w:hAnsi="Times New Roman" w:cs="Times New Roman"/>
+          <w:sz w:val="26"/>
+          <w:szCs w:val="26"/>
+        </w:rPr>
+        <w:t xml:space="preserve"> </w:t>
+      </w:r>
+      <w:r>
+        <w:rPr>
+          <w:rFonts w:ascii="Times New Roman" w:hAnsi="Times New Roman" w:cs="Times New Roman"/>
+          <w:sz w:val="26"/>
+          <w:szCs w:val="26"/>
+          <w:lang w:val="en-US"/>
+        </w:rPr>
+        <w:t>X</w:t>
+      </w:r>
+      <w:r>
+        <w:rPr>
+          <w:rFonts w:ascii="Times New Roman" w:hAnsi="Times New Roman" w:cs="Times New Roman"/>
+          <w:sz w:val="26"/>
+          <w:szCs w:val="26"/>
+        </w:rPr>
+        <w:t xml:space="preserve"> принадлежит </w:t>
+      </w:r>
+      <w:r>
+        <w:rPr>
+          <w:rFonts w:ascii="Times New Roman" w:hAnsi="Times New Roman" w:cs="Times New Roman"/>
+          <w:sz w:val="26"/>
+          <w:szCs w:val="26"/>
+        </w:rPr>
+        <w:t xml:space="preserve">некоему классу </w:t>
+      </w:r>
+      <w:r>
+        <w:rPr>
+          <w:rFonts w:ascii="Times New Roman" w:hAnsi="Times New Roman" w:cs="Times New Roman"/>
+          <w:sz w:val="26"/>
+          <w:szCs w:val="26"/>
+          <w:lang w:val="en-US"/>
+        </w:rPr>
+        <w:t>K</w:t>
+      </w:r>
+      <w:r>
+        <w:rPr>
+          <w:rFonts w:ascii="Times New Roman" w:hAnsi="Times New Roman" w:cs="Times New Roman"/>
+          <w:sz w:val="26"/>
+          <w:szCs w:val="26"/>
+        </w:rPr>
+        <w:t>, максимальна, когда максимальн</w:t>
+      </w:r>
+      <w:r>
+        <w:rPr>
+          <w:rFonts w:ascii="Times New Roman" w:hAnsi="Times New Roman" w:cs="Times New Roman"/>
+          <w:sz w:val="26"/>
+          <w:szCs w:val="26"/>
+        </w:rPr>
+        <w:t>о произведение</w:t>
+      </w:r>
+      <w:r>
+        <w:rPr>
+          <w:rFonts w:ascii="Times New Roman" w:hAnsi="Times New Roman" w:cs="Times New Roman"/>
+          <w:sz w:val="26"/>
+          <w:szCs w:val="26"/>
+        </w:rPr>
+        <w:t xml:space="preserve"> вероятност</w:t>
+      </w:r>
+      <w:r>
+        <w:rPr>
+          <w:rFonts w:ascii="Times New Roman" w:hAnsi="Times New Roman" w:cs="Times New Roman"/>
+          <w:sz w:val="26"/>
+          <w:szCs w:val="26"/>
+        </w:rPr>
+        <w:t xml:space="preserve">и события </w:t>
+      </w:r>
+      <w:r>
+        <w:rPr>
+          <w:rFonts w:ascii="Times New Roman" w:hAnsi="Times New Roman" w:cs="Times New Roman"/>
+          <w:sz w:val="26"/>
+          <w:szCs w:val="26"/>
+          <w:lang w:val="en-US"/>
+        </w:rPr>
+        <w:t>K</w:t>
+      </w:r>
+      <w:r>
+        <w:rPr>
+          <w:rFonts w:ascii="Times New Roman" w:hAnsi="Times New Roman" w:cs="Times New Roman"/>
+          <w:sz w:val="26"/>
+          <w:szCs w:val="26"/>
+        </w:rPr>
+        <w:t xml:space="preserve"> на </w:t>
       </w:r>
       <w:r>
         <w:rPr>
@@ -4555,106 +5531,7 @@
           <w:szCs w:val="26"/>
         </w:rPr>
         <w:lastRenderedPageBreak/>
-        <w:t xml:space="preserve">Байеса, можно показать, что </w:t>
-      </w:r>
-      <w:r>
-        <w:rPr>
-          <w:rFonts w:ascii="Times New Roman" w:hAnsi="Times New Roman" w:cs="Times New Roman"/>
-          <w:sz w:val="26"/>
-          <w:szCs w:val="26"/>
-        </w:rPr>
-        <w:t>вероятность того, что данная выборка</w:t>
-      </w:r>
-      <w:r>
-        <w:rPr>
-          <w:rFonts w:ascii="Times New Roman" w:hAnsi="Times New Roman" w:cs="Times New Roman"/>
-          <w:sz w:val="26"/>
-          <w:szCs w:val="26"/>
-        </w:rPr>
-        <w:t xml:space="preserve"> </w:t>
-      </w:r>
-      <w:r>
-        <w:rPr>
-          <w:rFonts w:ascii="Times New Roman" w:hAnsi="Times New Roman" w:cs="Times New Roman"/>
-          <w:sz w:val="26"/>
-          <w:szCs w:val="26"/>
-          <w:lang w:val="en-US"/>
-        </w:rPr>
-        <w:t>X</w:t>
-      </w:r>
-      <w:r>
-        <w:rPr>
-          <w:rFonts w:ascii="Times New Roman" w:hAnsi="Times New Roman" w:cs="Times New Roman"/>
-          <w:sz w:val="26"/>
-          <w:szCs w:val="26"/>
-        </w:rPr>
-        <w:t xml:space="preserve"> принадлежит </w:t>
-      </w:r>
-      <w:r>
-        <w:rPr>
-          <w:rFonts w:ascii="Times New Roman" w:hAnsi="Times New Roman" w:cs="Times New Roman"/>
-          <w:sz w:val="26"/>
-          <w:szCs w:val="26"/>
-        </w:rPr>
-        <w:t xml:space="preserve">некоему классу </w:t>
-      </w:r>
-      <w:r>
-        <w:rPr>
-          <w:rFonts w:ascii="Times New Roman" w:hAnsi="Times New Roman" w:cs="Times New Roman"/>
-          <w:sz w:val="26"/>
-          <w:szCs w:val="26"/>
-          <w:lang w:val="en-US"/>
-        </w:rPr>
-        <w:t>K</w:t>
-      </w:r>
-      <w:r>
-        <w:rPr>
-          <w:rFonts w:ascii="Times New Roman" w:hAnsi="Times New Roman" w:cs="Times New Roman"/>
-          <w:sz w:val="26"/>
-          <w:szCs w:val="26"/>
-        </w:rPr>
-        <w:t>, максимальна, когда максимальн</w:t>
-      </w:r>
-      <w:r>
-        <w:rPr>
-          <w:rFonts w:ascii="Times New Roman" w:hAnsi="Times New Roman" w:cs="Times New Roman"/>
-          <w:sz w:val="26"/>
-          <w:szCs w:val="26"/>
-        </w:rPr>
-        <w:t>о произведение</w:t>
-      </w:r>
-      <w:r>
-        <w:rPr>
-          <w:rFonts w:ascii="Times New Roman" w:hAnsi="Times New Roman" w:cs="Times New Roman"/>
-          <w:sz w:val="26"/>
-          <w:szCs w:val="26"/>
-        </w:rPr>
-        <w:t xml:space="preserve"> вероятност</w:t>
-      </w:r>
-      <w:r>
-        <w:rPr>
-          <w:rFonts w:ascii="Times New Roman" w:hAnsi="Times New Roman" w:cs="Times New Roman"/>
-          <w:sz w:val="26"/>
-          <w:szCs w:val="26"/>
-        </w:rPr>
-        <w:t xml:space="preserve">и события </w:t>
-      </w:r>
-      <w:r>
-        <w:rPr>
-          <w:rFonts w:ascii="Times New Roman" w:hAnsi="Times New Roman" w:cs="Times New Roman"/>
-          <w:sz w:val="26"/>
-          <w:szCs w:val="26"/>
-          <w:lang w:val="en-US"/>
-        </w:rPr>
-        <w:t>K</w:t>
-      </w:r>
-      <w:r>
-        <w:rPr>
-          <w:rFonts w:ascii="Times New Roman" w:hAnsi="Times New Roman" w:cs="Times New Roman"/>
-          <w:sz w:val="26"/>
-          <w:szCs w:val="26"/>
-        </w:rPr>
-        <w:t xml:space="preserve"> на вероятность</w:t>
+        <w:t>вероятность</w:t>
       </w:r>
       <w:r>
         <w:rPr>
@@ -4813,7 +5690,7 @@
           <w:sz w:val="26"/>
           <w:szCs w:val="26"/>
         </w:rPr>
-        <w:t xml:space="preserve"> обладает неоспоримым преимуществом</w:t>
+        <w:t xml:space="preserve"> обладает преимуществом</w:t>
       </w:r>
       <w:r>
         <w:rPr>
@@ -5052,7 +5929,7 @@
           <w:sz w:val="26"/>
           <w:szCs w:val="26"/>
         </w:rPr>
-        <w:t xml:space="preserve">Причина этого заключается в преимуществах нейронных сетей, которые будут перечислены далее. </w:t>
+        <w:t xml:space="preserve">Причина этого заключается в преимуществах нейронных сетей. </w:t>
       </w:r>
     </w:p>
     <w:p>
@@ -5073,7 +5950,7 @@
           <w:sz w:val="26"/>
           <w:szCs w:val="26"/>
         </w:rPr>
-        <w:t xml:space="preserve">Во-первых, нейронные сети способны самостоятельно извлекать наиболее подходящие признаки. Как было показано ранее, признаки, выделяемые вручную, являются достаточно простыми </w:t>
+        <w:t xml:space="preserve">Во-первых, нейронные сети способны самостоятельно извлекать наиболее подходящие признаки. </w:t>
       </w:r>
       <w:r>
         <w:rPr>
@@ -5082,6 +5959,24 @@
           <w:sz w:val="26"/>
           <w:szCs w:val="26"/>
         </w:rPr>
+        <w:t>П</w:t>
+      </w:r>
+      <w:r>
+        <w:rPr>
+          <w:rFonts w:ascii="Times New Roman" w:hAnsi="Times New Roman" w:cs="Times New Roman"/>
+          <w:color w:val="000000" w:themeColor="text1"/>
+          <w:sz w:val="26"/>
+          <w:szCs w:val="26"/>
+        </w:rPr>
+        <w:t xml:space="preserve">ризнаки, выделяемые вручную, являются достаточно простыми </w:t>
+      </w:r>
+      <w:r>
+        <w:rPr>
+          <w:rFonts w:ascii="Times New Roman" w:hAnsi="Times New Roman" w:cs="Times New Roman"/>
+          <w:color w:val="000000" w:themeColor="text1"/>
+          <w:sz w:val="26"/>
+          <w:szCs w:val="26"/>
+        </w:rPr>
         <w:t xml:space="preserve">и потому не всегда оказываются наиболее достоверными при решении задачи классификации. Во-вторых, нейронные сети обладают </w:t>
       </w:r>
       <w:r>
@@ -5091,7 +5986,7 @@
           <w:sz w:val="26"/>
           <w:szCs w:val="26"/>
         </w:rPr>
-        <w:t xml:space="preserve">большей универсальностью. Другими словами, </w:t>
+        <w:t xml:space="preserve">большей универсальностью. </w:t>
       </w:r>
       <w:proofErr w:type="spellStart"/>
       <w:r>
@@ -5101,7 +5996,7 @@
           <w:sz w:val="26"/>
           <w:szCs w:val="26"/>
         </w:rPr>
-        <w:t>н</w:t>
+        <w:t>Н</w:t>
       </w:r>
       <w:r>
         <w:rPr>
@@ -5250,7 +6145,7 @@
           <w:sz w:val="26"/>
           <w:szCs w:val="26"/>
         </w:rPr>
-        <w:t xml:space="preserve"> алгоритмы могут быть более устойчивы к шуму и изменениям</w:t>
+        <w:t xml:space="preserve"> алгоритмы могут быть более устойчивы к шуму и изменениям.</w:t>
       </w:r>
       <w:r>
         <w:rPr>
@@ -5259,7 +6154,7 @@
           <w:sz w:val="26"/>
           <w:szCs w:val="26"/>
         </w:rPr>
-        <w:t>, причины возникновения которых описаны в предыдущей главе</w:t>
+        <w:t xml:space="preserve"> </w:t>
       </w:r>
       <w:r>
         <w:rPr>
@@ -5268,7 +6163,7 @@
           <w:sz w:val="26"/>
           <w:szCs w:val="26"/>
         </w:rPr>
-        <w:t>.</w:t>
+        <w:t>А также,</w:t>
       </w:r>
       <w:r>
         <w:rPr>
@@ -5277,8 +6172,9 @@
           <w:sz w:val="26"/>
           <w:szCs w:val="26"/>
         </w:rPr>
-        <w:t xml:space="preserve"> </w:t>
-      </w:r>
+        <w:t xml:space="preserve"> нейронные сети показывают высокую точность при классификации </w:t>
+      </w:r>
+      <w:proofErr w:type="spellStart"/>
       <w:r>
         <w:rPr>
           <w:rFonts w:ascii="Times New Roman" w:hAnsi="Times New Roman" w:cs="Times New Roman"/>
@@ -5286,9 +6182,9 @@
           <w:sz w:val="26"/>
           <w:szCs w:val="26"/>
         </w:rPr>
-        <w:t xml:space="preserve">Наконец, нейронные сети показывают высокую точность при классификации </w:t>
-      </w:r>
-      <w:proofErr w:type="spellStart"/>
+        <w:t>пЭМГ</w:t>
+      </w:r>
+      <w:proofErr w:type="spellEnd"/>
       <w:r>
         <w:rPr>
           <w:rFonts w:ascii="Times New Roman" w:hAnsi="Times New Roman" w:cs="Times New Roman"/>
@@ -5296,35 +6192,7 @@
           <w:sz w:val="26"/>
           <w:szCs w:val="26"/>
         </w:rPr>
-        <w:t>пЭМГ</w:t>
-      </w:r>
-      <w:proofErr w:type="spellEnd"/>
-      <w:r>
-        <w:rPr>
-          <w:rFonts w:ascii="Times New Roman" w:hAnsi="Times New Roman" w:cs="Times New Roman"/>
-          <w:color w:val="000000" w:themeColor="text1"/>
-          <w:sz w:val="26"/>
-          <w:szCs w:val="26"/>
-        </w:rPr>
-        <w:t xml:space="preserve"> сигналов. В </w:t>
-      </w:r>
-      <w:r>
-        <w:rPr>
-          <w:rFonts w:ascii="Times New Roman" w:hAnsi="Times New Roman" w:cs="Times New Roman"/>
-          <w:color w:val="000000" w:themeColor="text1"/>
-          <w:sz w:val="26"/>
-          <w:szCs w:val="26"/>
-        </w:rPr>
-        <w:t xml:space="preserve">ранее упомянутой </w:t>
-      </w:r>
-      <w:r>
-        <w:rPr>
-          <w:rFonts w:ascii="Times New Roman" w:hAnsi="Times New Roman" w:cs="Times New Roman"/>
-          <w:color w:val="000000" w:themeColor="text1"/>
-          <w:sz w:val="26"/>
-          <w:szCs w:val="26"/>
-        </w:rPr>
-        <w:t xml:space="preserve">статье </w:t>
+        <w:t xml:space="preserve"> сигналов. В статье </w:t>
       </w:r>
       <w:r>
         <w:rPr>
@@ -5492,16 +6360,6 @@
         </w:rPr>
         <w:t xml:space="preserve"> алгоритмов в задаче классификации движений человека</w:t>
       </w:r>
-      <w:r>
-        <w:rPr>
-          <w:rFonts w:ascii="Times New Roman" w:hAnsi="Times New Roman" w:cs="Times New Roman"/>
-          <w:b/>
-          <w:bCs/>
-          <w:sz w:val="28"/>
-          <w:szCs w:val="28"/>
-        </w:rPr>
-        <w:t>.</w:t>
-      </w:r>
     </w:p>
     <w:p>
       <w:pPr>
@@ -5549,6 +6407,22 @@
         </w:rPr>
         <w:t xml:space="preserve"> алгоритмов в задаче классификации движений человека по </w:t>
       </w:r>
+      <w:r>
+        <w:rPr>
+          <w:rFonts w:ascii="Times New Roman" w:hAnsi="Times New Roman" w:cs="Times New Roman"/>
+          <w:sz w:val="26"/>
+          <w:szCs w:val="26"/>
+        </w:rPr>
+        <w:t>ЭМГ</w:t>
+      </w:r>
+      <w:r>
+        <w:rPr>
+          <w:rFonts w:ascii="Times New Roman" w:hAnsi="Times New Roman" w:cs="Times New Roman"/>
+          <w:sz w:val="26"/>
+          <w:szCs w:val="26"/>
+        </w:rPr>
+        <w:t xml:space="preserve"> сигналам вызван высокой </w:t>
+      </w:r>
       <w:proofErr w:type="spellStart"/>
       <w:r>
         <w:rPr>
@@ -5556,7 +6430,7 @@
           <w:sz w:val="26"/>
           <w:szCs w:val="26"/>
         </w:rPr>
-        <w:t>электромиографическим</w:t>
+        <w:t>результативнотью</w:t>
       </w:r>
       <w:proofErr w:type="spellEnd"/>
       <w:r>
@@ -5565,7 +6439,202 @@
           <w:sz w:val="26"/>
           <w:szCs w:val="26"/>
         </w:rPr>
-        <w:t xml:space="preserve"> сигналам в первую очередь вызван высокой </w:t>
+        <w:t xml:space="preserve"> применения этих алгоритмов во многих других сферах</w:t>
+      </w:r>
+      <w:r>
+        <w:rPr>
+          <w:rFonts w:ascii="Times New Roman" w:hAnsi="Times New Roman" w:cs="Times New Roman"/>
+          <w:sz w:val="26"/>
+          <w:szCs w:val="26"/>
+        </w:rPr>
+        <w:t xml:space="preserve"> обработки </w:t>
+      </w:r>
+      <w:r>
+        <w:rPr>
+          <w:rFonts w:ascii="Times New Roman" w:hAnsi="Times New Roman" w:cs="Times New Roman"/>
+          <w:sz w:val="26"/>
+          <w:szCs w:val="26"/>
+          <w:highlight w:val="yellow"/>
+        </w:rPr>
+        <w:t>биологической</w:t>
+      </w:r>
+      <w:r>
+        <w:rPr>
+          <w:rFonts w:ascii="Times New Roman" w:hAnsi="Times New Roman" w:cs="Times New Roman"/>
+          <w:sz w:val="26"/>
+          <w:szCs w:val="26"/>
+        </w:rPr>
+        <w:t xml:space="preserve"> информации</w:t>
+      </w:r>
+      <w:r>
+        <w:rPr>
+          <w:rFonts w:ascii="Times New Roman" w:hAnsi="Times New Roman" w:cs="Times New Roman"/>
+          <w:sz w:val="26"/>
+          <w:szCs w:val="26"/>
+        </w:rPr>
+        <w:t>,</w:t>
+      </w:r>
+      <w:r>
+        <w:rPr>
+          <w:rFonts w:ascii="Times New Roman" w:hAnsi="Times New Roman" w:cs="Times New Roman"/>
+          <w:sz w:val="26"/>
+          <w:szCs w:val="26"/>
+        </w:rPr>
+        <w:t xml:space="preserve"> </w:t>
+      </w:r>
+      <w:r>
+        <w:rPr>
+          <w:rFonts w:ascii="Times New Roman" w:hAnsi="Times New Roman" w:cs="Times New Roman"/>
+          <w:sz w:val="26"/>
+          <w:szCs w:val="26"/>
+        </w:rPr>
+        <w:t xml:space="preserve">таких как: </w:t>
+      </w:r>
+      <w:r>
+        <w:rPr>
+          <w:rFonts w:ascii="Times New Roman" w:hAnsi="Times New Roman" w:cs="Times New Roman"/>
+          <w:sz w:val="26"/>
+          <w:szCs w:val="26"/>
+        </w:rPr>
+        <w:t>диагностика болезней, прогнозирование заболеваний</w:t>
+      </w:r>
+      <w:r>
+        <w:rPr>
+          <w:rFonts w:ascii="Times New Roman" w:hAnsi="Times New Roman" w:cs="Times New Roman"/>
+          <w:sz w:val="26"/>
+          <w:szCs w:val="26"/>
+        </w:rPr>
+        <w:t>, о</w:t>
+      </w:r>
+      <w:r>
+        <w:rPr>
+          <w:rFonts w:ascii="Times New Roman" w:hAnsi="Times New Roman" w:cs="Times New Roman"/>
+          <w:sz w:val="26"/>
+          <w:szCs w:val="26"/>
+        </w:rPr>
+        <w:t>бработка</w:t>
+      </w:r>
+      <w:r>
+        <w:rPr>
+          <w:rFonts w:ascii="Times New Roman" w:hAnsi="Times New Roman" w:cs="Times New Roman"/>
+          <w:sz w:val="26"/>
+          <w:szCs w:val="26"/>
+        </w:rPr>
+        <w:t xml:space="preserve"> </w:t>
+      </w:r>
+      <w:r>
+        <w:rPr>
+          <w:rFonts w:ascii="Times New Roman" w:hAnsi="Times New Roman" w:cs="Times New Roman"/>
+          <w:sz w:val="26"/>
+          <w:szCs w:val="26"/>
+        </w:rPr>
+        <w:t>медицинских изображений</w:t>
+      </w:r>
+      <w:r>
+        <w:rPr>
+          <w:rFonts w:ascii="Times New Roman" w:hAnsi="Times New Roman" w:cs="Times New Roman"/>
+          <w:sz w:val="26"/>
+          <w:szCs w:val="26"/>
+        </w:rPr>
+        <w:t>, а</w:t>
+      </w:r>
+      <w:r>
+        <w:rPr>
+          <w:rFonts w:ascii="Times New Roman" w:hAnsi="Times New Roman" w:cs="Times New Roman"/>
+          <w:sz w:val="26"/>
+          <w:szCs w:val="26"/>
+        </w:rPr>
+        <w:t>нализ медицинских текстов</w:t>
+      </w:r>
+      <w:r>
+        <w:rPr>
+          <w:rFonts w:ascii="Times New Roman" w:hAnsi="Times New Roman" w:cs="Times New Roman"/>
+          <w:sz w:val="26"/>
+          <w:szCs w:val="26"/>
+        </w:rPr>
+        <w:t>, а</w:t>
+      </w:r>
+      <w:r>
+        <w:rPr>
+          <w:rFonts w:ascii="Times New Roman" w:hAnsi="Times New Roman" w:cs="Times New Roman"/>
+          <w:sz w:val="26"/>
+          <w:szCs w:val="26"/>
+        </w:rPr>
+        <w:t>нализ генетических данных</w:t>
+      </w:r>
+      <w:r>
+        <w:rPr>
+          <w:rFonts w:ascii="Times New Roman" w:hAnsi="Times New Roman" w:cs="Times New Roman"/>
+          <w:sz w:val="26"/>
+          <w:szCs w:val="26"/>
+        </w:rPr>
+        <w:t>, м</w:t>
+      </w:r>
+      <w:r>
+        <w:rPr>
+          <w:rFonts w:ascii="Times New Roman" w:hAnsi="Times New Roman" w:cs="Times New Roman"/>
+          <w:sz w:val="26"/>
+          <w:szCs w:val="26"/>
+        </w:rPr>
+        <w:t>ониторинг пациентов</w:t>
+      </w:r>
+      <w:r>
+        <w:rPr>
+          <w:rFonts w:ascii="Times New Roman" w:hAnsi="Times New Roman" w:cs="Times New Roman"/>
+          <w:sz w:val="26"/>
+          <w:szCs w:val="26"/>
+        </w:rPr>
+        <w:t xml:space="preserve"> и другие.</w:t>
+      </w:r>
+      <w:r>
+        <w:rPr>
+          <w:rFonts w:ascii="Times New Roman" w:hAnsi="Times New Roman" w:cs="Times New Roman"/>
+          <w:sz w:val="26"/>
+          <w:szCs w:val="26"/>
+        </w:rPr>
+        <w:t xml:space="preserve"> </w:t>
+      </w:r>
+      <w:r>
+        <w:rPr>
+          <w:rFonts w:ascii="Times New Roman" w:hAnsi="Times New Roman" w:cs="Times New Roman"/>
+          <w:sz w:val="26"/>
+          <w:szCs w:val="26"/>
+        </w:rPr>
+        <w:t xml:space="preserve">В статье </w:t>
+      </w:r>
+      <w:r>
+        <w:rPr>
+          <w:rFonts w:ascii="Times New Roman" w:hAnsi="Times New Roman" w:cs="Times New Roman"/>
+          <w:sz w:val="26"/>
+          <w:szCs w:val="26"/>
+          <w:highlight w:val="green"/>
+        </w:rPr>
+        <w:t>[9]</w:t>
+      </w:r>
+      <w:r>
+        <w:rPr>
+          <w:rFonts w:ascii="Times New Roman" w:hAnsi="Times New Roman" w:cs="Times New Roman"/>
+          <w:sz w:val="26"/>
+          <w:szCs w:val="26"/>
+        </w:rPr>
+        <w:t xml:space="preserve"> </w:t>
+      </w:r>
+      <w:r>
+        <w:rPr>
+          <w:rFonts w:ascii="Times New Roman" w:hAnsi="Times New Roman" w:cs="Times New Roman"/>
+          <w:sz w:val="26"/>
+          <w:szCs w:val="26"/>
+        </w:rPr>
+        <w:t xml:space="preserve">авторы </w:t>
+      </w:r>
+      <w:r>
+        <w:rPr>
+          <w:rFonts w:ascii="Times New Roman" w:hAnsi="Times New Roman" w:cs="Times New Roman"/>
+          <w:sz w:val="26"/>
+          <w:szCs w:val="26"/>
+        </w:rPr>
+        <w:lastRenderedPageBreak/>
+        <w:t xml:space="preserve">использовали </w:t>
       </w:r>
       <w:proofErr w:type="spellStart"/>
       <w:r>
@@ -5574,7 +6643,7 @@
           <w:sz w:val="26"/>
           <w:szCs w:val="26"/>
         </w:rPr>
-        <w:t>результативнотью</w:t>
+        <w:t>сверточную</w:t>
       </w:r>
       <w:proofErr w:type="spellEnd"/>
       <w:r>
@@ -5583,8 +6652,43 @@
           <w:sz w:val="26"/>
           <w:szCs w:val="26"/>
         </w:rPr>
-        <w:t xml:space="preserve"> применения этих алгоритмов во многих других сферах</w:t>
-      </w:r>
+        <w:t xml:space="preserve"> нейронную сеть (</w:t>
+      </w:r>
+      <w:r>
+        <w:rPr>
+          <w:rFonts w:ascii="Times New Roman" w:hAnsi="Times New Roman" w:cs="Times New Roman"/>
+          <w:sz w:val="26"/>
+          <w:szCs w:val="26"/>
+          <w:lang w:val="en-US"/>
+        </w:rPr>
+        <w:t>CNN</w:t>
+      </w:r>
+      <w:r>
+        <w:rPr>
+          <w:rFonts w:ascii="Times New Roman" w:hAnsi="Times New Roman" w:cs="Times New Roman"/>
+          <w:sz w:val="26"/>
+          <w:szCs w:val="26"/>
+        </w:rPr>
+        <w:t xml:space="preserve"> – от англ. </w:t>
+      </w:r>
+      <w:proofErr w:type="spellStart"/>
+      <w:r>
+        <w:rPr>
+          <w:rFonts w:ascii="Times New Roman" w:hAnsi="Times New Roman" w:cs="Times New Roman"/>
+          <w:sz w:val="26"/>
+          <w:szCs w:val="26"/>
+        </w:rPr>
+        <w:t>с</w:t>
+      </w:r>
+      <w:r>
+        <w:rPr>
+          <w:rFonts w:ascii="Times New Roman" w:hAnsi="Times New Roman" w:cs="Times New Roman"/>
+          <w:sz w:val="26"/>
+          <w:szCs w:val="26"/>
+        </w:rPr>
+        <w:t>onvolutional</w:t>
+      </w:r>
+      <w:proofErr w:type="spellEnd"/>
       <w:r>
         <w:rPr>
           <w:rFonts w:ascii="Times New Roman" w:hAnsi="Times New Roman" w:cs="Times New Roman"/>
@@ -5593,31 +6697,367 @@
         </w:rPr>
         <w:t xml:space="preserve"> </w:t>
       </w:r>
-      <w:r>
-        <w:rPr>
-          <w:rFonts w:ascii="Times New Roman" w:hAnsi="Times New Roman" w:cs="Times New Roman"/>
-          <w:sz w:val="26"/>
-          <w:szCs w:val="26"/>
-        </w:rPr>
-        <w:lastRenderedPageBreak/>
-        <w:t xml:space="preserve">обработки </w:t>
-      </w:r>
-      <w:r>
-        <w:rPr>
-          <w:rFonts w:ascii="Times New Roman" w:hAnsi="Times New Roman" w:cs="Times New Roman"/>
-          <w:sz w:val="26"/>
-          <w:szCs w:val="26"/>
-          <w:highlight w:val="yellow"/>
-        </w:rPr>
-        <w:t>биологической</w:t>
-      </w:r>
-      <w:r>
-        <w:rPr>
-          <w:rFonts w:ascii="Times New Roman" w:hAnsi="Times New Roman" w:cs="Times New Roman"/>
-          <w:sz w:val="26"/>
-          <w:szCs w:val="26"/>
-        </w:rPr>
-        <w:t xml:space="preserve"> информации</w:t>
+      <w:proofErr w:type="spellStart"/>
+      <w:r>
+        <w:rPr>
+          <w:rFonts w:ascii="Times New Roman" w:hAnsi="Times New Roman" w:cs="Times New Roman"/>
+          <w:sz w:val="26"/>
+          <w:szCs w:val="26"/>
+        </w:rPr>
+        <w:t>neural</w:t>
+      </w:r>
+      <w:proofErr w:type="spellEnd"/>
+      <w:r>
+        <w:rPr>
+          <w:rFonts w:ascii="Times New Roman" w:hAnsi="Times New Roman" w:cs="Times New Roman"/>
+          <w:sz w:val="26"/>
+          <w:szCs w:val="26"/>
+        </w:rPr>
+        <w:t xml:space="preserve"> </w:t>
+      </w:r>
+      <w:proofErr w:type="spellStart"/>
+      <w:proofErr w:type="gramStart"/>
+      <w:r>
+        <w:rPr>
+          <w:rFonts w:ascii="Times New Roman" w:hAnsi="Times New Roman" w:cs="Times New Roman"/>
+          <w:sz w:val="26"/>
+          <w:szCs w:val="26"/>
+        </w:rPr>
+        <w:t>network</w:t>
+      </w:r>
+      <w:proofErr w:type="spellEnd"/>
+      <w:r>
+        <w:rPr>
+          <w:rFonts w:ascii="Times New Roman" w:hAnsi="Times New Roman" w:cs="Times New Roman"/>
+          <w:sz w:val="26"/>
+          <w:szCs w:val="26"/>
+        </w:rPr>
+        <w:t>)</w:t>
+      </w:r>
+      <w:r>
+        <w:rPr>
+          <w:rFonts w:ascii="Times New Roman" w:hAnsi="Times New Roman" w:cs="Times New Roman"/>
+          <w:sz w:val="26"/>
+          <w:szCs w:val="26"/>
+        </w:rPr>
+        <w:t xml:space="preserve"> </w:t>
+      </w:r>
+      <w:r>
+        <w:rPr>
+          <w:rFonts w:ascii="Times New Roman" w:hAnsi="Times New Roman" w:cs="Times New Roman"/>
+          <w:sz w:val="26"/>
+          <w:szCs w:val="26"/>
+        </w:rPr>
+        <w:t xml:space="preserve"> </w:t>
+      </w:r>
+      <w:r>
+        <w:rPr>
+          <w:rFonts w:ascii="Times New Roman" w:hAnsi="Times New Roman" w:cs="Times New Roman"/>
+          <w:sz w:val="26"/>
+          <w:szCs w:val="26"/>
+        </w:rPr>
+        <w:t>для</w:t>
+      </w:r>
+      <w:proofErr w:type="gramEnd"/>
+      <w:r>
+        <w:rPr>
+          <w:rFonts w:ascii="Times New Roman" w:hAnsi="Times New Roman" w:cs="Times New Roman"/>
+          <w:sz w:val="26"/>
+          <w:szCs w:val="26"/>
+        </w:rPr>
+        <w:t xml:space="preserve"> создания классификатора жестов руки в режиме реального времени для управления роботизированным манипулятором. </w:t>
+      </w:r>
+      <w:r>
+        <w:rPr>
+          <w:rFonts w:ascii="Times New Roman" w:hAnsi="Times New Roman" w:cs="Times New Roman"/>
+          <w:sz w:val="26"/>
+          <w:szCs w:val="26"/>
+        </w:rPr>
+        <w:t xml:space="preserve">В качестве регистрирующего устройства использовался браслет </w:t>
+      </w:r>
+      <w:proofErr w:type="spellStart"/>
+      <w:r>
+        <w:rPr>
+          <w:rFonts w:ascii="Times New Roman" w:hAnsi="Times New Roman" w:cs="Times New Roman"/>
+          <w:sz w:val="26"/>
+          <w:szCs w:val="26"/>
+        </w:rPr>
+        <w:t>Myo</w:t>
+      </w:r>
+      <w:proofErr w:type="spellEnd"/>
+      <w:r>
+        <w:rPr>
+          <w:rFonts w:ascii="Times New Roman" w:hAnsi="Times New Roman" w:cs="Times New Roman"/>
+          <w:sz w:val="26"/>
+          <w:szCs w:val="26"/>
+        </w:rPr>
+        <w:t xml:space="preserve"> </w:t>
+      </w:r>
+      <w:r>
+        <w:rPr>
+          <w:rFonts w:ascii="Times New Roman" w:hAnsi="Times New Roman" w:cs="Times New Roman"/>
+          <w:sz w:val="26"/>
+          <w:szCs w:val="26"/>
+          <w:lang w:val="en-US"/>
+        </w:rPr>
+        <w:t>A</w:t>
+      </w:r>
+      <w:proofErr w:type="spellStart"/>
+      <w:r>
+        <w:rPr>
+          <w:rFonts w:ascii="Times New Roman" w:hAnsi="Times New Roman" w:cs="Times New Roman"/>
+          <w:sz w:val="26"/>
+          <w:szCs w:val="26"/>
+        </w:rPr>
+        <w:t>rmband</w:t>
+      </w:r>
+      <w:proofErr w:type="spellEnd"/>
+      <w:r>
+        <w:rPr>
+          <w:rFonts w:ascii="Times New Roman" w:hAnsi="Times New Roman" w:cs="Times New Roman"/>
+          <w:sz w:val="26"/>
+          <w:szCs w:val="26"/>
+        </w:rPr>
+        <w:t xml:space="preserve"> </w:t>
+      </w:r>
+      <w:r>
+        <w:rPr>
+          <w:rFonts w:ascii="Times New Roman" w:hAnsi="Times New Roman" w:cs="Times New Roman"/>
+          <w:sz w:val="26"/>
+          <w:szCs w:val="26"/>
+        </w:rPr>
+        <w:t>(</w:t>
+      </w:r>
+      <w:proofErr w:type="spellStart"/>
+      <w:r>
+        <w:rPr>
+          <w:rFonts w:ascii="Times New Roman" w:hAnsi="Times New Roman" w:cs="Times New Roman"/>
+          <w:sz w:val="26"/>
+          <w:szCs w:val="26"/>
+        </w:rPr>
+        <w:t>Thalmic</w:t>
+      </w:r>
+      <w:proofErr w:type="spellEnd"/>
+      <w:r>
+        <w:rPr>
+          <w:rFonts w:ascii="Times New Roman" w:hAnsi="Times New Roman" w:cs="Times New Roman"/>
+          <w:sz w:val="26"/>
+          <w:szCs w:val="26"/>
+        </w:rPr>
+        <w:t xml:space="preserve"> Labs)</w:t>
+      </w:r>
+      <w:r>
+        <w:rPr>
+          <w:rFonts w:ascii="Times New Roman" w:hAnsi="Times New Roman" w:cs="Times New Roman"/>
+          <w:sz w:val="26"/>
+          <w:szCs w:val="26"/>
+        </w:rPr>
+        <w:t xml:space="preserve">. </w:t>
+      </w:r>
+      <w:r>
+        <w:rPr>
+          <w:rFonts w:ascii="Times New Roman" w:hAnsi="Times New Roman" w:cs="Times New Roman"/>
+          <w:sz w:val="26"/>
+          <w:szCs w:val="26"/>
+        </w:rPr>
+        <w:t>Браслет</w:t>
+      </w:r>
+      <w:r>
+        <w:rPr>
+          <w:rFonts w:ascii="Times New Roman" w:hAnsi="Times New Roman" w:cs="Times New Roman"/>
+          <w:sz w:val="26"/>
+          <w:szCs w:val="26"/>
+        </w:rPr>
+        <w:t xml:space="preserve"> имеет 8 сухих </w:t>
+      </w:r>
+      <w:proofErr w:type="spellStart"/>
+      <w:r>
+        <w:rPr>
+          <w:rFonts w:ascii="Times New Roman" w:hAnsi="Times New Roman" w:cs="Times New Roman"/>
+          <w:sz w:val="26"/>
+          <w:szCs w:val="26"/>
+        </w:rPr>
+        <w:t>пЭМГ</w:t>
+      </w:r>
+      <w:proofErr w:type="spellEnd"/>
+      <w:r>
+        <w:rPr>
+          <w:rFonts w:ascii="Times New Roman" w:hAnsi="Times New Roman" w:cs="Times New Roman"/>
+          <w:sz w:val="26"/>
+          <w:szCs w:val="26"/>
+        </w:rPr>
+        <w:t xml:space="preserve"> датчика с частотой дискретизации 200 Гц</w:t>
+      </w:r>
+      <w:r>
+        <w:rPr>
+          <w:rFonts w:ascii="Times New Roman" w:hAnsi="Times New Roman" w:cs="Times New Roman"/>
+          <w:sz w:val="26"/>
+          <w:szCs w:val="26"/>
+        </w:rPr>
+        <w:t xml:space="preserve">, а также </w:t>
+      </w:r>
+      <w:proofErr w:type="spellStart"/>
+      <w:r>
+        <w:rPr>
+          <w:rFonts w:ascii="Times New Roman" w:hAnsi="Times New Roman" w:cs="Times New Roman"/>
+          <w:sz w:val="26"/>
+          <w:szCs w:val="26"/>
+        </w:rPr>
+        <w:t>трехосевые</w:t>
+      </w:r>
+      <w:proofErr w:type="spellEnd"/>
+      <w:r>
+        <w:rPr>
+          <w:rFonts w:ascii="Times New Roman" w:hAnsi="Times New Roman" w:cs="Times New Roman"/>
+          <w:sz w:val="26"/>
+          <w:szCs w:val="26"/>
+        </w:rPr>
+        <w:t xml:space="preserve"> гироскопы и акселерометры</w:t>
+      </w:r>
+      <w:r>
+        <w:rPr>
+          <w:rFonts w:ascii="Times New Roman" w:hAnsi="Times New Roman" w:cs="Times New Roman"/>
+          <w:sz w:val="26"/>
+          <w:szCs w:val="26"/>
+        </w:rPr>
+        <w:t xml:space="preserve">. </w:t>
+      </w:r>
+      <w:r>
+        <w:rPr>
+          <w:rFonts w:ascii="Times New Roman" w:hAnsi="Times New Roman" w:cs="Times New Roman"/>
+          <w:sz w:val="26"/>
+          <w:szCs w:val="26"/>
+        </w:rPr>
+        <w:t>Для управления манипулятор</w:t>
+      </w:r>
+      <w:r>
+        <w:rPr>
+          <w:rFonts w:ascii="Times New Roman" w:hAnsi="Times New Roman" w:cs="Times New Roman"/>
+          <w:sz w:val="26"/>
+          <w:szCs w:val="26"/>
+        </w:rPr>
+        <w:t>ом</w:t>
+      </w:r>
+      <w:r>
+        <w:rPr>
+          <w:rFonts w:ascii="Times New Roman" w:hAnsi="Times New Roman" w:cs="Times New Roman"/>
+          <w:sz w:val="26"/>
+          <w:szCs w:val="26"/>
+        </w:rPr>
+        <w:t xml:space="preserve"> были определены 7 </w:t>
+      </w:r>
+      <w:r>
+        <w:rPr>
+          <w:rFonts w:ascii="Times New Roman" w:hAnsi="Times New Roman" w:cs="Times New Roman"/>
+          <w:sz w:val="26"/>
+          <w:szCs w:val="26"/>
+        </w:rPr>
+        <w:t xml:space="preserve">интуитивно понятных </w:t>
+      </w:r>
+      <w:r>
+        <w:rPr>
+          <w:rFonts w:ascii="Times New Roman" w:hAnsi="Times New Roman" w:cs="Times New Roman"/>
+          <w:sz w:val="26"/>
+          <w:szCs w:val="26"/>
+        </w:rPr>
+        <w:t xml:space="preserve">жестов кисти руки: </w:t>
+      </w:r>
+      <w:r>
+        <w:rPr>
+          <w:rFonts w:ascii="Times New Roman" w:hAnsi="Times New Roman" w:cs="Times New Roman"/>
+          <w:sz w:val="26"/>
+          <w:szCs w:val="26"/>
+        </w:rPr>
+        <w:t>нейтральный, раскрытие кисти, сжатие кисти, сгибание запястья, разгибание запястья, лучевое отклонение и локтевое отклонение</w:t>
+      </w:r>
+      <w:r>
+        <w:rPr>
+          <w:rFonts w:ascii="Times New Roman" w:hAnsi="Times New Roman" w:cs="Times New Roman"/>
+          <w:sz w:val="26"/>
+          <w:szCs w:val="26"/>
+        </w:rPr>
+        <w:t xml:space="preserve">. </w:t>
+      </w:r>
+      <w:r>
+        <w:rPr>
+          <w:rFonts w:ascii="Times New Roman" w:hAnsi="Times New Roman" w:cs="Times New Roman"/>
+          <w:sz w:val="26"/>
+          <w:szCs w:val="26"/>
+        </w:rPr>
+        <w:t xml:space="preserve">Особенностью решения </w:t>
+      </w:r>
+      <w:r>
+        <w:rPr>
+          <w:rFonts w:ascii="Times New Roman" w:hAnsi="Times New Roman" w:cs="Times New Roman"/>
+          <w:sz w:val="26"/>
+          <w:szCs w:val="26"/>
+        </w:rPr>
+        <w:t xml:space="preserve">выбрать </w:t>
+      </w:r>
+      <w:r>
+        <w:rPr>
+          <w:rFonts w:ascii="Times New Roman" w:hAnsi="Times New Roman" w:cs="Times New Roman"/>
+          <w:sz w:val="26"/>
+          <w:szCs w:val="26"/>
+          <w:lang w:val="en-US"/>
+        </w:rPr>
+        <w:t>CNN</w:t>
+      </w:r>
+      <w:r>
+        <w:rPr>
+          <w:rFonts w:ascii="Times New Roman" w:hAnsi="Times New Roman" w:cs="Times New Roman"/>
+          <w:sz w:val="26"/>
+          <w:szCs w:val="26"/>
+        </w:rPr>
+        <w:t xml:space="preserve"> </w:t>
+      </w:r>
+      <w:r>
+        <w:rPr>
+          <w:rFonts w:ascii="Times New Roman" w:hAnsi="Times New Roman" w:cs="Times New Roman"/>
+          <w:sz w:val="26"/>
+          <w:szCs w:val="26"/>
+        </w:rPr>
+        <w:t xml:space="preserve">является </w:t>
+      </w:r>
+      <w:r>
+        <w:rPr>
+          <w:rFonts w:ascii="Times New Roman" w:hAnsi="Times New Roman" w:cs="Times New Roman"/>
+          <w:sz w:val="26"/>
+          <w:szCs w:val="26"/>
+        </w:rPr>
+        <w:t>отказ от к</w:t>
+      </w:r>
+      <w:r>
+        <w:rPr>
+          <w:rFonts w:ascii="Times New Roman" w:hAnsi="Times New Roman" w:cs="Times New Roman"/>
+          <w:sz w:val="26"/>
+          <w:szCs w:val="26"/>
+        </w:rPr>
+        <w:t>онструировани</w:t>
+      </w:r>
+      <w:r>
+        <w:rPr>
+          <w:rFonts w:ascii="Times New Roman" w:hAnsi="Times New Roman" w:cs="Times New Roman"/>
+          <w:sz w:val="26"/>
+          <w:szCs w:val="26"/>
+        </w:rPr>
+        <w:t>я</w:t>
+      </w:r>
+      <w:r>
+        <w:rPr>
+          <w:rFonts w:ascii="Times New Roman" w:hAnsi="Times New Roman" w:cs="Times New Roman"/>
+          <w:sz w:val="26"/>
+          <w:szCs w:val="26"/>
+        </w:rPr>
+        <w:t xml:space="preserve"> признаков</w:t>
+      </w:r>
+      <w:r>
+        <w:rPr>
+          <w:rFonts w:ascii="Times New Roman" w:hAnsi="Times New Roman" w:cs="Times New Roman"/>
+          <w:sz w:val="26"/>
+          <w:szCs w:val="26"/>
+        </w:rPr>
+        <w:t xml:space="preserve"> в пользу обучения признакам</w:t>
       </w:r>
       <w:r>
         <w:rPr>
@@ -5633,6 +7073,40 @@
           <w:sz w:val="26"/>
           <w:szCs w:val="26"/>
         </w:rPr>
+        <w:t xml:space="preserve"> поскольку</w:t>
+      </w:r>
+      <w:r>
+        <w:rPr>
+          <w:rFonts w:ascii="Times New Roman" w:hAnsi="Times New Roman" w:cs="Times New Roman"/>
+          <w:sz w:val="26"/>
+          <w:szCs w:val="26"/>
+        </w:rPr>
+        <w:t xml:space="preserve"> из-за природы CNN объекты автоматически изучаются с помощью </w:t>
+      </w:r>
+      <w:proofErr w:type="spellStart"/>
+      <w:r>
+        <w:rPr>
+          <w:rFonts w:ascii="Times New Roman" w:hAnsi="Times New Roman" w:cs="Times New Roman"/>
+          <w:sz w:val="26"/>
+          <w:szCs w:val="26"/>
+        </w:rPr>
+        <w:t>сверточных</w:t>
+      </w:r>
+      <w:proofErr w:type="spellEnd"/>
+      <w:r>
+        <w:rPr>
+          <w:rFonts w:ascii="Times New Roman" w:hAnsi="Times New Roman" w:cs="Times New Roman"/>
+          <w:sz w:val="26"/>
+          <w:szCs w:val="26"/>
+        </w:rPr>
+        <w:t xml:space="preserve"> слоев.</w:t>
+      </w:r>
+      <w:r>
+        <w:rPr>
+          <w:rFonts w:ascii="Times New Roman" w:hAnsi="Times New Roman" w:cs="Times New Roman"/>
+          <w:sz w:val="26"/>
+          <w:szCs w:val="26"/>
+        </w:rPr>
         <w:t xml:space="preserve"> </w:t>
       </w:r>
       <w:r>
@@ -5641,32 +7115,123 @@
           <w:sz w:val="26"/>
           <w:szCs w:val="26"/>
         </w:rPr>
-        <w:t xml:space="preserve">таких как: </w:t>
-      </w:r>
-      <w:r>
-        <w:rPr>
-          <w:rFonts w:ascii="Times New Roman" w:hAnsi="Times New Roman" w:cs="Times New Roman"/>
-          <w:sz w:val="26"/>
-          <w:szCs w:val="26"/>
-        </w:rPr>
-        <w:t>диагностика болезней, прогнозирование заболеваний</w:t>
-      </w:r>
-      <w:r>
-        <w:rPr>
-          <w:rFonts w:ascii="Times New Roman" w:hAnsi="Times New Roman" w:cs="Times New Roman"/>
-          <w:sz w:val="26"/>
-          <w:szCs w:val="26"/>
-        </w:rPr>
-        <w:t>, о</w:t>
-      </w:r>
-      <w:r>
-        <w:rPr>
-          <w:rFonts w:ascii="Times New Roman" w:hAnsi="Times New Roman" w:cs="Times New Roman"/>
-          <w:sz w:val="26"/>
-          <w:szCs w:val="26"/>
-        </w:rPr>
-        <w:t>бработка</w:t>
-      </w:r>
+        <w:t xml:space="preserve">Длина временного окна </w:t>
+      </w:r>
+      <w:r>
+        <w:rPr>
+          <w:rFonts w:ascii="Times New Roman" w:hAnsi="Times New Roman" w:cs="Times New Roman"/>
+          <w:sz w:val="26"/>
+          <w:szCs w:val="26"/>
+        </w:rPr>
+        <w:t xml:space="preserve">между предсказаниями </w:t>
+      </w:r>
+      <w:r>
+        <w:rPr>
+          <w:rFonts w:ascii="Times New Roman" w:hAnsi="Times New Roman" w:cs="Times New Roman"/>
+          <w:sz w:val="26"/>
+          <w:szCs w:val="26"/>
+        </w:rPr>
+        <w:t xml:space="preserve">была выбрана </w:t>
+      </w:r>
+      <w:r>
+        <w:rPr>
+          <w:rFonts w:ascii="Times New Roman" w:hAnsi="Times New Roman" w:cs="Times New Roman"/>
+          <w:sz w:val="26"/>
+          <w:szCs w:val="26"/>
+        </w:rPr>
+        <w:t xml:space="preserve">285 </w:t>
+      </w:r>
+      <w:proofErr w:type="spellStart"/>
+      <w:r>
+        <w:rPr>
+          <w:rFonts w:ascii="Times New Roman" w:hAnsi="Times New Roman" w:cs="Times New Roman"/>
+          <w:sz w:val="26"/>
+          <w:szCs w:val="26"/>
+        </w:rPr>
+        <w:t>мс</w:t>
+      </w:r>
+      <w:proofErr w:type="spellEnd"/>
+      <w:r>
+        <w:rPr>
+          <w:rFonts w:ascii="Times New Roman" w:hAnsi="Times New Roman" w:cs="Times New Roman"/>
+          <w:sz w:val="26"/>
+          <w:szCs w:val="26"/>
+        </w:rPr>
+        <w:t xml:space="preserve"> из соображений длительности одного </w:t>
+      </w:r>
+      <w:proofErr w:type="spellStart"/>
+      <w:r>
+        <w:rPr>
+          <w:rFonts w:ascii="Times New Roman" w:hAnsi="Times New Roman" w:cs="Times New Roman"/>
+          <w:sz w:val="26"/>
+          <w:szCs w:val="26"/>
+        </w:rPr>
+        <w:t>пЭМГ</w:t>
+      </w:r>
+      <w:proofErr w:type="spellEnd"/>
+      <w:r>
+        <w:rPr>
+          <w:rFonts w:ascii="Times New Roman" w:hAnsi="Times New Roman" w:cs="Times New Roman"/>
+          <w:sz w:val="26"/>
+          <w:szCs w:val="26"/>
+        </w:rPr>
+        <w:t xml:space="preserve"> паттерна в 300 </w:t>
+      </w:r>
+      <w:proofErr w:type="spellStart"/>
+      <w:r>
+        <w:rPr>
+          <w:rFonts w:ascii="Times New Roman" w:hAnsi="Times New Roman" w:cs="Times New Roman"/>
+          <w:sz w:val="26"/>
+          <w:szCs w:val="26"/>
+        </w:rPr>
+        <w:t>мс</w:t>
+      </w:r>
+      <w:proofErr w:type="spellEnd"/>
+      <w:r>
+        <w:rPr>
+          <w:rFonts w:ascii="Times New Roman" w:hAnsi="Times New Roman" w:cs="Times New Roman"/>
+          <w:sz w:val="26"/>
+          <w:szCs w:val="26"/>
+        </w:rPr>
+        <w:t xml:space="preserve"> и времени на его обработку в 15 </w:t>
+      </w:r>
+      <w:proofErr w:type="spellStart"/>
+      <w:r>
+        <w:rPr>
+          <w:rFonts w:ascii="Times New Roman" w:hAnsi="Times New Roman" w:cs="Times New Roman"/>
+          <w:sz w:val="26"/>
+          <w:szCs w:val="26"/>
+        </w:rPr>
+        <w:t>мс</w:t>
+      </w:r>
+      <w:proofErr w:type="spellEnd"/>
+      <w:r>
+        <w:rPr>
+          <w:rFonts w:ascii="Times New Roman" w:hAnsi="Times New Roman" w:cs="Times New Roman"/>
+          <w:sz w:val="26"/>
+          <w:szCs w:val="26"/>
+        </w:rPr>
+        <w:t xml:space="preserve">. Таким образом, </w:t>
+      </w:r>
+      <w:r>
+        <w:rPr>
+          <w:rFonts w:ascii="Times New Roman" w:hAnsi="Times New Roman" w:cs="Times New Roman"/>
+          <w:sz w:val="26"/>
+          <w:szCs w:val="26"/>
+        </w:rPr>
+        <w:t xml:space="preserve">учитывая частоту дискретизации </w:t>
+      </w:r>
+      <w:proofErr w:type="spellStart"/>
+      <w:r>
+        <w:rPr>
+          <w:rFonts w:ascii="Times New Roman" w:hAnsi="Times New Roman" w:cs="Times New Roman"/>
+          <w:sz w:val="26"/>
+          <w:szCs w:val="26"/>
+          <w:lang w:val="en-US"/>
+        </w:rPr>
+        <w:t>Myo</w:t>
+      </w:r>
+      <w:proofErr w:type="spellEnd"/>
       <w:r>
         <w:rPr>
           <w:rFonts w:ascii="Times New Roman" w:hAnsi="Times New Roman" w:cs="Times New Roman"/>
@@ -5680,64 +7245,9 @@
           <w:rFonts w:ascii="Times New Roman" w:hAnsi="Times New Roman" w:cs="Times New Roman"/>
           <w:sz w:val="26"/>
           <w:szCs w:val="26"/>
-        </w:rPr>
-        <w:t>медицинских изображений</w:t>
-      </w:r>
-      <w:r>
-        <w:rPr>
-          <w:rFonts w:ascii="Times New Roman" w:hAnsi="Times New Roman" w:cs="Times New Roman"/>
-          <w:sz w:val="26"/>
-          <w:szCs w:val="26"/>
-        </w:rPr>
-        <w:t>, а</w:t>
-      </w:r>
-      <w:r>
-        <w:rPr>
-          <w:rFonts w:ascii="Times New Roman" w:hAnsi="Times New Roman" w:cs="Times New Roman"/>
-          <w:sz w:val="26"/>
-          <w:szCs w:val="26"/>
-        </w:rPr>
-        <w:t>нализ медицинских текстов</w:t>
-      </w:r>
-      <w:r>
-        <w:rPr>
-          <w:rFonts w:ascii="Times New Roman" w:hAnsi="Times New Roman" w:cs="Times New Roman"/>
-          <w:sz w:val="26"/>
-          <w:szCs w:val="26"/>
-        </w:rPr>
-        <w:t>, а</w:t>
-      </w:r>
-      <w:r>
-        <w:rPr>
-          <w:rFonts w:ascii="Times New Roman" w:hAnsi="Times New Roman" w:cs="Times New Roman"/>
-          <w:sz w:val="26"/>
-          <w:szCs w:val="26"/>
-        </w:rPr>
-        <w:t>нализ генетических данных</w:t>
-      </w:r>
-      <w:r>
-        <w:rPr>
-          <w:rFonts w:ascii="Times New Roman" w:hAnsi="Times New Roman" w:cs="Times New Roman"/>
-          <w:sz w:val="26"/>
-          <w:szCs w:val="26"/>
-        </w:rPr>
-        <w:t>, м</w:t>
-      </w:r>
-      <w:r>
-        <w:rPr>
-          <w:rFonts w:ascii="Times New Roman" w:hAnsi="Times New Roman" w:cs="Times New Roman"/>
-          <w:sz w:val="26"/>
-          <w:szCs w:val="26"/>
-        </w:rPr>
-        <w:t>ониторинг пациентов</w:t>
-      </w:r>
-      <w:r>
-        <w:rPr>
-          <w:rFonts w:ascii="Times New Roman" w:hAnsi="Times New Roman" w:cs="Times New Roman"/>
-          <w:sz w:val="26"/>
-          <w:szCs w:val="26"/>
-        </w:rPr>
-        <w:t xml:space="preserve"> и другие.</w:t>
+          <w:lang w:val="en-US"/>
+        </w:rPr>
+        <w:t>Armband</w:t>
       </w:r>
       <w:r>
         <w:rPr>
@@ -5753,16 +7263,47 @@
           <w:sz w:val="26"/>
           <w:szCs w:val="26"/>
         </w:rPr>
-        <w:t xml:space="preserve">В статье </w:t>
-      </w:r>
-      <w:r>
-        <w:rPr>
-          <w:rFonts w:ascii="Times New Roman" w:hAnsi="Times New Roman" w:cs="Times New Roman"/>
-          <w:sz w:val="26"/>
-          <w:szCs w:val="26"/>
-          <w:highlight w:val="green"/>
-        </w:rPr>
-        <w:t>[9]</w:t>
+        <w:t xml:space="preserve">в 200 Гц на одно предсказание приходится 57 временных точки. </w:t>
+      </w:r>
+      <w:r>
+        <w:rPr>
+          <w:rFonts w:ascii="Times New Roman" w:hAnsi="Times New Roman" w:cs="Times New Roman"/>
+          <w:sz w:val="26"/>
+          <w:szCs w:val="26"/>
+        </w:rPr>
+        <w:t xml:space="preserve">Предобработка заключается в использовании преобразования Фурье окном в 30 точек и перекрытием между соседними окнами в 21 точку. Получаемые </w:t>
+      </w:r>
+      <w:r>
+        <w:rPr>
+          <w:rFonts w:ascii="Times New Roman" w:hAnsi="Times New Roman" w:cs="Times New Roman"/>
+          <w:sz w:val="26"/>
+          <w:szCs w:val="26"/>
+        </w:rPr>
+        <w:t>4 спектрограммы объединяются в матрицу спектрограмм 16</w:t>
+      </w:r>
+      <w:r>
+        <w:rPr>
+          <w:rFonts w:ascii="Times New Roman" w:hAnsi="Times New Roman" w:cs="Times New Roman"/>
+          <w:sz w:val="26"/>
+          <w:szCs w:val="26"/>
+        </w:rPr>
+        <w:t>×</w:t>
+      </w:r>
+      <w:r>
+        <w:rPr>
+          <w:rFonts w:ascii="Times New Roman" w:hAnsi="Times New Roman" w:cs="Times New Roman"/>
+          <w:sz w:val="26"/>
+          <w:szCs w:val="26"/>
+        </w:rPr>
+        <w:t>4</w:t>
+      </w:r>
+      <w:r>
+        <w:rPr>
+          <w:rFonts w:ascii="Times New Roman" w:hAnsi="Times New Roman" w:cs="Times New Roman"/>
+          <w:sz w:val="26"/>
+          <w:szCs w:val="26"/>
+        </w:rPr>
+        <w:t>, после чего из этой матрицы удаляется первая строчка, содержащая частоты 0</w:t>
       </w:r>
       <w:r>
         <w:rPr>
@@ -5778,7 +7319,87 @@
           <w:sz w:val="26"/>
           <w:szCs w:val="26"/>
         </w:rPr>
-        <w:t xml:space="preserve">авторы использовали </w:t>
+        <w:t>–</w:t>
+      </w:r>
+      <w:r>
+        <w:rPr>
+          <w:rFonts w:ascii="Times New Roman" w:hAnsi="Times New Roman" w:cs="Times New Roman"/>
+          <w:sz w:val="26"/>
+          <w:szCs w:val="26"/>
+        </w:rPr>
+        <w:t xml:space="preserve"> </w:t>
+      </w:r>
+      <w:r>
+        <w:rPr>
+          <w:rFonts w:ascii="Times New Roman" w:hAnsi="Times New Roman" w:cs="Times New Roman"/>
+          <w:sz w:val="26"/>
+          <w:szCs w:val="26"/>
+        </w:rPr>
+        <w:t>6</w:t>
+      </w:r>
+      <w:r>
+        <w:rPr>
+          <w:rFonts w:ascii="Times New Roman" w:hAnsi="Times New Roman" w:cs="Times New Roman"/>
+          <w:sz w:val="26"/>
+          <w:szCs w:val="26"/>
+        </w:rPr>
+        <w:t xml:space="preserve">,67 </w:t>
+      </w:r>
+      <w:r>
+        <w:rPr>
+          <w:rFonts w:ascii="Times New Roman" w:hAnsi="Times New Roman" w:cs="Times New Roman"/>
+          <w:sz w:val="26"/>
+          <w:szCs w:val="26"/>
+        </w:rPr>
+        <w:t>Гц</w:t>
+      </w:r>
+      <w:r>
+        <w:rPr>
+          <w:rFonts w:ascii="Times New Roman" w:hAnsi="Times New Roman" w:cs="Times New Roman"/>
+          <w:sz w:val="26"/>
+          <w:szCs w:val="26"/>
+        </w:rPr>
+        <w:t xml:space="preserve">, поскольку этот диапазон находится вне полезного 5 – 450 Гц. </w:t>
+      </w:r>
+      <w:r>
+        <w:rPr>
+          <w:rFonts w:ascii="Times New Roman" w:hAnsi="Times New Roman" w:cs="Times New Roman"/>
+          <w:sz w:val="26"/>
+          <w:szCs w:val="26"/>
+        </w:rPr>
+        <w:t>С</w:t>
+      </w:r>
+      <w:r>
+        <w:rPr>
+          <w:rFonts w:ascii="Times New Roman" w:hAnsi="Times New Roman" w:cs="Times New Roman"/>
+          <w:sz w:val="26"/>
+          <w:szCs w:val="26"/>
+        </w:rPr>
+        <w:t>пектрограммы</w:t>
+      </w:r>
+      <w:r>
+        <w:rPr>
+          <w:rFonts w:ascii="Times New Roman" w:hAnsi="Times New Roman" w:cs="Times New Roman"/>
+          <w:sz w:val="26"/>
+          <w:szCs w:val="26"/>
+        </w:rPr>
+        <w:t xml:space="preserve"> рассчитываются</w:t>
+      </w:r>
+      <w:r>
+        <w:rPr>
+          <w:rFonts w:ascii="Times New Roman" w:hAnsi="Times New Roman" w:cs="Times New Roman"/>
+          <w:sz w:val="26"/>
+          <w:szCs w:val="26"/>
+        </w:rPr>
+        <w:t xml:space="preserve"> </w:t>
+      </w:r>
+      <w:r>
+        <w:rPr>
+          <w:rFonts w:ascii="Times New Roman" w:hAnsi="Times New Roman" w:cs="Times New Roman"/>
+          <w:sz w:val="26"/>
+          <w:szCs w:val="26"/>
+        </w:rPr>
+        <w:t xml:space="preserve">на языке </w:t>
       </w:r>
       <w:r>
         <w:rPr>
@@ -5787,8 +7408,27 @@
           <w:szCs w:val="26"/>
           <w:lang w:val="en-US"/>
         </w:rPr>
-        <w:t>CNN</w:t>
-      </w:r>
+        <w:t>Python</w:t>
+      </w:r>
+      <w:r>
+        <w:rPr>
+          <w:rFonts w:ascii="Times New Roman" w:hAnsi="Times New Roman" w:cs="Times New Roman"/>
+          <w:sz w:val="26"/>
+          <w:szCs w:val="26"/>
+        </w:rPr>
+        <w:t xml:space="preserve"> с использованием библиотеки </w:t>
+      </w:r>
+      <w:proofErr w:type="spellStart"/>
+      <w:r>
+        <w:rPr>
+          <w:rFonts w:ascii="Times New Roman" w:hAnsi="Times New Roman" w:cs="Times New Roman"/>
+          <w:sz w:val="26"/>
+          <w:szCs w:val="26"/>
+          <w:lang w:val="en-US"/>
+        </w:rPr>
+        <w:t>Scipy</w:t>
+      </w:r>
+      <w:proofErr w:type="spellEnd"/>
       <w:r>
         <w:rPr>
           <w:rFonts w:ascii="Times New Roman" w:hAnsi="Times New Roman" w:cs="Times New Roman"/>
@@ -5803,26 +7443,72 @@
           <w:sz w:val="26"/>
           <w:szCs w:val="26"/>
         </w:rPr>
-        <w:t xml:space="preserve">для создания классификатора жестов руки в режиме реального времени для управления роботизированным манипулятором. </w:t>
-      </w:r>
-      <w:r>
-        <w:rPr>
-          <w:rFonts w:ascii="Times New Roman" w:hAnsi="Times New Roman" w:cs="Times New Roman"/>
-          <w:sz w:val="26"/>
-          <w:szCs w:val="26"/>
-        </w:rPr>
-        <w:t xml:space="preserve">В качестве регистрирующего устройства использовался недорогой браслет </w:t>
-      </w:r>
-      <w:proofErr w:type="spellStart"/>
-      <w:r>
-        <w:rPr>
-          <w:rFonts w:ascii="Times New Roman" w:hAnsi="Times New Roman" w:cs="Times New Roman"/>
-          <w:sz w:val="26"/>
-          <w:szCs w:val="26"/>
-        </w:rPr>
-        <w:t>Myo</w:t>
-      </w:r>
-      <w:proofErr w:type="spellEnd"/>
+        <w:t>и</w:t>
+      </w:r>
+      <w:r>
+        <w:rPr>
+          <w:rFonts w:ascii="Times New Roman" w:hAnsi="Times New Roman" w:cs="Times New Roman"/>
+          <w:sz w:val="26"/>
+          <w:szCs w:val="26"/>
+        </w:rPr>
+        <w:t xml:space="preserve"> имеют </w:t>
+      </w:r>
+      <w:r>
+        <w:rPr>
+          <w:rFonts w:ascii="Times New Roman" w:hAnsi="Times New Roman" w:cs="Times New Roman"/>
+          <w:sz w:val="26"/>
+          <w:szCs w:val="26"/>
+        </w:rPr>
+        <w:t>конечный</w:t>
+      </w:r>
+      <w:r>
+        <w:rPr>
+          <w:rFonts w:ascii="Times New Roman" w:hAnsi="Times New Roman" w:cs="Times New Roman"/>
+          <w:sz w:val="26"/>
+          <w:szCs w:val="26"/>
+        </w:rPr>
+        <w:t xml:space="preserve"> диапазон частот от 6.67 до 100 Гц.</w:t>
+      </w:r>
+      <w:r>
+        <w:rPr>
+          <w:rFonts w:ascii="Times New Roman" w:hAnsi="Times New Roman" w:cs="Times New Roman"/>
+          <w:sz w:val="26"/>
+          <w:szCs w:val="26"/>
+        </w:rPr>
+        <w:t xml:space="preserve"> Все 8 спектрограмм подаются на </w:t>
+      </w:r>
+      <w:r>
+        <w:rPr>
+          <w:rFonts w:ascii="Times New Roman" w:hAnsi="Times New Roman" w:cs="Times New Roman"/>
+          <w:sz w:val="26"/>
+          <w:szCs w:val="26"/>
+        </w:rPr>
+        <w:t xml:space="preserve">вход </w:t>
+      </w:r>
+      <w:r>
+        <w:rPr>
+          <w:rFonts w:ascii="Times New Roman" w:hAnsi="Times New Roman" w:cs="Times New Roman"/>
+          <w:sz w:val="26"/>
+          <w:szCs w:val="26"/>
+        </w:rPr>
+        <w:t xml:space="preserve">двухэтапной </w:t>
+      </w:r>
+      <w:r>
+        <w:rPr>
+          <w:rFonts w:ascii="Times New Roman" w:hAnsi="Times New Roman" w:cs="Times New Roman"/>
+          <w:sz w:val="26"/>
+          <w:szCs w:val="26"/>
+        </w:rPr>
+        <w:t>нейронной сети</w:t>
+      </w:r>
+      <w:r>
+        <w:rPr>
+          <w:rFonts w:ascii="Times New Roman" w:hAnsi="Times New Roman" w:cs="Times New Roman"/>
+          <w:sz w:val="26"/>
+          <w:szCs w:val="26"/>
+        </w:rPr>
+        <w:t>.</w:t>
+      </w:r>
       <w:r>
         <w:rPr>
           <w:rFonts w:ascii="Times New Roman" w:hAnsi="Times New Roman" w:cs="Times New Roman"/>
@@ -5836,20 +7522,33 @@
           <w:rFonts w:ascii="Times New Roman" w:hAnsi="Times New Roman" w:cs="Times New Roman"/>
           <w:sz w:val="26"/>
           <w:szCs w:val="26"/>
-          <w:lang w:val="en-US"/>
-        </w:rPr>
-        <w:t>A</w:t>
-      </w:r>
-      <w:proofErr w:type="spellStart"/>
-      <w:r>
-        <w:rPr>
-          <w:rFonts w:ascii="Times New Roman" w:hAnsi="Times New Roman" w:cs="Times New Roman"/>
-          <w:sz w:val="26"/>
-          <w:szCs w:val="26"/>
-        </w:rPr>
-        <w:t>rmband</w:t>
-      </w:r>
-      <w:proofErr w:type="spellEnd"/>
+        </w:rPr>
+        <w:t>Если нейросеть обнаружила</w:t>
+      </w:r>
+      <w:r>
+        <w:rPr>
+          <w:rFonts w:ascii="Times New Roman" w:hAnsi="Times New Roman" w:cs="Times New Roman"/>
+          <w:sz w:val="26"/>
+          <w:szCs w:val="26"/>
+        </w:rPr>
+        <w:t xml:space="preserve"> на первом этапе</w:t>
+      </w:r>
+      <w:r>
+        <w:rPr>
+          <w:rFonts w:ascii="Times New Roman" w:hAnsi="Times New Roman" w:cs="Times New Roman"/>
+          <w:sz w:val="26"/>
+          <w:szCs w:val="26"/>
+        </w:rPr>
+        <w:t xml:space="preserve"> любой жест, кроме нейтрального, то выходной слой будет иметь </w:t>
+      </w:r>
+      <w:r>
+        <w:rPr>
+          <w:rFonts w:ascii="Times New Roman" w:hAnsi="Times New Roman" w:cs="Times New Roman"/>
+          <w:sz w:val="26"/>
+          <w:szCs w:val="26"/>
+        </w:rPr>
+        <w:t>6</w:t>
+      </w:r>
       <w:r>
         <w:rPr>
           <w:rFonts w:ascii="Times New Roman" w:hAnsi="Times New Roman" w:cs="Times New Roman"/>
@@ -5864,732 +7563,6 @@
           <w:sz w:val="26"/>
           <w:szCs w:val="26"/>
         </w:rPr>
-        <w:t>(</w:t>
-      </w:r>
-      <w:proofErr w:type="spellStart"/>
-      <w:r>
-        <w:rPr>
-          <w:rFonts w:ascii="Times New Roman" w:hAnsi="Times New Roman" w:cs="Times New Roman"/>
-          <w:sz w:val="26"/>
-          <w:szCs w:val="26"/>
-        </w:rPr>
-        <w:t>Thalmic</w:t>
-      </w:r>
-      <w:proofErr w:type="spellEnd"/>
-      <w:r>
-        <w:rPr>
-          <w:rFonts w:ascii="Times New Roman" w:hAnsi="Times New Roman" w:cs="Times New Roman"/>
-          <w:sz w:val="26"/>
-          <w:szCs w:val="26"/>
-        </w:rPr>
-        <w:t xml:space="preserve"> Labs)</w:t>
-      </w:r>
-      <w:r>
-        <w:rPr>
-          <w:rFonts w:ascii="Times New Roman" w:hAnsi="Times New Roman" w:cs="Times New Roman"/>
-          <w:sz w:val="26"/>
-          <w:szCs w:val="26"/>
-        </w:rPr>
-        <w:t xml:space="preserve">. </w:t>
-      </w:r>
-      <w:proofErr w:type="spellStart"/>
-      <w:r>
-        <w:rPr>
-          <w:rFonts w:ascii="Times New Roman" w:hAnsi="Times New Roman" w:cs="Times New Roman"/>
-          <w:sz w:val="26"/>
-          <w:szCs w:val="26"/>
-        </w:rPr>
-        <w:t>Myo</w:t>
-      </w:r>
-      <w:proofErr w:type="spellEnd"/>
-      <w:r>
-        <w:rPr>
-          <w:rFonts w:ascii="Times New Roman" w:hAnsi="Times New Roman" w:cs="Times New Roman"/>
-          <w:sz w:val="26"/>
-          <w:szCs w:val="26"/>
-        </w:rPr>
-        <w:t xml:space="preserve"> </w:t>
-      </w:r>
-      <w:r>
-        <w:rPr>
-          <w:rFonts w:ascii="Times New Roman" w:hAnsi="Times New Roman" w:cs="Times New Roman"/>
-          <w:sz w:val="26"/>
-          <w:szCs w:val="26"/>
-          <w:lang w:val="en-US"/>
-        </w:rPr>
-        <w:t>A</w:t>
-      </w:r>
-      <w:proofErr w:type="spellStart"/>
-      <w:r>
-        <w:rPr>
-          <w:rFonts w:ascii="Times New Roman" w:hAnsi="Times New Roman" w:cs="Times New Roman"/>
-          <w:sz w:val="26"/>
-          <w:szCs w:val="26"/>
-        </w:rPr>
-        <w:t>rmband</w:t>
-      </w:r>
-      <w:proofErr w:type="spellEnd"/>
-      <w:r>
-        <w:rPr>
-          <w:rFonts w:ascii="Times New Roman" w:hAnsi="Times New Roman" w:cs="Times New Roman"/>
-          <w:sz w:val="26"/>
-          <w:szCs w:val="26"/>
-        </w:rPr>
-        <w:t xml:space="preserve"> имеет 8 сухих </w:t>
-      </w:r>
-      <w:proofErr w:type="spellStart"/>
-      <w:r>
-        <w:rPr>
-          <w:rFonts w:ascii="Times New Roman" w:hAnsi="Times New Roman" w:cs="Times New Roman"/>
-          <w:sz w:val="26"/>
-          <w:szCs w:val="26"/>
-        </w:rPr>
-        <w:t>пЭМГ</w:t>
-      </w:r>
-      <w:proofErr w:type="spellEnd"/>
-      <w:r>
-        <w:rPr>
-          <w:rFonts w:ascii="Times New Roman" w:hAnsi="Times New Roman" w:cs="Times New Roman"/>
-          <w:sz w:val="26"/>
-          <w:szCs w:val="26"/>
-        </w:rPr>
-        <w:t xml:space="preserve"> датчика с частотой дискретизации 200 Гц</w:t>
-      </w:r>
-      <w:r>
-        <w:rPr>
-          <w:rFonts w:ascii="Times New Roman" w:hAnsi="Times New Roman" w:cs="Times New Roman"/>
-          <w:sz w:val="26"/>
-          <w:szCs w:val="26"/>
-        </w:rPr>
-        <w:t xml:space="preserve">, а также </w:t>
-      </w:r>
-      <w:proofErr w:type="spellStart"/>
-      <w:r>
-        <w:rPr>
-          <w:rFonts w:ascii="Times New Roman" w:hAnsi="Times New Roman" w:cs="Times New Roman"/>
-          <w:sz w:val="26"/>
-          <w:szCs w:val="26"/>
-        </w:rPr>
-        <w:t>трехосевые</w:t>
-      </w:r>
-      <w:proofErr w:type="spellEnd"/>
-      <w:r>
-        <w:rPr>
-          <w:rFonts w:ascii="Times New Roman" w:hAnsi="Times New Roman" w:cs="Times New Roman"/>
-          <w:sz w:val="26"/>
-          <w:szCs w:val="26"/>
-        </w:rPr>
-        <w:t xml:space="preserve"> гироскопы и акселерометры</w:t>
-      </w:r>
-      <w:r>
-        <w:rPr>
-          <w:rFonts w:ascii="Times New Roman" w:hAnsi="Times New Roman" w:cs="Times New Roman"/>
-          <w:sz w:val="26"/>
-          <w:szCs w:val="26"/>
-        </w:rPr>
-        <w:t xml:space="preserve">. </w:t>
-      </w:r>
-      <w:r>
-        <w:rPr>
-          <w:rFonts w:ascii="Times New Roman" w:hAnsi="Times New Roman" w:cs="Times New Roman"/>
-          <w:sz w:val="26"/>
-          <w:szCs w:val="26"/>
-        </w:rPr>
-        <w:t>Для управления манипулятор</w:t>
-      </w:r>
-      <w:r>
-        <w:rPr>
-          <w:rFonts w:ascii="Times New Roman" w:hAnsi="Times New Roman" w:cs="Times New Roman"/>
-          <w:sz w:val="26"/>
-          <w:szCs w:val="26"/>
-        </w:rPr>
-        <w:t>ом</w:t>
-      </w:r>
-      <w:r>
-        <w:rPr>
-          <w:rFonts w:ascii="Times New Roman" w:hAnsi="Times New Roman" w:cs="Times New Roman"/>
-          <w:sz w:val="26"/>
-          <w:szCs w:val="26"/>
-        </w:rPr>
-        <w:t xml:space="preserve"> были определены 7 </w:t>
-      </w:r>
-      <w:r>
-        <w:rPr>
-          <w:rFonts w:ascii="Times New Roman" w:hAnsi="Times New Roman" w:cs="Times New Roman"/>
-          <w:sz w:val="26"/>
-          <w:szCs w:val="26"/>
-        </w:rPr>
-        <w:t xml:space="preserve">интуитивно понятных </w:t>
-      </w:r>
-      <w:r>
-        <w:rPr>
-          <w:rFonts w:ascii="Times New Roman" w:hAnsi="Times New Roman" w:cs="Times New Roman"/>
-          <w:sz w:val="26"/>
-          <w:szCs w:val="26"/>
-        </w:rPr>
-        <w:t xml:space="preserve">жестов кисти руки: </w:t>
-      </w:r>
-      <w:r>
-        <w:rPr>
-          <w:rFonts w:ascii="Times New Roman" w:hAnsi="Times New Roman" w:cs="Times New Roman"/>
-          <w:sz w:val="26"/>
-          <w:szCs w:val="26"/>
-        </w:rPr>
-        <w:t>нейтральный, раскрытие кисти, сжатие кисти, сгибание запястья, разгибание запястья, лучевое отклонение и локтевое отклонение.</w:t>
-      </w:r>
-      <w:r>
-        <w:rPr>
-          <w:rFonts w:ascii="Times New Roman" w:hAnsi="Times New Roman" w:cs="Times New Roman"/>
-          <w:sz w:val="26"/>
-          <w:szCs w:val="26"/>
-        </w:rPr>
-        <w:t xml:space="preserve"> </w:t>
-      </w:r>
-      <w:r>
-        <w:rPr>
-          <w:rFonts w:ascii="Times New Roman" w:hAnsi="Times New Roman" w:cs="Times New Roman"/>
-          <w:sz w:val="26"/>
-          <w:szCs w:val="26"/>
-        </w:rPr>
-        <w:t xml:space="preserve">В качестве классификатора была выбрана </w:t>
-      </w:r>
-      <w:r>
-        <w:rPr>
-          <w:rFonts w:ascii="Times New Roman" w:hAnsi="Times New Roman" w:cs="Times New Roman"/>
-          <w:sz w:val="26"/>
-          <w:szCs w:val="26"/>
-          <w:lang w:val="en-US"/>
-        </w:rPr>
-        <w:t>CNN</w:t>
-      </w:r>
-      <w:r>
-        <w:rPr>
-          <w:rFonts w:ascii="Times New Roman" w:hAnsi="Times New Roman" w:cs="Times New Roman"/>
-          <w:sz w:val="26"/>
-          <w:szCs w:val="26"/>
-        </w:rPr>
-        <w:t xml:space="preserve">. Особенностью данного решения является </w:t>
-      </w:r>
-      <w:r>
-        <w:rPr>
-          <w:rFonts w:ascii="Times New Roman" w:hAnsi="Times New Roman" w:cs="Times New Roman"/>
-          <w:sz w:val="26"/>
-          <w:szCs w:val="26"/>
-        </w:rPr>
-        <w:t>отказ от к</w:t>
-      </w:r>
-      <w:r>
-        <w:rPr>
-          <w:rFonts w:ascii="Times New Roman" w:hAnsi="Times New Roman" w:cs="Times New Roman"/>
-          <w:sz w:val="26"/>
-          <w:szCs w:val="26"/>
-        </w:rPr>
-        <w:t>онструировани</w:t>
-      </w:r>
-      <w:r>
-        <w:rPr>
-          <w:rFonts w:ascii="Times New Roman" w:hAnsi="Times New Roman" w:cs="Times New Roman"/>
-          <w:sz w:val="26"/>
-          <w:szCs w:val="26"/>
-        </w:rPr>
-        <w:t>я</w:t>
-      </w:r>
-      <w:r>
-        <w:rPr>
-          <w:rFonts w:ascii="Times New Roman" w:hAnsi="Times New Roman" w:cs="Times New Roman"/>
-          <w:sz w:val="26"/>
-          <w:szCs w:val="26"/>
-        </w:rPr>
-        <w:t xml:space="preserve"> признаков</w:t>
-      </w:r>
-      <w:r>
-        <w:rPr>
-          <w:rFonts w:ascii="Times New Roman" w:hAnsi="Times New Roman" w:cs="Times New Roman"/>
-          <w:sz w:val="26"/>
-          <w:szCs w:val="26"/>
-        </w:rPr>
-        <w:t xml:space="preserve"> в пользу обучения признакам</w:t>
-      </w:r>
-      <w:r>
-        <w:rPr>
-          <w:rFonts w:ascii="Times New Roman" w:hAnsi="Times New Roman" w:cs="Times New Roman"/>
-          <w:sz w:val="26"/>
-          <w:szCs w:val="26"/>
-        </w:rPr>
-        <w:t>,</w:t>
-      </w:r>
-      <w:r>
-        <w:rPr>
-          <w:rFonts w:ascii="Times New Roman" w:hAnsi="Times New Roman" w:cs="Times New Roman"/>
-          <w:sz w:val="26"/>
-          <w:szCs w:val="26"/>
-        </w:rPr>
-        <w:t xml:space="preserve"> поскольку</w:t>
-      </w:r>
-      <w:r>
-        <w:rPr>
-          <w:rFonts w:ascii="Times New Roman" w:hAnsi="Times New Roman" w:cs="Times New Roman"/>
-          <w:sz w:val="26"/>
-          <w:szCs w:val="26"/>
-        </w:rPr>
-        <w:t xml:space="preserve"> из-за природы CNN объекты автоматически изучаются с помощью </w:t>
-      </w:r>
-      <w:proofErr w:type="spellStart"/>
-      <w:r>
-        <w:rPr>
-          <w:rFonts w:ascii="Times New Roman" w:hAnsi="Times New Roman" w:cs="Times New Roman"/>
-          <w:sz w:val="26"/>
-          <w:szCs w:val="26"/>
-        </w:rPr>
-        <w:t>сверточных</w:t>
-      </w:r>
-      <w:proofErr w:type="spellEnd"/>
-      <w:r>
-        <w:rPr>
-          <w:rFonts w:ascii="Times New Roman" w:hAnsi="Times New Roman" w:cs="Times New Roman"/>
-          <w:sz w:val="26"/>
-          <w:szCs w:val="26"/>
-        </w:rPr>
-        <w:t xml:space="preserve"> слоев.</w:t>
-      </w:r>
-      <w:r>
-        <w:rPr>
-          <w:rFonts w:ascii="Times New Roman" w:hAnsi="Times New Roman" w:cs="Times New Roman"/>
-          <w:sz w:val="26"/>
-          <w:szCs w:val="26"/>
-        </w:rPr>
-        <w:t xml:space="preserve"> </w:t>
-      </w:r>
-      <w:r>
-        <w:rPr>
-          <w:rFonts w:ascii="Times New Roman" w:hAnsi="Times New Roman" w:cs="Times New Roman"/>
-          <w:sz w:val="26"/>
-          <w:szCs w:val="26"/>
-        </w:rPr>
-        <w:t xml:space="preserve">Длина временного окна </w:t>
-      </w:r>
-      <w:r>
-        <w:rPr>
-          <w:rFonts w:ascii="Times New Roman" w:hAnsi="Times New Roman" w:cs="Times New Roman"/>
-          <w:sz w:val="26"/>
-          <w:szCs w:val="26"/>
-        </w:rPr>
-        <w:t xml:space="preserve">между предсказаниями </w:t>
-      </w:r>
-      <w:r>
-        <w:rPr>
-          <w:rFonts w:ascii="Times New Roman" w:hAnsi="Times New Roman" w:cs="Times New Roman"/>
-          <w:sz w:val="26"/>
-          <w:szCs w:val="26"/>
-        </w:rPr>
-        <w:t xml:space="preserve">была выбрана </w:t>
-      </w:r>
-      <w:r>
-        <w:rPr>
-          <w:rFonts w:ascii="Times New Roman" w:hAnsi="Times New Roman" w:cs="Times New Roman"/>
-          <w:sz w:val="26"/>
-          <w:szCs w:val="26"/>
-        </w:rPr>
-        <w:t xml:space="preserve">285 </w:t>
-      </w:r>
-      <w:proofErr w:type="spellStart"/>
-      <w:r>
-        <w:rPr>
-          <w:rFonts w:ascii="Times New Roman" w:hAnsi="Times New Roman" w:cs="Times New Roman"/>
-          <w:sz w:val="26"/>
-          <w:szCs w:val="26"/>
-        </w:rPr>
-        <w:t>мс</w:t>
-      </w:r>
-      <w:proofErr w:type="spellEnd"/>
-      <w:r>
-        <w:rPr>
-          <w:rFonts w:ascii="Times New Roman" w:hAnsi="Times New Roman" w:cs="Times New Roman"/>
-          <w:sz w:val="26"/>
-          <w:szCs w:val="26"/>
-        </w:rPr>
-        <w:t xml:space="preserve"> из соображений длительности одного </w:t>
-      </w:r>
-      <w:proofErr w:type="spellStart"/>
-      <w:r>
-        <w:rPr>
-          <w:rFonts w:ascii="Times New Roman" w:hAnsi="Times New Roman" w:cs="Times New Roman"/>
-          <w:sz w:val="26"/>
-          <w:szCs w:val="26"/>
-        </w:rPr>
-        <w:t>пЭМГ</w:t>
-      </w:r>
-      <w:proofErr w:type="spellEnd"/>
-      <w:r>
-        <w:rPr>
-          <w:rFonts w:ascii="Times New Roman" w:hAnsi="Times New Roman" w:cs="Times New Roman"/>
-          <w:sz w:val="26"/>
-          <w:szCs w:val="26"/>
-        </w:rPr>
-        <w:t xml:space="preserve"> паттерна в 300 </w:t>
-      </w:r>
-      <w:proofErr w:type="spellStart"/>
-      <w:r>
-        <w:rPr>
-          <w:rFonts w:ascii="Times New Roman" w:hAnsi="Times New Roman" w:cs="Times New Roman"/>
-          <w:sz w:val="26"/>
-          <w:szCs w:val="26"/>
-        </w:rPr>
-        <w:t>мс</w:t>
-      </w:r>
-      <w:proofErr w:type="spellEnd"/>
-      <w:r>
-        <w:rPr>
-          <w:rFonts w:ascii="Times New Roman" w:hAnsi="Times New Roman" w:cs="Times New Roman"/>
-          <w:sz w:val="26"/>
-          <w:szCs w:val="26"/>
-        </w:rPr>
-        <w:t xml:space="preserve"> и времени на его обработку в 15 </w:t>
-      </w:r>
-      <w:proofErr w:type="spellStart"/>
-      <w:r>
-        <w:rPr>
-          <w:rFonts w:ascii="Times New Roman" w:hAnsi="Times New Roman" w:cs="Times New Roman"/>
-          <w:sz w:val="26"/>
-          <w:szCs w:val="26"/>
-        </w:rPr>
-        <w:t>мс</w:t>
-      </w:r>
-      <w:proofErr w:type="spellEnd"/>
-      <w:r>
-        <w:rPr>
-          <w:rFonts w:ascii="Times New Roman" w:hAnsi="Times New Roman" w:cs="Times New Roman"/>
-          <w:sz w:val="26"/>
-          <w:szCs w:val="26"/>
-        </w:rPr>
-        <w:t xml:space="preserve">. Таким образом, </w:t>
-      </w:r>
-      <w:r>
-        <w:rPr>
-          <w:rFonts w:ascii="Times New Roman" w:hAnsi="Times New Roman" w:cs="Times New Roman"/>
-          <w:sz w:val="26"/>
-          <w:szCs w:val="26"/>
-        </w:rPr>
-        <w:t xml:space="preserve">учитывая частоту дискретизации </w:t>
-      </w:r>
-      <w:proofErr w:type="spellStart"/>
-      <w:r>
-        <w:rPr>
-          <w:rFonts w:ascii="Times New Roman" w:hAnsi="Times New Roman" w:cs="Times New Roman"/>
-          <w:sz w:val="26"/>
-          <w:szCs w:val="26"/>
-          <w:lang w:val="en-US"/>
-        </w:rPr>
-        <w:t>Myo</w:t>
-      </w:r>
-      <w:proofErr w:type="spellEnd"/>
-      <w:r>
-        <w:rPr>
-          <w:rFonts w:ascii="Times New Roman" w:hAnsi="Times New Roman" w:cs="Times New Roman"/>
-          <w:sz w:val="26"/>
-          <w:szCs w:val="26"/>
-        </w:rPr>
-        <w:t xml:space="preserve"> </w:t>
-      </w:r>
-      <w:r>
-        <w:rPr>
-          <w:rFonts w:ascii="Times New Roman" w:hAnsi="Times New Roman" w:cs="Times New Roman"/>
-          <w:sz w:val="26"/>
-          <w:szCs w:val="26"/>
-          <w:lang w:val="en-US"/>
-        </w:rPr>
-        <w:t>Armband</w:t>
-      </w:r>
-      <w:r>
-        <w:rPr>
-          <w:rFonts w:ascii="Times New Roman" w:hAnsi="Times New Roman" w:cs="Times New Roman"/>
-          <w:sz w:val="26"/>
-          <w:szCs w:val="26"/>
-        </w:rPr>
-        <w:t xml:space="preserve"> </w:t>
-      </w:r>
-      <w:r>
-        <w:rPr>
-          <w:rFonts w:ascii="Times New Roman" w:hAnsi="Times New Roman" w:cs="Times New Roman"/>
-          <w:sz w:val="26"/>
-          <w:szCs w:val="26"/>
-        </w:rPr>
-        <w:t xml:space="preserve">в 200 Гц на одно предсказание приходится 57 временных точки. </w:t>
-      </w:r>
-      <w:r>
-        <w:rPr>
-          <w:rFonts w:ascii="Times New Roman" w:hAnsi="Times New Roman" w:cs="Times New Roman"/>
-          <w:sz w:val="26"/>
-          <w:szCs w:val="26"/>
-        </w:rPr>
-        <w:t xml:space="preserve">Предобработка заключается в использовании преобразования Фурье окном в 30 точек и перекрытием между соседними окнами в 21 точку. Получаемые </w:t>
-      </w:r>
-      <w:r>
-        <w:rPr>
-          <w:rFonts w:ascii="Times New Roman" w:hAnsi="Times New Roman" w:cs="Times New Roman"/>
-          <w:sz w:val="26"/>
-          <w:szCs w:val="26"/>
-        </w:rPr>
-        <w:t>4 спектрограммы объединяются в матрицу спектрограмм 16</w:t>
-      </w:r>
-      <w:r>
-        <w:rPr>
-          <w:rFonts w:ascii="Times New Roman" w:hAnsi="Times New Roman" w:cs="Times New Roman"/>
-          <w:sz w:val="26"/>
-          <w:szCs w:val="26"/>
-        </w:rPr>
-        <w:t>×</w:t>
-      </w:r>
-      <w:r>
-        <w:rPr>
-          <w:rFonts w:ascii="Times New Roman" w:hAnsi="Times New Roman" w:cs="Times New Roman"/>
-          <w:sz w:val="26"/>
-          <w:szCs w:val="26"/>
-        </w:rPr>
-        <w:t>4</w:t>
-      </w:r>
-      <w:r>
-        <w:rPr>
-          <w:rFonts w:ascii="Times New Roman" w:hAnsi="Times New Roman" w:cs="Times New Roman"/>
-          <w:sz w:val="26"/>
-          <w:szCs w:val="26"/>
-        </w:rPr>
-        <w:t>, после чего из этой матрицы удаляется первая строчка, содержащая частоты 0</w:t>
-      </w:r>
-      <w:r>
-        <w:rPr>
-          <w:rFonts w:ascii="Times New Roman" w:hAnsi="Times New Roman" w:cs="Times New Roman"/>
-          <w:sz w:val="26"/>
-          <w:szCs w:val="26"/>
-        </w:rPr>
-        <w:t xml:space="preserve"> </w:t>
-      </w:r>
-      <w:r>
-        <w:rPr>
-          <w:rFonts w:ascii="Times New Roman" w:hAnsi="Times New Roman" w:cs="Times New Roman"/>
-          <w:sz w:val="26"/>
-          <w:szCs w:val="26"/>
-        </w:rPr>
-        <w:t>–</w:t>
-      </w:r>
-      <w:r>
-        <w:rPr>
-          <w:rFonts w:ascii="Times New Roman" w:hAnsi="Times New Roman" w:cs="Times New Roman"/>
-          <w:sz w:val="26"/>
-          <w:szCs w:val="26"/>
-        </w:rPr>
-        <w:t xml:space="preserve"> </w:t>
-      </w:r>
-      <w:r>
-        <w:rPr>
-          <w:rFonts w:ascii="Times New Roman" w:hAnsi="Times New Roman" w:cs="Times New Roman"/>
-          <w:sz w:val="26"/>
-          <w:szCs w:val="26"/>
-        </w:rPr>
-        <w:t>6</w:t>
-      </w:r>
-      <w:r>
-        <w:rPr>
-          <w:rFonts w:ascii="Times New Roman" w:hAnsi="Times New Roman" w:cs="Times New Roman"/>
-          <w:sz w:val="26"/>
-          <w:szCs w:val="26"/>
-        </w:rPr>
-        <w:t xml:space="preserve">,67 </w:t>
-      </w:r>
-      <w:r>
-        <w:rPr>
-          <w:rFonts w:ascii="Times New Roman" w:hAnsi="Times New Roman" w:cs="Times New Roman"/>
-          <w:sz w:val="26"/>
-          <w:szCs w:val="26"/>
-        </w:rPr>
-        <w:t>Гц</w:t>
-      </w:r>
-      <w:r>
-        <w:rPr>
-          <w:rFonts w:ascii="Times New Roman" w:hAnsi="Times New Roman" w:cs="Times New Roman"/>
-          <w:sz w:val="26"/>
-          <w:szCs w:val="26"/>
-        </w:rPr>
-        <w:t xml:space="preserve">, поскольку этот диапазон находится вне полезного 5 – 450 Гц. </w:t>
-      </w:r>
-      <w:r>
-        <w:rPr>
-          <w:rFonts w:ascii="Times New Roman" w:hAnsi="Times New Roman" w:cs="Times New Roman"/>
-          <w:sz w:val="26"/>
-          <w:szCs w:val="26"/>
-        </w:rPr>
-        <w:t>С</w:t>
-      </w:r>
-      <w:r>
-        <w:rPr>
-          <w:rFonts w:ascii="Times New Roman" w:hAnsi="Times New Roman" w:cs="Times New Roman"/>
-          <w:sz w:val="26"/>
-          <w:szCs w:val="26"/>
-        </w:rPr>
-        <w:t>пектрограммы</w:t>
-      </w:r>
-      <w:r>
-        <w:rPr>
-          <w:rFonts w:ascii="Times New Roman" w:hAnsi="Times New Roman" w:cs="Times New Roman"/>
-          <w:sz w:val="26"/>
-          <w:szCs w:val="26"/>
-        </w:rPr>
-        <w:t xml:space="preserve"> рассчитываются с использованием библиотеки </w:t>
-      </w:r>
-      <w:proofErr w:type="spellStart"/>
-      <w:r>
-        <w:rPr>
-          <w:rFonts w:ascii="Times New Roman" w:hAnsi="Times New Roman" w:cs="Times New Roman"/>
-          <w:sz w:val="26"/>
-          <w:szCs w:val="26"/>
-          <w:lang w:val="en-US"/>
-        </w:rPr>
-        <w:t>Scipy</w:t>
-      </w:r>
-      <w:proofErr w:type="spellEnd"/>
-      <w:r>
-        <w:rPr>
-          <w:rFonts w:ascii="Times New Roman" w:hAnsi="Times New Roman" w:cs="Times New Roman"/>
-          <w:sz w:val="26"/>
-          <w:szCs w:val="26"/>
-        </w:rPr>
-        <w:t xml:space="preserve"> </w:t>
-      </w:r>
-      <w:r>
-        <w:rPr>
-          <w:rFonts w:ascii="Times New Roman" w:hAnsi="Times New Roman" w:cs="Times New Roman"/>
-          <w:sz w:val="26"/>
-          <w:szCs w:val="26"/>
-        </w:rPr>
-        <w:t xml:space="preserve">на языке </w:t>
-      </w:r>
-      <w:r>
-        <w:rPr>
-          <w:rFonts w:ascii="Times New Roman" w:hAnsi="Times New Roman" w:cs="Times New Roman"/>
-          <w:sz w:val="26"/>
-          <w:szCs w:val="26"/>
-          <w:lang w:val="en-US"/>
-        </w:rPr>
-        <w:t>Python</w:t>
-      </w:r>
-      <w:r>
-        <w:rPr>
-          <w:rFonts w:ascii="Times New Roman" w:hAnsi="Times New Roman" w:cs="Times New Roman"/>
-          <w:sz w:val="26"/>
-          <w:szCs w:val="26"/>
-        </w:rPr>
-        <w:t xml:space="preserve"> </w:t>
-      </w:r>
-      <w:r>
-        <w:rPr>
-          <w:rFonts w:ascii="Times New Roman" w:hAnsi="Times New Roman" w:cs="Times New Roman"/>
-          <w:sz w:val="26"/>
-          <w:szCs w:val="26"/>
-        </w:rPr>
-        <w:t>и</w:t>
-      </w:r>
-      <w:r>
-        <w:rPr>
-          <w:rFonts w:ascii="Times New Roman" w:hAnsi="Times New Roman" w:cs="Times New Roman"/>
-          <w:sz w:val="26"/>
-          <w:szCs w:val="26"/>
-        </w:rPr>
-        <w:t xml:space="preserve"> имеют окончательный диапазон частот от 6.67 до 100 Гц.</w:t>
-      </w:r>
-      <w:r>
-        <w:rPr>
-          <w:rFonts w:ascii="Times New Roman" w:hAnsi="Times New Roman" w:cs="Times New Roman"/>
-          <w:sz w:val="26"/>
-          <w:szCs w:val="26"/>
-        </w:rPr>
-        <w:t xml:space="preserve"> Все 8 спектрограмм подаются на </w:t>
-      </w:r>
-      <w:r>
-        <w:rPr>
-          <w:rFonts w:ascii="Times New Roman" w:hAnsi="Times New Roman" w:cs="Times New Roman"/>
-          <w:sz w:val="26"/>
-          <w:szCs w:val="26"/>
-        </w:rPr>
-        <w:t xml:space="preserve">вход </w:t>
-      </w:r>
-      <w:r>
-        <w:rPr>
-          <w:rFonts w:ascii="Times New Roman" w:hAnsi="Times New Roman" w:cs="Times New Roman"/>
-          <w:sz w:val="26"/>
-          <w:szCs w:val="26"/>
-        </w:rPr>
-        <w:t xml:space="preserve">двухэтапной </w:t>
-      </w:r>
-      <w:r>
-        <w:rPr>
-          <w:rFonts w:ascii="Times New Roman" w:hAnsi="Times New Roman" w:cs="Times New Roman"/>
-          <w:sz w:val="26"/>
-          <w:szCs w:val="26"/>
-        </w:rPr>
-        <w:t>нейронной сети</w:t>
-      </w:r>
-      <w:r>
-        <w:rPr>
-          <w:rFonts w:ascii="Times New Roman" w:hAnsi="Times New Roman" w:cs="Times New Roman"/>
-          <w:sz w:val="26"/>
-          <w:szCs w:val="26"/>
-        </w:rPr>
-        <w:t>.</w:t>
-      </w:r>
-      <w:r>
-        <w:rPr>
-          <w:rFonts w:ascii="Times New Roman" w:hAnsi="Times New Roman" w:cs="Times New Roman"/>
-          <w:sz w:val="26"/>
-          <w:szCs w:val="26"/>
-        </w:rPr>
-        <w:t xml:space="preserve"> </w:t>
-      </w:r>
-      <w:r>
-        <w:rPr>
-          <w:rFonts w:ascii="Times New Roman" w:hAnsi="Times New Roman" w:cs="Times New Roman"/>
-          <w:sz w:val="26"/>
-          <w:szCs w:val="26"/>
-        </w:rPr>
-        <w:t>Если нейросеть обнаружила</w:t>
-      </w:r>
-      <w:r>
-        <w:rPr>
-          <w:rFonts w:ascii="Times New Roman" w:hAnsi="Times New Roman" w:cs="Times New Roman"/>
-          <w:sz w:val="26"/>
-          <w:szCs w:val="26"/>
-        </w:rPr>
-        <w:t xml:space="preserve"> на первом этапе</w:t>
-      </w:r>
-      <w:r>
-        <w:rPr>
-          <w:rFonts w:ascii="Times New Roman" w:hAnsi="Times New Roman" w:cs="Times New Roman"/>
-          <w:sz w:val="26"/>
-          <w:szCs w:val="26"/>
-        </w:rPr>
-        <w:t xml:space="preserve"> любой жест, кроме нейтрального, то выходной слой будет иметь </w:t>
-      </w:r>
-      <w:r>
-        <w:rPr>
-          <w:rFonts w:ascii="Times New Roman" w:hAnsi="Times New Roman" w:cs="Times New Roman"/>
-          <w:sz w:val="26"/>
-          <w:szCs w:val="26"/>
-        </w:rPr>
-        <w:t>6</w:t>
-      </w:r>
-      <w:r>
-        <w:rPr>
-          <w:rFonts w:ascii="Times New Roman" w:hAnsi="Times New Roman" w:cs="Times New Roman"/>
-          <w:sz w:val="26"/>
-          <w:szCs w:val="26"/>
-        </w:rPr>
-        <w:t xml:space="preserve"> </w:t>
-      </w:r>
-      <w:r>
-        <w:rPr>
-          <w:rFonts w:ascii="Times New Roman" w:hAnsi="Times New Roman" w:cs="Times New Roman"/>
-          <w:sz w:val="26"/>
-          <w:szCs w:val="26"/>
-        </w:rPr>
         <w:t>нейрон</w:t>
       </w:r>
       <w:r>
@@ -6615,22 +7588,6 @@
           <w:szCs w:val="26"/>
         </w:rPr>
         <w:t>2</w:t>
-      </w:r>
-      <w:r>
-        <w:rPr>
-          <w:rFonts w:ascii="Times New Roman" w:hAnsi="Times New Roman" w:cs="Times New Roman"/>
-          <w:sz w:val="26"/>
-          <w:szCs w:val="26"/>
-        </w:rPr>
-        <w:t xml:space="preserve"> нейрон</w:t>
-      </w:r>
-      <w:r>
-        <w:rPr>
-          <w:rFonts w:ascii="Times New Roman" w:hAnsi="Times New Roman" w:cs="Times New Roman"/>
-          <w:sz w:val="26"/>
-          <w:szCs w:val="26"/>
-        </w:rPr>
-        <w:t>а</w:t>
       </w:r>
       <w:r>
         <w:rPr>
@@ -6807,7 +7764,143 @@
           <w:sz w:val="26"/>
           <w:szCs w:val="26"/>
         </w:rPr>
-        <w:t xml:space="preserve">В качестве функции активации используется </w:t>
+        <w:t xml:space="preserve">В качестве функции активации используется гиперболический тангенс, поскольку он показал себя наилучшим образом в сравнении с </w:t>
+      </w:r>
+      <w:proofErr w:type="spellStart"/>
+      <w:r>
+        <w:rPr>
+          <w:rFonts w:ascii="Times New Roman" w:hAnsi="Times New Roman" w:cs="Times New Roman"/>
+          <w:sz w:val="26"/>
+          <w:szCs w:val="26"/>
+          <w:lang w:val="en-US"/>
+        </w:rPr>
+        <w:t>ReLU</w:t>
+      </w:r>
+      <w:proofErr w:type="spellEnd"/>
+      <w:r>
+        <w:rPr>
+          <w:rFonts w:ascii="Times New Roman" w:hAnsi="Times New Roman" w:cs="Times New Roman"/>
+          <w:sz w:val="26"/>
+          <w:szCs w:val="26"/>
+        </w:rPr>
+        <w:t xml:space="preserve"> </w:t>
+      </w:r>
+      <w:r>
+        <w:rPr>
+          <w:rFonts w:ascii="Times New Roman" w:hAnsi="Times New Roman" w:cs="Times New Roman"/>
+          <w:sz w:val="26"/>
+          <w:szCs w:val="26"/>
+        </w:rPr>
+        <w:t xml:space="preserve">и </w:t>
+      </w:r>
+      <w:proofErr w:type="spellStart"/>
+      <w:r>
+        <w:rPr>
+          <w:rFonts w:ascii="Times New Roman" w:hAnsi="Times New Roman" w:cs="Times New Roman"/>
+          <w:sz w:val="26"/>
+          <w:szCs w:val="26"/>
+        </w:rPr>
+        <w:t>сигмоидой</w:t>
+      </w:r>
+      <w:proofErr w:type="spellEnd"/>
+      <w:r>
+        <w:rPr>
+          <w:rFonts w:ascii="Times New Roman" w:hAnsi="Times New Roman" w:cs="Times New Roman"/>
+          <w:sz w:val="26"/>
+          <w:szCs w:val="26"/>
+        </w:rPr>
+        <w:t xml:space="preserve">. </w:t>
+      </w:r>
+      <w:r>
+        <w:rPr>
+          <w:rFonts w:ascii="Times New Roman" w:hAnsi="Times New Roman" w:cs="Times New Roman"/>
+          <w:sz w:val="26"/>
+          <w:szCs w:val="26"/>
+        </w:rPr>
+        <w:t xml:space="preserve">Для предотвращения переобучения используется </w:t>
+      </w:r>
+      <w:r>
+        <w:rPr>
+          <w:rFonts w:ascii="Times New Roman" w:hAnsi="Times New Roman" w:cs="Times New Roman"/>
+          <w:sz w:val="26"/>
+          <w:szCs w:val="26"/>
+          <w:lang w:val="en-US"/>
+        </w:rPr>
+        <w:t>dropout</w:t>
+      </w:r>
+      <w:r>
+        <w:rPr>
+          <w:rFonts w:ascii="Times New Roman" w:hAnsi="Times New Roman" w:cs="Times New Roman"/>
+          <w:sz w:val="26"/>
+          <w:szCs w:val="26"/>
+        </w:rPr>
+        <w:t xml:space="preserve"> </w:t>
+      </w:r>
+      <w:r>
+        <w:rPr>
+          <w:rFonts w:ascii="Times New Roman" w:hAnsi="Times New Roman" w:cs="Times New Roman"/>
+          <w:sz w:val="26"/>
+          <w:szCs w:val="26"/>
+        </w:rPr>
+        <w:t>(выбраны коэффициенты 0</w:t>
+      </w:r>
+      <w:r>
+        <w:rPr>
+          <w:rFonts w:ascii="Times New Roman" w:hAnsi="Times New Roman" w:cs="Times New Roman"/>
+          <w:sz w:val="26"/>
+          <w:szCs w:val="26"/>
+        </w:rPr>
+        <w:t xml:space="preserve">,25 </w:t>
+      </w:r>
+      <w:r>
+        <w:rPr>
+          <w:rFonts w:ascii="Times New Roman" w:hAnsi="Times New Roman" w:cs="Times New Roman"/>
+          <w:sz w:val="26"/>
+          <w:szCs w:val="26"/>
+        </w:rPr>
+        <w:t xml:space="preserve">для </w:t>
+      </w:r>
+      <w:r>
+        <w:rPr>
+          <w:rFonts w:ascii="Times New Roman" w:hAnsi="Times New Roman" w:cs="Times New Roman"/>
+          <w:sz w:val="26"/>
+          <w:szCs w:val="26"/>
+        </w:rPr>
+        <w:t xml:space="preserve">верхних </w:t>
+      </w:r>
+      <w:proofErr w:type="spellStart"/>
+      <w:r>
+        <w:rPr>
+          <w:rFonts w:ascii="Times New Roman" w:hAnsi="Times New Roman" w:cs="Times New Roman"/>
+          <w:sz w:val="26"/>
+          <w:szCs w:val="26"/>
+        </w:rPr>
+        <w:t>сверточных</w:t>
+      </w:r>
+      <w:proofErr w:type="spellEnd"/>
+      <w:r>
+        <w:rPr>
+          <w:rFonts w:ascii="Times New Roman" w:hAnsi="Times New Roman" w:cs="Times New Roman"/>
+          <w:sz w:val="26"/>
+          <w:szCs w:val="26"/>
+        </w:rPr>
+        <w:t xml:space="preserve"> слоев и 0</w:t>
+      </w:r>
+      <w:r>
+        <w:rPr>
+          <w:rFonts w:ascii="Times New Roman" w:hAnsi="Times New Roman" w:cs="Times New Roman"/>
+          <w:sz w:val="26"/>
+          <w:szCs w:val="26"/>
+        </w:rPr>
+        <w:t xml:space="preserve">,5, 0,75 </w:t>
+      </w:r>
+      <w:r>
+        <w:rPr>
+          <w:rFonts w:ascii="Times New Roman" w:hAnsi="Times New Roman" w:cs="Times New Roman"/>
+          <w:sz w:val="26"/>
+          <w:szCs w:val="26"/>
+        </w:rPr>
+        <w:t xml:space="preserve">для </w:t>
       </w:r>
       <w:r>
         <w:rPr>
@@ -6816,7 +7909,7 @@
           <w:szCs w:val="26"/>
         </w:rPr>
         <w:lastRenderedPageBreak/>
-        <w:t xml:space="preserve">гиперболический тангенс, поскольку он показал себя наилучшим образом в сравнении с </w:t>
+        <w:t xml:space="preserve">более глубоких </w:t>
       </w:r>
       <w:proofErr w:type="spellStart"/>
       <w:r>
@@ -6824,9 +7917,8 @@
           <w:rFonts w:ascii="Times New Roman" w:hAnsi="Times New Roman" w:cs="Times New Roman"/>
           <w:sz w:val="26"/>
           <w:szCs w:val="26"/>
-          <w:lang w:val="en-US"/>
-        </w:rPr>
-        <w:t>ReLU</w:t>
+        </w:rPr>
+        <w:t>полносвязных</w:t>
       </w:r>
       <w:proofErr w:type="spellEnd"/>
       <w:r>
@@ -6835,26 +7927,8 @@
           <w:sz w:val="26"/>
           <w:szCs w:val="26"/>
         </w:rPr>
-        <w:t xml:space="preserve"> </w:t>
-      </w:r>
-      <w:r>
-        <w:rPr>
-          <w:rFonts w:ascii="Times New Roman" w:hAnsi="Times New Roman" w:cs="Times New Roman"/>
-          <w:sz w:val="26"/>
-          <w:szCs w:val="26"/>
-        </w:rPr>
-        <w:t xml:space="preserve">и </w:t>
-      </w:r>
-      <w:proofErr w:type="spellStart"/>
-      <w:r>
-        <w:rPr>
-          <w:rFonts w:ascii="Times New Roman" w:hAnsi="Times New Roman" w:cs="Times New Roman"/>
-          <w:sz w:val="26"/>
-          <w:szCs w:val="26"/>
-        </w:rPr>
-        <w:t>сигмоидой</w:t>
-      </w:r>
-      <w:proofErr w:type="spellEnd"/>
+        <w:t>)</w:t>
+      </w:r>
       <w:r>
         <w:rPr>
           <w:rFonts w:ascii="Times New Roman" w:hAnsi="Times New Roman" w:cs="Times New Roman"/>
@@ -6869,124 +7943,7 @@
           <w:sz w:val="26"/>
           <w:szCs w:val="26"/>
         </w:rPr>
-        <w:t xml:space="preserve">Для предотвращения переобучения используется </w:t>
-      </w:r>
-      <w:r>
-        <w:rPr>
-          <w:rFonts w:ascii="Times New Roman" w:hAnsi="Times New Roman" w:cs="Times New Roman"/>
-          <w:sz w:val="26"/>
-          <w:szCs w:val="26"/>
-          <w:lang w:val="en-US"/>
-        </w:rPr>
-        <w:t>dropout</w:t>
-      </w:r>
-      <w:r>
-        <w:rPr>
-          <w:rFonts w:ascii="Times New Roman" w:hAnsi="Times New Roman" w:cs="Times New Roman"/>
-          <w:sz w:val="26"/>
-          <w:szCs w:val="26"/>
-        </w:rPr>
-        <w:t xml:space="preserve"> </w:t>
-      </w:r>
-      <w:r>
-        <w:rPr>
-          <w:rFonts w:ascii="Times New Roman" w:hAnsi="Times New Roman" w:cs="Times New Roman"/>
-          <w:sz w:val="26"/>
-          <w:szCs w:val="26"/>
-        </w:rPr>
-        <w:t>(выбраны коэффициенты 0</w:t>
-      </w:r>
-      <w:r>
-        <w:rPr>
-          <w:rFonts w:ascii="Times New Roman" w:hAnsi="Times New Roman" w:cs="Times New Roman"/>
-          <w:sz w:val="26"/>
-          <w:szCs w:val="26"/>
-        </w:rPr>
-        <w:t xml:space="preserve">,25 </w:t>
-      </w:r>
-      <w:r>
-        <w:rPr>
-          <w:rFonts w:ascii="Times New Roman" w:hAnsi="Times New Roman" w:cs="Times New Roman"/>
-          <w:sz w:val="26"/>
-          <w:szCs w:val="26"/>
-        </w:rPr>
-        <w:t xml:space="preserve">для </w:t>
-      </w:r>
-      <w:r>
-        <w:rPr>
-          <w:rFonts w:ascii="Times New Roman" w:hAnsi="Times New Roman" w:cs="Times New Roman"/>
-          <w:sz w:val="26"/>
-          <w:szCs w:val="26"/>
-        </w:rPr>
-        <w:t xml:space="preserve">верхних </w:t>
-      </w:r>
-      <w:proofErr w:type="spellStart"/>
-      <w:r>
-        <w:rPr>
-          <w:rFonts w:ascii="Times New Roman" w:hAnsi="Times New Roman" w:cs="Times New Roman"/>
-          <w:sz w:val="26"/>
-          <w:szCs w:val="26"/>
-        </w:rPr>
-        <w:t>сверточных</w:t>
-      </w:r>
-      <w:proofErr w:type="spellEnd"/>
-      <w:r>
-        <w:rPr>
-          <w:rFonts w:ascii="Times New Roman" w:hAnsi="Times New Roman" w:cs="Times New Roman"/>
-          <w:sz w:val="26"/>
-          <w:szCs w:val="26"/>
-        </w:rPr>
-        <w:t xml:space="preserve"> слоев и 0</w:t>
-      </w:r>
-      <w:r>
-        <w:rPr>
-          <w:rFonts w:ascii="Times New Roman" w:hAnsi="Times New Roman" w:cs="Times New Roman"/>
-          <w:sz w:val="26"/>
-          <w:szCs w:val="26"/>
-        </w:rPr>
-        <w:t xml:space="preserve">,5, 0,75 </w:t>
-      </w:r>
-      <w:r>
-        <w:rPr>
-          <w:rFonts w:ascii="Times New Roman" w:hAnsi="Times New Roman" w:cs="Times New Roman"/>
-          <w:sz w:val="26"/>
-          <w:szCs w:val="26"/>
-        </w:rPr>
-        <w:t xml:space="preserve">для более глубоких </w:t>
-      </w:r>
-      <w:proofErr w:type="spellStart"/>
-      <w:r>
-        <w:rPr>
-          <w:rFonts w:ascii="Times New Roman" w:hAnsi="Times New Roman" w:cs="Times New Roman"/>
-          <w:sz w:val="26"/>
-          <w:szCs w:val="26"/>
-        </w:rPr>
-        <w:t>полносвязных</w:t>
-      </w:r>
-      <w:proofErr w:type="spellEnd"/>
-      <w:r>
-        <w:rPr>
-          <w:rFonts w:ascii="Times New Roman" w:hAnsi="Times New Roman" w:cs="Times New Roman"/>
-          <w:sz w:val="26"/>
-          <w:szCs w:val="26"/>
-        </w:rPr>
-        <w:t>)</w:t>
-      </w:r>
-      <w:r>
-        <w:rPr>
-          <w:rFonts w:ascii="Times New Roman" w:hAnsi="Times New Roman" w:cs="Times New Roman"/>
-          <w:sz w:val="26"/>
-          <w:szCs w:val="26"/>
-        </w:rPr>
-        <w:t xml:space="preserve">. </w:t>
-      </w:r>
-      <w:r>
-        <w:rPr>
-          <w:rFonts w:ascii="Times New Roman" w:hAnsi="Times New Roman" w:cs="Times New Roman"/>
-          <w:sz w:val="26"/>
-          <w:szCs w:val="26"/>
-        </w:rPr>
-        <w:t>Как было упомянуто ранее, п</w:t>
+        <w:t>П</w:t>
       </w:r>
       <w:r>
         <w:rPr>
@@ -7068,39 +8025,7 @@
           <w:sz w:val="26"/>
           <w:szCs w:val="26"/>
         </w:rPr>
-        <w:t>П</w:t>
-      </w:r>
-      <w:r>
-        <w:rPr>
-          <w:rFonts w:ascii="Times New Roman" w:hAnsi="Times New Roman" w:cs="Times New Roman"/>
-          <w:sz w:val="26"/>
-          <w:szCs w:val="26"/>
-        </w:rPr>
-        <w:t>редложенная архитектура</w:t>
-      </w:r>
-      <w:r>
-        <w:rPr>
-          <w:rFonts w:ascii="Times New Roman" w:hAnsi="Times New Roman" w:cs="Times New Roman"/>
-          <w:sz w:val="26"/>
-          <w:szCs w:val="26"/>
-        </w:rPr>
-        <w:t xml:space="preserve"> </w:t>
-      </w:r>
-      <w:r>
-        <w:rPr>
-          <w:rFonts w:ascii="Times New Roman" w:hAnsi="Times New Roman" w:cs="Times New Roman"/>
-          <w:sz w:val="26"/>
-          <w:szCs w:val="26"/>
-        </w:rPr>
-        <w:t>показала</w:t>
-      </w:r>
-      <w:r>
-        <w:rPr>
-          <w:rFonts w:ascii="Times New Roman" w:hAnsi="Times New Roman" w:cs="Times New Roman"/>
-          <w:sz w:val="26"/>
-          <w:szCs w:val="26"/>
-        </w:rPr>
-        <w:t xml:space="preserve"> высокую точность и эффективность. В результате проведенных экспериментов</w:t>
+        <w:t>В результате проведенных экспериментов</w:t>
       </w:r>
       <w:r>
         <w:rPr>
@@ -7124,7 +8049,23 @@
           <w:sz w:val="26"/>
           <w:szCs w:val="26"/>
         </w:rPr>
-        <w:t xml:space="preserve"> 97,9% в течение двух 6-дневных периодов. Было также показано, что система легко адаптируется к различным пользователям.</w:t>
+        <w:t xml:space="preserve"> 97,9% в течение двух 6-дневных периодов. Было также показано, что система </w:t>
+      </w:r>
+      <w:r>
+        <w:rPr>
+          <w:rFonts w:ascii="Times New Roman" w:hAnsi="Times New Roman" w:cs="Times New Roman"/>
+          <w:sz w:val="26"/>
+          <w:szCs w:val="26"/>
+        </w:rPr>
+        <w:t>хорошо</w:t>
+      </w:r>
+      <w:r>
+        <w:rPr>
+          <w:rFonts w:ascii="Times New Roman" w:hAnsi="Times New Roman" w:cs="Times New Roman"/>
+          <w:sz w:val="26"/>
+          <w:szCs w:val="26"/>
+        </w:rPr>
+        <w:t xml:space="preserve"> адаптируется к различным пользователям.</w:t>
       </w:r>
       <w:r>
         <w:rPr>
@@ -8145,7 +9086,97 @@
           <w:sz w:val="26"/>
           <w:szCs w:val="26"/>
         </w:rPr>
-        <w:t xml:space="preserve"> данных CSL-</w:t>
+        <w:t xml:space="preserve"> данных CSL-HDEMG </w:t>
+      </w:r>
+      <w:r>
+        <w:rPr>
+          <w:rFonts w:ascii="Times New Roman" w:hAnsi="Times New Roman" w:cs="Times New Roman"/>
+          <w:sz w:val="26"/>
+          <w:szCs w:val="26"/>
+        </w:rPr>
+        <w:t>с</w:t>
+      </w:r>
+      <w:r>
+        <w:rPr>
+          <w:rFonts w:ascii="Times New Roman" w:hAnsi="Times New Roman" w:cs="Times New Roman"/>
+          <w:sz w:val="26"/>
+          <w:szCs w:val="26"/>
+        </w:rPr>
+        <w:t>игналы были биполярно записаны электродной сеткой 7×24</w:t>
+      </w:r>
+      <w:r>
+        <w:rPr>
+          <w:rFonts w:ascii="Times New Roman" w:hAnsi="Times New Roman" w:cs="Times New Roman"/>
+          <w:sz w:val="26"/>
+          <w:szCs w:val="26"/>
+        </w:rPr>
+        <w:t xml:space="preserve"> (168 каналов). </w:t>
+      </w:r>
+      <w:r>
+        <w:rPr>
+          <w:rFonts w:ascii="Times New Roman" w:hAnsi="Times New Roman" w:cs="Times New Roman"/>
+          <w:sz w:val="26"/>
+          <w:szCs w:val="26"/>
+        </w:rPr>
+        <w:t xml:space="preserve">Для </w:t>
+      </w:r>
+      <w:r>
+        <w:rPr>
+          <w:rFonts w:ascii="Times New Roman" w:hAnsi="Times New Roman" w:cs="Times New Roman"/>
+          <w:sz w:val="26"/>
+          <w:szCs w:val="26"/>
+        </w:rPr>
+        <w:t>поиска сегмента, содержащего активность, к временному ряду интенсивности был применен подход с пороговым значением в скользящем окне</w:t>
+      </w:r>
+      <w:r>
+        <w:rPr>
+          <w:rFonts w:ascii="Times New Roman" w:hAnsi="Times New Roman" w:cs="Times New Roman"/>
+          <w:sz w:val="26"/>
+          <w:szCs w:val="26"/>
+        </w:rPr>
+        <w:t xml:space="preserve"> длиной 73,2 </w:t>
+      </w:r>
+      <w:proofErr w:type="spellStart"/>
+      <w:r>
+        <w:rPr>
+          <w:rFonts w:ascii="Times New Roman" w:hAnsi="Times New Roman" w:cs="Times New Roman"/>
+          <w:sz w:val="26"/>
+          <w:szCs w:val="26"/>
+        </w:rPr>
+        <w:t>мс</w:t>
+      </w:r>
+      <w:proofErr w:type="spellEnd"/>
+      <w:r>
+        <w:rPr>
+          <w:rFonts w:ascii="Times New Roman" w:hAnsi="Times New Roman" w:cs="Times New Roman"/>
+          <w:sz w:val="26"/>
+          <w:szCs w:val="26"/>
+        </w:rPr>
+        <w:t xml:space="preserve"> без перекрытия. </w:t>
+      </w:r>
+      <w:r>
+        <w:rPr>
+          <w:rFonts w:ascii="Times New Roman" w:hAnsi="Times New Roman" w:cs="Times New Roman"/>
+          <w:sz w:val="26"/>
+          <w:szCs w:val="26"/>
+        </w:rPr>
+        <w:t xml:space="preserve">Значения средней </w:t>
+      </w:r>
+      <w:r>
+        <w:rPr>
+          <w:rFonts w:ascii="Times New Roman" w:hAnsi="Times New Roman" w:cs="Times New Roman"/>
+          <w:sz w:val="26"/>
+          <w:szCs w:val="26"/>
+        </w:rPr>
+        <w:t>интенсивности</w:t>
+      </w:r>
+      <w:r>
+        <w:rPr>
+          <w:rFonts w:ascii="Times New Roman" w:hAnsi="Times New Roman" w:cs="Times New Roman"/>
+          <w:sz w:val="26"/>
+          <w:szCs w:val="26"/>
+        </w:rPr>
+        <w:t xml:space="preserve"> в окне усреднялись для всех каналов </w:t>
       </w:r>
       <w:r>
         <w:rPr>
@@ -8154,97 +9185,7 @@
           <w:szCs w:val="26"/>
         </w:rPr>
         <w:lastRenderedPageBreak/>
-        <w:t xml:space="preserve">HDEMG </w:t>
-      </w:r>
-      <w:r>
-        <w:rPr>
-          <w:rFonts w:ascii="Times New Roman" w:hAnsi="Times New Roman" w:cs="Times New Roman"/>
-          <w:sz w:val="26"/>
-          <w:szCs w:val="26"/>
-        </w:rPr>
-        <w:t>с</w:t>
-      </w:r>
-      <w:r>
-        <w:rPr>
-          <w:rFonts w:ascii="Times New Roman" w:hAnsi="Times New Roman" w:cs="Times New Roman"/>
-          <w:sz w:val="26"/>
-          <w:szCs w:val="26"/>
-        </w:rPr>
-        <w:t>игналы были биполярно записаны электродной сеткой 7×24</w:t>
-      </w:r>
-      <w:r>
-        <w:rPr>
-          <w:rFonts w:ascii="Times New Roman" w:hAnsi="Times New Roman" w:cs="Times New Roman"/>
-          <w:sz w:val="26"/>
-          <w:szCs w:val="26"/>
-        </w:rPr>
-        <w:t xml:space="preserve"> (168 каналов). </w:t>
-      </w:r>
-      <w:r>
-        <w:rPr>
-          <w:rFonts w:ascii="Times New Roman" w:hAnsi="Times New Roman" w:cs="Times New Roman"/>
-          <w:sz w:val="26"/>
-          <w:szCs w:val="26"/>
-        </w:rPr>
-        <w:t xml:space="preserve">Для </w:t>
-      </w:r>
-      <w:r>
-        <w:rPr>
-          <w:rFonts w:ascii="Times New Roman" w:hAnsi="Times New Roman" w:cs="Times New Roman"/>
-          <w:sz w:val="26"/>
-          <w:szCs w:val="26"/>
-        </w:rPr>
-        <w:t>поиска сегмента, содержащего активность, к временному ряду интенсивности был применен подход с пороговым значением в скользящем окне</w:t>
-      </w:r>
-      <w:r>
-        <w:rPr>
-          <w:rFonts w:ascii="Times New Roman" w:hAnsi="Times New Roman" w:cs="Times New Roman"/>
-          <w:sz w:val="26"/>
-          <w:szCs w:val="26"/>
-        </w:rPr>
-        <w:t xml:space="preserve"> длиной 73,2 </w:t>
-      </w:r>
-      <w:proofErr w:type="spellStart"/>
-      <w:r>
-        <w:rPr>
-          <w:rFonts w:ascii="Times New Roman" w:hAnsi="Times New Roman" w:cs="Times New Roman"/>
-          <w:sz w:val="26"/>
-          <w:szCs w:val="26"/>
-        </w:rPr>
-        <w:t>мс</w:t>
-      </w:r>
-      <w:proofErr w:type="spellEnd"/>
-      <w:r>
-        <w:rPr>
-          <w:rFonts w:ascii="Times New Roman" w:hAnsi="Times New Roman" w:cs="Times New Roman"/>
-          <w:sz w:val="26"/>
-          <w:szCs w:val="26"/>
-        </w:rPr>
-        <w:t xml:space="preserve"> без перекрытия. </w:t>
-      </w:r>
-      <w:r>
-        <w:rPr>
-          <w:rFonts w:ascii="Times New Roman" w:hAnsi="Times New Roman" w:cs="Times New Roman"/>
-          <w:sz w:val="26"/>
-          <w:szCs w:val="26"/>
-        </w:rPr>
-        <w:t xml:space="preserve">Значения средней </w:t>
-      </w:r>
-      <w:r>
-        <w:rPr>
-          <w:rFonts w:ascii="Times New Roman" w:hAnsi="Times New Roman" w:cs="Times New Roman"/>
-          <w:sz w:val="26"/>
-          <w:szCs w:val="26"/>
-        </w:rPr>
-        <w:t>интенсивности</w:t>
-      </w:r>
-      <w:r>
-        <w:rPr>
-          <w:rFonts w:ascii="Times New Roman" w:hAnsi="Times New Roman" w:cs="Times New Roman"/>
-          <w:sz w:val="26"/>
-          <w:szCs w:val="26"/>
-        </w:rPr>
-        <w:t xml:space="preserve"> в окне усреднялись для всех каналов и по </w:t>
+        <w:t xml:space="preserve">и по </w:t>
       </w:r>
       <w:r>
         <w:rPr>
@@ -9636,7 +10577,6 @@
           <w:sz w:val="26"/>
           <w:szCs w:val="26"/>
         </w:rPr>
-        <w:lastRenderedPageBreak/>
         <w:tab/>
         <w:t xml:space="preserve">В статье </w:t>
       </w:r>
@@ -9781,7 +10721,31 @@
           <w:sz w:val="26"/>
           <w:szCs w:val="26"/>
         </w:rPr>
-        <w:t>нашли 487 исследований, в результате</w:t>
+        <w:t>нашли 487 исследований</w:t>
+      </w:r>
+      <w:r>
+        <w:rPr>
+          <w:rFonts w:ascii="Times New Roman" w:hAnsi="Times New Roman" w:cs="Times New Roman"/>
+          <w:sz w:val="26"/>
+          <w:szCs w:val="26"/>
+        </w:rPr>
+        <w:t xml:space="preserve">. </w:t>
+      </w:r>
+      <w:r>
+        <w:rPr>
+          <w:rFonts w:ascii="Times New Roman" w:hAnsi="Times New Roman" w:cs="Times New Roman"/>
+          <w:sz w:val="26"/>
+          <w:szCs w:val="26"/>
+        </w:rPr>
+        <w:t xml:space="preserve"> </w:t>
+      </w:r>
+      <w:r>
+        <w:rPr>
+          <w:rFonts w:ascii="Times New Roman" w:hAnsi="Times New Roman" w:cs="Times New Roman"/>
+          <w:sz w:val="26"/>
+          <w:szCs w:val="26"/>
+        </w:rPr>
+        <w:t>После</w:t>
       </w:r>
       <w:r>
         <w:rPr>
@@ -9845,7 +10809,16 @@
           <w:sz w:val="26"/>
           <w:szCs w:val="26"/>
         </w:rPr>
-        <w:t xml:space="preserve"> и выводов, а также </w:t>
+        <w:t xml:space="preserve"> и </w:t>
+      </w:r>
+      <w:r>
+        <w:rPr>
+          <w:rFonts w:ascii="Times New Roman" w:hAnsi="Times New Roman" w:cs="Times New Roman"/>
+          <w:sz w:val="26"/>
+          <w:szCs w:val="26"/>
+        </w:rPr>
+        <w:lastRenderedPageBreak/>
+        <w:t xml:space="preserve">выводов, а также </w:t>
       </w:r>
       <w:r>
         <w:rPr>
@@ -10083,31 +11056,7 @@
           <w:sz w:val="26"/>
           <w:szCs w:val="26"/>
         </w:rPr>
-        <w:t>Какое количество и тип жестов распознаются моделями HGR в реальном</w:t>
-      </w:r>
-      <w:r>
-        <w:rPr>
-          <w:rFonts w:ascii="Times New Roman" w:hAnsi="Times New Roman" w:cs="Times New Roman"/>
-          <w:sz w:val="26"/>
-          <w:szCs w:val="26"/>
-        </w:rPr>
-        <w:t xml:space="preserve"> </w:t>
-      </w:r>
-      <w:r>
-        <w:rPr>
-          <w:rFonts w:ascii="Times New Roman" w:hAnsi="Times New Roman" w:cs="Times New Roman"/>
-          <w:sz w:val="26"/>
-          <w:szCs w:val="26"/>
-        </w:rPr>
-        <w:t>времени, использующими</w:t>
-      </w:r>
-      <w:r>
-        <w:rPr>
-          <w:rFonts w:ascii="Times New Roman" w:hAnsi="Times New Roman" w:cs="Times New Roman"/>
-          <w:sz w:val="26"/>
-          <w:szCs w:val="26"/>
-        </w:rPr>
-        <w:t xml:space="preserve"> </w:t>
+        <w:t xml:space="preserve">Какое количество и тип жестов распознаются моделями HGR в реальном времени, использующими </w:t>
       </w:r>
       <w:r>
         <w:rPr>
@@ -10240,55 +11189,15 @@
           <w:sz w:val="26"/>
           <w:szCs w:val="26"/>
         </w:rPr>
-        <w:t xml:space="preserve">6 основных этапов: </w:t>
-      </w:r>
-      <w:r>
-        <w:rPr>
-          <w:rFonts w:ascii="Times New Roman" w:hAnsi="Times New Roman" w:cs="Times New Roman"/>
-          <w:sz w:val="26"/>
-          <w:szCs w:val="26"/>
-        </w:rPr>
-        <w:t>сбор данных, сегментация, предварительная обработка, извлечение признаков, классификация и постобработка</w:t>
-      </w:r>
-      <w:r>
-        <w:rPr>
-          <w:rFonts w:ascii="Times New Roman" w:hAnsi="Times New Roman" w:cs="Times New Roman"/>
-          <w:sz w:val="26"/>
-          <w:szCs w:val="26"/>
-        </w:rPr>
-        <w:t xml:space="preserve">. При этом </w:t>
-      </w:r>
-      <w:r>
-        <w:rPr>
-          <w:rFonts w:ascii="Times New Roman" w:hAnsi="Times New Roman" w:cs="Times New Roman"/>
-          <w:sz w:val="26"/>
-          <w:szCs w:val="26"/>
-        </w:rPr>
-        <w:t>сегментация, предварительная обработка, извлечение признаков</w:t>
-      </w:r>
-      <w:r>
-        <w:rPr>
-          <w:rFonts w:ascii="Times New Roman" w:hAnsi="Times New Roman" w:cs="Times New Roman"/>
-          <w:sz w:val="26"/>
-          <w:szCs w:val="26"/>
-        </w:rPr>
-        <w:t xml:space="preserve"> и </w:t>
-      </w:r>
-      <w:r>
-        <w:rPr>
-          <w:rFonts w:ascii="Times New Roman" w:hAnsi="Times New Roman" w:cs="Times New Roman"/>
-          <w:sz w:val="26"/>
-          <w:szCs w:val="26"/>
-        </w:rPr>
-        <w:t>постобработка</w:t>
-      </w:r>
-      <w:r>
-        <w:rPr>
-          <w:rFonts w:ascii="Times New Roman" w:hAnsi="Times New Roman" w:cs="Times New Roman"/>
-          <w:sz w:val="26"/>
-          <w:szCs w:val="26"/>
-        </w:rPr>
-        <w:t xml:space="preserve"> являются не обязательными.</w:t>
+        <w:t xml:space="preserve">6 основных этапов: сбор данных, сегментация, предварительная обработка, извлечение признаков, классификация и постобработка. При этом </w:t>
+      </w:r>
+      <w:r>
+        <w:rPr>
+          <w:rFonts w:ascii="Times New Roman" w:hAnsi="Times New Roman" w:cs="Times New Roman"/>
+          <w:sz w:val="26"/>
+          <w:szCs w:val="26"/>
+        </w:rPr>
+        <w:t>сегментация, предварительная обработка, извлечение признаков и постобработка являются не обязательными.</w:t>
       </w:r>
       <w:r>
         <w:rPr>
@@ -10462,31 +11371,39 @@
           <w:sz w:val="26"/>
           <w:szCs w:val="26"/>
         </w:rPr>
-        <w:t xml:space="preserve">Задержка распознавания представляет собой сумму двух значений: </w:t>
-      </w:r>
-      <w:r>
-        <w:rPr>
-          <w:rFonts w:ascii="Times New Roman" w:hAnsi="Times New Roman" w:cs="Times New Roman"/>
-          <w:sz w:val="26"/>
-          <w:szCs w:val="26"/>
-        </w:rPr>
-        <w:t>времени сбора данных и времени анализа данных.</w:t>
-      </w:r>
-      <w:r>
-        <w:rPr>
-          <w:rFonts w:ascii="Times New Roman" w:hAnsi="Times New Roman" w:cs="Times New Roman"/>
-          <w:sz w:val="26"/>
-          <w:szCs w:val="26"/>
-        </w:rPr>
-        <w:t xml:space="preserve"> </w:t>
-      </w:r>
-      <w:r>
-        <w:rPr>
-          <w:rFonts w:ascii="Times New Roman" w:hAnsi="Times New Roman" w:cs="Times New Roman"/>
-          <w:sz w:val="26"/>
-          <w:szCs w:val="26"/>
-        </w:rPr>
-        <w:t xml:space="preserve">При этом можно назвать модель </w:t>
+        <w:t xml:space="preserve">Задержка распознавания представляет собой сумму двух значений: времени сбора данных и времени анализа данных. </w:t>
+      </w:r>
+      <w:r>
+        <w:rPr>
+          <w:rFonts w:ascii="Times New Roman" w:hAnsi="Times New Roman" w:cs="Times New Roman"/>
+          <w:sz w:val="26"/>
+          <w:szCs w:val="26"/>
+        </w:rPr>
+        <w:t xml:space="preserve">При этом можно назвать модель работающей в режиме реального времени, если задержка распознавания меньше некоторого </w:t>
+      </w:r>
+      <w:r>
+        <w:rPr>
+          <w:rFonts w:ascii="Times New Roman" w:hAnsi="Times New Roman" w:cs="Times New Roman"/>
+          <w:sz w:val="26"/>
+          <w:szCs w:val="26"/>
+        </w:rPr>
+        <w:t>порогового значения, при котором человек вообще не ощущает задержки</w:t>
+      </w:r>
+      <w:r>
+        <w:rPr>
+          <w:rFonts w:ascii="Times New Roman" w:hAnsi="Times New Roman" w:cs="Times New Roman"/>
+          <w:sz w:val="26"/>
+          <w:szCs w:val="26"/>
+        </w:rPr>
+        <w:t xml:space="preserve">, называемого оптимальной задержкой. </w:t>
+      </w:r>
+      <w:r>
+        <w:rPr>
+          <w:rFonts w:ascii="Times New Roman" w:hAnsi="Times New Roman" w:cs="Times New Roman"/>
+          <w:sz w:val="26"/>
+          <w:szCs w:val="26"/>
+        </w:rPr>
+        <w:t xml:space="preserve">Например, для таких устройств, как клавиша или переключатель, оптимальная задержка </w:t>
       </w:r>
       <w:r>
         <w:rPr>
@@ -10495,39 +11412,7 @@
           <w:szCs w:val="26"/>
         </w:rPr>
         <w:lastRenderedPageBreak/>
-        <w:t xml:space="preserve">работающей в режиме реального времени, если задержка распознавания меньше некоторого </w:t>
-      </w:r>
-      <w:r>
-        <w:rPr>
-          <w:rFonts w:ascii="Times New Roman" w:hAnsi="Times New Roman" w:cs="Times New Roman"/>
-          <w:sz w:val="26"/>
-          <w:szCs w:val="26"/>
-        </w:rPr>
-        <w:t>порогового значения, при котором человек вообще не ощущает задержки</w:t>
-      </w:r>
-      <w:r>
-        <w:rPr>
-          <w:rFonts w:ascii="Times New Roman" w:hAnsi="Times New Roman" w:cs="Times New Roman"/>
-          <w:sz w:val="26"/>
-          <w:szCs w:val="26"/>
-        </w:rPr>
-        <w:t xml:space="preserve">, называемого оптимальной задержкой. </w:t>
-      </w:r>
-      <w:r>
-        <w:rPr>
-          <w:rFonts w:ascii="Times New Roman" w:hAnsi="Times New Roman" w:cs="Times New Roman"/>
-          <w:sz w:val="26"/>
-          <w:szCs w:val="26"/>
-        </w:rPr>
-        <w:t xml:space="preserve">Например, </w:t>
-      </w:r>
-      <w:r>
-        <w:rPr>
-          <w:rFonts w:ascii="Times New Roman" w:hAnsi="Times New Roman" w:cs="Times New Roman"/>
-          <w:sz w:val="26"/>
-          <w:szCs w:val="26"/>
-        </w:rPr>
-        <w:t xml:space="preserve">для таких устройств, как клавиша или переключатель, оптимальная задержка составляет 100 </w:t>
+        <w:t xml:space="preserve">составляет 100 </w:t>
       </w:r>
       <w:proofErr w:type="spellStart"/>
       <w:r>
@@ -10679,7 +11564,39 @@
           <w:sz w:val="26"/>
           <w:szCs w:val="26"/>
         </w:rPr>
-        <w:t>: переходное, возникающее при</w:t>
+        <w:t>: переходн</w:t>
+      </w:r>
+      <w:r>
+        <w:rPr>
+          <w:rFonts w:ascii="Times New Roman" w:hAnsi="Times New Roman" w:cs="Times New Roman"/>
+          <w:sz w:val="26"/>
+          <w:szCs w:val="26"/>
+        </w:rPr>
+        <w:t>ый</w:t>
+      </w:r>
+      <w:r>
+        <w:rPr>
+          <w:rFonts w:ascii="Times New Roman" w:hAnsi="Times New Roman" w:cs="Times New Roman"/>
+          <w:sz w:val="26"/>
+          <w:szCs w:val="26"/>
+        </w:rPr>
+        <w:t>, возникающ</w:t>
+      </w:r>
+      <w:r>
+        <w:rPr>
+          <w:rFonts w:ascii="Times New Roman" w:hAnsi="Times New Roman" w:cs="Times New Roman"/>
+          <w:sz w:val="26"/>
+          <w:szCs w:val="26"/>
+        </w:rPr>
+        <w:t>ий</w:t>
+      </w:r>
+      <w:r>
+        <w:rPr>
+          <w:rFonts w:ascii="Times New Roman" w:hAnsi="Times New Roman" w:cs="Times New Roman"/>
+          <w:sz w:val="26"/>
+          <w:szCs w:val="26"/>
+        </w:rPr>
+        <w:t xml:space="preserve"> при</w:t>
       </w:r>
       <w:r>
         <w:rPr>
@@ -10695,7 +11612,39 @@
           <w:sz w:val="26"/>
           <w:szCs w:val="26"/>
         </w:rPr>
-        <w:t xml:space="preserve"> смене жеста, и установившееся, соответствующее постоянному сокращению мышц при удержании </w:t>
+        <w:t xml:space="preserve"> смене жеста, и установивш</w:t>
+      </w:r>
+      <w:r>
+        <w:rPr>
+          <w:rFonts w:ascii="Times New Roman" w:hAnsi="Times New Roman" w:cs="Times New Roman"/>
+          <w:sz w:val="26"/>
+          <w:szCs w:val="26"/>
+        </w:rPr>
+        <w:t>ийся</w:t>
+      </w:r>
+      <w:r>
+        <w:rPr>
+          <w:rFonts w:ascii="Times New Roman" w:hAnsi="Times New Roman" w:cs="Times New Roman"/>
+          <w:sz w:val="26"/>
+          <w:szCs w:val="26"/>
+        </w:rPr>
+        <w:t>, соответствующ</w:t>
+      </w:r>
+      <w:r>
+        <w:rPr>
+          <w:rFonts w:ascii="Times New Roman" w:hAnsi="Times New Roman" w:cs="Times New Roman"/>
+          <w:sz w:val="26"/>
+          <w:szCs w:val="26"/>
+        </w:rPr>
+        <w:t>ий</w:t>
+      </w:r>
+      <w:r>
+        <w:rPr>
+          <w:rFonts w:ascii="Times New Roman" w:hAnsi="Times New Roman" w:cs="Times New Roman"/>
+          <w:sz w:val="26"/>
+          <w:szCs w:val="26"/>
+        </w:rPr>
+        <w:t xml:space="preserve"> постоянному сокращению мышц при удержании </w:t>
       </w:r>
       <w:r>
         <w:rPr>
@@ -10862,7 +11811,55 @@
           <w:sz w:val="26"/>
           <w:szCs w:val="26"/>
         </w:rPr>
-        <w:t xml:space="preserve">), доля правильных ответов для одного испытуемого, точность для одного испытуемого, полнота для одного испытуемого и др. Точность – доля правильных ответов среди данных одного класса. Полнота – доля правильных ответов среди данных, распознанных моделью как данные одного класса. Эти показатели могут давать предвзятые результаты по двум причинам: неправильное определение истинного положительного результата и несбалансированный тест. Тестовый набор считается сбалансированным, если в нем присутствует одинаковое </w:t>
+        <w:t xml:space="preserve">), доля правильных ответов для одного испытуемого, точность для одного испытуемого, полнота для одного испытуемого и др. Точность – доля правильных ответов среди данных одного класса. Полнота – доля правильных ответов среди данных, распознанных моделью как данные одного класса. Эти показатели могут давать предвзятые результаты по двум причинам: неправильное определение истинного положительного результата и несбалансированный тест. Тестовый набор считается сбалансированным, если в нем присутствует одинаковое количество экземпляров для каждого класса и одинаковое количество экземпляров для каждого участника. Например, если в тестовом наборе 90% примеров принадлежат классу А, то </w:t>
+      </w:r>
+      <w:r>
+        <w:rPr>
+          <w:rFonts w:ascii="Times New Roman" w:hAnsi="Times New Roman" w:cs="Times New Roman"/>
+          <w:sz w:val="26"/>
+          <w:szCs w:val="26"/>
+        </w:rPr>
+        <w:t xml:space="preserve">доля правильных ответов </w:t>
+      </w:r>
+      <w:r>
+        <w:rPr>
+          <w:rFonts w:ascii="Times New Roman" w:hAnsi="Times New Roman" w:cs="Times New Roman"/>
+          <w:sz w:val="26"/>
+          <w:szCs w:val="26"/>
+        </w:rPr>
+        <w:t>всегда предсказывающ</w:t>
+      </w:r>
+      <w:r>
+        <w:rPr>
+          <w:rFonts w:ascii="Times New Roman" w:hAnsi="Times New Roman" w:cs="Times New Roman"/>
+          <w:sz w:val="26"/>
+          <w:szCs w:val="26"/>
+        </w:rPr>
+        <w:t>ей</w:t>
+      </w:r>
+      <w:r>
+        <w:rPr>
+          <w:rFonts w:ascii="Times New Roman" w:hAnsi="Times New Roman" w:cs="Times New Roman"/>
+          <w:sz w:val="26"/>
+          <w:szCs w:val="26"/>
+        </w:rPr>
+        <w:t xml:space="preserve"> класс А</w:t>
+      </w:r>
+      <w:r>
+        <w:rPr>
+          <w:rFonts w:ascii="Times New Roman" w:hAnsi="Times New Roman" w:cs="Times New Roman"/>
+          <w:sz w:val="26"/>
+          <w:szCs w:val="26"/>
+        </w:rPr>
+        <w:t xml:space="preserve"> модели окажется равна</w:t>
+      </w:r>
+      <w:r>
+        <w:rPr>
+          <w:rFonts w:ascii="Times New Roman" w:hAnsi="Times New Roman" w:cs="Times New Roman"/>
+          <w:sz w:val="26"/>
+          <w:szCs w:val="26"/>
+        </w:rPr>
+        <w:t xml:space="preserve"> 90%. Важным фактором, </w:t>
       </w:r>
       <w:r>
         <w:rPr>
@@ -10871,55 +11868,7 @@
           <w:szCs w:val="26"/>
         </w:rPr>
         <w:lastRenderedPageBreak/>
-        <w:t xml:space="preserve">количество экземпляров для каждого класса и одинаковое количество экземпляров для каждого участника. Например, если в тестовом наборе 90% примеров принадлежат классу А, то </w:t>
-      </w:r>
-      <w:r>
-        <w:rPr>
-          <w:rFonts w:ascii="Times New Roman" w:hAnsi="Times New Roman" w:cs="Times New Roman"/>
-          <w:sz w:val="26"/>
-          <w:szCs w:val="26"/>
-        </w:rPr>
-        <w:t xml:space="preserve">доля правильных ответов </w:t>
-      </w:r>
-      <w:r>
-        <w:rPr>
-          <w:rFonts w:ascii="Times New Roman" w:hAnsi="Times New Roman" w:cs="Times New Roman"/>
-          <w:sz w:val="26"/>
-          <w:szCs w:val="26"/>
-        </w:rPr>
-        <w:t>всегда предсказывающ</w:t>
-      </w:r>
-      <w:r>
-        <w:rPr>
-          <w:rFonts w:ascii="Times New Roman" w:hAnsi="Times New Roman" w:cs="Times New Roman"/>
-          <w:sz w:val="26"/>
-          <w:szCs w:val="26"/>
-        </w:rPr>
-        <w:t>ей</w:t>
-      </w:r>
-      <w:r>
-        <w:rPr>
-          <w:rFonts w:ascii="Times New Roman" w:hAnsi="Times New Roman" w:cs="Times New Roman"/>
-          <w:sz w:val="26"/>
-          <w:szCs w:val="26"/>
-        </w:rPr>
-        <w:t xml:space="preserve"> класс А</w:t>
-      </w:r>
-      <w:r>
-        <w:rPr>
-          <w:rFonts w:ascii="Times New Roman" w:hAnsi="Times New Roman" w:cs="Times New Roman"/>
-          <w:sz w:val="26"/>
-          <w:szCs w:val="26"/>
-        </w:rPr>
-        <w:t xml:space="preserve"> модели окажется равна</w:t>
-      </w:r>
-      <w:r>
-        <w:rPr>
-          <w:rFonts w:ascii="Times New Roman" w:hAnsi="Times New Roman" w:cs="Times New Roman"/>
-          <w:sz w:val="26"/>
-          <w:szCs w:val="26"/>
-        </w:rPr>
-        <w:t xml:space="preserve"> 90%. Важным фактором, влияющим на оценочные показатели модели, является использование обратной связи. Обратная связь позволяет испытуемым корректировать свои движения в соответствии с предсказаниями модели. </w:t>
+        <w:t xml:space="preserve">влияющим на оценочные показатели модели, является использование обратной связи. Обратная связь позволяет испытуемым корректировать свои движения в соответствии с предсказаниями модели. </w:t>
       </w:r>
       <w:r>
         <w:rPr>
@@ -10969,7 +11918,830 @@
           <w:sz w:val="26"/>
           <w:szCs w:val="26"/>
         </w:rPr>
-        <w:t xml:space="preserve"> для количества жестов на человека, авторы обзора подсчитали, что размер выборки тестового набора должен составлять порядка нескольких сотен тысяч, чтобы получить результат с уровнем достоверности 95% и пределом погрешности 5%. Ни в одной из проанализированных работ не используется набор тестов такого масштаба, и поэтому авторы обзора приходят к выводу, что достоверность и воспроизводимость их результатов сомнительны.</w:t>
+        <w:t xml:space="preserve"> для количества жестов на человека, авторы обзора подсчитали, что размер выборки тестового набора должен составлять порядка нескольких сотен тысяч, чтобы получить результат с уровнем достоверности 95% и пределом погрешности 5%. Ни в одной из проанализированных работ не используется набор тестов такого масштаба, и поэтому авторы обзора приходят к выводу, что достоверность и воспроизводимость результатов </w:t>
+      </w:r>
+      <w:r>
+        <w:rPr>
+          <w:rFonts w:ascii="Times New Roman" w:hAnsi="Times New Roman" w:cs="Times New Roman"/>
+          <w:sz w:val="26"/>
+          <w:szCs w:val="26"/>
+        </w:rPr>
+        <w:t xml:space="preserve">проанализированных работ </w:t>
+      </w:r>
+      <w:r>
+        <w:rPr>
+          <w:rFonts w:ascii="Times New Roman" w:hAnsi="Times New Roman" w:cs="Times New Roman"/>
+          <w:sz w:val="26"/>
+          <w:szCs w:val="26"/>
+        </w:rPr>
+        <w:t>сомнительны.</w:t>
+      </w:r>
+    </w:p>
+    <w:p>
+      <w:pPr>
+        <w:spacing w:line="360" w:lineRule="auto"/>
+        <w:jc w:val="both"/>
+        <w:rPr>
+          <w:rFonts w:ascii="Times New Roman" w:hAnsi="Times New Roman" w:cs="Times New Roman"/>
+          <w:b/>
+          <w:bCs/>
+          <w:sz w:val="28"/>
+          <w:szCs w:val="28"/>
+        </w:rPr>
+      </w:pPr>
+      <w:r>
+        <w:rPr>
+          <w:rFonts w:ascii="Times New Roman" w:hAnsi="Times New Roman" w:cs="Times New Roman"/>
+          <w:b/>
+          <w:bCs/>
+          <w:sz w:val="28"/>
+          <w:szCs w:val="28"/>
+        </w:rPr>
+        <w:t xml:space="preserve">1.6 Постановка </w:t>
+      </w:r>
+      <w:r>
+        <w:rPr>
+          <w:rFonts w:ascii="Times New Roman" w:hAnsi="Times New Roman" w:cs="Times New Roman"/>
+          <w:b/>
+          <w:bCs/>
+          <w:sz w:val="28"/>
+          <w:szCs w:val="28"/>
+        </w:rPr>
+        <w:t>задачи классификации жестов методами машинного обучения</w:t>
+      </w:r>
+    </w:p>
+    <w:p>
+      <w:pPr>
+        <w:spacing w:line="360" w:lineRule="auto"/>
+        <w:ind w:firstLine="700"/>
+        <w:jc w:val="both"/>
+        <w:rPr>
+          <w:rFonts w:ascii="Times New Roman" w:hAnsi="Times New Roman" w:cs="Times New Roman"/>
+          <w:sz w:val="26"/>
+          <w:szCs w:val="26"/>
+        </w:rPr>
+      </w:pPr>
+      <w:r>
+        <w:rPr>
+          <w:rFonts w:ascii="Times New Roman" w:hAnsi="Times New Roman" w:cs="Times New Roman"/>
+          <w:sz w:val="26"/>
+          <w:szCs w:val="26"/>
+        </w:rPr>
+        <w:t>После проведенного литературного обзора был</w:t>
+      </w:r>
+      <w:r>
+        <w:rPr>
+          <w:rFonts w:ascii="Times New Roman" w:hAnsi="Times New Roman" w:cs="Times New Roman"/>
+          <w:sz w:val="26"/>
+          <w:szCs w:val="26"/>
+        </w:rPr>
+        <w:t xml:space="preserve">и определены </w:t>
+      </w:r>
+      <w:r>
+        <w:rPr>
+          <w:rFonts w:ascii="Times New Roman" w:hAnsi="Times New Roman" w:cs="Times New Roman"/>
+          <w:sz w:val="26"/>
+          <w:szCs w:val="26"/>
+        </w:rPr>
+        <w:t xml:space="preserve">следующие </w:t>
+      </w:r>
+      <w:r>
+        <w:rPr>
+          <w:rFonts w:ascii="Times New Roman" w:hAnsi="Times New Roman" w:cs="Times New Roman"/>
+          <w:sz w:val="26"/>
+          <w:szCs w:val="26"/>
+        </w:rPr>
+        <w:t>требования к</w:t>
+      </w:r>
+      <w:r>
+        <w:rPr>
+          <w:rFonts w:ascii="Times New Roman" w:hAnsi="Times New Roman" w:cs="Times New Roman"/>
+          <w:sz w:val="26"/>
+          <w:szCs w:val="26"/>
+        </w:rPr>
+        <w:t xml:space="preserve"> </w:t>
+      </w:r>
+      <w:proofErr w:type="spellStart"/>
+      <w:r>
+        <w:rPr>
+          <w:rFonts w:ascii="Times New Roman" w:hAnsi="Times New Roman" w:cs="Times New Roman"/>
+          <w:sz w:val="26"/>
+          <w:szCs w:val="26"/>
+        </w:rPr>
+        <w:t>нейросетево</w:t>
+      </w:r>
+      <w:r>
+        <w:rPr>
+          <w:rFonts w:ascii="Times New Roman" w:hAnsi="Times New Roman" w:cs="Times New Roman"/>
+          <w:sz w:val="26"/>
+          <w:szCs w:val="26"/>
+        </w:rPr>
+        <w:t>му</w:t>
+      </w:r>
+      <w:proofErr w:type="spellEnd"/>
+      <w:r>
+        <w:rPr>
+          <w:rFonts w:ascii="Times New Roman" w:hAnsi="Times New Roman" w:cs="Times New Roman"/>
+          <w:sz w:val="26"/>
+          <w:szCs w:val="26"/>
+        </w:rPr>
+        <w:t xml:space="preserve"> алгоритму</w:t>
+      </w:r>
+      <w:r>
+        <w:rPr>
+          <w:rFonts w:ascii="Times New Roman" w:hAnsi="Times New Roman" w:cs="Times New Roman"/>
+          <w:sz w:val="26"/>
+          <w:szCs w:val="26"/>
+        </w:rPr>
+        <w:t xml:space="preserve"> классифика</w:t>
+      </w:r>
+      <w:r>
+        <w:rPr>
+          <w:rFonts w:ascii="Times New Roman" w:hAnsi="Times New Roman" w:cs="Times New Roman"/>
+          <w:sz w:val="26"/>
+          <w:szCs w:val="26"/>
+        </w:rPr>
+        <w:t>ции</w:t>
+      </w:r>
+      <w:r>
+        <w:rPr>
+          <w:rFonts w:ascii="Times New Roman" w:hAnsi="Times New Roman" w:cs="Times New Roman"/>
+          <w:sz w:val="26"/>
+          <w:szCs w:val="26"/>
+        </w:rPr>
+        <w:t xml:space="preserve"> жестов руки</w:t>
+      </w:r>
+      <w:r>
+        <w:rPr>
+          <w:rFonts w:ascii="Times New Roman" w:hAnsi="Times New Roman" w:cs="Times New Roman"/>
+          <w:sz w:val="26"/>
+          <w:szCs w:val="26"/>
+        </w:rPr>
+        <w:t xml:space="preserve"> по ЭМГ сигналам</w:t>
+      </w:r>
+      <w:r>
+        <w:rPr>
+          <w:rFonts w:ascii="Times New Roman" w:hAnsi="Times New Roman" w:cs="Times New Roman"/>
+          <w:sz w:val="26"/>
+          <w:szCs w:val="26"/>
+        </w:rPr>
+        <w:t>:</w:t>
+      </w:r>
+    </w:p>
+    <w:p>
+      <w:pPr>
+        <w:pStyle w:val="a8"/>
+        <w:numPr>
+          <w:ilvl w:val="0"/>
+          <w:numId w:val="8"/>
+        </w:numPr>
+        <w:spacing w:line="360" w:lineRule="auto"/>
+        <w:jc w:val="both"/>
+        <w:rPr>
+          <w:rFonts w:ascii="Times New Roman" w:hAnsi="Times New Roman" w:cs="Times New Roman"/>
+          <w:sz w:val="26"/>
+          <w:szCs w:val="26"/>
+        </w:rPr>
+      </w:pPr>
+      <w:r>
+        <w:rPr>
+          <w:rFonts w:ascii="Times New Roman" w:hAnsi="Times New Roman" w:cs="Times New Roman"/>
+          <w:sz w:val="26"/>
+          <w:szCs w:val="26"/>
+        </w:rPr>
+        <w:t xml:space="preserve">Распознавание множества жестов. </w:t>
+      </w:r>
+      <w:r>
+        <w:rPr>
+          <w:rFonts w:ascii="Times New Roman" w:hAnsi="Times New Roman" w:cs="Times New Roman"/>
+          <w:sz w:val="26"/>
+          <w:szCs w:val="26"/>
+        </w:rPr>
+        <w:t xml:space="preserve">Способность </w:t>
+      </w:r>
+      <w:r>
+        <w:rPr>
+          <w:rFonts w:ascii="Times New Roman" w:hAnsi="Times New Roman" w:cs="Times New Roman"/>
+          <w:sz w:val="26"/>
+          <w:szCs w:val="26"/>
+        </w:rPr>
+        <w:t xml:space="preserve">распознавать </w:t>
+      </w:r>
+      <w:r>
+        <w:rPr>
+          <w:rFonts w:ascii="Times New Roman" w:hAnsi="Times New Roman" w:cs="Times New Roman"/>
+          <w:sz w:val="26"/>
+          <w:szCs w:val="26"/>
+        </w:rPr>
+        <w:t>несколько различных жестов кисти руки</w:t>
+      </w:r>
+      <w:r>
+        <w:rPr>
+          <w:rFonts w:ascii="Times New Roman" w:hAnsi="Times New Roman" w:cs="Times New Roman"/>
+          <w:sz w:val="26"/>
+          <w:szCs w:val="26"/>
+        </w:rPr>
+        <w:t xml:space="preserve"> с возможностью обучения новым. </w:t>
+      </w:r>
+    </w:p>
+    <w:p>
+      <w:pPr>
+        <w:pStyle w:val="a8"/>
+        <w:numPr>
+          <w:ilvl w:val="0"/>
+          <w:numId w:val="8"/>
+        </w:numPr>
+        <w:spacing w:line="360" w:lineRule="auto"/>
+        <w:jc w:val="both"/>
+        <w:rPr>
+          <w:rFonts w:ascii="Times New Roman" w:hAnsi="Times New Roman" w:cs="Times New Roman"/>
+          <w:sz w:val="26"/>
+          <w:szCs w:val="26"/>
+        </w:rPr>
+      </w:pPr>
+      <w:r>
+        <w:rPr>
+          <w:rFonts w:ascii="Times New Roman" w:hAnsi="Times New Roman" w:cs="Times New Roman"/>
+          <w:sz w:val="26"/>
+          <w:szCs w:val="26"/>
+        </w:rPr>
+        <w:t xml:space="preserve">Работа в реальном времени. </w:t>
+      </w:r>
+      <w:r>
+        <w:rPr>
+          <w:rFonts w:ascii="Times New Roman" w:hAnsi="Times New Roman" w:cs="Times New Roman"/>
+          <w:sz w:val="26"/>
+          <w:szCs w:val="26"/>
+        </w:rPr>
+        <w:t>Способность собирать данные и принимать решение о классификации жестов с минимальной задержкой во времени.</w:t>
+      </w:r>
+    </w:p>
+    <w:p>
+      <w:pPr>
+        <w:pStyle w:val="a8"/>
+        <w:numPr>
+          <w:ilvl w:val="0"/>
+          <w:numId w:val="8"/>
+        </w:numPr>
+        <w:spacing w:line="360" w:lineRule="auto"/>
+        <w:jc w:val="both"/>
+        <w:rPr>
+          <w:rFonts w:ascii="Times New Roman" w:hAnsi="Times New Roman" w:cs="Times New Roman"/>
+          <w:sz w:val="26"/>
+          <w:szCs w:val="26"/>
+        </w:rPr>
+      </w:pPr>
+      <w:r>
+        <w:rPr>
+          <w:rFonts w:ascii="Times New Roman" w:hAnsi="Times New Roman" w:cs="Times New Roman"/>
+          <w:sz w:val="26"/>
+          <w:szCs w:val="26"/>
+        </w:rPr>
+        <w:t>Высокая точность классификации.</w:t>
+      </w:r>
+    </w:p>
+    <w:p>
+      <w:pPr>
+        <w:pStyle w:val="a8"/>
+        <w:numPr>
+          <w:ilvl w:val="0"/>
+          <w:numId w:val="8"/>
+        </w:numPr>
+        <w:spacing w:line="360" w:lineRule="auto"/>
+        <w:jc w:val="both"/>
+        <w:rPr>
+          <w:rFonts w:ascii="Times New Roman" w:hAnsi="Times New Roman" w:cs="Times New Roman"/>
+          <w:sz w:val="26"/>
+          <w:szCs w:val="26"/>
+        </w:rPr>
+      </w:pPr>
+      <w:r>
+        <w:rPr>
+          <w:rFonts w:ascii="Times New Roman" w:hAnsi="Times New Roman" w:cs="Times New Roman"/>
+          <w:sz w:val="26"/>
+          <w:szCs w:val="26"/>
+        </w:rPr>
+        <w:t xml:space="preserve">Устойчивость к изменениям в ЭМГ сигнале. Способность поддерживать точность и стабильность работы при различных условиях, таких как: </w:t>
+      </w:r>
+      <w:r>
+        <w:rPr>
+          <w:rFonts w:ascii="Times New Roman" w:hAnsi="Times New Roman" w:cs="Times New Roman"/>
+          <w:sz w:val="26"/>
+          <w:szCs w:val="26"/>
+        </w:rPr>
+        <w:t xml:space="preserve">неточность крепления электродов, </w:t>
+      </w:r>
+      <w:r>
+        <w:rPr>
+          <w:rFonts w:ascii="Times New Roman" w:hAnsi="Times New Roman" w:cs="Times New Roman"/>
+          <w:sz w:val="26"/>
+          <w:szCs w:val="26"/>
+        </w:rPr>
+        <w:t>изменение положения руки</w:t>
+      </w:r>
+      <w:r>
+        <w:rPr>
+          <w:rFonts w:ascii="Times New Roman" w:hAnsi="Times New Roman" w:cs="Times New Roman"/>
+          <w:sz w:val="26"/>
+          <w:szCs w:val="26"/>
+        </w:rPr>
+        <w:t xml:space="preserve"> и</w:t>
+      </w:r>
+      <w:r>
+        <w:rPr>
+          <w:rFonts w:ascii="Times New Roman" w:hAnsi="Times New Roman" w:cs="Times New Roman"/>
+          <w:sz w:val="26"/>
+          <w:szCs w:val="26"/>
+        </w:rPr>
+        <w:t xml:space="preserve"> уровень усталости</w:t>
+      </w:r>
+      <w:r>
+        <w:rPr>
+          <w:rFonts w:ascii="Times New Roman" w:hAnsi="Times New Roman" w:cs="Times New Roman"/>
+          <w:sz w:val="26"/>
+          <w:szCs w:val="26"/>
+        </w:rPr>
+        <w:t>.</w:t>
+      </w:r>
+    </w:p>
+    <w:p>
+      <w:pPr>
+        <w:pStyle w:val="a8"/>
+        <w:numPr>
+          <w:ilvl w:val="0"/>
+          <w:numId w:val="8"/>
+        </w:numPr>
+        <w:spacing w:line="360" w:lineRule="auto"/>
+        <w:jc w:val="both"/>
+        <w:rPr>
+          <w:rFonts w:ascii="Times New Roman" w:hAnsi="Times New Roman" w:cs="Times New Roman"/>
+          <w:sz w:val="26"/>
+          <w:szCs w:val="26"/>
+        </w:rPr>
+      </w:pPr>
+      <w:r>
+        <w:rPr>
+          <w:rFonts w:ascii="Times New Roman" w:hAnsi="Times New Roman" w:cs="Times New Roman"/>
+          <w:sz w:val="26"/>
+          <w:szCs w:val="26"/>
+        </w:rPr>
+        <w:t>Адаптивность к различным пользователям. Возможность адаптации к разным пользователям</w:t>
+      </w:r>
+      <w:r>
+        <w:rPr>
+          <w:rFonts w:ascii="Times New Roman" w:hAnsi="Times New Roman" w:cs="Times New Roman"/>
+          <w:sz w:val="26"/>
+          <w:szCs w:val="26"/>
+        </w:rPr>
+        <w:t>, учитывая их индивидуальные особенности и изменения в ЭМГ сигналах, связанные с физиологическими различиями.</w:t>
+      </w:r>
+    </w:p>
+    <w:p>
+      <w:pPr>
+        <w:pStyle w:val="a8"/>
+        <w:numPr>
+          <w:ilvl w:val="0"/>
+          <w:numId w:val="8"/>
+        </w:numPr>
+        <w:spacing w:line="360" w:lineRule="auto"/>
+        <w:jc w:val="both"/>
+        <w:rPr>
+          <w:rFonts w:ascii="Times New Roman" w:hAnsi="Times New Roman" w:cs="Times New Roman"/>
+          <w:sz w:val="26"/>
+          <w:szCs w:val="26"/>
+        </w:rPr>
+      </w:pPr>
+      <w:r>
+        <w:rPr>
+          <w:rFonts w:ascii="Times New Roman" w:hAnsi="Times New Roman" w:cs="Times New Roman"/>
+          <w:sz w:val="26"/>
+          <w:szCs w:val="26"/>
+        </w:rPr>
+        <w:t>Встроенные механизмы предотвращения переобучения.</w:t>
+      </w:r>
+    </w:p>
+    <w:p>
+      <w:pPr>
+        <w:spacing w:line="360" w:lineRule="auto"/>
+        <w:ind w:left="700"/>
+        <w:jc w:val="both"/>
+        <w:rPr>
+          <w:rFonts w:ascii="Times New Roman" w:hAnsi="Times New Roman" w:cs="Times New Roman"/>
+          <w:sz w:val="26"/>
+          <w:szCs w:val="26"/>
+        </w:rPr>
+      </w:pPr>
+    </w:p>
+    <w:p>
+      <w:pPr>
+        <w:spacing w:line="360" w:lineRule="auto"/>
+        <w:ind w:firstLine="700"/>
+        <w:jc w:val="both"/>
+        <w:rPr>
+          <w:rFonts w:ascii="Times New Roman" w:hAnsi="Times New Roman" w:cs="Times New Roman"/>
+          <w:sz w:val="26"/>
+          <w:szCs w:val="26"/>
+        </w:rPr>
+      </w:pPr>
+      <w:r>
+        <w:rPr>
+          <w:rFonts w:ascii="Times New Roman" w:hAnsi="Times New Roman" w:cs="Times New Roman"/>
+          <w:sz w:val="26"/>
+          <w:szCs w:val="26"/>
+        </w:rPr>
+        <w:lastRenderedPageBreak/>
+        <w:t xml:space="preserve">Также были определены необходимые задачи для создания </w:t>
+      </w:r>
+      <w:proofErr w:type="spellStart"/>
+      <w:r>
+        <w:rPr>
+          <w:rFonts w:ascii="Times New Roman" w:hAnsi="Times New Roman" w:cs="Times New Roman"/>
+          <w:sz w:val="26"/>
+          <w:szCs w:val="26"/>
+        </w:rPr>
+        <w:t>нейросетевого</w:t>
+      </w:r>
+      <w:proofErr w:type="spellEnd"/>
+      <w:r>
+        <w:rPr>
+          <w:rFonts w:ascii="Times New Roman" w:hAnsi="Times New Roman" w:cs="Times New Roman"/>
+          <w:sz w:val="26"/>
+          <w:szCs w:val="26"/>
+        </w:rPr>
+        <w:t xml:space="preserve"> алгоритма классификации жестов руки по ЭМГ сигналам:</w:t>
+      </w:r>
+    </w:p>
+    <w:p>
+      <w:pPr>
+        <w:pStyle w:val="a8"/>
+        <w:numPr>
+          <w:ilvl w:val="0"/>
+          <w:numId w:val="6"/>
+        </w:numPr>
+        <w:spacing w:line="360" w:lineRule="auto"/>
+        <w:jc w:val="both"/>
+        <w:rPr>
+          <w:rFonts w:ascii="Times New Roman" w:hAnsi="Times New Roman" w:cs="Times New Roman"/>
+          <w:sz w:val="26"/>
+          <w:szCs w:val="26"/>
+        </w:rPr>
+      </w:pPr>
+      <w:r>
+        <w:rPr>
+          <w:rFonts w:ascii="Times New Roman" w:hAnsi="Times New Roman" w:cs="Times New Roman"/>
+          <w:sz w:val="26"/>
+          <w:szCs w:val="26"/>
+        </w:rPr>
+        <w:t xml:space="preserve">Формирование входного набора данных. Необходимо </w:t>
+      </w:r>
+      <w:proofErr w:type="gramStart"/>
+      <w:r>
+        <w:rPr>
+          <w:rFonts w:ascii="Times New Roman" w:hAnsi="Times New Roman" w:cs="Times New Roman"/>
+          <w:sz w:val="26"/>
+          <w:szCs w:val="26"/>
+        </w:rPr>
+        <w:t>выбрать</w:t>
+      </w:r>
+      <w:r>
+        <w:rPr>
+          <w:rFonts w:ascii="Times New Roman" w:hAnsi="Times New Roman" w:cs="Times New Roman"/>
+          <w:sz w:val="26"/>
+          <w:szCs w:val="26"/>
+        </w:rPr>
+        <w:t xml:space="preserve"> </w:t>
+      </w:r>
+      <w:r>
+        <w:rPr>
+          <w:rFonts w:ascii="Times New Roman" w:hAnsi="Times New Roman" w:cs="Times New Roman"/>
+          <w:sz w:val="26"/>
+          <w:szCs w:val="26"/>
+        </w:rPr>
+        <w:t xml:space="preserve"> </w:t>
+      </w:r>
+      <w:r>
+        <w:rPr>
+          <w:rFonts w:ascii="Times New Roman" w:hAnsi="Times New Roman" w:cs="Times New Roman"/>
+          <w:sz w:val="26"/>
+          <w:szCs w:val="26"/>
+        </w:rPr>
+        <w:t>электроды</w:t>
+      </w:r>
+      <w:proofErr w:type="gramEnd"/>
+      <w:r>
+        <w:rPr>
+          <w:rFonts w:ascii="Times New Roman" w:hAnsi="Times New Roman" w:cs="Times New Roman"/>
+          <w:sz w:val="26"/>
+          <w:szCs w:val="26"/>
+        </w:rPr>
+        <w:t xml:space="preserve">, </w:t>
+      </w:r>
+      <w:r>
+        <w:rPr>
+          <w:rFonts w:ascii="Times New Roman" w:hAnsi="Times New Roman" w:cs="Times New Roman"/>
+          <w:sz w:val="26"/>
+          <w:szCs w:val="26"/>
+        </w:rPr>
+        <w:t xml:space="preserve">способ </w:t>
+      </w:r>
+      <w:r>
+        <w:rPr>
+          <w:rFonts w:ascii="Times New Roman" w:hAnsi="Times New Roman" w:cs="Times New Roman"/>
+          <w:sz w:val="26"/>
+          <w:szCs w:val="26"/>
+        </w:rPr>
+        <w:t xml:space="preserve">и места их </w:t>
+      </w:r>
+      <w:r>
+        <w:rPr>
+          <w:rFonts w:ascii="Times New Roman" w:hAnsi="Times New Roman" w:cs="Times New Roman"/>
+          <w:sz w:val="26"/>
+          <w:szCs w:val="26"/>
+        </w:rPr>
+        <w:t>крепления</w:t>
+      </w:r>
+      <w:r>
+        <w:rPr>
+          <w:rFonts w:ascii="Times New Roman" w:hAnsi="Times New Roman" w:cs="Times New Roman"/>
+          <w:sz w:val="26"/>
+          <w:szCs w:val="26"/>
+        </w:rPr>
+        <w:t xml:space="preserve">. </w:t>
+      </w:r>
+      <w:proofErr w:type="spellStart"/>
+      <w:r>
+        <w:rPr>
+          <w:rFonts w:ascii="Times New Roman" w:hAnsi="Times New Roman" w:cs="Times New Roman"/>
+          <w:sz w:val="26"/>
+          <w:szCs w:val="26"/>
+        </w:rPr>
+        <w:t>Электромиограмму</w:t>
+      </w:r>
+      <w:proofErr w:type="spellEnd"/>
+      <w:r>
+        <w:rPr>
+          <w:rFonts w:ascii="Times New Roman" w:hAnsi="Times New Roman" w:cs="Times New Roman"/>
+          <w:sz w:val="26"/>
+          <w:szCs w:val="26"/>
+        </w:rPr>
+        <w:t xml:space="preserve"> необходимо передавать на </w:t>
+      </w:r>
+      <w:r>
+        <w:rPr>
+          <w:rFonts w:ascii="Times New Roman" w:hAnsi="Times New Roman" w:cs="Times New Roman"/>
+          <w:sz w:val="26"/>
+          <w:szCs w:val="26"/>
+        </w:rPr>
+        <w:t>компьютер в реальном времени.</w:t>
+      </w:r>
+    </w:p>
+    <w:p>
+      <w:pPr>
+        <w:pStyle w:val="a8"/>
+        <w:numPr>
+          <w:ilvl w:val="0"/>
+          <w:numId w:val="6"/>
+        </w:numPr>
+        <w:spacing w:line="360" w:lineRule="auto"/>
+        <w:jc w:val="both"/>
+        <w:rPr>
+          <w:rFonts w:ascii="Times New Roman" w:hAnsi="Times New Roman" w:cs="Times New Roman"/>
+          <w:sz w:val="26"/>
+          <w:szCs w:val="26"/>
+        </w:rPr>
+      </w:pPr>
+      <w:r>
+        <w:rPr>
+          <w:rFonts w:ascii="Times New Roman" w:hAnsi="Times New Roman" w:cs="Times New Roman"/>
+          <w:sz w:val="26"/>
+          <w:szCs w:val="26"/>
+        </w:rPr>
+        <w:t xml:space="preserve">Определение метода </w:t>
+      </w:r>
+      <w:r>
+        <w:rPr>
+          <w:rFonts w:ascii="Times New Roman" w:hAnsi="Times New Roman" w:cs="Times New Roman"/>
+          <w:sz w:val="26"/>
+          <w:szCs w:val="26"/>
+        </w:rPr>
+        <w:t>пред</w:t>
+      </w:r>
+      <w:r>
+        <w:rPr>
+          <w:rFonts w:ascii="Times New Roman" w:hAnsi="Times New Roman" w:cs="Times New Roman"/>
+          <w:sz w:val="26"/>
+          <w:szCs w:val="26"/>
+        </w:rPr>
+        <w:t xml:space="preserve">обработки </w:t>
+      </w:r>
+      <w:r>
+        <w:rPr>
+          <w:rFonts w:ascii="Times New Roman" w:hAnsi="Times New Roman" w:cs="Times New Roman"/>
+          <w:sz w:val="26"/>
+          <w:szCs w:val="26"/>
+        </w:rPr>
+        <w:t>ЭМГ</w:t>
+      </w:r>
+      <w:r>
+        <w:rPr>
+          <w:rFonts w:ascii="Times New Roman" w:hAnsi="Times New Roman" w:cs="Times New Roman"/>
+          <w:sz w:val="26"/>
+          <w:szCs w:val="26"/>
+        </w:rPr>
+        <w:t xml:space="preserve"> сигнала</w:t>
+      </w:r>
+      <w:r>
+        <w:rPr>
+          <w:rFonts w:ascii="Times New Roman" w:hAnsi="Times New Roman" w:cs="Times New Roman"/>
+          <w:sz w:val="26"/>
+          <w:szCs w:val="26"/>
+        </w:rPr>
+        <w:t>.</w:t>
+      </w:r>
+      <w:r>
+        <w:rPr>
+          <w:rFonts w:ascii="Times New Roman" w:hAnsi="Times New Roman" w:cs="Times New Roman"/>
+          <w:sz w:val="26"/>
+          <w:szCs w:val="26"/>
+        </w:rPr>
+        <w:t xml:space="preserve"> Необходимо выбрать методы предобработки для подготовки и оптимизации входных данных.</w:t>
+      </w:r>
+      <w:r>
+        <w:rPr>
+          <w:rFonts w:ascii="Times New Roman" w:hAnsi="Times New Roman" w:cs="Times New Roman"/>
+          <w:sz w:val="26"/>
+          <w:szCs w:val="26"/>
+        </w:rPr>
+        <w:t xml:space="preserve"> </w:t>
+      </w:r>
+    </w:p>
+    <w:p>
+      <w:pPr>
+        <w:pStyle w:val="a8"/>
+        <w:numPr>
+          <w:ilvl w:val="0"/>
+          <w:numId w:val="6"/>
+        </w:numPr>
+        <w:spacing w:line="360" w:lineRule="auto"/>
+        <w:jc w:val="both"/>
+        <w:rPr>
+          <w:rFonts w:ascii="Times New Roman" w:hAnsi="Times New Roman" w:cs="Times New Roman"/>
+          <w:sz w:val="26"/>
+          <w:szCs w:val="26"/>
+        </w:rPr>
+      </w:pPr>
+      <w:r>
+        <w:rPr>
+          <w:rFonts w:ascii="Times New Roman" w:hAnsi="Times New Roman" w:cs="Times New Roman"/>
+          <w:sz w:val="26"/>
+          <w:szCs w:val="26"/>
+        </w:rPr>
+        <w:t>Анализ архитектуры нейросети и е</w:t>
+      </w:r>
+      <w:r>
+        <w:rPr>
+          <w:rFonts w:ascii="Times New Roman" w:hAnsi="Times New Roman" w:cs="Times New Roman"/>
+          <w:sz w:val="26"/>
+          <w:szCs w:val="26"/>
+        </w:rPr>
+        <w:t>е</w:t>
+      </w:r>
+      <w:r>
+        <w:rPr>
+          <w:rFonts w:ascii="Times New Roman" w:hAnsi="Times New Roman" w:cs="Times New Roman"/>
+          <w:sz w:val="26"/>
+          <w:szCs w:val="26"/>
+        </w:rPr>
+        <w:t xml:space="preserve"> компоненты</w:t>
+      </w:r>
+      <w:r>
+        <w:rPr>
+          <w:rFonts w:ascii="Times New Roman" w:hAnsi="Times New Roman" w:cs="Times New Roman"/>
+          <w:sz w:val="26"/>
+          <w:szCs w:val="26"/>
+        </w:rPr>
+        <w:t xml:space="preserve">. </w:t>
+      </w:r>
+      <w:r>
+        <w:rPr>
+          <w:rFonts w:ascii="Times New Roman" w:hAnsi="Times New Roman" w:cs="Times New Roman"/>
+          <w:sz w:val="26"/>
+          <w:szCs w:val="26"/>
+        </w:rPr>
+        <w:t>Необходимо выбрать архитектурный тип нейросети, число и типы ее слоев</w:t>
+      </w:r>
+      <w:r>
+        <w:rPr>
+          <w:rFonts w:ascii="Times New Roman" w:hAnsi="Times New Roman" w:cs="Times New Roman"/>
+          <w:sz w:val="26"/>
+          <w:szCs w:val="26"/>
+        </w:rPr>
+        <w:t xml:space="preserve">, </w:t>
+      </w:r>
+      <w:r>
+        <w:rPr>
+          <w:rFonts w:ascii="Times New Roman" w:hAnsi="Times New Roman" w:cs="Times New Roman"/>
+          <w:sz w:val="26"/>
+          <w:szCs w:val="26"/>
+        </w:rPr>
+        <w:t xml:space="preserve">а также оптимизатор и функцию потерь. Необходимо предусмотреть возможность </w:t>
+      </w:r>
+      <w:r>
+        <w:rPr>
+          <w:rFonts w:ascii="Times New Roman" w:hAnsi="Times New Roman" w:cs="Times New Roman"/>
+          <w:sz w:val="26"/>
+          <w:szCs w:val="26"/>
+        </w:rPr>
+        <w:t>использования аппаратного ускорения (</w:t>
+      </w:r>
+      <w:r>
+        <w:rPr>
+          <w:rFonts w:ascii="Times New Roman" w:hAnsi="Times New Roman" w:cs="Times New Roman"/>
+          <w:sz w:val="26"/>
+          <w:szCs w:val="26"/>
+        </w:rPr>
+        <w:t xml:space="preserve">работа на </w:t>
+      </w:r>
+      <w:r>
+        <w:rPr>
+          <w:rFonts w:ascii="Times New Roman" w:hAnsi="Times New Roman" w:cs="Times New Roman"/>
+          <w:sz w:val="26"/>
+          <w:szCs w:val="26"/>
+          <w:lang w:val="en-US"/>
+        </w:rPr>
+        <w:t>GPU</w:t>
+      </w:r>
+      <w:r>
+        <w:rPr>
+          <w:rFonts w:ascii="Times New Roman" w:hAnsi="Times New Roman" w:cs="Times New Roman"/>
+          <w:sz w:val="26"/>
+          <w:szCs w:val="26"/>
+        </w:rPr>
+        <w:t>)</w:t>
+      </w:r>
+      <w:r>
+        <w:rPr>
+          <w:rFonts w:ascii="Times New Roman" w:hAnsi="Times New Roman" w:cs="Times New Roman"/>
+          <w:sz w:val="26"/>
+          <w:szCs w:val="26"/>
+        </w:rPr>
+        <w:t>.</w:t>
+      </w:r>
+    </w:p>
+    <w:p>
+      <w:pPr>
+        <w:pStyle w:val="a8"/>
+        <w:numPr>
+          <w:ilvl w:val="0"/>
+          <w:numId w:val="6"/>
+        </w:numPr>
+        <w:spacing w:line="360" w:lineRule="auto"/>
+        <w:jc w:val="both"/>
+        <w:rPr>
+          <w:rFonts w:ascii="Times New Roman" w:hAnsi="Times New Roman" w:cs="Times New Roman"/>
+          <w:sz w:val="26"/>
+          <w:szCs w:val="26"/>
+        </w:rPr>
+      </w:pPr>
+      <w:r>
+        <w:rPr>
+          <w:rFonts w:ascii="Times New Roman" w:hAnsi="Times New Roman" w:cs="Times New Roman"/>
+          <w:sz w:val="26"/>
+          <w:szCs w:val="26"/>
+        </w:rPr>
+        <w:t>Обучение модели. Необходимо выбрать метод обучения нейросети.</w:t>
+      </w:r>
+    </w:p>
+    <w:p>
+      <w:pPr>
+        <w:pStyle w:val="a8"/>
+        <w:numPr>
+          <w:ilvl w:val="0"/>
+          <w:numId w:val="6"/>
+        </w:numPr>
+        <w:spacing w:line="360" w:lineRule="auto"/>
+        <w:jc w:val="both"/>
+        <w:rPr>
+          <w:rFonts w:ascii="Times New Roman" w:hAnsi="Times New Roman" w:cs="Times New Roman"/>
+          <w:sz w:val="26"/>
+          <w:szCs w:val="26"/>
+        </w:rPr>
+      </w:pPr>
+      <w:r>
+        <w:rPr>
+          <w:rFonts w:ascii="Times New Roman" w:hAnsi="Times New Roman" w:cs="Times New Roman"/>
+          <w:sz w:val="26"/>
+          <w:szCs w:val="26"/>
+        </w:rPr>
+        <w:t xml:space="preserve">Метрики оценки точности. Необходимо выбрать эффективные способы оценки точности классификации и </w:t>
+      </w:r>
+      <w:r>
+        <w:rPr>
+          <w:rFonts w:ascii="Times New Roman" w:hAnsi="Times New Roman" w:cs="Times New Roman"/>
+          <w:sz w:val="26"/>
+          <w:szCs w:val="26"/>
+        </w:rPr>
+        <w:t>скорости работы на тестовой выборке.</w:t>
       </w:r>
     </w:p>
     <w:p>
@@ -11003,29 +12775,7 @@
           <w:sz w:val="28"/>
           <w:szCs w:val="28"/>
         </w:rPr>
-        <w:t xml:space="preserve">??? </w:t>
-      </w:r>
-      <w:proofErr w:type="spellStart"/>
-      <w:r>
-        <w:rPr>
-          <w:rFonts w:ascii="Times New Roman" w:hAnsi="Times New Roman" w:cs="Times New Roman"/>
-          <w:b/>
-          <w:bCs/>
-          <w:sz w:val="28"/>
-          <w:szCs w:val="28"/>
-        </w:rPr>
-        <w:t>Общие принципы</w:t>
-      </w:r>
-      <w:proofErr w:type="spellEnd"/>
-      <w:r>
-        <w:rPr>
-          <w:rFonts w:ascii="Times New Roman" w:hAnsi="Times New Roman" w:cs="Times New Roman"/>
-          <w:b/>
-          <w:bCs/>
-          <w:sz w:val="28"/>
-          <w:szCs w:val="28"/>
-        </w:rPr>
-        <w:t xml:space="preserve"> </w:t>
+        <w:t xml:space="preserve">??? Общие принципы </w:t>
       </w:r>
       <w:r>
         <w:rPr>
@@ -11397,7 +13147,15 @@
           <w:sz w:val="26"/>
           <w:szCs w:val="26"/>
         </w:rPr>
-        <w:t xml:space="preserve">го слоя будут тождественно равны значениям входного вектора. Последний слой, являющийся выходным, </w:t>
+        <w:t xml:space="preserve">го слоя будут тождественно равны значениям входного вектора. Последний слой, являющийся выходным, должен содержать 10 нейронов, при этом </w:t>
+      </w:r>
+      <w:r>
+        <w:rPr>
+          <w:rFonts w:ascii="Times New Roman" w:hAnsi="Times New Roman" w:cs="Times New Roman"/>
+          <w:sz w:val="26"/>
+          <w:szCs w:val="26"/>
+        </w:rPr>
+        <w:t xml:space="preserve">задача классификации заключается в том, чтобы значения на этих нейронах отображали вероятность принадлежности </w:t>
       </w:r>
       <w:r>
         <w:rPr>
@@ -11406,15 +13164,7 @@
           <w:szCs w:val="26"/>
         </w:rPr>
         <w:lastRenderedPageBreak/>
-        <w:t xml:space="preserve">должен содержать 10 нейронов, при этом </w:t>
-      </w:r>
-      <w:r>
-        <w:rPr>
-          <w:rFonts w:ascii="Times New Roman" w:hAnsi="Times New Roman" w:cs="Times New Roman"/>
-          <w:sz w:val="26"/>
-          <w:szCs w:val="26"/>
-        </w:rPr>
-        <w:t>задача классификации заключается в том, чтобы значения на этих нейронах отображали вероятность принадлежности конкретной картинки к некоторому классу по мнению нейросети.</w:t>
+        <w:t>конкретной картинки к некоторому классу по мнению нейросети.</w:t>
       </w:r>
       <w:r>
         <w:rPr>
@@ -23167,34 +24917,7 @@
           <w:lang w:val="en-US"/>
         </w:rPr>
         <w:softHyphen/>
-        <w:t xml:space="preserve">– </w:t>
-      </w:r>
-      <w:r>
-        <w:rPr>
-          <w:rFonts w:ascii="Times New Roman" w:hAnsi="Times New Roman" w:cs="Times New Roman"/>
-          <w:sz w:val="26"/>
-          <w:szCs w:val="26"/>
-          <w:lang w:val="en-US"/>
-        </w:rPr>
-        <w:t>Real-Time Hand Gesture Recognition Using Surface Electromyography and Machine Learning:</w:t>
-      </w:r>
-      <w:r>
-        <w:rPr>
-          <w:rFonts w:ascii="Times New Roman" w:hAnsi="Times New Roman" w:cs="Times New Roman"/>
-          <w:sz w:val="26"/>
-          <w:szCs w:val="26"/>
-          <w:lang w:val="en-US"/>
-        </w:rPr>
-        <w:t xml:space="preserve"> </w:t>
-      </w:r>
-      <w:r>
-        <w:rPr>
-          <w:rFonts w:ascii="Times New Roman" w:hAnsi="Times New Roman" w:cs="Times New Roman"/>
-          <w:sz w:val="26"/>
-          <w:szCs w:val="26"/>
-          <w:lang w:val="en-US"/>
-        </w:rPr>
-        <w:t>A Systematic Literature Review</w:t>
+        <w:t>– Real-Time Hand Gesture Recognition Using Surface Electromyography and Machine Learning: A Systematic Literature Review</w:t>
       </w:r>
     </w:p>
     <w:p>
@@ -23595,6 +25318,273 @@
     </w:lvl>
   </w:abstractNum>
   <w:abstractNum w:abstractNumId="3" w15:restartNumberingAfterBreak="0">
+    <w:nsid w:val="3FB84062"/>
+    <w:multiLevelType w:val="hybridMultilevel"/>
+    <w:tmpl w:val="43D6D004"/>
+    <w:lvl w:ilvl="0" w:tplc="7018D94C">
+      <w:start w:val="1"/>
+      <w:numFmt w:val="decimal"/>
+      <w:lvlText w:val="%1."/>
+      <w:lvlJc w:val="left"/>
+      <w:pPr>
+        <w:ind w:left="1765" w:hanging="360"/>
+      </w:pPr>
+      <w:rPr>
+        <w:rFonts w:hint="default"/>
+      </w:rPr>
+    </w:lvl>
+    <w:lvl w:ilvl="1" w:tplc="04190019" w:tentative="1">
+      <w:start w:val="1"/>
+      <w:numFmt w:val="lowerLetter"/>
+      <w:lvlText w:val="%2."/>
+      <w:lvlJc w:val="left"/>
+      <w:pPr>
+        <w:ind w:left="2145" w:hanging="360"/>
+      </w:pPr>
+    </w:lvl>
+    <w:lvl w:ilvl="2" w:tplc="0419001B" w:tentative="1">
+      <w:start w:val="1"/>
+      <w:numFmt w:val="lowerRoman"/>
+      <w:lvlText w:val="%3."/>
+      <w:lvlJc w:val="right"/>
+      <w:pPr>
+        <w:ind w:left="2865" w:hanging="180"/>
+      </w:pPr>
+    </w:lvl>
+    <w:lvl w:ilvl="3" w:tplc="0419000F" w:tentative="1">
+      <w:start w:val="1"/>
+      <w:numFmt w:val="decimal"/>
+      <w:lvlText w:val="%4."/>
+      <w:lvlJc w:val="left"/>
+      <w:pPr>
+        <w:ind w:left="3585" w:hanging="360"/>
+      </w:pPr>
+    </w:lvl>
+    <w:lvl w:ilvl="4" w:tplc="04190019" w:tentative="1">
+      <w:start w:val="1"/>
+      <w:numFmt w:val="lowerLetter"/>
+      <w:lvlText w:val="%5."/>
+      <w:lvlJc w:val="left"/>
+      <w:pPr>
+        <w:ind w:left="4305" w:hanging="360"/>
+      </w:pPr>
+    </w:lvl>
+    <w:lvl w:ilvl="5" w:tplc="0419001B" w:tentative="1">
+      <w:start w:val="1"/>
+      <w:numFmt w:val="lowerRoman"/>
+      <w:lvlText w:val="%6."/>
+      <w:lvlJc w:val="right"/>
+      <w:pPr>
+        <w:ind w:left="5025" w:hanging="180"/>
+      </w:pPr>
+    </w:lvl>
+    <w:lvl w:ilvl="6" w:tplc="0419000F" w:tentative="1">
+      <w:start w:val="1"/>
+      <w:numFmt w:val="decimal"/>
+      <w:lvlText w:val="%7."/>
+      <w:lvlJc w:val="left"/>
+      <w:pPr>
+        <w:ind w:left="5745" w:hanging="360"/>
+      </w:pPr>
+    </w:lvl>
+    <w:lvl w:ilvl="7" w:tplc="04190019" w:tentative="1">
+      <w:start w:val="1"/>
+      <w:numFmt w:val="lowerLetter"/>
+      <w:lvlText w:val="%8."/>
+      <w:lvlJc w:val="left"/>
+      <w:pPr>
+        <w:ind w:left="6465" w:hanging="360"/>
+      </w:pPr>
+    </w:lvl>
+    <w:lvl w:ilvl="8" w:tplc="0419001B" w:tentative="1">
+      <w:start w:val="1"/>
+      <w:numFmt w:val="lowerRoman"/>
+      <w:lvlText w:val="%9."/>
+      <w:lvlJc w:val="right"/>
+      <w:pPr>
+        <w:ind w:left="7185" w:hanging="180"/>
+      </w:pPr>
+    </w:lvl>
+  </w:abstractNum>
+  <w:abstractNum w:abstractNumId="4" w15:restartNumberingAfterBreak="0">
+    <w:nsid w:val="44F113DE"/>
+    <w:multiLevelType w:val="hybridMultilevel"/>
+    <w:tmpl w:val="D6D2DFF0"/>
+    <w:lvl w:ilvl="0" w:tplc="7018D94C">
+      <w:start w:val="1"/>
+      <w:numFmt w:val="decimal"/>
+      <w:lvlText w:val="%1."/>
+      <w:lvlJc w:val="left"/>
+      <w:pPr>
+        <w:ind w:left="1060" w:hanging="360"/>
+      </w:pPr>
+      <w:rPr>
+        <w:rFonts w:hint="default"/>
+      </w:rPr>
+    </w:lvl>
+    <w:lvl w:ilvl="1" w:tplc="04190019" w:tentative="1">
+      <w:start w:val="1"/>
+      <w:numFmt w:val="lowerLetter"/>
+      <w:lvlText w:val="%2."/>
+      <w:lvlJc w:val="left"/>
+      <w:pPr>
+        <w:ind w:left="1440" w:hanging="360"/>
+      </w:pPr>
+    </w:lvl>
+    <w:lvl w:ilvl="2" w:tplc="0419001B" w:tentative="1">
+      <w:start w:val="1"/>
+      <w:numFmt w:val="lowerRoman"/>
+      <w:lvlText w:val="%3."/>
+      <w:lvlJc w:val="right"/>
+      <w:pPr>
+        <w:ind w:left="2160" w:hanging="180"/>
+      </w:pPr>
+    </w:lvl>
+    <w:lvl w:ilvl="3" w:tplc="0419000F" w:tentative="1">
+      <w:start w:val="1"/>
+      <w:numFmt w:val="decimal"/>
+      <w:lvlText w:val="%4."/>
+      <w:lvlJc w:val="left"/>
+      <w:pPr>
+        <w:ind w:left="2880" w:hanging="360"/>
+      </w:pPr>
+    </w:lvl>
+    <w:lvl w:ilvl="4" w:tplc="04190019" w:tentative="1">
+      <w:start w:val="1"/>
+      <w:numFmt w:val="lowerLetter"/>
+      <w:lvlText w:val="%5."/>
+      <w:lvlJc w:val="left"/>
+      <w:pPr>
+        <w:ind w:left="3600" w:hanging="360"/>
+      </w:pPr>
+    </w:lvl>
+    <w:lvl w:ilvl="5" w:tplc="0419001B" w:tentative="1">
+      <w:start w:val="1"/>
+      <w:numFmt w:val="lowerRoman"/>
+      <w:lvlText w:val="%6."/>
+      <w:lvlJc w:val="right"/>
+      <w:pPr>
+        <w:ind w:left="4320" w:hanging="180"/>
+      </w:pPr>
+    </w:lvl>
+    <w:lvl w:ilvl="6" w:tplc="0419000F" w:tentative="1">
+      <w:start w:val="1"/>
+      <w:numFmt w:val="decimal"/>
+      <w:lvlText w:val="%7."/>
+      <w:lvlJc w:val="left"/>
+      <w:pPr>
+        <w:ind w:left="5040" w:hanging="360"/>
+      </w:pPr>
+    </w:lvl>
+    <w:lvl w:ilvl="7" w:tplc="04190019" w:tentative="1">
+      <w:start w:val="1"/>
+      <w:numFmt w:val="lowerLetter"/>
+      <w:lvlText w:val="%8."/>
+      <w:lvlJc w:val="left"/>
+      <w:pPr>
+        <w:ind w:left="5760" w:hanging="360"/>
+      </w:pPr>
+    </w:lvl>
+    <w:lvl w:ilvl="8" w:tplc="0419001B" w:tentative="1">
+      <w:start w:val="1"/>
+      <w:numFmt w:val="lowerRoman"/>
+      <w:lvlText w:val="%9."/>
+      <w:lvlJc w:val="right"/>
+      <w:pPr>
+        <w:ind w:left="6480" w:hanging="180"/>
+      </w:pPr>
+    </w:lvl>
+  </w:abstractNum>
+  <w:abstractNum w:abstractNumId="5" w15:restartNumberingAfterBreak="0">
+    <w:nsid w:val="5741176A"/>
+    <w:multiLevelType w:val="hybridMultilevel"/>
+    <w:tmpl w:val="D904EEF0"/>
+    <w:lvl w:ilvl="0" w:tplc="7018D94C">
+      <w:start w:val="1"/>
+      <w:numFmt w:val="decimal"/>
+      <w:lvlText w:val="%1."/>
+      <w:lvlJc w:val="left"/>
+      <w:pPr>
+        <w:ind w:left="1060" w:hanging="360"/>
+      </w:pPr>
+      <w:rPr>
+        <w:rFonts w:hint="default"/>
+      </w:rPr>
+    </w:lvl>
+    <w:lvl w:ilvl="1" w:tplc="04190019" w:tentative="1">
+      <w:start w:val="1"/>
+      <w:numFmt w:val="lowerLetter"/>
+      <w:lvlText w:val="%2."/>
+      <w:lvlJc w:val="left"/>
+      <w:pPr>
+        <w:ind w:left="1780" w:hanging="360"/>
+      </w:pPr>
+    </w:lvl>
+    <w:lvl w:ilvl="2" w:tplc="0419001B" w:tentative="1">
+      <w:start w:val="1"/>
+      <w:numFmt w:val="lowerRoman"/>
+      <w:lvlText w:val="%3."/>
+      <w:lvlJc w:val="right"/>
+      <w:pPr>
+        <w:ind w:left="2500" w:hanging="180"/>
+      </w:pPr>
+    </w:lvl>
+    <w:lvl w:ilvl="3" w:tplc="0419000F" w:tentative="1">
+      <w:start w:val="1"/>
+      <w:numFmt w:val="decimal"/>
+      <w:lvlText w:val="%4."/>
+      <w:lvlJc w:val="left"/>
+      <w:pPr>
+        <w:ind w:left="3220" w:hanging="360"/>
+      </w:pPr>
+    </w:lvl>
+    <w:lvl w:ilvl="4" w:tplc="04190019" w:tentative="1">
+      <w:start w:val="1"/>
+      <w:numFmt w:val="lowerLetter"/>
+      <w:lvlText w:val="%5."/>
+      <w:lvlJc w:val="left"/>
+      <w:pPr>
+        <w:ind w:left="3940" w:hanging="360"/>
+      </w:pPr>
+    </w:lvl>
+    <w:lvl w:ilvl="5" w:tplc="0419001B" w:tentative="1">
+      <w:start w:val="1"/>
+      <w:numFmt w:val="lowerRoman"/>
+      <w:lvlText w:val="%6."/>
+      <w:lvlJc w:val="right"/>
+      <w:pPr>
+        <w:ind w:left="4660" w:hanging="180"/>
+      </w:pPr>
+    </w:lvl>
+    <w:lvl w:ilvl="6" w:tplc="0419000F" w:tentative="1">
+      <w:start w:val="1"/>
+      <w:numFmt w:val="decimal"/>
+      <w:lvlText w:val="%7."/>
+      <w:lvlJc w:val="left"/>
+      <w:pPr>
+        <w:ind w:left="5380" w:hanging="360"/>
+      </w:pPr>
+    </w:lvl>
+    <w:lvl w:ilvl="7" w:tplc="04190019" w:tentative="1">
+      <w:start w:val="1"/>
+      <w:numFmt w:val="lowerLetter"/>
+      <w:lvlText w:val="%8."/>
+      <w:lvlJc w:val="left"/>
+      <w:pPr>
+        <w:ind w:left="6100" w:hanging="360"/>
+      </w:pPr>
+    </w:lvl>
+    <w:lvl w:ilvl="8" w:tplc="0419001B" w:tentative="1">
+      <w:start w:val="1"/>
+      <w:numFmt w:val="lowerRoman"/>
+      <w:lvlText w:val="%9."/>
+      <w:lvlJc w:val="right"/>
+      <w:pPr>
+        <w:ind w:left="6820" w:hanging="180"/>
+      </w:pPr>
+    </w:lvl>
+  </w:abstractNum>
+  <w:abstractNum w:abstractNumId="6" w15:restartNumberingAfterBreak="0">
     <w:nsid w:val="5A496E7E"/>
     <w:multiLevelType w:val="hybridMultilevel"/>
     <w:tmpl w:val="5194EB90"/>
@@ -23685,7 +25675,7 @@
       </w:pPr>
     </w:lvl>
   </w:abstractNum>
-  <w:abstractNum w:abstractNumId="4" w15:restartNumberingAfterBreak="0">
+  <w:abstractNum w:abstractNumId="7" w15:restartNumberingAfterBreak="0">
     <w:nsid w:val="5B7C618F"/>
     <w:multiLevelType w:val="hybridMultilevel"/>
     <w:tmpl w:val="FDAE9ECE"/>
@@ -23778,7 +25768,7 @@
     <w:abstractNumId w:val="0"/>
   </w:num>
   <w:num w:numId="2" w16cid:durableId="778330517">
-    <w:abstractNumId w:val="3"/>
+    <w:abstractNumId w:val="6"/>
   </w:num>
   <w:num w:numId="3" w16cid:durableId="1222785251">
     <w:abstractNumId w:val="1"/>
@@ -23787,6 +25777,15 @@
     <w:abstractNumId w:val="2"/>
   </w:num>
   <w:num w:numId="5" w16cid:durableId="1692102738">
+    <w:abstractNumId w:val="7"/>
+  </w:num>
+  <w:num w:numId="6" w16cid:durableId="460269554">
+    <w:abstractNumId w:val="5"/>
+  </w:num>
+  <w:num w:numId="7" w16cid:durableId="999232454">
+    <w:abstractNumId w:val="3"/>
+  </w:num>
+  <w:num w:numId="8" w16cid:durableId="1982298244">
     <w:abstractNumId w:val="4"/>
   </w:num>
 </w:numbering>
@@ -23875,7 +25874,7 @@
     <w:lsdException w:name="Signature" w:semiHidden="1" w:unhideWhenUsed="1"/>
     <w:lsdException w:name="Default Paragraph Font" w:semiHidden="1" w:uiPriority="1" w:unhideWhenUsed="1"/>
     <w:lsdException w:name="Body Text" w:semiHidden="1" w:unhideWhenUsed="1"/>
-    <w:lsdException w:name="Body Text Indent" w:semiHidden="1" w:unhideWhenUsed="1"/>
+    <w:lsdException w:name="Body Text Indent" w:semiHidden="1" w:uiPriority="0" w:unhideWhenUsed="1"/>
     <w:lsdException w:name="List Continue" w:semiHidden="1" w:unhideWhenUsed="1"/>
     <w:lsdException w:name="List Continue 2" w:semiHidden="1" w:unhideWhenUsed="1"/>
     <w:lsdException w:name="List Continue 3" w:semiHidden="1" w:unhideWhenUsed="1"/>
@@ -24302,6 +26301,38 @@
       <w:contextualSpacing/>
     </w:pPr>
   </w:style>
+  <w:style w:type="paragraph" w:styleId="a9">
+    <w:name w:val="Body Text Indent"/>
+    <w:basedOn w:val="a"/>
+    <w:link w:val="aa"/>
+    <w:semiHidden/>
+    <w:rsid w:val="008C7116"/>
+    <w:pPr>
+      <w:spacing w:line="360" w:lineRule="auto"/>
+      <w:ind w:left="5670"/>
+    </w:pPr>
+    <w:rPr>
+      <w:rFonts w:ascii="Times New Roman" w:eastAsia="Times New Roman" w:hAnsi="Times New Roman" w:cs="Times New Roman"/>
+      <w:kern w:val="0"/>
+      <w:sz w:val="26"/>
+      <w:lang w:eastAsia="ru-RU"/>
+      <w14:ligatures w14:val="none"/>
+    </w:rPr>
+  </w:style>
+  <w:style w:type="character" w:customStyle="1" w:styleId="aa">
+    <w:name w:val="Основной текст с отступом Знак"/>
+    <w:basedOn w:val="a0"/>
+    <w:link w:val="a9"/>
+    <w:semiHidden/>
+    <w:rsid w:val="008C7116"/>
+    <w:rPr>
+      <w:rFonts w:ascii="Times New Roman" w:eastAsia="Times New Roman" w:hAnsi="Times New Roman" w:cs="Times New Roman"/>
+      <w:kern w:val="0"/>
+      <w:sz w:val="26"/>
+      <w:lang w:eastAsia="ru-RU"/>
+      <w14:ligatures w14:val="none"/>
+    </w:rPr>
+  </w:style>
 </w:styles>
 </file>
 

--- a/Диплом НОВЫЙ рабочий.docx
+++ b/Диплом НОВЫЙ рабочий.docx
@@ -653,7 +653,7 @@
             </w:rPr>
             <w:fldChar w:fldCharType="separate"/>
           </w:r>
-          <w:hyperlink w:anchor="_Toc151658888" w:history="1">
+          <w:hyperlink w:anchor="_Toc151740961" w:history="1">
             <w:r>
               <w:rPr>
                 <w:rStyle w:val="a6"/>
@@ -661,7 +661,7 @@
                 <w:bCs w:val="0"/>
                 <w:noProof/>
               </w:rPr>
-              <w:t>Глава 1. Литературный обзор</w:t>
+              <w:t>Введение</w:t>
             </w:r>
             <w:r>
               <w:rPr>
@@ -685,7 +685,7 @@
                 <w:noProof/>
                 <w:webHidden/>
               </w:rPr>
-              <w:instrText xml:space="preserve"> PAGEREF _Toc151658888 \h </w:instrText>
+              <w:instrText xml:space="preserve"> PAGEREF _Toc151740961 \h </w:instrText>
             </w:r>
             <w:r>
               <w:rPr>
@@ -737,7 +737,7 @@
               <w:lang w:eastAsia="ru-RU"/>
             </w:rPr>
           </w:pPr>
-          <w:hyperlink w:anchor="_Toc151658889" w:history="1">
+          <w:hyperlink w:anchor="_Toc151740962" w:history="1">
             <w:r>
               <w:rPr>
                 <w:rStyle w:val="a6"/>
@@ -769,7 +769,7 @@
                 <w:noProof/>
                 <w:webHidden/>
               </w:rPr>
-              <w:instrText xml:space="preserve"> PAGEREF _Toc151658889 \h </w:instrText>
+              <w:instrText xml:space="preserve"> PAGEREF _Toc151740962 \h </w:instrText>
             </w:r>
             <w:r>
               <w:rPr>
@@ -821,7 +821,7 @@
               <w:lang w:eastAsia="ru-RU"/>
             </w:rPr>
           </w:pPr>
-          <w:hyperlink w:anchor="_Toc151658890" w:history="1">
+          <w:hyperlink w:anchor="_Toc151740963" w:history="1">
             <w:r>
               <w:rPr>
                 <w:rStyle w:val="a6"/>
@@ -829,25 +829,7 @@
                 <w:bCs w:val="0"/>
                 <w:noProof/>
               </w:rPr>
-              <w:t>1.2 Изучение спосо</w:t>
-            </w:r>
-            <w:r>
-              <w:rPr>
-                <w:rStyle w:val="a6"/>
-                <w:rFonts w:cs="Times New Roman"/>
-                <w:bCs w:val="0"/>
-                <w:noProof/>
-              </w:rPr>
-              <w:t>б</w:t>
-            </w:r>
-            <w:r>
-              <w:rPr>
-                <w:rStyle w:val="a6"/>
-                <w:rFonts w:cs="Times New Roman"/>
-                <w:bCs w:val="0"/>
-                <w:noProof/>
-              </w:rPr>
-              <w:t>ов оценки электрической активности мышц</w:t>
+              <w:t>1.2 Изучение способов оценки электрической активности мышц</w:t>
             </w:r>
             <w:r>
               <w:rPr>
@@ -871,91 +853,7 @@
                 <w:noProof/>
                 <w:webHidden/>
               </w:rPr>
-              <w:instrText xml:space="preserve"> PAGEREF _Toc151658890 \h </w:instrText>
-            </w:r>
-            <w:r>
-              <w:rPr>
-                <w:bCs w:val="0"/>
-                <w:noProof/>
-                <w:webHidden/>
-              </w:rPr>
-            </w:r>
-            <w:r>
-              <w:rPr>
-                <w:bCs w:val="0"/>
-                <w:noProof/>
-                <w:webHidden/>
-              </w:rPr>
-              <w:fldChar w:fldCharType="separate"/>
-            </w:r>
-            <w:r>
-              <w:rPr>
-                <w:bCs w:val="0"/>
-                <w:noProof/>
-                <w:webHidden/>
-              </w:rPr>
-              <w:t>5</w:t>
-            </w:r>
-            <w:r>
-              <w:rPr>
-                <w:bCs w:val="0"/>
-                <w:noProof/>
-                <w:webHidden/>
-              </w:rPr>
-              <w:fldChar w:fldCharType="end"/>
-            </w:r>
-          </w:hyperlink>
-        </w:p>
-        <w:p>
-          <w:pPr>
-            <w:pStyle w:val="21"/>
-            <w:tabs>
-              <w:tab w:val="right" w:leader="dot" w:pos="9345"/>
-            </w:tabs>
-            <w:spacing w:line="360" w:lineRule="auto"/>
-            <w:rPr>
-              <w:rFonts w:asciiTheme="minorHAnsi" w:eastAsiaTheme="minorEastAsia" w:hAnsiTheme="minorHAnsi" w:cstheme="minorBidi"/>
-              <w:bCs w:val="0"/>
-              <w:noProof/>
-              <w:color w:val="auto"/>
-              <w:sz w:val="24"/>
-              <w:szCs w:val="24"/>
-              <w:lang w:eastAsia="ru-RU"/>
-            </w:rPr>
-          </w:pPr>
-          <w:hyperlink w:anchor="_Toc151658891" w:history="1">
-            <w:r>
-              <w:rPr>
-                <w:rStyle w:val="a6"/>
-                <w:rFonts w:cs="Times New Roman"/>
-                <w:bCs w:val="0"/>
-                <w:noProof/>
-              </w:rPr>
-              <w:t>1.3 Установление особенностей, влияющих на изменчивость сигнала</w:t>
-            </w:r>
-            <w:r>
-              <w:rPr>
-                <w:bCs w:val="0"/>
-                <w:noProof/>
-                <w:webHidden/>
-              </w:rPr>
-              <w:tab/>
-            </w:r>
-            <w:r>
-              <w:rPr>
-                <w:bCs w:val="0"/>
-                <w:noProof/>
-                <w:webHidden/>
-              </w:rPr>
-              <w:fldChar w:fldCharType="begin"/>
-            </w:r>
-            <w:r>
-              <w:rPr>
-                <w:bCs w:val="0"/>
-                <w:noProof/>
-                <w:webHidden/>
-              </w:rPr>
-              <w:instrText xml:space="preserve"> PAGEREF _Toc151658891 \h </w:instrText>
+              <w:instrText xml:space="preserve"> PAGEREF _Toc151740963 \h </w:instrText>
             </w:r>
             <w:r>
               <w:rPr>
@@ -1007,7 +905,7 @@
               <w:lang w:eastAsia="ru-RU"/>
             </w:rPr>
           </w:pPr>
-          <w:hyperlink w:anchor="_Toc151658892" w:history="1">
+          <w:hyperlink w:anchor="_Toc151740964" w:history="1">
             <w:r>
               <w:rPr>
                 <w:rStyle w:val="a6"/>
@@ -1015,7 +913,7 @@
                 <w:bCs w:val="0"/>
                 <w:noProof/>
               </w:rPr>
-              <w:t>1.4 Исследование подходов и признаков для классификации ЭМГ сигналов</w:t>
+              <w:t>1.3 Установление особенностей, влияющих на изменчивость сигнала</w:t>
             </w:r>
             <w:r>
               <w:rPr>
@@ -1039,7 +937,7 @@
                 <w:noProof/>
                 <w:webHidden/>
               </w:rPr>
-              <w:instrText xml:space="preserve"> PAGEREF _Toc151658892 \h </w:instrText>
+              <w:instrText xml:space="preserve"> PAGEREF _Toc151740964 \h </w:instrText>
             </w:r>
             <w:r>
               <w:rPr>
@@ -1091,7 +989,91 @@
               <w:lang w:eastAsia="ru-RU"/>
             </w:rPr>
           </w:pPr>
-          <w:hyperlink w:anchor="_Toc151658893" w:history="1">
+          <w:hyperlink w:anchor="_Toc151740965" w:history="1">
+            <w:r>
+              <w:rPr>
+                <w:rStyle w:val="a6"/>
+                <w:rFonts w:cs="Times New Roman"/>
+                <w:bCs w:val="0"/>
+                <w:noProof/>
+              </w:rPr>
+              <w:t>1.4 Исследование подходов и признаков для классификации ЭМГ сигналов</w:t>
+            </w:r>
+            <w:r>
+              <w:rPr>
+                <w:bCs w:val="0"/>
+                <w:noProof/>
+                <w:webHidden/>
+              </w:rPr>
+              <w:tab/>
+            </w:r>
+            <w:r>
+              <w:rPr>
+                <w:bCs w:val="0"/>
+                <w:noProof/>
+                <w:webHidden/>
+              </w:rPr>
+              <w:fldChar w:fldCharType="begin"/>
+            </w:r>
+            <w:r>
+              <w:rPr>
+                <w:bCs w:val="0"/>
+                <w:noProof/>
+                <w:webHidden/>
+              </w:rPr>
+              <w:instrText xml:space="preserve"> PAGEREF _Toc151740965 \h </w:instrText>
+            </w:r>
+            <w:r>
+              <w:rPr>
+                <w:bCs w:val="0"/>
+                <w:noProof/>
+                <w:webHidden/>
+              </w:rPr>
+            </w:r>
+            <w:r>
+              <w:rPr>
+                <w:bCs w:val="0"/>
+                <w:noProof/>
+                <w:webHidden/>
+              </w:rPr>
+              <w:fldChar w:fldCharType="separate"/>
+            </w:r>
+            <w:r>
+              <w:rPr>
+                <w:bCs w:val="0"/>
+                <w:noProof/>
+                <w:webHidden/>
+              </w:rPr>
+              <w:t>8</w:t>
+            </w:r>
+            <w:r>
+              <w:rPr>
+                <w:bCs w:val="0"/>
+                <w:noProof/>
+                <w:webHidden/>
+              </w:rPr>
+              <w:fldChar w:fldCharType="end"/>
+            </w:r>
+          </w:hyperlink>
+        </w:p>
+        <w:p>
+          <w:pPr>
+            <w:pStyle w:val="21"/>
+            <w:tabs>
+              <w:tab w:val="right" w:leader="dot" w:pos="9345"/>
+            </w:tabs>
+            <w:spacing w:line="360" w:lineRule="auto"/>
+            <w:rPr>
+              <w:rFonts w:asciiTheme="minorHAnsi" w:eastAsiaTheme="minorEastAsia" w:hAnsiTheme="minorHAnsi" w:cstheme="minorBidi"/>
+              <w:bCs w:val="0"/>
+              <w:noProof/>
+              <w:color w:val="auto"/>
+              <w:sz w:val="24"/>
+              <w:szCs w:val="24"/>
+              <w:lang w:eastAsia="ru-RU"/>
+            </w:rPr>
+          </w:pPr>
+          <w:hyperlink w:anchor="_Toc151740966" w:history="1">
             <w:r>
               <w:rPr>
                 <w:rStyle w:val="a6"/>
@@ -1123,7 +1105,7 @@
                 <w:noProof/>
                 <w:webHidden/>
               </w:rPr>
-              <w:instrText xml:space="preserve"> PAGEREF _Toc151658893 \h </w:instrText>
+              <w:instrText xml:space="preserve"> PAGEREF _Toc151740966 \h </w:instrText>
             </w:r>
             <w:r>
               <w:rPr>
@@ -1146,7 +1128,7 @@
                 <w:noProof/>
                 <w:webHidden/>
               </w:rPr>
-              <w:t>10</w:t>
+              <w:t>11</w:t>
             </w:r>
             <w:r>
               <w:rPr>
@@ -1175,7 +1157,7 @@
               <w:lang w:eastAsia="ru-RU"/>
             </w:rPr>
           </w:pPr>
-          <w:hyperlink w:anchor="_Toc151658894" w:history="1">
+          <w:hyperlink w:anchor="_Toc151740967" w:history="1">
             <w:r>
               <w:rPr>
                 <w:rStyle w:val="a6"/>
@@ -1207,7 +1189,7 @@
                 <w:noProof/>
                 <w:webHidden/>
               </w:rPr>
-              <w:instrText xml:space="preserve"> PAGEREF _Toc151658894 \h </w:instrText>
+              <w:instrText xml:space="preserve"> PAGEREF _Toc151740967 \h </w:instrText>
             </w:r>
             <w:r>
               <w:rPr>
@@ -1259,7 +1241,7 @@
               <w:lang w:eastAsia="ru-RU"/>
             </w:rPr>
           </w:pPr>
-          <w:hyperlink w:anchor="_Toc151658895" w:history="1">
+          <w:hyperlink w:anchor="_Toc151740968" w:history="1">
             <w:r>
               <w:rPr>
                 <w:rStyle w:val="a6"/>
@@ -1267,25 +1249,7 @@
                 <w:bCs w:val="0"/>
                 <w:noProof/>
               </w:rPr>
-              <w:t>1.7 Выв</w:t>
-            </w:r>
-            <w:r>
-              <w:rPr>
-                <w:rStyle w:val="a6"/>
-                <w:rFonts w:cs="Times New Roman"/>
-                <w:bCs w:val="0"/>
-                <w:noProof/>
-              </w:rPr>
-              <w:t>о</w:t>
-            </w:r>
-            <w:r>
-              <w:rPr>
-                <w:rStyle w:val="a6"/>
-                <w:rFonts w:cs="Times New Roman"/>
-                <w:bCs w:val="0"/>
-                <w:noProof/>
-              </w:rPr>
-              <w:t>ды</w:t>
+              <w:t>1.7 Выводы</w:t>
             </w:r>
             <w:r>
               <w:rPr>
@@ -1309,7 +1273,7 @@
                 <w:noProof/>
                 <w:webHidden/>
               </w:rPr>
-              <w:instrText xml:space="preserve"> PAGEREF _Toc151658895 \h </w:instrText>
+              <w:instrText xml:space="preserve"> PAGEREF _Toc151740968 \h </w:instrText>
             </w:r>
             <w:r>
               <w:rPr>
@@ -1377,20 +1341,8 @@
     </w:p>
     <w:p>
       <w:pPr>
-        <w:spacing w:line="360" w:lineRule="auto"/>
-        <w:jc w:val="center"/>
-        <w:rPr>
-          <w:rFonts w:eastAsia="Times New Roman" w:cs="Times New Roman"/>
-          <w:lang w:eastAsia="ru-RU"/>
-        </w:rPr>
-      </w:pPr>
-    </w:p>
-    <w:p>
-      <w:pPr>
         <w:pStyle w:val="1"/>
-        <w:spacing w:line="360" w:lineRule="auto"/>
         <w:ind w:firstLine="708"/>
-        <w:jc w:val="both"/>
         <w:rPr>
           <w:rFonts w:ascii="Times New Roman" w:hAnsi="Times New Roman" w:cs="Times New Roman"/>
           <w:b/>
@@ -1400,7 +1352,7 @@
           <w:szCs w:val="28"/>
         </w:rPr>
       </w:pPr>
-      <w:bookmarkStart w:id="0" w:name="_Toc151658888"/>
+      <w:bookmarkStart w:id="0" w:name="_Toc151740961"/>
       <w:r>
         <w:rPr>
           <w:rFonts w:ascii="Times New Roman" w:hAnsi="Times New Roman" w:cs="Times New Roman"/>
@@ -1410,9 +1362,202 @@
           <w:sz w:val="28"/>
           <w:szCs w:val="28"/>
         </w:rPr>
+        <w:lastRenderedPageBreak/>
+        <w:t>Введение</w:t>
+      </w:r>
+      <w:bookmarkEnd w:id="0"/>
+    </w:p>
+    <w:p>
+      <w:pPr>
+        <w:spacing w:line="360" w:lineRule="auto"/>
+        <w:jc w:val="both"/>
+      </w:pPr>
+      <w:r>
+        <w:tab/>
+      </w:r>
+      <w:r>
+        <w:t>Создание интерфейсов взаимодействия человека и компьютера, использующих в качестве управляющего сигнала жесты руки, имеет ряд потенци</w:t>
+      </w:r>
+      <w:r>
+        <w:t xml:space="preserve">альных применений: </w:t>
+      </w:r>
+      <w:r>
+        <w:t>протезирование верхних ко</w:t>
+      </w:r>
+      <w:r>
+        <w:t>нечностей</w:t>
+      </w:r>
+      <w:r>
+        <w:t>,</w:t>
+      </w:r>
+      <w:r>
+        <w:t xml:space="preserve"> реабилитационная терапия,</w:t>
+      </w:r>
+      <w:r>
+        <w:t xml:space="preserve"> </w:t>
+      </w:r>
+      <w:r>
+        <w:t>управление роботизированными системами</w:t>
+      </w:r>
+      <w:r>
+        <w:t xml:space="preserve"> и</w:t>
+      </w:r>
+      <w:r>
+        <w:t xml:space="preserve"> умными носимыми устройствами</w:t>
+      </w:r>
+      <w:r>
+        <w:t xml:space="preserve">, </w:t>
+      </w:r>
+      <w:r>
+        <w:t xml:space="preserve">инструмент взаимодействия в виртуальной и дополненной реальности, </w:t>
+      </w:r>
+      <w:r>
+        <w:t xml:space="preserve">анализ спортивных </w:t>
+      </w:r>
+      <w:r>
+        <w:t xml:space="preserve">тренировок, </w:t>
+      </w:r>
+      <w:r>
+        <w:t xml:space="preserve">взаимодействие в игровых приложениях. Одним из перспективных способов создания таких интерфейсов является обработка </w:t>
+      </w:r>
+      <w:proofErr w:type="spellStart"/>
+      <w:r>
+        <w:t>электромиографических</w:t>
+      </w:r>
+      <w:proofErr w:type="spellEnd"/>
+      <w:r>
+        <w:t xml:space="preserve"> (ЭМГ)</w:t>
+      </w:r>
+      <w:r>
+        <w:t xml:space="preserve"> данных, генерируемых мышцами человека. </w:t>
+      </w:r>
+      <w:r>
+        <w:t xml:space="preserve">Для </w:t>
+      </w:r>
+      <w:r>
+        <w:t xml:space="preserve">анализа ЭМГ сигнала необходимо создать алгоритм, обладающий высокой точностью распознавания и достаточным быстродействием для работы в режиме реального времени. </w:t>
+      </w:r>
+      <w:r>
+        <w:t xml:space="preserve">В настоящее время </w:t>
+      </w:r>
+      <w:r>
+        <w:t xml:space="preserve">предложены различные способы реализации таких алгоритмов, использующие как классические, так и </w:t>
+      </w:r>
+      <w:proofErr w:type="spellStart"/>
+      <w:r>
+        <w:t>нейросетевые</w:t>
+      </w:r>
+      <w:proofErr w:type="spellEnd"/>
+      <w:r>
+        <w:t xml:space="preserve"> подходы классификации. </w:t>
+      </w:r>
+      <w:r>
+        <w:t>Одним из н</w:t>
+      </w:r>
+      <w:r>
+        <w:t>едостатко</w:t>
+      </w:r>
+      <w:r>
+        <w:t>в</w:t>
+      </w:r>
+      <w:r>
+        <w:t xml:space="preserve"> существующих решений является этап </w:t>
+      </w:r>
+      <w:r>
+        <w:t xml:space="preserve">сбора данных, который увеличивает задержку классификации. </w:t>
+      </w:r>
+      <w:r>
+        <w:t>Целью данной</w:t>
+      </w:r>
+      <w:r>
+        <w:t xml:space="preserve"> работ</w:t>
+      </w:r>
+      <w:r>
+        <w:t>ы</w:t>
+      </w:r>
+      <w:r>
+        <w:t xml:space="preserve"> </w:t>
+      </w:r>
+      <w:r>
+        <w:t>является разработка и</w:t>
+      </w:r>
+      <w:r>
+        <w:t xml:space="preserve"> </w:t>
+      </w:r>
+      <w:r>
+        <w:t>исследова</w:t>
+      </w:r>
+      <w:r>
+        <w:t>ние</w:t>
+      </w:r>
+      <w:r>
+        <w:t xml:space="preserve"> точного и </w:t>
+      </w:r>
+      <w:proofErr w:type="spellStart"/>
+      <w:r>
+        <w:t>быстродейственного</w:t>
+      </w:r>
+      <w:proofErr w:type="spellEnd"/>
+      <w:r>
+        <w:t xml:space="preserve"> </w:t>
+      </w:r>
+      <w:proofErr w:type="spellStart"/>
+      <w:r>
+        <w:t>нейросетевого</w:t>
+      </w:r>
+      <w:proofErr w:type="spellEnd"/>
+      <w:r>
+        <w:t xml:space="preserve"> алгоритма</w:t>
+      </w:r>
+      <w:r>
+        <w:t>. Научная новизна заключается в используемой архитектуре</w:t>
+      </w:r>
+      <w:r>
+        <w:t xml:space="preserve"> </w:t>
+      </w:r>
+      <w:r>
+        <w:t xml:space="preserve">нейросети, </w:t>
+      </w:r>
+      <w:r>
+        <w:t>котор</w:t>
+      </w:r>
+      <w:r>
+        <w:t>ая</w:t>
+      </w:r>
+      <w:r>
+        <w:t xml:space="preserve"> последовательно обрабатыва</w:t>
+      </w:r>
+      <w:r>
+        <w:t>ет</w:t>
+      </w:r>
+      <w:r>
+        <w:t xml:space="preserve"> ЭМГ сигнал для уменьшения задержки </w:t>
+      </w:r>
+      <w:r>
+        <w:t>классификации</w:t>
+      </w:r>
+      <w:r>
+        <w:t>.</w:t>
+      </w:r>
+    </w:p>
+    <w:p>
+      <w:pPr>
+        <w:spacing w:line="360" w:lineRule="auto"/>
+        <w:jc w:val="both"/>
+      </w:pPr>
+      <w:r>
+        <w:tab/>
+      </w:r>
+      <w:r>
+        <w:rPr>
+          <w:rFonts w:cs="Times New Roman"/>
+          <w:b/>
+          <w:bCs/>
+          <w:sz w:val="28"/>
+          <w:szCs w:val="28"/>
+        </w:rPr>
         <w:t>Глава 1. Литературный обзор</w:t>
       </w:r>
-      <w:bookmarkEnd w:id="0"/>
     </w:p>
     <w:p>
       <w:pPr>
@@ -1428,7 +1573,7 @@
           <w:szCs w:val="28"/>
         </w:rPr>
       </w:pPr>
-      <w:bookmarkStart w:id="1" w:name="_Toc151658889"/>
+      <w:bookmarkStart w:id="1" w:name="_Toc151740962"/>
       <w:r>
         <w:rPr>
           <w:rFonts w:ascii="Times New Roman" w:hAnsi="Times New Roman" w:cs="Times New Roman"/>
@@ -1598,7 +1743,15 @@
           <w:rFonts w:cs="Times New Roman"/>
           <w:szCs w:val="26"/>
         </w:rPr>
-        <w:t xml:space="preserve">Крупные мышцы, служащие для выполнения больших движений, насчитывают сотни волокон в каждой ДЕ; мышцы для точных движений имеют меньшее количество волокон в каждой единице. Количество мышечных волокон, приходящихся на одно двигательное нервное волокно, известно как коэффициент иннервации. </w:t>
+        <w:t xml:space="preserve">Крупные мышцы, служащие для выполнения больших движений, насчитывают сотни волокон в каждой ДЕ; мышцы для точных движений имеют меньшее количество волокон в каждой единице. Количество мышечных волокон, приходящихся на одно двигательное нервное волокно, известно как коэффициент </w:t>
+      </w:r>
+      <w:r>
+        <w:rPr>
+          <w:rFonts w:cs="Times New Roman"/>
+          <w:szCs w:val="26"/>
+        </w:rPr>
+        <w:lastRenderedPageBreak/>
+        <w:t xml:space="preserve">иннервации. </w:t>
       </w:r>
       <w:r>
         <w:rPr>
@@ -1820,15 +1973,7 @@
           <w:rFonts w:cs="Times New Roman"/>
           <w:szCs w:val="26"/>
         </w:rPr>
-        <w:t xml:space="preserve">ембрана нейрона становится временно более проницаемой для </w:t>
-      </w:r>
-      <w:r>
-        <w:rPr>
-          <w:rFonts w:cs="Times New Roman"/>
-          <w:szCs w:val="26"/>
-        </w:rPr>
-        <w:lastRenderedPageBreak/>
-        <w:t>калиевых ионов, что приводит к снижению электрического потенциала внутри клетки ниже уровня покоя. Это состояние создает рефрактерный период, когда нейрон не может быть возбужден новым потенциалом действия.</w:t>
+        <w:t>ембрана нейрона становится временно более проницаемой для калиевых ионов, что приводит к снижению электрического потенциала внутри клетки ниже уровня покоя. Это состояние создает рефрактерный период, когда нейрон не может быть возбужден новым потенциалом действия.</w:t>
       </w:r>
       <w:r>
         <w:rPr>
@@ -1861,6 +2006,7 @@
           <w:noProof/>
           <w:szCs w:val="26"/>
         </w:rPr>
+        <w:lastRenderedPageBreak/>
         <w:drawing>
           <wp:anchor distT="0" distB="0" distL="114300" distR="114300" simplePos="0" relativeHeight="251689984" behindDoc="0" locked="1" layoutInCell="0" allowOverlap="0" wp14:anchorId="58DD58F2" wp14:editId="3EAA2A95">
             <wp:simplePos x="0" y="0"/>
@@ -2445,7 +2591,6 @@
           <w:szCs w:val="24"/>
         </w:rPr>
       </w:pPr>
-      <w:bookmarkStart w:id="2" w:name="_Toc151658890"/>
     </w:p>
     <w:p>
       <w:pPr>
@@ -2571,6 +2716,7 @@
           <w:szCs w:val="28"/>
         </w:rPr>
       </w:pPr>
+      <w:bookmarkStart w:id="2" w:name="_Toc151740963"/>
       <w:r>
         <w:rPr>
           <w:rFonts w:ascii="Times New Roman" w:hAnsi="Times New Roman" w:cs="Times New Roman"/>
@@ -2973,7 +3119,7 @@
           <w:szCs w:val="28"/>
         </w:rPr>
       </w:pPr>
-      <w:bookmarkStart w:id="3" w:name="_Toc151658891"/>
+      <w:bookmarkStart w:id="3" w:name="_Toc151740964"/>
       <w:r>
         <w:rPr>
           <w:rFonts w:ascii="Times New Roman" w:hAnsi="Times New Roman" w:cs="Times New Roman"/>
@@ -3841,7 +3987,7 @@
           <w:szCs w:val="28"/>
         </w:rPr>
       </w:pPr>
-      <w:bookmarkStart w:id="4" w:name="_Toc151658892"/>
+      <w:bookmarkStart w:id="4" w:name="_Toc151740965"/>
       <w:r>
         <w:rPr>
           <w:rFonts w:ascii="Times New Roman" w:hAnsi="Times New Roman" w:cs="Times New Roman"/>
@@ -6060,7 +6206,7 @@
           <w:szCs w:val="28"/>
         </w:rPr>
       </w:pPr>
-      <w:bookmarkStart w:id="5" w:name="_Toc151658893"/>
+      <w:bookmarkStart w:id="5" w:name="_Toc151740966"/>
       <w:r>
         <w:rPr>
           <w:rFonts w:ascii="Times New Roman" w:hAnsi="Times New Roman" w:cs="Times New Roman"/>
@@ -7776,7 +7922,6 @@
           <w:color w:val="000000" w:themeColor="text1"/>
           <w:sz w:val="24"/>
           <w:szCs w:val="24"/>
-          <w:lang w:val="en-US"/>
         </w:rPr>
         <w:t xml:space="preserve">. </w:t>
       </w:r>
@@ -7801,7 +7946,18 @@
           <w:szCs w:val="24"/>
           <w:lang w:val="en-US"/>
         </w:rPr>
-        <w:t>CNN.</w:t>
+        <w:t>CNN</w:t>
+      </w:r>
+      <w:r>
+        <w:rPr>
+          <w:rFonts w:cs="Times New Roman"/>
+          <w:i w:val="0"/>
+          <w:iCs w:val="0"/>
+          <w:color w:val="000000" w:themeColor="text1"/>
+          <w:sz w:val="24"/>
+          <w:szCs w:val="24"/>
+        </w:rPr>
+        <w:t>.</w:t>
       </w:r>
     </w:p>
     <w:p>
@@ -10693,7 +10849,7 @@
           <w:szCs w:val="28"/>
         </w:rPr>
       </w:pPr>
-      <w:bookmarkStart w:id="6" w:name="_Toc151658894"/>
+      <w:bookmarkStart w:id="6" w:name="_Toc151740967"/>
       <w:r>
         <w:rPr>
           <w:rFonts w:cs="Times New Roman"/>
@@ -11463,7 +11619,7 @@
           <w:szCs w:val="28"/>
         </w:rPr>
       </w:pPr>
-      <w:bookmarkStart w:id="7" w:name="_Toc151658895"/>
+      <w:bookmarkStart w:id="7" w:name="_Toc151740968"/>
       <w:r>
         <w:rPr>
           <w:rFonts w:ascii="Times New Roman" w:hAnsi="Times New Roman" w:cs="Times New Roman"/>
@@ -11981,7 +12137,30 @@
           <w:rFonts w:cs="Times New Roman"/>
           <w:szCs w:val="26"/>
         </w:rPr>
-        <w:t xml:space="preserve">математическая модель, построенная по принципу организации и функционирования биологических нейронных сетей. Простейшей нейросетью является </w:t>
+        <w:t xml:space="preserve">математическая модель, построенная по принципу организации и функционирования биологических нейронных сетей. Простейшей </w:t>
+      </w:r>
+      <w:proofErr w:type="spellStart"/>
+      <w:r>
+        <w:rPr>
+          <w:rFonts w:cs="Times New Roman"/>
+          <w:szCs w:val="26"/>
+        </w:rPr>
+        <w:t>нейросетевой</w:t>
+      </w:r>
+      <w:proofErr w:type="spellEnd"/>
+      <w:r>
+        <w:rPr>
+          <w:rFonts w:cs="Times New Roman"/>
+          <w:szCs w:val="26"/>
+        </w:rPr>
+        <w:t xml:space="preserve"> архитектурой </w:t>
+      </w:r>
+      <w:r>
+        <w:rPr>
+          <w:rFonts w:cs="Times New Roman"/>
+          <w:szCs w:val="26"/>
+        </w:rPr>
+        <w:t xml:space="preserve">является </w:t>
       </w:r>
       <w:r>
         <w:rPr>
@@ -11995,6 +12174,84 @@
           <w:rFonts w:cs="Times New Roman"/>
           <w:szCs w:val="26"/>
         </w:rPr>
+        <w:t>, состоящий из нейронов, объединенных в несколько последовательных слоев.</w:t>
+      </w:r>
+      <w:r>
+        <w:rPr>
+          <w:rFonts w:cs="Times New Roman"/>
+          <w:szCs w:val="26"/>
+        </w:rPr>
+        <w:t xml:space="preserve"> </w:t>
+      </w:r>
+      <w:r>
+        <w:rPr>
+          <w:rFonts w:cs="Times New Roman"/>
+          <w:szCs w:val="26"/>
+        </w:rPr>
+        <w:t>Первый слой</w:t>
+      </w:r>
+      <w:r>
+        <w:rPr>
+          <w:rFonts w:cs="Times New Roman"/>
+          <w:szCs w:val="26"/>
+        </w:rPr>
+        <w:t xml:space="preserve"> нейросети</w:t>
+      </w:r>
+      <w:r>
+        <w:rPr>
+          <w:rFonts w:cs="Times New Roman"/>
+          <w:szCs w:val="26"/>
+        </w:rPr>
+        <w:t xml:space="preserve"> является входным, значения на нейронах это</w:t>
+      </w:r>
+      <w:r>
+        <w:rPr>
+          <w:rFonts w:cs="Times New Roman"/>
+          <w:szCs w:val="26"/>
+        </w:rPr>
+        <w:t xml:space="preserve">го слоя будут тождественно равны значениям входного </w:t>
+      </w:r>
+      <w:r>
+        <w:rPr>
+          <w:rFonts w:cs="Times New Roman"/>
+          <w:szCs w:val="26"/>
+          <w:lang w:val="en-US"/>
+        </w:rPr>
+        <w:t>n</w:t>
+      </w:r>
+      <w:r>
+        <w:rPr>
+          <w:rFonts w:cs="Times New Roman"/>
+          <w:szCs w:val="26"/>
+        </w:rPr>
+        <w:t>-</w:t>
+      </w:r>
+      <w:r>
+        <w:rPr>
+          <w:rFonts w:cs="Times New Roman"/>
+          <w:szCs w:val="26"/>
+        </w:rPr>
+        <w:t xml:space="preserve">мерного </w:t>
+      </w:r>
+      <w:r>
+        <w:rPr>
+          <w:rFonts w:cs="Times New Roman"/>
+          <w:szCs w:val="26"/>
+        </w:rPr>
+        <w:t>вектора</w:t>
+      </w:r>
+      <w:r>
+        <w:rPr>
+          <w:rFonts w:cs="Times New Roman"/>
+          <w:szCs w:val="26"/>
+        </w:rPr>
+        <w:t xml:space="preserve"> признаков</w:t>
+      </w:r>
+      <w:r>
+        <w:rPr>
+          <w:rFonts w:cs="Times New Roman"/>
+          <w:szCs w:val="26"/>
+        </w:rPr>
         <w:t>.</w:t>
       </w:r>
       <w:r>
@@ -12002,14 +12259,7 @@
           <w:rFonts w:cs="Times New Roman"/>
           <w:szCs w:val="26"/>
         </w:rPr>
-        <w:t xml:space="preserve"> Рассмотрим многослойный перцептрон, решающий задачу классификации </w:t>
-      </w:r>
-      <w:r>
-        <w:rPr>
-          <w:rFonts w:cs="Times New Roman"/>
-          <w:szCs w:val="26"/>
-        </w:rPr>
-        <w:t>черно-белых изображений</w:t>
+        <w:t xml:space="preserve"> Если нейросеть предназначена для решения задачи классификации, то</w:t>
       </w:r>
       <w:r>
         <w:rPr>
@@ -12023,150 +12273,937 @@
           <w:rFonts w:cs="Times New Roman"/>
           <w:szCs w:val="26"/>
         </w:rPr>
-        <w:t>(28</w:t>
-      </w:r>
-      <w:r>
-        <w:rPr>
-          <w:rFonts w:cs="Times New Roman"/>
-          <w:szCs w:val="26"/>
-        </w:rPr>
-        <w:t>×</w:t>
-      </w:r>
-      <w:r>
-        <w:rPr>
-          <w:rFonts w:cs="Times New Roman"/>
-          <w:szCs w:val="26"/>
-        </w:rPr>
-        <w:t>28 пикселей)</w:t>
-      </w:r>
-      <w:r>
-        <w:rPr>
-          <w:rFonts w:cs="Times New Roman"/>
-          <w:szCs w:val="26"/>
-        </w:rPr>
-        <w:t xml:space="preserve"> цифр от 0 до 9, взятых, например, из </w:t>
+        <w:t>п</w:t>
+      </w:r>
+      <w:r>
+        <w:rPr>
+          <w:rFonts w:cs="Times New Roman"/>
+          <w:szCs w:val="26"/>
+        </w:rPr>
+        <w:t xml:space="preserve">оследний слой, являющийся выходным, должен содержать </w:t>
+      </w:r>
+      <w:r>
+        <w:rPr>
+          <w:rFonts w:cs="Times New Roman"/>
+          <w:szCs w:val="26"/>
+          <w:lang w:val="en-US"/>
+        </w:rPr>
+        <w:t>m</w:t>
+      </w:r>
+      <w:r>
+        <w:rPr>
+          <w:rFonts w:cs="Times New Roman"/>
+          <w:szCs w:val="26"/>
+        </w:rPr>
+        <w:t xml:space="preserve"> нейронов,</w:t>
+      </w:r>
+      <w:r>
+        <w:rPr>
+          <w:rFonts w:cs="Times New Roman"/>
+          <w:szCs w:val="26"/>
+        </w:rPr>
+        <w:t xml:space="preserve"> </w:t>
+      </w:r>
+      <w:r>
+        <w:rPr>
+          <w:rFonts w:cs="Times New Roman"/>
+          <w:szCs w:val="26"/>
+        </w:rPr>
+        <w:t xml:space="preserve">где </w:t>
+      </w:r>
+      <w:r>
+        <w:rPr>
+          <w:rFonts w:cs="Times New Roman"/>
+          <w:szCs w:val="26"/>
+          <w:lang w:val="en-US"/>
+        </w:rPr>
+        <w:t>m</w:t>
+      </w:r>
+      <w:r>
+        <w:rPr>
+          <w:rFonts w:cs="Times New Roman"/>
+          <w:szCs w:val="26"/>
+        </w:rPr>
+        <w:t xml:space="preserve"> </w:t>
+      </w:r>
+      <w:r>
+        <w:rPr>
+          <w:rFonts w:cs="Times New Roman"/>
+          <w:szCs w:val="26"/>
+        </w:rPr>
+        <w:softHyphen/>
+        <w:t xml:space="preserve">– </w:t>
+      </w:r>
+      <w:r>
+        <w:rPr>
+          <w:rFonts w:cs="Times New Roman"/>
+          <w:szCs w:val="26"/>
+        </w:rPr>
+        <w:t>количество классов.</w:t>
+      </w:r>
+      <w:r>
+        <w:rPr>
+          <w:rFonts w:cs="Times New Roman"/>
+          <w:szCs w:val="26"/>
+        </w:rPr>
+        <w:t xml:space="preserve"> </w:t>
+      </w:r>
+      <w:r>
+        <w:rPr>
+          <w:rFonts w:cs="Times New Roman"/>
+          <w:szCs w:val="26"/>
+        </w:rPr>
+        <w:t>Задача</w:t>
+      </w:r>
+      <w:r>
+        <w:rPr>
+          <w:rFonts w:cs="Times New Roman"/>
+          <w:szCs w:val="26"/>
+        </w:rPr>
+        <w:t xml:space="preserve"> классификации заключается в том, чтобы значения на этих нейронах отображали вероятность принадлежности </w:t>
+      </w:r>
+      <w:r>
+        <w:rPr>
+          <w:rFonts w:cs="Times New Roman"/>
+          <w:szCs w:val="26"/>
+        </w:rPr>
+        <w:t xml:space="preserve">входного вектора </w:t>
+      </w:r>
+      <w:r>
+        <w:rPr>
+          <w:rFonts w:cs="Times New Roman"/>
+          <w:szCs w:val="26"/>
+        </w:rPr>
+        <w:t>к некоторому классу по мнению нейросети.</w:t>
+      </w:r>
+      <w:r>
+        <w:rPr>
+          <w:rFonts w:cs="Times New Roman"/>
+          <w:szCs w:val="26"/>
+        </w:rPr>
+        <w:t xml:space="preserve"> </w:t>
+      </w:r>
+      <w:r>
+        <w:rPr>
+          <w:rFonts w:cs="Times New Roman"/>
+          <w:szCs w:val="26"/>
+        </w:rPr>
+        <w:t>При этом настоящим ответом</w:t>
+      </w:r>
+      <w:r>
+        <w:rPr>
+          <w:rFonts w:cs="Times New Roman"/>
+          <w:szCs w:val="26"/>
+        </w:rPr>
+        <w:t xml:space="preserve"> задачи классификации</w:t>
+      </w:r>
+      <w:r>
+        <w:rPr>
+          <w:rFonts w:cs="Times New Roman"/>
+          <w:szCs w:val="26"/>
+        </w:rPr>
+        <w:t xml:space="preserve"> будет являться </w:t>
+      </w:r>
+      <w:r>
+        <w:rPr>
+          <w:rFonts w:cs="Times New Roman"/>
+          <w:szCs w:val="26"/>
+        </w:rPr>
+        <w:t>вектор ответов</w:t>
+      </w:r>
+      <w:r>
+        <w:rPr>
+          <w:rFonts w:cs="Times New Roman"/>
+          <w:szCs w:val="26"/>
+        </w:rPr>
+        <w:t>,</w:t>
+      </w:r>
+      <w:r>
+        <w:rPr>
+          <w:rFonts w:cs="Times New Roman"/>
+          <w:szCs w:val="26"/>
+        </w:rPr>
+        <w:t xml:space="preserve"> построенный по принципу унитарного кодирования (</w:t>
+      </w:r>
+      <w:r>
+        <w:rPr>
+          <w:rFonts w:cs="Times New Roman"/>
+          <w:szCs w:val="26"/>
+          <w:lang w:val="en-US"/>
+        </w:rPr>
+        <w:t>one</w:t>
+      </w:r>
+      <w:r>
+        <w:rPr>
+          <w:rFonts w:cs="Times New Roman"/>
+          <w:szCs w:val="26"/>
+        </w:rPr>
+        <w:t xml:space="preserve"> </w:t>
+      </w:r>
+      <w:r>
+        <w:rPr>
+          <w:rFonts w:cs="Times New Roman"/>
+          <w:szCs w:val="26"/>
+          <w:lang w:val="en-US"/>
+        </w:rPr>
+        <w:t>hot</w:t>
+      </w:r>
+      <w:r>
+        <w:rPr>
+          <w:rFonts w:cs="Times New Roman"/>
+          <w:szCs w:val="26"/>
+        </w:rPr>
+        <w:t xml:space="preserve"> </w:t>
+      </w:r>
+      <w:r>
+        <w:rPr>
+          <w:rFonts w:cs="Times New Roman"/>
+          <w:szCs w:val="26"/>
+          <w:lang w:val="en-US"/>
+        </w:rPr>
+        <w:t>encoding</w:t>
+      </w:r>
+      <w:r>
+        <w:rPr>
+          <w:rFonts w:cs="Times New Roman"/>
+          <w:szCs w:val="26"/>
+        </w:rPr>
+        <w:t xml:space="preserve">). </w:t>
+      </w:r>
+      <w:r>
+        <w:rPr>
+          <w:rFonts w:cs="Times New Roman"/>
+          <w:szCs w:val="26"/>
+        </w:rPr>
+        <w:t xml:space="preserve">Промежуточные слои, называемые скрытыми, могут содержать разное количество нейронов. </w:t>
+      </w:r>
+      <w:r>
+        <w:rPr>
+          <w:rFonts w:cs="Times New Roman"/>
+          <w:szCs w:val="26"/>
+        </w:rPr>
+        <w:t xml:space="preserve">Передача сигнала с одного слоя на следующий происходит следующим образом: вектор значений на </w:t>
+      </w:r>
+      <w:r>
+        <w:rPr>
+          <w:rFonts w:cs="Times New Roman"/>
+          <w:szCs w:val="26"/>
+        </w:rPr>
+        <w:t>следующем</w:t>
+      </w:r>
+      <w:r>
+        <w:rPr>
+          <w:rFonts w:cs="Times New Roman"/>
+          <w:szCs w:val="26"/>
+        </w:rPr>
+        <w:t xml:space="preserve"> слое есть результат умножения</w:t>
+      </w:r>
+      <w:r>
+        <w:rPr>
+          <w:rFonts w:cs="Times New Roman"/>
+          <w:szCs w:val="26"/>
+        </w:rPr>
+        <w:t xml:space="preserve"> вектора значений на</w:t>
+      </w:r>
+      <w:r>
+        <w:rPr>
+          <w:rFonts w:cs="Times New Roman"/>
+          <w:szCs w:val="26"/>
+        </w:rPr>
+        <w:t xml:space="preserve"> </w:t>
+      </w:r>
+      <w:r>
+        <w:rPr>
+          <w:rFonts w:cs="Times New Roman"/>
+          <w:szCs w:val="26"/>
+        </w:rPr>
+        <w:t>текущем</w:t>
+      </w:r>
+      <w:r>
+        <w:rPr>
+          <w:rFonts w:cs="Times New Roman"/>
+          <w:szCs w:val="26"/>
+        </w:rPr>
+        <w:t xml:space="preserve"> слое на матрицу, называемой матрицей весов</w:t>
+      </w:r>
+      <w:r>
+        <w:rPr>
+          <w:rFonts w:cs="Times New Roman"/>
+          <w:szCs w:val="26"/>
+        </w:rPr>
+        <w:t>. Таким образом сигнал распространяется от входного слоя к выходному, а значения на выходном слое и есть ответ нейросети.</w:t>
+      </w:r>
+      <w:r>
+        <w:rPr>
+          <w:rFonts w:cs="Times New Roman"/>
+          <w:szCs w:val="26"/>
+        </w:rPr>
+        <w:t xml:space="preserve"> Архитектура многослойного перцептрона схематично изображена на рисунке </w:t>
+      </w:r>
+      <w:r>
+        <w:rPr>
+          <w:rFonts w:cs="Times New Roman"/>
+          <w:color w:val="FF0000"/>
+          <w:szCs w:val="26"/>
+          <w:lang w:val="en-US"/>
+        </w:rPr>
+        <w:t>W</w:t>
+      </w:r>
+      <w:r>
+        <w:rPr>
+          <w:rFonts w:cs="Times New Roman"/>
+          <w:szCs w:val="26"/>
+        </w:rPr>
+        <w:t>.</w:t>
+      </w:r>
+    </w:p>
+    <w:p>
+      <w:pPr>
+        <w:spacing w:line="360" w:lineRule="auto"/>
+        <w:jc w:val="center"/>
+        <w:rPr>
+          <w:rFonts w:cs="Times New Roman"/>
+          <w:sz w:val="24"/>
+        </w:rPr>
+      </w:pPr>
+      <w:r>
+        <w:rPr>
+          <w:rFonts w:cs="Times New Roman"/>
+          <w:noProof/>
+          <w:szCs w:val="26"/>
+        </w:rPr>
+        <w:drawing>
+          <wp:anchor distT="0" distB="0" distL="114300" distR="114300" simplePos="0" relativeHeight="251691008" behindDoc="0" locked="1" layoutInCell="1" allowOverlap="0">
+            <wp:simplePos x="0" y="0"/>
+            <wp:positionH relativeFrom="margin">
+              <wp:align>center</wp:align>
+            </wp:positionH>
+            <wp:positionV relativeFrom="paragraph">
+              <wp:posOffset>0</wp:posOffset>
+            </wp:positionV>
+            <wp:extent cx="3718800" cy="1760400"/>
+            <wp:effectExtent l="0" t="0" r="2540" b="5080"/>
+            <wp:wrapTopAndBottom/>
+            <wp:docPr id="1504060940" name="Рисунок 1"/>
+            <wp:cNvGraphicFramePr>
+              <a:graphicFrameLocks xmlns:a="http://schemas.openxmlformats.org/drawingml/2006/main" noChangeAspect="1"/>
+            </wp:cNvGraphicFramePr>
+            <a:graphic xmlns:a="http://schemas.openxmlformats.org/drawingml/2006/main">
+              <a:graphicData uri="http://schemas.openxmlformats.org/drawingml/2006/picture">
+                <pic:pic xmlns:pic="http://schemas.openxmlformats.org/drawingml/2006/picture">
+                  <pic:nvPicPr>
+                    <pic:cNvPr id="1504060940" name="Рисунок 1504060940"/>
+                    <pic:cNvPicPr/>
+                  </pic:nvPicPr>
+                  <pic:blipFill>
+                    <a:blip r:embed="rId14" cstate="print">
+                      <a:extLst>
+                        <a:ext uri="{28A0092B-C50C-407E-A947-70E740481C1C}">
+                          <a14:useLocalDpi xmlns:a14="http://schemas.microsoft.com/office/drawing/2010/main" val="0"/>
+                        </a:ext>
+                      </a:extLst>
+                    </a:blip>
+                    <a:stretch>
+                      <a:fillRect/>
+                    </a:stretch>
+                  </pic:blipFill>
+                  <pic:spPr>
+                    <a:xfrm>
+                      <a:off x="0" y="0"/>
+                      <a:ext cx="3718800" cy="1760400"/>
+                    </a:xfrm>
+                    <a:prstGeom prst="rect">
+                      <a:avLst/>
+                    </a:prstGeom>
+                  </pic:spPr>
+                </pic:pic>
+              </a:graphicData>
+            </a:graphic>
+            <wp14:sizeRelH relativeFrom="margin">
+              <wp14:pctWidth>0</wp14:pctWidth>
+            </wp14:sizeRelH>
+            <wp14:sizeRelV relativeFrom="margin">
+              <wp14:pctHeight>0</wp14:pctHeight>
+            </wp14:sizeRelV>
+          </wp:anchor>
+        </w:drawing>
+      </w:r>
+      <w:r>
+        <w:rPr>
+          <w:rFonts w:cs="Times New Roman"/>
+          <w:sz w:val="24"/>
+        </w:rPr>
+        <w:t xml:space="preserve">Рисунок </w:t>
+      </w:r>
+      <w:r>
+        <w:rPr>
+          <w:rFonts w:cs="Times New Roman"/>
+          <w:sz w:val="24"/>
+          <w:lang w:val="en-US"/>
+        </w:rPr>
+        <w:t>W</w:t>
+      </w:r>
+      <w:r>
+        <w:rPr>
+          <w:rFonts w:cs="Times New Roman"/>
+          <w:sz w:val="24"/>
+        </w:rPr>
+        <w:t>: архитектура многослойного перцептрона.</w:t>
+      </w:r>
+    </w:p>
+    <w:p>
+      <w:pPr>
+        <w:spacing w:line="360" w:lineRule="auto"/>
+        <w:ind w:firstLine="708"/>
+        <w:jc w:val="both"/>
+        <w:rPr>
+          <w:rFonts w:cs="Times New Roman"/>
+          <w:szCs w:val="26"/>
+        </w:rPr>
+      </w:pPr>
+      <w:r>
+        <w:rPr>
+          <w:rFonts w:cs="Times New Roman"/>
+          <w:szCs w:val="26"/>
+        </w:rPr>
+        <w:t xml:space="preserve">Однако </w:t>
+      </w:r>
+      <w:r>
+        <w:rPr>
+          <w:rFonts w:cs="Times New Roman"/>
+          <w:szCs w:val="26"/>
+        </w:rPr>
+        <w:t>при распространении сигнала</w:t>
+      </w:r>
+      <w:r>
+        <w:rPr>
+          <w:rFonts w:cs="Times New Roman"/>
+          <w:szCs w:val="26"/>
+        </w:rPr>
+        <w:t xml:space="preserve"> описанным способом</w:t>
+      </w:r>
+      <w:r>
+        <w:rPr>
+          <w:rFonts w:cs="Times New Roman"/>
+          <w:szCs w:val="26"/>
+        </w:rPr>
+        <w:t xml:space="preserve"> входной вектор каждый раз умножается на </w:t>
+      </w:r>
+      <w:r>
+        <w:rPr>
+          <w:rFonts w:cs="Times New Roman"/>
+          <w:szCs w:val="26"/>
+        </w:rPr>
+        <w:t>соответствующую</w:t>
+      </w:r>
+      <w:r>
+        <w:rPr>
+          <w:rFonts w:cs="Times New Roman"/>
+          <w:szCs w:val="26"/>
+        </w:rPr>
+        <w:t xml:space="preserve"> матрицу весов, а, значит, ответом является произведение входного вектора на</w:t>
+      </w:r>
+      <w:r>
+        <w:rPr>
+          <w:rFonts w:cs="Times New Roman"/>
+          <w:szCs w:val="26"/>
+        </w:rPr>
+        <w:t xml:space="preserve"> некоторую</w:t>
+      </w:r>
+      <w:r>
+        <w:rPr>
+          <w:rFonts w:cs="Times New Roman"/>
+          <w:szCs w:val="26"/>
+        </w:rPr>
+        <w:t xml:space="preserve"> </w:t>
+      </w:r>
+      <w:r>
+        <w:rPr>
+          <w:rFonts w:cs="Times New Roman"/>
+          <w:szCs w:val="26"/>
+        </w:rPr>
+        <w:t xml:space="preserve">результирующую </w:t>
+      </w:r>
+      <w:r>
+        <w:rPr>
+          <w:rFonts w:cs="Times New Roman"/>
+          <w:szCs w:val="26"/>
+        </w:rPr>
+        <w:t>матрицу</w:t>
+      </w:r>
+      <w:r>
+        <w:rPr>
+          <w:rFonts w:cs="Times New Roman"/>
+          <w:szCs w:val="26"/>
+        </w:rPr>
+        <w:t>:</w:t>
+      </w:r>
+    </w:p>
+    <w:p>
+      <w:pPr>
+        <w:spacing w:line="360" w:lineRule="auto"/>
+        <w:ind w:firstLine="708"/>
+        <w:jc w:val="right"/>
+        <w:rPr>
+          <w:rFonts w:cs="Times New Roman"/>
+          <w:szCs w:val="26"/>
+        </w:rPr>
+      </w:pPr>
+      <m:oMath>
+        <m:acc>
+          <m:accPr>
+            <m:chr m:val="⃗"/>
+            <m:ctrlPr>
+              <w:rPr>
+                <w:rFonts w:ascii="Cambria Math" w:hAnsi="Cambria Math" w:cs="Times New Roman"/>
+                <w:i/>
+                <w:szCs w:val="26"/>
+                <w:lang w:val="en-US"/>
+              </w:rPr>
+            </m:ctrlPr>
+          </m:accPr>
+          <m:e>
+            <m:r>
+              <w:rPr>
+                <w:rFonts w:ascii="Cambria Math" w:hAnsi="Cambria Math" w:cs="Times New Roman"/>
+                <w:szCs w:val="26"/>
+                <w:lang w:val="en-US"/>
+              </w:rPr>
+              <m:t>y</m:t>
+            </m:r>
+          </m:e>
+        </m:acc>
+        <m:r>
+          <w:rPr>
+            <w:rFonts w:ascii="Cambria Math" w:hAnsi="Cambria Math" w:cs="Times New Roman"/>
+            <w:szCs w:val="26"/>
+          </w:rPr>
+          <m:t>=</m:t>
+        </m:r>
+        <m:sSub>
+          <m:sSubPr>
+            <m:ctrlPr>
+              <w:rPr>
+                <w:rFonts w:ascii="Cambria Math" w:hAnsi="Cambria Math" w:cs="Times New Roman"/>
+                <w:i/>
+                <w:szCs w:val="26"/>
+                <w:lang w:val="en-US"/>
+              </w:rPr>
+            </m:ctrlPr>
+          </m:sSubPr>
+          <m:e>
+            <m:r>
+              <w:rPr>
+                <w:rFonts w:ascii="Cambria Math" w:hAnsi="Cambria Math" w:cs="Times New Roman"/>
+                <w:szCs w:val="26"/>
+                <w:lang w:val="en-US"/>
+              </w:rPr>
+              <m:t>W</m:t>
+            </m:r>
+          </m:e>
+          <m:sub>
+            <m:r>
+              <w:rPr>
+                <w:rFonts w:ascii="Cambria Math" w:hAnsi="Cambria Math" w:cs="Times New Roman"/>
+                <w:szCs w:val="26"/>
+                <w:lang w:val="en-US"/>
+              </w:rPr>
+              <m:t>k</m:t>
+            </m:r>
+          </m:sub>
+        </m:sSub>
+        <m:r>
+          <w:rPr>
+            <w:rFonts w:ascii="Cambria Math" w:hAnsi="Cambria Math" w:cs="Times New Roman"/>
+            <w:szCs w:val="26"/>
+          </w:rPr>
+          <m:t>×</m:t>
+        </m:r>
+        <m:sSub>
+          <m:sSubPr>
+            <m:ctrlPr>
+              <w:rPr>
+                <w:rFonts w:ascii="Cambria Math" w:hAnsi="Cambria Math" w:cs="Times New Roman"/>
+                <w:i/>
+                <w:szCs w:val="26"/>
+                <w:lang w:val="en-US"/>
+              </w:rPr>
+            </m:ctrlPr>
+          </m:sSubPr>
+          <m:e>
+            <m:r>
+              <w:rPr>
+                <w:rFonts w:ascii="Cambria Math" w:hAnsi="Cambria Math" w:cs="Times New Roman"/>
+                <w:szCs w:val="26"/>
+                <w:lang w:val="en-US"/>
+              </w:rPr>
+              <m:t>W</m:t>
+            </m:r>
+          </m:e>
+          <m:sub>
+            <m:r>
+              <w:rPr>
+                <w:rFonts w:ascii="Cambria Math" w:hAnsi="Cambria Math" w:cs="Times New Roman"/>
+                <w:szCs w:val="26"/>
+                <w:lang w:val="en-US"/>
+              </w:rPr>
+              <m:t>k</m:t>
+            </m:r>
+            <m:r>
+              <w:rPr>
+                <w:rFonts w:ascii="Cambria Math" w:hAnsi="Cambria Math" w:cs="Times New Roman"/>
+                <w:szCs w:val="26"/>
+              </w:rPr>
+              <m:t>-1</m:t>
+            </m:r>
+          </m:sub>
+        </m:sSub>
+        <m:r>
+          <w:rPr>
+            <w:rFonts w:ascii="Cambria Math" w:hAnsi="Cambria Math" w:cs="Times New Roman"/>
+            <w:szCs w:val="26"/>
+          </w:rPr>
+          <m:t>×…×</m:t>
+        </m:r>
+        <m:sSub>
+          <m:sSubPr>
+            <m:ctrlPr>
+              <w:rPr>
+                <w:rFonts w:ascii="Cambria Math" w:hAnsi="Cambria Math" w:cs="Times New Roman"/>
+                <w:i/>
+                <w:szCs w:val="26"/>
+                <w:lang w:val="en-US"/>
+              </w:rPr>
+            </m:ctrlPr>
+          </m:sSubPr>
+          <m:e>
+            <m:r>
+              <w:rPr>
+                <w:rFonts w:ascii="Cambria Math" w:hAnsi="Cambria Math" w:cs="Times New Roman"/>
+                <w:szCs w:val="26"/>
+                <w:lang w:val="en-US"/>
+              </w:rPr>
+              <m:t>W</m:t>
+            </m:r>
+          </m:e>
+          <m:sub>
+            <m:r>
+              <w:rPr>
+                <w:rFonts w:ascii="Cambria Math" w:hAnsi="Cambria Math" w:cs="Times New Roman"/>
+                <w:szCs w:val="26"/>
+              </w:rPr>
+              <m:t>1</m:t>
+            </m:r>
+          </m:sub>
+        </m:sSub>
+        <m:acc>
+          <m:accPr>
+            <m:chr m:val="⃗"/>
+            <m:ctrlPr>
+              <w:rPr>
+                <w:rFonts w:ascii="Cambria Math" w:hAnsi="Cambria Math" w:cs="Times New Roman"/>
+                <w:i/>
+                <w:szCs w:val="26"/>
+                <w:lang w:val="en-US"/>
+              </w:rPr>
+            </m:ctrlPr>
+          </m:accPr>
+          <m:e>
+            <m:r>
+              <w:rPr>
+                <w:rFonts w:ascii="Cambria Math" w:hAnsi="Cambria Math" w:cs="Times New Roman"/>
+                <w:szCs w:val="26"/>
+                <w:lang w:val="en-US"/>
+              </w:rPr>
+              <m:t>x</m:t>
+            </m:r>
+          </m:e>
+        </m:acc>
+        <m:r>
+          <w:rPr>
+            <w:rFonts w:ascii="Cambria Math" w:hAnsi="Cambria Math" w:cs="Times New Roman"/>
+            <w:szCs w:val="26"/>
+          </w:rPr>
+          <m:t>=</m:t>
+        </m:r>
+        <m:r>
+          <w:rPr>
+            <w:rFonts w:ascii="Cambria Math" w:hAnsi="Cambria Math" w:cs="Times New Roman"/>
+            <w:szCs w:val="26"/>
+            <w:lang w:val="en-US"/>
+          </w:rPr>
+          <m:t>W</m:t>
+        </m:r>
+        <m:acc>
+          <m:accPr>
+            <m:chr m:val="⃗"/>
+            <m:ctrlPr>
+              <w:rPr>
+                <w:rFonts w:ascii="Cambria Math" w:hAnsi="Cambria Math" w:cs="Times New Roman"/>
+                <w:i/>
+                <w:szCs w:val="26"/>
+                <w:lang w:val="en-US"/>
+              </w:rPr>
+            </m:ctrlPr>
+          </m:accPr>
+          <m:e>
+            <m:r>
+              <w:rPr>
+                <w:rFonts w:ascii="Cambria Math" w:hAnsi="Cambria Math" w:cs="Times New Roman"/>
+                <w:szCs w:val="26"/>
+                <w:lang w:val="en-US"/>
+              </w:rPr>
+              <m:t>x</m:t>
+            </m:r>
+          </m:e>
+        </m:acc>
+      </m:oMath>
+      <w:r>
+        <w:rPr>
+          <w:rFonts w:cs="Times New Roman"/>
+          <w:szCs w:val="26"/>
+        </w:rPr>
+        <w:tab/>
+      </w:r>
+      <w:r>
+        <w:rPr>
+          <w:rFonts w:cs="Times New Roman"/>
+          <w:szCs w:val="26"/>
+        </w:rPr>
+        <w:tab/>
+      </w:r>
+      <w:r>
+        <w:rPr>
+          <w:rFonts w:cs="Times New Roman"/>
+          <w:szCs w:val="26"/>
+        </w:rPr>
+        <w:tab/>
+      </w:r>
+      <w:r>
+        <w:rPr>
+          <w:rFonts w:cs="Times New Roman"/>
+          <w:szCs w:val="26"/>
+        </w:rPr>
+        <w:t>(1)</w:t>
+      </w:r>
+    </w:p>
+    <w:p>
+      <w:pPr>
+        <w:spacing w:line="360" w:lineRule="auto"/>
+        <w:ind w:firstLine="708"/>
+        <w:jc w:val="both"/>
+        <w:rPr>
+          <w:rFonts w:cs="Times New Roman"/>
+          <w:szCs w:val="26"/>
+        </w:rPr>
+      </w:pPr>
+      <w:r>
+        <w:rPr>
+          <w:rFonts w:cs="Times New Roman"/>
+          <w:szCs w:val="26"/>
+        </w:rPr>
+        <w:t xml:space="preserve">где </w:t>
+      </w:r>
+      <m:oMath>
+        <m:acc>
+          <m:accPr>
+            <m:chr m:val="⃗"/>
+            <m:ctrlPr>
+              <w:rPr>
+                <w:rFonts w:ascii="Cambria Math" w:hAnsi="Cambria Math" w:cs="Times New Roman"/>
+                <w:i/>
+                <w:szCs w:val="26"/>
+                <w:lang w:val="en-US"/>
+              </w:rPr>
+            </m:ctrlPr>
+          </m:accPr>
+          <m:e>
+            <m:r>
+              <w:rPr>
+                <w:rFonts w:ascii="Cambria Math" w:hAnsi="Cambria Math" w:cs="Times New Roman"/>
+                <w:szCs w:val="26"/>
+                <w:lang w:val="en-US"/>
+              </w:rPr>
+              <m:t>y</m:t>
+            </m:r>
+          </m:e>
+        </m:acc>
+      </m:oMath>
+      <w:r>
+        <w:rPr>
+          <w:rFonts w:eastAsiaTheme="minorEastAsia" w:cs="Times New Roman"/>
+          <w:szCs w:val="26"/>
+        </w:rPr>
+        <w:t xml:space="preserve"> – выходной вектор нейросети, </w:t>
+      </w:r>
+      <m:oMath>
+        <m:acc>
+          <m:accPr>
+            <m:chr m:val="⃗"/>
+            <m:ctrlPr>
+              <w:rPr>
+                <w:rFonts w:ascii="Cambria Math" w:hAnsi="Cambria Math" w:cs="Times New Roman"/>
+                <w:i/>
+                <w:szCs w:val="26"/>
+                <w:lang w:val="en-US"/>
+              </w:rPr>
+            </m:ctrlPr>
+          </m:accPr>
+          <m:e>
+            <m:r>
+              <w:rPr>
+                <w:rFonts w:ascii="Cambria Math" w:hAnsi="Cambria Math" w:cs="Times New Roman"/>
+                <w:szCs w:val="26"/>
+                <w:lang w:val="en-US"/>
+              </w:rPr>
+              <m:t>x</m:t>
+            </m:r>
+          </m:e>
+        </m:acc>
+      </m:oMath>
+      <w:r>
+        <w:rPr>
+          <w:rFonts w:eastAsiaTheme="minorEastAsia" w:cs="Times New Roman"/>
+          <w:szCs w:val="26"/>
+        </w:rPr>
+        <w:t xml:space="preserve"> – входной вектор, </w:t>
+      </w:r>
+      <m:oMath>
+        <m:sSub>
+          <m:sSubPr>
+            <m:ctrlPr>
+              <w:rPr>
+                <w:rFonts w:ascii="Cambria Math" w:hAnsi="Cambria Math" w:cs="Times New Roman"/>
+                <w:i/>
+                <w:szCs w:val="26"/>
+                <w:lang w:val="en-US"/>
+              </w:rPr>
+            </m:ctrlPr>
+          </m:sSubPr>
+          <m:e>
+            <m:r>
+              <w:rPr>
+                <w:rFonts w:ascii="Cambria Math" w:hAnsi="Cambria Math" w:cs="Times New Roman"/>
+                <w:szCs w:val="26"/>
+                <w:lang w:val="en-US"/>
+              </w:rPr>
+              <m:t>W</m:t>
+            </m:r>
+          </m:e>
+          <m:sub>
+            <m:r>
+              <w:rPr>
+                <w:rFonts w:ascii="Cambria Math" w:hAnsi="Cambria Math" w:cs="Times New Roman"/>
+                <w:szCs w:val="26"/>
+                <w:lang w:val="en-US"/>
+              </w:rPr>
+              <m:t>i</m:t>
+            </m:r>
+          </m:sub>
+        </m:sSub>
+      </m:oMath>
+      <w:r>
+        <w:rPr>
+          <w:rFonts w:eastAsiaTheme="minorEastAsia" w:cs="Times New Roman"/>
+          <w:szCs w:val="26"/>
+        </w:rPr>
+        <w:t xml:space="preserve"> – </w:t>
+      </w:r>
+      <w:r>
+        <w:rPr>
+          <w:rFonts w:eastAsiaTheme="minorEastAsia" w:cs="Times New Roman"/>
+          <w:szCs w:val="26"/>
+        </w:rPr>
+        <w:t xml:space="preserve">матрица весов </w:t>
       </w:r>
       <w:proofErr w:type="spellStart"/>
       <w:r>
         <w:rPr>
-          <w:rFonts w:cs="Times New Roman"/>
-          <w:szCs w:val="26"/>
-        </w:rPr>
-        <w:t>датасета</w:t>
+          <w:rFonts w:eastAsiaTheme="minorEastAsia" w:cs="Times New Roman"/>
+          <w:szCs w:val="26"/>
+          <w:lang w:val="en-US"/>
+        </w:rPr>
+        <w:t>i</w:t>
       </w:r>
       <w:proofErr w:type="spellEnd"/>
       <w:r>
         <w:rPr>
-          <w:rFonts w:cs="Times New Roman"/>
+          <w:rFonts w:eastAsiaTheme="minorEastAsia" w:cs="Times New Roman"/>
+          <w:szCs w:val="26"/>
+        </w:rPr>
+        <w:t>-</w:t>
+      </w:r>
+      <w:r>
+        <w:rPr>
+          <w:rFonts w:eastAsiaTheme="minorEastAsia" w:cs="Times New Roman"/>
+          <w:szCs w:val="26"/>
+        </w:rPr>
+        <w:t>того слоя,</w:t>
+      </w:r>
+      <w:r>
+        <w:rPr>
+          <w:rFonts w:ascii="Cambria Math" w:hAnsi="Cambria Math" w:cs="Times New Roman"/>
+          <w:i/>
           <w:szCs w:val="26"/>
         </w:rPr>
         <w:t xml:space="preserve"> </w:t>
       </w:r>
-      <w:r>
-        <w:rPr>
-          <w:rFonts w:cs="Times New Roman"/>
-          <w:szCs w:val="26"/>
-          <w:lang w:val="en-US"/>
-        </w:rPr>
-        <w:t>MNIST</w:t>
-      </w:r>
-      <w:r>
-        <w:rPr>
-          <w:rFonts w:cs="Times New Roman"/>
-          <w:szCs w:val="26"/>
-        </w:rPr>
-        <w:t xml:space="preserve">. </w:t>
-      </w:r>
-      <w:r>
-        <w:rPr>
-          <w:rFonts w:cs="Times New Roman"/>
-          <w:szCs w:val="26"/>
-        </w:rPr>
-        <w:t>В первую очередь необходимо преобразовать файл изображения</w:t>
-      </w:r>
-      <w:r>
-        <w:rPr>
-          <w:rFonts w:cs="Times New Roman"/>
-          <w:szCs w:val="26"/>
-        </w:rPr>
-        <w:t xml:space="preserve"> в некоторый удобный для работы вид. Для этого сопоставим </w:t>
-      </w:r>
-      <w:r>
-        <w:rPr>
-          <w:rFonts w:cs="Times New Roman"/>
-          <w:szCs w:val="26"/>
-        </w:rPr>
-        <w:t>черному пикселю число 0, а белому число 255, при этом все промежуточные</w:t>
-      </w:r>
-      <w:r>
-        <w:rPr>
-          <w:rFonts w:cs="Times New Roman"/>
+      <m:oMath>
+        <m:r>
+          <w:rPr>
+            <w:rFonts w:ascii="Cambria Math" w:hAnsi="Cambria Math" w:cs="Times New Roman"/>
+            <w:szCs w:val="26"/>
+            <w:lang w:val="en-US"/>
+          </w:rPr>
+          <m:t>k</m:t>
+        </m:r>
+      </m:oMath>
+      <w:r>
+        <w:rPr>
+          <w:rFonts w:ascii="Cambria Math" w:eastAsiaTheme="minorEastAsia" w:hAnsi="Cambria Math" w:cs="Times New Roman"/>
+          <w:iCs/>
           <w:szCs w:val="26"/>
         </w:rPr>
         <w:t xml:space="preserve"> </w:t>
       </w:r>
       <w:r>
         <w:rPr>
-          <w:rFonts w:cs="Times New Roman"/>
-          <w:szCs w:val="26"/>
-        </w:rPr>
-        <w:t xml:space="preserve">полутона серого получат промежуточные значения. В итоге </w:t>
-      </w:r>
-      <w:r>
-        <w:rPr>
-          <w:rFonts w:cs="Times New Roman"/>
-          <w:szCs w:val="26"/>
-        </w:rPr>
-        <w:t>имеем матрицу действительных чисел размером 28</w:t>
-      </w:r>
-      <w:r>
-        <w:rPr>
-          <w:rFonts w:cs="Times New Roman"/>
-          <w:szCs w:val="26"/>
-        </w:rPr>
-        <w:t>×</w:t>
-      </w:r>
-      <w:r>
-        <w:rPr>
-          <w:rFonts w:cs="Times New Roman"/>
-          <w:szCs w:val="26"/>
-        </w:rPr>
-        <w:t>28. Для более наглядного представления преобразуем матрицу к вектору из 28</w:t>
-      </w:r>
-      <w:r>
-        <w:rPr>
-          <w:rFonts w:cs="Times New Roman"/>
-          <w:szCs w:val="26"/>
-        </w:rPr>
-        <w:t>×</w:t>
-      </w:r>
-      <w:r>
-        <w:rPr>
-          <w:rFonts w:cs="Times New Roman"/>
-          <w:szCs w:val="26"/>
-        </w:rPr>
-        <w:t>28=</w:t>
-      </w:r>
-      <w:r>
-        <w:rPr>
-          <w:rFonts w:cs="Times New Roman"/>
-          <w:szCs w:val="26"/>
-        </w:rPr>
-        <w:t>784-мерного пространства.</w:t>
-      </w:r>
-      <w:r>
-        <w:rPr>
-          <w:rFonts w:cs="Times New Roman"/>
-          <w:szCs w:val="26"/>
-        </w:rPr>
-        <w:t xml:space="preserve"> Этот вектор будет являться </w:t>
-      </w:r>
-      <w:r>
-        <w:rPr>
-          <w:rFonts w:cs="Times New Roman"/>
-          <w:szCs w:val="26"/>
-        </w:rPr>
-        <w:t>вектором признаков.</w:t>
+          <w:rFonts w:eastAsiaTheme="minorEastAsia" w:cs="Times New Roman"/>
+          <w:szCs w:val="26"/>
+        </w:rPr>
+        <w:t xml:space="preserve">– количество слоев </w:t>
+      </w:r>
+      <w:r>
+        <w:rPr>
+          <w:rFonts w:eastAsiaTheme="minorEastAsia" w:cs="Times New Roman"/>
+          <w:szCs w:val="26"/>
+        </w:rPr>
+        <w:t xml:space="preserve">в многослойном перцептроне, </w:t>
+      </w:r>
+      <m:oMath>
+        <m:r>
+          <w:rPr>
+            <w:rFonts w:ascii="Cambria Math" w:hAnsi="Cambria Math" w:cs="Times New Roman"/>
+            <w:szCs w:val="26"/>
+            <w:lang w:val="en-US"/>
+          </w:rPr>
+          <m:t>W</m:t>
+        </m:r>
+      </m:oMath>
+      <w:r>
+        <w:rPr>
+          <w:rFonts w:eastAsiaTheme="minorEastAsia" w:cs="Times New Roman"/>
+          <w:szCs w:val="26"/>
+        </w:rPr>
+        <w:t xml:space="preserve"> – результирующая </w:t>
+      </w:r>
+      <w:r>
+        <w:rPr>
+          <w:rFonts w:eastAsiaTheme="minorEastAsia" w:cs="Times New Roman"/>
+          <w:szCs w:val="26"/>
+        </w:rPr>
+        <w:lastRenderedPageBreak/>
+        <w:t>матрица весов.</w:t>
       </w:r>
       <w:r>
         <w:rPr>
@@ -12180,268 +13217,6 @@
           <w:rFonts w:cs="Times New Roman"/>
           <w:szCs w:val="26"/>
         </w:rPr>
-        <w:t>Первый слой</w:t>
-      </w:r>
-      <w:r>
-        <w:rPr>
-          <w:rFonts w:cs="Times New Roman"/>
-          <w:szCs w:val="26"/>
-        </w:rPr>
-        <w:t xml:space="preserve"> нейросети</w:t>
-      </w:r>
-      <w:r>
-        <w:rPr>
-          <w:rFonts w:cs="Times New Roman"/>
-          <w:szCs w:val="26"/>
-        </w:rPr>
-        <w:t xml:space="preserve"> является входным, значения на нейронах это</w:t>
-      </w:r>
-      <w:r>
-        <w:rPr>
-          <w:rFonts w:cs="Times New Roman"/>
-          <w:szCs w:val="26"/>
-        </w:rPr>
-        <w:t xml:space="preserve">го слоя будут тождественно равны значениям входного вектора. Последний слой, являющийся выходным, должен содержать 10 нейронов, при этом </w:t>
-      </w:r>
-      <w:r>
-        <w:rPr>
-          <w:rFonts w:cs="Times New Roman"/>
-          <w:szCs w:val="26"/>
-        </w:rPr>
-        <w:t>задача классификации заключается в том, чтобы значения на этих нейронах отображали вероятность принадлежности конкретной картинки к некоторому классу по мнению нейросети.</w:t>
-      </w:r>
-      <w:r>
-        <w:rPr>
-          <w:rFonts w:cs="Times New Roman"/>
-          <w:szCs w:val="26"/>
-        </w:rPr>
-        <w:t xml:space="preserve"> </w:t>
-      </w:r>
-      <w:r>
-        <w:rPr>
-          <w:rFonts w:cs="Times New Roman"/>
-          <w:szCs w:val="26"/>
-        </w:rPr>
-        <w:t>При этом настоящим ответом</w:t>
-      </w:r>
-      <w:r>
-        <w:rPr>
-          <w:rFonts w:cs="Times New Roman"/>
-          <w:szCs w:val="26"/>
-        </w:rPr>
-        <w:t xml:space="preserve"> задачи классификации</w:t>
-      </w:r>
-      <w:r>
-        <w:rPr>
-          <w:rFonts w:cs="Times New Roman"/>
-          <w:szCs w:val="26"/>
-        </w:rPr>
-        <w:t xml:space="preserve"> будет являться </w:t>
-      </w:r>
-      <w:r>
-        <w:rPr>
-          <w:rFonts w:cs="Times New Roman"/>
-          <w:i/>
-          <w:iCs/>
-          <w:szCs w:val="26"/>
-        </w:rPr>
-        <w:t>вектор ответов</w:t>
-      </w:r>
-      <w:r>
-        <w:rPr>
-          <w:rFonts w:cs="Times New Roman"/>
-          <w:szCs w:val="26"/>
-        </w:rPr>
-        <w:t>, построенный по принципу унитарного кодирования (</w:t>
-      </w:r>
-      <w:r>
-        <w:rPr>
-          <w:rFonts w:cs="Times New Roman"/>
-          <w:szCs w:val="26"/>
-          <w:lang w:val="en-US"/>
-        </w:rPr>
-        <w:t>one</w:t>
-      </w:r>
-      <w:r>
-        <w:rPr>
-          <w:rFonts w:cs="Times New Roman"/>
-          <w:szCs w:val="26"/>
-        </w:rPr>
-        <w:t xml:space="preserve"> </w:t>
-      </w:r>
-      <w:r>
-        <w:rPr>
-          <w:rFonts w:cs="Times New Roman"/>
-          <w:szCs w:val="26"/>
-          <w:lang w:val="en-US"/>
-        </w:rPr>
-        <w:t>hot</w:t>
-      </w:r>
-      <w:r>
-        <w:rPr>
-          <w:rFonts w:cs="Times New Roman"/>
-          <w:szCs w:val="26"/>
-        </w:rPr>
-        <w:t xml:space="preserve"> </w:t>
-      </w:r>
-      <w:r>
-        <w:rPr>
-          <w:rFonts w:cs="Times New Roman"/>
-          <w:szCs w:val="26"/>
-          <w:lang w:val="en-US"/>
-        </w:rPr>
-        <w:t>encoding</w:t>
-      </w:r>
-      <w:r>
-        <w:rPr>
-          <w:rFonts w:cs="Times New Roman"/>
-          <w:szCs w:val="26"/>
-        </w:rPr>
-        <w:t xml:space="preserve">). </w:t>
-      </w:r>
-      <w:r>
-        <w:rPr>
-          <w:rFonts w:cs="Times New Roman"/>
-          <w:szCs w:val="26"/>
-        </w:rPr>
-        <w:t xml:space="preserve">Промежуточные слои, называемые скрытыми, могут содержать разное количество нейронов. </w:t>
-      </w:r>
-      <w:r>
-        <w:rPr>
-          <w:rFonts w:cs="Times New Roman"/>
-          <w:szCs w:val="26"/>
-        </w:rPr>
-        <w:t xml:space="preserve">Передача сигнала с одного слоя на следующий происходит следующим образом: вектор значений на </w:t>
-      </w:r>
-      <w:r>
-        <w:rPr>
-          <w:rFonts w:cs="Times New Roman"/>
-          <w:szCs w:val="26"/>
-          <w:lang w:val="en-US"/>
-        </w:rPr>
-        <w:t>n</w:t>
-      </w:r>
-      <w:r>
-        <w:rPr>
-          <w:rFonts w:cs="Times New Roman"/>
-          <w:szCs w:val="26"/>
-        </w:rPr>
-        <w:t>+1</w:t>
-      </w:r>
-      <w:r>
-        <w:rPr>
-          <w:rFonts w:cs="Times New Roman"/>
-          <w:szCs w:val="26"/>
-        </w:rPr>
-        <w:t>-ом слое есть результат умножения</w:t>
-      </w:r>
-      <w:r>
-        <w:rPr>
-          <w:rFonts w:cs="Times New Roman"/>
-          <w:szCs w:val="26"/>
-        </w:rPr>
-        <w:t xml:space="preserve"> вектора значений на</w:t>
-      </w:r>
-      <w:r>
-        <w:rPr>
-          <w:rFonts w:cs="Times New Roman"/>
-          <w:szCs w:val="26"/>
-        </w:rPr>
-        <w:t xml:space="preserve"> </w:t>
-      </w:r>
-      <w:r>
-        <w:rPr>
-          <w:rFonts w:cs="Times New Roman"/>
-          <w:szCs w:val="26"/>
-          <w:lang w:val="en-US"/>
-        </w:rPr>
-        <w:t>n</w:t>
-      </w:r>
-      <w:r>
-        <w:rPr>
-          <w:rFonts w:cs="Times New Roman"/>
-          <w:szCs w:val="26"/>
-        </w:rPr>
-        <w:t>-</w:t>
-      </w:r>
-      <w:r>
-        <w:rPr>
-          <w:rFonts w:cs="Times New Roman"/>
-          <w:szCs w:val="26"/>
-        </w:rPr>
-        <w:t>ном слое на матрицу, называемой матрицей весов</w:t>
-      </w:r>
-      <w:r>
-        <w:rPr>
-          <w:rFonts w:cs="Times New Roman"/>
-          <w:szCs w:val="26"/>
-        </w:rPr>
-        <w:t xml:space="preserve">. Таким образом сигнал распространяется от входного слоя к выходному, а значения на выходном слое и есть ответ нейросети. Однако, </w:t>
-      </w:r>
-      <w:r>
-        <w:rPr>
-          <w:rFonts w:cs="Times New Roman"/>
-          <w:szCs w:val="26"/>
-        </w:rPr>
-        <w:t xml:space="preserve">в таком случае входной вектор каждый раз умножается на </w:t>
-      </w:r>
-      <w:proofErr w:type="spellStart"/>
-      <w:r>
-        <w:rPr>
-          <w:rFonts w:cs="Times New Roman"/>
-          <w:szCs w:val="26"/>
-          <w:lang w:val="en-US"/>
-        </w:rPr>
-        <w:t>i</w:t>
-      </w:r>
-      <w:proofErr w:type="spellEnd"/>
-      <w:r>
-        <w:rPr>
-          <w:rFonts w:cs="Times New Roman"/>
-          <w:szCs w:val="26"/>
-        </w:rPr>
-        <w:t>-</w:t>
-      </w:r>
-      <w:r>
-        <w:rPr>
-          <w:rFonts w:cs="Times New Roman"/>
-          <w:szCs w:val="26"/>
-        </w:rPr>
-        <w:t>тую матрицу весов, а, значит, ответом является произведение входного вектора на</w:t>
-      </w:r>
-      <w:r>
-        <w:rPr>
-          <w:rFonts w:cs="Times New Roman"/>
-          <w:szCs w:val="26"/>
-        </w:rPr>
-        <w:t xml:space="preserve"> некоторую</w:t>
-      </w:r>
-      <w:r>
-        <w:rPr>
-          <w:rFonts w:cs="Times New Roman"/>
-          <w:szCs w:val="26"/>
-        </w:rPr>
-        <w:t xml:space="preserve"> </w:t>
-      </w:r>
-      <w:r>
-        <w:rPr>
-          <w:rFonts w:cs="Times New Roman"/>
-          <w:szCs w:val="26"/>
-        </w:rPr>
-        <w:t>итоговую матрицу</w:t>
-      </w:r>
-      <w:r>
-        <w:rPr>
-          <w:rFonts w:cs="Times New Roman"/>
-          <w:szCs w:val="26"/>
-        </w:rPr>
-        <w:t xml:space="preserve">. </w:t>
-      </w:r>
-      <w:r>
-        <w:rPr>
-          <w:rFonts w:cs="Times New Roman"/>
-          <w:szCs w:val="26"/>
-        </w:rPr>
         <w:t>Получается</w:t>
       </w:r>
       <w:r>
@@ -12463,7 +13238,7 @@
           <w:rFonts w:cs="Times New Roman"/>
           <w:szCs w:val="26"/>
         </w:rPr>
-        <w:t xml:space="preserve">описанная архитектура является обычной линейной моделью. Чтобы расширить возможности многослойного перцептрона добавим после каждого слоя </w:t>
+        <w:t xml:space="preserve">описанная архитектура является линейной моделью. Чтобы расширить возможности многослойного перцептрона добавим после каждого слоя </w:t>
       </w:r>
       <w:r>
         <w:rPr>
@@ -12554,7 +13329,6 @@
             <w:rFonts w:ascii="Cambria Math" w:hAnsi="Cambria Math" w:cs="Times New Roman"/>
             <w:szCs w:val="26"/>
           </w:rPr>
-          <w:lastRenderedPageBreak/>
           <m:t>σ</m:t>
         </m:r>
         <m:d>
@@ -12921,7 +13695,7 @@
                     <pic:cNvPicPr/>
                   </pic:nvPicPr>
                   <pic:blipFill>
-                    <a:blip r:embed="rId14">
+                    <a:blip r:embed="rId15">
                       <a:extLst>
                         <a:ext uri="{28A0092B-C50C-407E-A947-70E740481C1C}">
                           <a14:useLocalDpi xmlns:a14="http://schemas.microsoft.com/office/drawing/2010/main" val="0"/>
@@ -13209,6 +13983,7 @@
           <w:rFonts w:eastAsiaTheme="minorEastAsia" w:cs="Times New Roman"/>
           <w:szCs w:val="26"/>
         </w:rPr>
+        <w:lastRenderedPageBreak/>
         <w:t>Инициализируем параметры случайным образом. Понятно, что в таком случае нейросеть будет выдавать практически случайные ответы. Чтобы нейросеть решала поставленные задачи (например, вс</w:t>
       </w:r>
       <w:r>
@@ -13228,18 +14003,16 @@
       <w:r>
         <w:rPr>
           <w:rFonts w:eastAsiaTheme="minorEastAsia" w:cs="Times New Roman"/>
-          <w:i/>
-          <w:iCs/>
-          <w:szCs w:val="26"/>
-        </w:rPr>
-        <w:t>обучить</w:t>
-      </w:r>
-      <w:r>
-        <w:rPr>
-          <w:rFonts w:eastAsiaTheme="minorEastAsia" w:cs="Times New Roman"/>
-          <w:szCs w:val="26"/>
-        </w:rPr>
-        <w:t xml:space="preserve">. </w:t>
+          <w:szCs w:val="26"/>
+        </w:rPr>
+        <w:t>обучить.</w:t>
+      </w:r>
+      <w:r>
+        <w:rPr>
+          <w:rFonts w:eastAsiaTheme="minorEastAsia" w:cs="Times New Roman"/>
+          <w:szCs w:val="26"/>
+        </w:rPr>
+        <w:t xml:space="preserve"> </w:t>
       </w:r>
       <w:r>
         <w:rPr>
@@ -13357,15 +14130,7 @@
           <w:rFonts w:eastAsiaTheme="minorEastAsia" w:cs="Times New Roman"/>
           <w:szCs w:val="26"/>
         </w:rPr>
-        <w:t xml:space="preserve"> для определения точности работы </w:t>
-      </w:r>
-      <w:r>
-        <w:rPr>
-          <w:rFonts w:eastAsiaTheme="minorEastAsia" w:cs="Times New Roman"/>
-          <w:szCs w:val="26"/>
-        </w:rPr>
-        <w:lastRenderedPageBreak/>
-        <w:t xml:space="preserve">нейросети. Как только нейросеть покажет заранее выбранную достаточную точность работы на </w:t>
+        <w:t xml:space="preserve"> для определения точности работы нейросети. Как только нейросеть покажет заранее выбранную достаточную точность работы на </w:t>
       </w:r>
       <w:proofErr w:type="spellStart"/>
       <w:r>
@@ -14316,7 +15081,16 @@
           <w:iCs/>
           <w:szCs w:val="26"/>
         </w:rPr>
-        <w:t xml:space="preserve">количество вычислений, а также </w:t>
+        <w:t xml:space="preserve">количество </w:t>
+      </w:r>
+      <w:r>
+        <w:rPr>
+          <w:rFonts w:eastAsiaTheme="minorEastAsia" w:cs="Times New Roman"/>
+          <w:iCs/>
+          <w:szCs w:val="26"/>
+        </w:rPr>
+        <w:lastRenderedPageBreak/>
+        <w:t xml:space="preserve">вычислений, а также </w:t>
       </w:r>
       <w:r>
         <w:rPr>
@@ -14441,16 +15215,7 @@
           <w:iCs/>
           <w:szCs w:val="26"/>
         </w:rPr>
-        <w:t xml:space="preserve">на каждом </w:t>
-      </w:r>
-      <w:r>
-        <w:rPr>
-          <w:rFonts w:eastAsiaTheme="minorEastAsia" w:cs="Times New Roman"/>
-          <w:iCs/>
-          <w:szCs w:val="26"/>
-        </w:rPr>
-        <w:lastRenderedPageBreak/>
-        <w:t xml:space="preserve">шаге </w:t>
+        <w:t xml:space="preserve">на каждом шаге </w:t>
       </w:r>
       <w:r>
         <w:rPr>
@@ -15686,6 +16451,7 @@
           <w:iCs/>
           <w:szCs w:val="26"/>
         </w:rPr>
+        <w:lastRenderedPageBreak/>
         <w:t xml:space="preserve">колеблющихся </w:t>
       </w:r>
       <w:r>
@@ -16774,7 +17540,7 @@
                     <pic:cNvPicPr/>
                   </pic:nvPicPr>
                   <pic:blipFill>
-                    <a:blip r:embed="rId15" cstate="print">
+                    <a:blip r:embed="rId16" cstate="print">
                       <a:extLst>
                         <a:ext uri="{28A0092B-C50C-407E-A947-70E740481C1C}">
                           <a14:useLocalDpi xmlns:a14="http://schemas.microsoft.com/office/drawing/2010/main" val="0"/>
@@ -17277,7 +18043,16 @@
           <w:iCs/>
           <w:szCs w:val="26"/>
         </w:rPr>
-        <w:t>Общим алгоритмом нахождения частных производных по всем параметрам нейросети является метод обратного распространения ошибки (</w:t>
+        <w:t xml:space="preserve">Общим алгоритмом нахождения частных производных по всем параметрам нейросети является метод обратного </w:t>
+      </w:r>
+      <w:r>
+        <w:rPr>
+          <w:rFonts w:eastAsiaTheme="minorEastAsia" w:cs="Times New Roman"/>
+          <w:iCs/>
+          <w:szCs w:val="26"/>
+        </w:rPr>
+        <w:lastRenderedPageBreak/>
+        <w:t>распространения ошибки (</w:t>
       </w:r>
       <w:r>
         <w:rPr>
@@ -20150,7 +20925,17 @@
           <w:sz w:val="28"/>
           <w:szCs w:val="28"/>
         </w:rPr>
-        <w:t xml:space="preserve">буквально равны значениям </w:t>
+        <w:t xml:space="preserve">буквально </w:t>
+      </w:r>
+      <w:r>
+        <w:rPr>
+          <w:rFonts w:eastAsiaTheme="minorEastAsia" w:cs="Times New Roman"/>
+          <w:iCs/>
+          <w:sz w:val="28"/>
+          <w:szCs w:val="28"/>
+        </w:rPr>
+        <w:lastRenderedPageBreak/>
+        <w:t xml:space="preserve">равны значениям </w:t>
       </w:r>
       <w:r>
         <w:rPr>
@@ -20229,7 +21014,6 @@
     <w:p>
       <w:pPr>
         <w:spacing w:line="360" w:lineRule="auto"/>
-        <w:ind w:firstLine="708"/>
         <w:jc w:val="both"/>
         <w:rPr>
           <w:rFonts w:eastAsiaTheme="minorEastAsia" w:cs="Times New Roman"/>
@@ -20247,7 +21031,6 @@
           <w:sz w:val="28"/>
           <w:szCs w:val="28"/>
         </w:rPr>
-        <w:lastRenderedPageBreak/>
         <w:drawing>
           <wp:anchor distT="0" distB="0" distL="114300" distR="114300" simplePos="0" relativeHeight="251681792" behindDoc="0" locked="1" layoutInCell="1" allowOverlap="0" wp14:anchorId="06857AAC" wp14:editId="49BFD148">
             <wp:simplePos x="0" y="0"/>
@@ -20272,11 +21055,11 @@
                     <pic:cNvPicPr/>
                   </pic:nvPicPr>
                   <pic:blipFill rotWithShape="1">
-                    <a:blip r:embed="rId16" cstate="print">
+                    <a:blip r:embed="rId17" cstate="print">
                       <a:extLst>
                         <a:ext uri="{BEBA8EAE-BF5A-486C-A8C5-ECC9F3942E4B}">
                           <a14:imgProps xmlns:a14="http://schemas.microsoft.com/office/drawing/2010/main">
-                            <a14:imgLayer r:embed="rId17">
+                            <a14:imgLayer r:embed="rId18">
                               <a14:imgEffect>
                                 <a14:sharpenSoften amount="100000"/>
                               </a14:imgEffect>
@@ -20346,8 +21129,8 @@
           <w:iCs w:val="0"/>
           <w:noProof/>
           <w:color w:val="000000" w:themeColor="text1"/>
-          <w:sz w:val="28"/>
-          <w:szCs w:val="28"/>
+          <w:sz w:val="24"/>
+          <w:szCs w:val="24"/>
         </w:rPr>
       </w:pPr>
       <w:r>
@@ -20356,10 +21139,10 @@
           <w:i w:val="0"/>
           <w:iCs w:val="0"/>
           <w:color w:val="000000" w:themeColor="text1"/>
-          <w:sz w:val="28"/>
-          <w:szCs w:val="28"/>
-        </w:rPr>
-        <w:t>Рис</w:t>
+          <w:sz w:val="24"/>
+          <w:szCs w:val="24"/>
+        </w:rPr>
+        <w:t xml:space="preserve">Рисунок </w:t>
       </w:r>
       <w:r>
         <w:rPr>
@@ -20367,10 +21150,10 @@
           <w:i w:val="0"/>
           <w:iCs w:val="0"/>
           <w:color w:val="000000" w:themeColor="text1"/>
-          <w:sz w:val="28"/>
-          <w:szCs w:val="28"/>
-        </w:rPr>
-        <w:t>унок</w:t>
+          <w:sz w:val="24"/>
+          <w:szCs w:val="24"/>
+        </w:rPr>
+        <w:fldChar w:fldCharType="begin"/>
       </w:r>
       <w:r>
         <w:rPr>
@@ -20378,10 +21161,10 @@
           <w:i w:val="0"/>
           <w:iCs w:val="0"/>
           <w:color w:val="000000" w:themeColor="text1"/>
-          <w:sz w:val="28"/>
-          <w:szCs w:val="28"/>
-        </w:rPr>
-        <w:t xml:space="preserve"> </w:t>
+          <w:sz w:val="24"/>
+          <w:szCs w:val="24"/>
+        </w:rPr>
+        <w:instrText xml:space="preserve"> SEQ Рисунок \* ARABIC </w:instrText>
       </w:r>
       <w:r>
         <w:rPr>
@@ -20389,30 +21172,8 @@
           <w:i w:val="0"/>
           <w:iCs w:val="0"/>
           <w:color w:val="000000" w:themeColor="text1"/>
-          <w:sz w:val="28"/>
-          <w:szCs w:val="28"/>
-        </w:rPr>
-        <w:fldChar w:fldCharType="begin"/>
-      </w:r>
-      <w:r>
-        <w:rPr>
-          <w:rFonts w:cs="Times New Roman"/>
-          <w:i w:val="0"/>
-          <w:iCs w:val="0"/>
-          <w:color w:val="000000" w:themeColor="text1"/>
-          <w:sz w:val="28"/>
-          <w:szCs w:val="28"/>
-        </w:rPr>
-        <w:instrText xml:space="preserve"> SEQ Рисунок \* ARABIC </w:instrText>
-      </w:r>
-      <w:r>
-        <w:rPr>
-          <w:rFonts w:cs="Times New Roman"/>
-          <w:i w:val="0"/>
-          <w:iCs w:val="0"/>
-          <w:color w:val="000000" w:themeColor="text1"/>
-          <w:sz w:val="28"/>
-          <w:szCs w:val="28"/>
+          <w:sz w:val="24"/>
+          <w:szCs w:val="24"/>
         </w:rPr>
         <w:fldChar w:fldCharType="separate"/>
       </w:r>
@@ -20423,8 +21184,8 @@
           <w:iCs w:val="0"/>
           <w:noProof/>
           <w:color w:val="000000" w:themeColor="text1"/>
-          <w:sz w:val="28"/>
-          <w:szCs w:val="28"/>
+          <w:sz w:val="24"/>
+          <w:szCs w:val="24"/>
         </w:rPr>
         <w:t>7</w:t>
       </w:r>
@@ -20434,8 +21195,8 @@
           <w:i w:val="0"/>
           <w:iCs w:val="0"/>
           <w:color w:val="000000" w:themeColor="text1"/>
-          <w:sz w:val="28"/>
-          <w:szCs w:val="28"/>
+          <w:sz w:val="24"/>
+          <w:szCs w:val="24"/>
         </w:rPr>
         <w:fldChar w:fldCharType="end"/>
       </w:r>
@@ -20445,29 +21206,18 @@
           <w:i w:val="0"/>
           <w:iCs w:val="0"/>
           <w:color w:val="000000" w:themeColor="text1"/>
-          <w:sz w:val="28"/>
-          <w:szCs w:val="28"/>
-        </w:rPr>
-        <w:t>:</w:t>
-      </w:r>
-      <w:r>
-        <w:rPr>
-          <w:rFonts w:cs="Times New Roman"/>
-          <w:i w:val="0"/>
-          <w:iCs w:val="0"/>
-          <w:color w:val="000000" w:themeColor="text1"/>
-          <w:sz w:val="28"/>
-          <w:szCs w:val="28"/>
-        </w:rPr>
-        <w:t xml:space="preserve"> Семь экспериментальных точек, немного не соответствующих зависимости </w:t>
+          <w:sz w:val="24"/>
+          <w:szCs w:val="24"/>
+        </w:rPr>
+        <w:t xml:space="preserve">: Семь экспериментальных точек, немного не соответствующих зависимости </w:t>
       </w:r>
       <m:oMath>
         <m:r>
           <w:rPr>
             <w:rFonts w:ascii="Cambria Math" w:hAnsi="Cambria Math" w:cs="Times New Roman"/>
             <w:color w:val="000000" w:themeColor="text1"/>
-            <w:sz w:val="28"/>
-            <w:szCs w:val="28"/>
+            <w:sz w:val="24"/>
+            <w:szCs w:val="24"/>
           </w:rPr>
           <m:t>y=x</m:t>
         </m:r>
@@ -20478,8 +21228,8 @@
           <w:i w:val="0"/>
           <w:iCs w:val="0"/>
           <w:color w:val="000000" w:themeColor="text1"/>
-          <w:sz w:val="28"/>
-          <w:szCs w:val="28"/>
+          <w:sz w:val="24"/>
+          <w:szCs w:val="24"/>
         </w:rPr>
         <w:t>, и их многочлен Лагранжа.</w:t>
       </w:r>
@@ -20781,7 +21531,7 @@
           <w:sz w:val="28"/>
           <w:szCs w:val="28"/>
         </w:rPr>
-        <w:t xml:space="preserve"> «пробрасывает» значение какого-то отдельного признака</w:t>
+        <w:t xml:space="preserve"> «пробрасывает» значение какого-то отдельного </w:t>
       </w:r>
       <w:r>
         <w:rPr>
@@ -20790,7 +21540,8 @@
           <w:sz w:val="28"/>
           <w:szCs w:val="28"/>
         </w:rPr>
-        <w:t xml:space="preserve"> (цвет пикселя в левом верхнем углу)</w:t>
+        <w:lastRenderedPageBreak/>
+        <w:t>признака</w:t>
       </w:r>
       <w:r>
         <w:rPr>
@@ -20799,7 +21550,7 @@
           <w:sz w:val="28"/>
           <w:szCs w:val="28"/>
         </w:rPr>
-        <w:t xml:space="preserve"> через все свои слои и </w:t>
+        <w:t xml:space="preserve"> (цвет пикселя в левом верхнем углу)</w:t>
       </w:r>
       <w:r>
         <w:rPr>
@@ -20808,7 +21559,7 @@
           <w:sz w:val="28"/>
           <w:szCs w:val="28"/>
         </w:rPr>
-        <w:t xml:space="preserve">решает задачу основываясь только на нём. </w:t>
+        <w:t xml:space="preserve"> через все свои слои и </w:t>
       </w:r>
       <w:r>
         <w:rPr>
@@ -20816,9 +21567,8 @@
           <w:iCs/>
           <w:sz w:val="28"/>
           <w:szCs w:val="28"/>
-          <w:lang w:val="en-US"/>
-        </w:rPr>
-        <w:t>Dropout</w:t>
+        </w:rPr>
+        <w:t xml:space="preserve">решает задачу основываясь только на нём. </w:t>
       </w:r>
       <w:r>
         <w:rPr>
@@ -20826,8 +21576,9 @@
           <w:iCs/>
           <w:sz w:val="28"/>
           <w:szCs w:val="28"/>
-        </w:rPr>
-        <w:t xml:space="preserve"> </w:t>
+          <w:lang w:val="en-US"/>
+        </w:rPr>
+        <w:t>Dropout</w:t>
       </w:r>
       <w:r>
         <w:rPr>
@@ -20836,7 +21587,7 @@
           <w:sz w:val="28"/>
           <w:szCs w:val="28"/>
         </w:rPr>
-        <w:t>раз</w:t>
+        <w:t xml:space="preserve"> </w:t>
       </w:r>
       <w:r>
         <w:rPr>
@@ -20845,7 +21596,7 @@
           <w:sz w:val="28"/>
           <w:szCs w:val="28"/>
         </w:rPr>
-        <w:t xml:space="preserve">рушает </w:t>
+        <w:t>раз</w:t>
       </w:r>
       <w:r>
         <w:rPr>
@@ -20854,7 +21605,7 @@
           <w:sz w:val="28"/>
           <w:szCs w:val="28"/>
         </w:rPr>
-        <w:t xml:space="preserve">запоминающую связь и </w:t>
+        <w:t xml:space="preserve">рушает </w:t>
       </w:r>
       <w:r>
         <w:rPr>
@@ -20863,8 +21614,7 @@
           <w:sz w:val="28"/>
           <w:szCs w:val="28"/>
         </w:rPr>
-        <w:lastRenderedPageBreak/>
-        <w:t>принуждает нейросеть к извлечению более сложных и информативных признаков из входных данных.</w:t>
+        <w:t>запоминающую связь и принуждает нейросеть к извлечению более сложных и информативных признаков из входных данных.</w:t>
       </w:r>
     </w:p>
     <w:p>
@@ -21225,7 +21975,7 @@
         </w:rPr>
         <w:t>ДЛЯ РЕГИСТРАЦИИ БИОЭЛЕКТРИЧЕСКИХ ПОТЕНЦИАЛОВ СЕРДЦА (</w:t>
       </w:r>
-      <w:hyperlink r:id="rId18" w:history="1">
+      <w:hyperlink r:id="rId19" w:history="1">
         <w:r>
           <w:rPr>
             <w:rStyle w:val="a6"/>
@@ -21349,17 +22099,36 @@
         </w:rPr>
         <w:t xml:space="preserve"> </w:t>
       </w:r>
-      <w:hyperlink r:id="rId19" w:history="1">
-        <w:r>
-          <w:rPr>
-            <w:rStyle w:val="a6"/>
-            <w:rFonts w:cs="Times New Roman"/>
-            <w:szCs w:val="26"/>
-            <w:lang w:val="en-US"/>
-          </w:rPr>
-          <w:t>https://doi.org/10.1152/japplphysiol.01070.2003</w:t>
-        </w:r>
-      </w:hyperlink>
+      <w:r>
+        <w:fldChar w:fldCharType="begin"/>
+      </w:r>
+      <w:r>
+        <w:rPr>
+          <w:lang w:val="en-US"/>
+        </w:rPr>
+        <w:instrText>HYPERLINK "https://doi.org/10.1152/japplphysiol.01070.2003"</w:instrText>
+      </w:r>
+      <w:r>
+        <w:fldChar w:fldCharType="separate"/>
+      </w:r>
+      <w:r>
+        <w:rPr>
+          <w:rStyle w:val="a6"/>
+          <w:rFonts w:cs="Times New Roman"/>
+          <w:szCs w:val="26"/>
+          <w:lang w:val="en-US"/>
+        </w:rPr>
+        <w:t>https://doi.org/10.1152/japplphysiol.01070.2003</w:t>
+      </w:r>
+      <w:r>
+        <w:rPr>
+          <w:rStyle w:val="a6"/>
+          <w:rFonts w:cs="Times New Roman"/>
+          <w:szCs w:val="26"/>
+          <w:lang w:val="en-US"/>
+        </w:rPr>
+        <w:fldChar w:fldCharType="end"/>
+      </w:r>
     </w:p>
     <w:p>
       <w:pPr>
@@ -21697,17 +22466,36 @@
         </w:rPr>
         <w:t xml:space="preserve">. 30, D-86159 Augsburg, Germany </w:t>
       </w:r>
-      <w:hyperlink r:id="rId20" w:history="1">
-        <w:r>
-          <w:rPr>
-            <w:rStyle w:val="a6"/>
-            <w:rFonts w:cs="Times New Roman"/>
-            <w:szCs w:val="26"/>
-            <w:lang w:val="en-US"/>
-          </w:rPr>
-          <w:t>kim@ieee.org</w:t>
-        </w:r>
-      </w:hyperlink>
+      <w:r>
+        <w:fldChar w:fldCharType="begin"/>
+      </w:r>
+      <w:r>
+        <w:rPr>
+          <w:lang w:val="en-US"/>
+        </w:rPr>
+        <w:instrText>HYPERLINK "mailto:kim@ieee.org"</w:instrText>
+      </w:r>
+      <w:r>
+        <w:fldChar w:fldCharType="separate"/>
+      </w:r>
+      <w:r>
+        <w:rPr>
+          <w:rStyle w:val="a6"/>
+          <w:rFonts w:cs="Times New Roman"/>
+          <w:szCs w:val="26"/>
+          <w:lang w:val="en-US"/>
+        </w:rPr>
+        <w:t>kim@ieee.org</w:t>
+      </w:r>
+      <w:r>
+        <w:rPr>
+          <w:rStyle w:val="a6"/>
+          <w:rFonts w:cs="Times New Roman"/>
+          <w:szCs w:val="26"/>
+          <w:lang w:val="en-US"/>
+        </w:rPr>
+        <w:fldChar w:fldCharType="end"/>
+      </w:r>
     </w:p>
     <w:p>
       <w:pPr>
@@ -21725,6 +22513,7 @@
           <w:szCs w:val="26"/>
           <w:lang w:val="en-US"/>
         </w:rPr>
+        <w:lastRenderedPageBreak/>
         <w:t xml:space="preserve">7 – </w:t>
       </w:r>
       <w:r>
@@ -21772,7 +22561,6 @@
           <w:szCs w:val="26"/>
           <w:lang w:val="en-US"/>
         </w:rPr>
-        <w:lastRenderedPageBreak/>
         <w:t>Ulysse</w:t>
       </w:r>
       <w:proofErr w:type="spellEnd"/>
@@ -22637,8 +23425,8 @@
       </w:pPr>
     </w:p>
     <w:sectPr>
-      <w:footerReference w:type="even" r:id="rId21"/>
-      <w:footerReference w:type="default" r:id="rId22"/>
+      <w:footerReference w:type="even" r:id="rId20"/>
+      <w:footerReference w:type="default" r:id="rId21"/>
       <w:pgSz w:w="11906" w:h="16838"/>
       <w:pgMar w:top="1134" w:right="850" w:bottom="1134" w:left="1701" w:header="708" w:footer="708" w:gutter="0"/>
       <w:cols w:space="708"/>
